--- a/trunk/1.0/11毕业设计正文（梅丹）(Mei Dan).docx
+++ b/trunk/1.0/11毕业设计正文（梅丹）(Mei Dan).docx
@@ -25,7 +25,7 @@
     </w:p>
     <w:p>
       <w:pPr>
-        <w:ind w:firstLineChars="200" w:firstLine="420"/>
+        <w:ind w:firstLineChars="200" w:firstLine="480"/>
       </w:pPr>
       <w:r>
         <w:rPr>
@@ -77,7 +77,7 @@
     </w:p>
     <w:p>
       <w:pPr>
-        <w:ind w:firstLineChars="200" w:firstLine="420"/>
+        <w:ind w:firstLineChars="200" w:firstLine="480"/>
       </w:pPr>
       <w:r>
         <w:rPr>
@@ -131,7 +131,7 @@
     </w:p>
     <w:p>
       <w:pPr>
-        <w:ind w:firstLineChars="200" w:firstLine="420"/>
+        <w:ind w:firstLineChars="200" w:firstLine="480"/>
       </w:pPr>
       <w:r>
         <w:rPr>
@@ -165,7 +165,7 @@
     </w:p>
     <w:p>
       <w:pPr>
-        <w:ind w:firstLineChars="200" w:firstLine="420"/>
+        <w:ind w:firstLineChars="200" w:firstLine="480"/>
       </w:pPr>
       <w:r>
         <w:rPr>
@@ -211,7 +211,10 @@
     </w:p>
     <w:p>
       <w:pPr>
-        <w:ind w:firstLineChars="200" w:firstLine="420"/>
+        <w:ind w:firstLineChars="200" w:firstLine="480"/>
+        <w:rPr>
+          <w:rFonts w:hint="eastAsia"/>
+        </w:rPr>
       </w:pPr>
       <w:r>
         <w:rPr>
@@ -229,8 +232,228 @@
         <w:rPr>
           <w:rFonts w:hint="eastAsia"/>
         </w:rPr>
-        <w:t>要求同学能够通过用户名和密码在网站即时看到作业的说明和要求，在线提交作业。教师可以以管理员身份编辑作业题目和修改作业内容，并能够下载学生的作业。教师离线评阅学生的作业后可以在线对学生作业评分。每轮作业结束后网站可以显示正确答案。</w:t>
-      </w:r>
+        <w:t>要求同学能够通过用户名和密码在网站即时看到作业的说明和要求，在线提交作业。教师可以以管理员身份编辑作业题目和修改作业内</w:t>
+      </w:r>
+      <w:r>
+        <w:rPr>
+          <w:rFonts w:hint="eastAsia"/>
+        </w:rPr>
+        <w:lastRenderedPageBreak/>
+        <w:t>容，并能够下载学生的作业。教师离线评阅学生的作业后可以在线对学生作业评分。每轮作业结束后网站可以显示正确答案。</w:t>
+      </w:r>
+    </w:p>
+    <w:p>
+      <w:pPr>
+        <w:ind w:firstLineChars="200" w:firstLine="480"/>
+        <w:rPr>
+          <w:rFonts w:hint="eastAsia"/>
+        </w:rPr>
+      </w:pPr>
+    </w:p>
+    <w:p>
+      <w:pPr>
+        <w:ind w:firstLineChars="200" w:firstLine="480"/>
+        <w:rPr>
+          <w:rFonts w:hint="eastAsia"/>
+        </w:rPr>
+      </w:pPr>
+    </w:p>
+    <w:p>
+      <w:pPr>
+        <w:ind w:firstLineChars="200" w:firstLine="480"/>
+        <w:rPr>
+          <w:rFonts w:hint="eastAsia"/>
+        </w:rPr>
+      </w:pPr>
+    </w:p>
+    <w:p>
+      <w:pPr>
+        <w:ind w:firstLineChars="200" w:firstLine="480"/>
+        <w:rPr>
+          <w:rFonts w:hint="eastAsia"/>
+        </w:rPr>
+      </w:pPr>
+    </w:p>
+    <w:p>
+      <w:pPr>
+        <w:ind w:firstLineChars="200" w:firstLine="480"/>
+        <w:rPr>
+          <w:rFonts w:hint="eastAsia"/>
+        </w:rPr>
+      </w:pPr>
+    </w:p>
+    <w:p>
+      <w:pPr>
+        <w:ind w:firstLineChars="200" w:firstLine="480"/>
+        <w:rPr>
+          <w:rFonts w:hint="eastAsia"/>
+        </w:rPr>
+      </w:pPr>
+    </w:p>
+    <w:p>
+      <w:pPr>
+        <w:ind w:firstLineChars="200" w:firstLine="480"/>
+        <w:rPr>
+          <w:rFonts w:hint="eastAsia"/>
+        </w:rPr>
+      </w:pPr>
+    </w:p>
+    <w:p>
+      <w:pPr>
+        <w:ind w:firstLineChars="200" w:firstLine="480"/>
+        <w:rPr>
+          <w:rFonts w:hint="eastAsia"/>
+        </w:rPr>
+      </w:pPr>
+    </w:p>
+    <w:p>
+      <w:pPr>
+        <w:ind w:firstLineChars="200" w:firstLine="480"/>
+        <w:rPr>
+          <w:rFonts w:hint="eastAsia"/>
+        </w:rPr>
+      </w:pPr>
+    </w:p>
+    <w:p>
+      <w:pPr>
+        <w:ind w:firstLineChars="200" w:firstLine="480"/>
+        <w:rPr>
+          <w:rFonts w:hint="eastAsia"/>
+        </w:rPr>
+      </w:pPr>
+    </w:p>
+    <w:p>
+      <w:pPr>
+        <w:ind w:firstLineChars="200" w:firstLine="480"/>
+        <w:rPr>
+          <w:rFonts w:hint="eastAsia"/>
+        </w:rPr>
+      </w:pPr>
+    </w:p>
+    <w:p>
+      <w:pPr>
+        <w:ind w:firstLineChars="200" w:firstLine="480"/>
+        <w:rPr>
+          <w:rFonts w:hint="eastAsia"/>
+        </w:rPr>
+      </w:pPr>
+    </w:p>
+    <w:p>
+      <w:pPr>
+        <w:ind w:firstLineChars="200" w:firstLine="480"/>
+        <w:rPr>
+          <w:rFonts w:hint="eastAsia"/>
+        </w:rPr>
+      </w:pPr>
+    </w:p>
+    <w:p>
+      <w:pPr>
+        <w:ind w:firstLineChars="200" w:firstLine="480"/>
+        <w:rPr>
+          <w:rFonts w:hint="eastAsia"/>
+        </w:rPr>
+      </w:pPr>
+    </w:p>
+    <w:p>
+      <w:pPr>
+        <w:ind w:firstLineChars="200" w:firstLine="480"/>
+        <w:rPr>
+          <w:rFonts w:hint="eastAsia"/>
+        </w:rPr>
+      </w:pPr>
+    </w:p>
+    <w:p>
+      <w:pPr>
+        <w:ind w:firstLineChars="200" w:firstLine="480"/>
+        <w:rPr>
+          <w:rFonts w:hint="eastAsia"/>
+        </w:rPr>
+      </w:pPr>
+    </w:p>
+    <w:p>
+      <w:pPr>
+        <w:ind w:firstLineChars="200" w:firstLine="480"/>
+        <w:rPr>
+          <w:rFonts w:hint="eastAsia"/>
+        </w:rPr>
+      </w:pPr>
+    </w:p>
+    <w:p>
+      <w:pPr>
+        <w:ind w:firstLineChars="200" w:firstLine="480"/>
+        <w:rPr>
+          <w:rFonts w:hint="eastAsia"/>
+        </w:rPr>
+      </w:pPr>
+    </w:p>
+    <w:p>
+      <w:pPr>
+        <w:ind w:firstLineChars="200" w:firstLine="480"/>
+        <w:rPr>
+          <w:rFonts w:hint="eastAsia"/>
+        </w:rPr>
+      </w:pPr>
+    </w:p>
+    <w:p>
+      <w:pPr>
+        <w:ind w:firstLineChars="200" w:firstLine="480"/>
+        <w:rPr>
+          <w:rFonts w:hint="eastAsia"/>
+        </w:rPr>
+      </w:pPr>
+    </w:p>
+    <w:p>
+      <w:pPr>
+        <w:ind w:firstLineChars="200" w:firstLine="480"/>
+        <w:rPr>
+          <w:rFonts w:hint="eastAsia"/>
+        </w:rPr>
+      </w:pPr>
+    </w:p>
+    <w:p>
+      <w:pPr>
+        <w:ind w:firstLineChars="200" w:firstLine="480"/>
+        <w:rPr>
+          <w:rFonts w:hint="eastAsia"/>
+        </w:rPr>
+      </w:pPr>
+    </w:p>
+    <w:p>
+      <w:pPr>
+        <w:ind w:firstLineChars="200" w:firstLine="480"/>
+        <w:rPr>
+          <w:rFonts w:hint="eastAsia"/>
+        </w:rPr>
+      </w:pPr>
+    </w:p>
+    <w:p>
+      <w:pPr>
+        <w:ind w:firstLineChars="200" w:firstLine="480"/>
+        <w:rPr>
+          <w:rFonts w:hint="eastAsia"/>
+        </w:rPr>
+      </w:pPr>
+    </w:p>
+    <w:p>
+      <w:pPr>
+        <w:ind w:firstLineChars="200" w:firstLine="480"/>
+        <w:rPr>
+          <w:rFonts w:hint="eastAsia"/>
+        </w:rPr>
+      </w:pPr>
+    </w:p>
+    <w:p>
+      <w:pPr>
+        <w:ind w:firstLineChars="200" w:firstLine="480"/>
+        <w:rPr>
+          <w:rFonts w:hint="eastAsia"/>
+        </w:rPr>
+      </w:pPr>
+    </w:p>
+    <w:p>
+      <w:pPr>
+        <w:ind w:firstLineChars="200" w:firstLine="480"/>
+      </w:pPr>
     </w:p>
     <w:p>
       <w:pPr>
@@ -412,7 +635,7 @@
     </w:p>
     <w:p>
       <w:pPr>
-        <w:ind w:firstLineChars="200" w:firstLine="420"/>
+        <w:ind w:firstLineChars="200" w:firstLine="480"/>
         <w:rPr>
           <w:kern w:val="0"/>
         </w:rPr>
@@ -583,7 +806,7 @@
     </w:p>
     <w:p>
       <w:pPr>
-        <w:ind w:firstLineChars="200" w:firstLine="420"/>
+        <w:ind w:firstLineChars="200" w:firstLine="480"/>
         <w:rPr>
           <w:kern w:val="0"/>
         </w:rPr>
@@ -736,7 +959,7 @@
     </w:p>
     <w:p>
       <w:pPr>
-        <w:ind w:firstLineChars="200" w:firstLine="420"/>
+        <w:ind w:firstLineChars="200" w:firstLine="480"/>
         <w:rPr>
           <w:kern w:val="0"/>
         </w:rPr>
@@ -1971,6 +2194,7 @@
         <w:rPr>
           <w:kern w:val="0"/>
         </w:rPr>
+        <w:lastRenderedPageBreak/>
         <w:t>Ruby</w:t>
       </w:r>
       <w:r>
@@ -2013,14 +2237,7 @@
         <w:rPr>
           <w:kern w:val="0"/>
         </w:rPr>
-        <w:t>也可以</w:t>
-      </w:r>
-      <w:r>
-        <w:rPr>
-          <w:kern w:val="0"/>
-        </w:rPr>
-        <w:lastRenderedPageBreak/>
-        <w:t>进行系统编程</w:t>
+        <w:t>也可以进行系统编程</w:t>
       </w:r>
       <w:r>
         <w:rPr>
@@ -2138,7 +2355,7 @@
     </w:p>
     <w:p>
       <w:pPr>
-        <w:ind w:firstLineChars="200" w:firstLine="420"/>
+        <w:ind w:firstLineChars="200" w:firstLine="480"/>
       </w:pPr>
       <w:r>
         <w:t xml:space="preserve">Ruby on Rails, </w:t>
@@ -2203,7 +2420,7 @@
     </w:p>
     <w:p>
       <w:pPr>
-        <w:ind w:firstLineChars="200" w:firstLine="420"/>
+        <w:ind w:firstLineChars="200" w:firstLine="480"/>
       </w:pPr>
       <w:r>
         <w:t>Rails</w:t>
@@ -2238,7 +2455,7 @@
     </w:p>
     <w:p>
       <w:pPr>
-        <w:ind w:firstLineChars="200" w:firstLine="420"/>
+        <w:ind w:firstLineChars="200" w:firstLine="480"/>
       </w:pPr>
       <w:r>
         <w:t>DRV—</w:t>
@@ -2297,7 +2514,7 @@
     </w:p>
     <w:p>
       <w:pPr>
-        <w:ind w:firstLineChars="200" w:firstLine="420"/>
+        <w:ind w:firstLineChars="200" w:firstLine="480"/>
       </w:pPr>
       <w:r>
         <w:rPr>
@@ -2353,7 +2570,7 @@
     </w:p>
     <w:p>
       <w:pPr>
-        <w:ind w:firstLineChars="200" w:firstLine="420"/>
+        <w:ind w:firstLineChars="200" w:firstLine="480"/>
       </w:pPr>
       <w:r>
         <w:rPr>
@@ -2460,7 +2677,7 @@
     </w:p>
     <w:p>
       <w:pPr>
-        <w:ind w:firstLineChars="200" w:firstLine="420"/>
+        <w:ind w:firstLineChars="200" w:firstLine="480"/>
       </w:pPr>
       <w:r>
         <w:rPr>
@@ -2524,11 +2741,10 @@
     </w:p>
     <w:p>
       <w:pPr>
-        <w:ind w:firstLineChars="200" w:firstLine="420"/>
+        <w:ind w:firstLineChars="200" w:firstLine="480"/>
         <w:rPr>
           <w:rFonts w:ascii="宋体" w:hAnsi="宋体"/>
           <w:kern w:val="0"/>
-          <w:sz w:val="24"/>
         </w:rPr>
       </w:pPr>
       <w:r>
@@ -2562,11 +2778,10 @@
     </w:p>
     <w:p>
       <w:pPr>
-        <w:ind w:firstLineChars="200" w:firstLine="420"/>
+        <w:ind w:firstLineChars="200" w:firstLine="480"/>
         <w:rPr>
           <w:rFonts w:ascii="宋体" w:hAnsi="宋体"/>
           <w:kern w:val="0"/>
-          <w:sz w:val="24"/>
         </w:rPr>
       </w:pPr>
       <w:r>
@@ -2574,6 +2789,7 @@
           <w:rFonts w:ascii="宋体" w:hAnsi="宋体"/>
           <w:kern w:val="0"/>
         </w:rPr>
+        <w:lastRenderedPageBreak/>
         <w:t>Rails</w:t>
       </w:r>
       <w:r>
@@ -2623,7 +2839,6 @@
           <w:rFonts w:hint="eastAsia"/>
           <w:kern w:val="0"/>
         </w:rPr>
-        <w:lastRenderedPageBreak/>
         <w:t>开发处理并不受文档驱动。在</w:t>
       </w:r>
       <w:r>
@@ -2657,7 +2872,7 @@
     </w:p>
     <w:p>
       <w:pPr>
-        <w:ind w:firstLineChars="200" w:firstLine="420"/>
+        <w:ind w:firstLineChars="200" w:firstLine="480"/>
       </w:pPr>
     </w:p>
     <w:p>
@@ -2691,7 +2906,7 @@
     </w:p>
     <w:p>
       <w:pPr>
-        <w:ind w:firstLineChars="200" w:firstLine="420"/>
+        <w:ind w:firstLineChars="200" w:firstLine="480"/>
       </w:pPr>
       <w:r>
         <w:rPr>
@@ -2777,7 +2992,7 @@
     </w:p>
     <w:p>
       <w:pPr>
-        <w:ind w:firstLineChars="200" w:firstLine="420"/>
+        <w:ind w:firstLineChars="200" w:firstLine="480"/>
       </w:pPr>
     </w:p>
     <w:p>
@@ -2797,7 +3012,7 @@
     </w:p>
     <w:p>
       <w:pPr>
-        <w:ind w:firstLineChars="200" w:firstLine="420"/>
+        <w:ind w:firstLineChars="200" w:firstLine="480"/>
       </w:pPr>
       <w:r>
         <w:t xml:space="preserve">Rails </w:t>
@@ -2823,7 +3038,7 @@
     </w:p>
     <w:p>
       <w:pPr>
-        <w:ind w:firstLineChars="200" w:firstLine="420"/>
+        <w:ind w:firstLineChars="200" w:firstLine="480"/>
       </w:pPr>
       <w:r>
         <w:t xml:space="preserve">ActiveRecord </w:t>
@@ -2882,7 +3097,7 @@
     </w:p>
     <w:p>
       <w:pPr>
-        <w:ind w:firstLineChars="200" w:firstLine="420"/>
+        <w:ind w:firstLineChars="200" w:firstLine="480"/>
       </w:pPr>
       <w:r>
         <w:t>如果您愿意，您可以添加</w:t>
@@ -2920,7 +3135,7 @@
     </w:p>
     <w:p>
       <w:pPr>
-        <w:ind w:firstLineChars="200" w:firstLine="420"/>
+        <w:ind w:firstLineChars="200" w:firstLine="480"/>
       </w:pPr>
     </w:p>
     <w:p>
@@ -2940,7 +3155,7 @@
     </w:p>
     <w:p>
       <w:pPr>
-        <w:ind w:firstLineChars="200" w:firstLine="420"/>
+        <w:ind w:firstLineChars="200" w:firstLine="480"/>
       </w:pPr>
       <w:r>
         <w:t>控制器以其抽象形式执行应用程序的逻辑。也就是说，应用程序的</w:t>
@@ -2993,7 +3208,11 @@
         <w:t xml:space="preserve"> Web </w:t>
       </w:r>
       <w:r>
-        <w:t>页中提供和收集数据。虽然如此，但是您可以修改那些</w:t>
+        <w:t>页中提供和收集</w:t>
+      </w:r>
+      <w:r>
+        <w:lastRenderedPageBreak/>
+        <w:t>数据。虽然如此，但是您可以修改那些</w:t>
       </w:r>
       <w:r>
         <w:t xml:space="preserve"> Web </w:t>
@@ -3035,7 +3254,7 @@
     </w:p>
     <w:p>
       <w:pPr>
-        <w:ind w:firstLineChars="200" w:firstLine="420"/>
+        <w:ind w:firstLineChars="200" w:firstLine="480"/>
       </w:pPr>
       <w:r>
         <w:t xml:space="preserve">Rails </w:t>
@@ -3121,7 +3340,7 @@
     </w:p>
     <w:p>
       <w:pPr>
-        <w:ind w:firstLineChars="200" w:firstLine="420"/>
+        <w:ind w:firstLineChars="200" w:firstLine="480"/>
       </w:pPr>
       <w:r>
         <w:t xml:space="preserve">RHTML </w:t>
@@ -3220,7 +3439,7 @@
     </w:p>
     <w:p>
       <w:pPr>
-        <w:ind w:firstLineChars="200" w:firstLine="420"/>
+        <w:ind w:firstLineChars="200" w:firstLine="480"/>
       </w:pPr>
       <w:r>
         <w:t xml:space="preserve">Rails </w:t>
@@ -3276,7 +3495,7 @@
     </w:p>
     <w:p>
       <w:pPr>
-        <w:ind w:firstLineChars="200" w:firstLine="420"/>
+        <w:ind w:firstLineChars="200" w:firstLine="480"/>
       </w:pPr>
       <w:r>
         <w:t>支架</w:t>
@@ -3314,7 +3533,7 @@
     </w:p>
     <w:p>
       <w:pPr>
-        <w:ind w:firstLineChars="200" w:firstLine="420"/>
+        <w:ind w:firstLineChars="200" w:firstLine="480"/>
       </w:pPr>
       <w:r>
         <w:t xml:space="preserve">Rails </w:t>
@@ -3390,7 +3609,7 @@
     </w:p>
     <w:p>
       <w:pPr>
-        <w:ind w:firstLineChars="200" w:firstLine="420"/>
+        <w:ind w:firstLineChars="200" w:firstLine="480"/>
       </w:pPr>
       <w:r>
         <w:rPr>
@@ -3479,7 +3698,7 @@
     </w:p>
     <w:p>
       <w:pPr>
-        <w:ind w:firstLineChars="200" w:firstLine="420"/>
+        <w:ind w:firstLineChars="200" w:firstLine="480"/>
       </w:pPr>
       <w:r>
         <w:rPr>
@@ -3604,7 +3823,7 @@
     </w:p>
     <w:p>
       <w:pPr>
-        <w:ind w:firstLineChars="200" w:firstLine="420"/>
+        <w:ind w:firstLineChars="200" w:firstLine="480"/>
       </w:pPr>
       <w:r>
         <w:rPr>
@@ -3650,7 +3869,7 @@
     </w:p>
     <w:p>
       <w:pPr>
-        <w:ind w:firstLineChars="150" w:firstLine="315"/>
+        <w:ind w:firstLineChars="150" w:firstLine="360"/>
       </w:pPr>
       <w:r>
         <w:rPr>
@@ -3840,7 +4059,7 @@
     </w:p>
     <w:p>
       <w:pPr>
-        <w:ind w:firstLineChars="200" w:firstLine="420"/>
+        <w:ind w:firstLineChars="200" w:firstLine="480"/>
       </w:pPr>
       <w:r>
         <w:rPr>
@@ -3918,7 +4137,14 @@
         <w:rPr>
           <w:rFonts w:hint="eastAsia"/>
         </w:rPr>
-        <w:t>中定义了你在不同的场合对软件可以或不可以做什么。如果你觉得</w:t>
+        <w:t>中定义了你在不同的场合对软件</w:t>
+      </w:r>
+      <w:r>
+        <w:rPr>
+          <w:rFonts w:hint="eastAsia"/>
+        </w:rPr>
+        <w:lastRenderedPageBreak/>
+        <w:t>可以或不可以做什么。如果你觉得</w:t>
       </w:r>
       <w:r>
         <w:rPr>
@@ -3942,14 +4168,7 @@
         <w:rPr>
           <w:rFonts w:hint="eastAsia"/>
         </w:rPr>
-        <w:t>的源代码集成到一个商业应用中去，你可以</w:t>
-      </w:r>
-      <w:r>
-        <w:rPr>
-          <w:rFonts w:hint="eastAsia"/>
-        </w:rPr>
-        <w:lastRenderedPageBreak/>
-        <w:t>向</w:t>
+        <w:t>的源代码集成到一个商业应用中去，你可以向</w:t>
       </w:r>
       <w:r>
         <w:rPr>
@@ -4007,7 +4226,7 @@
     </w:p>
     <w:p>
       <w:pPr>
-        <w:ind w:firstLineChars="200" w:firstLine="420"/>
+        <w:ind w:firstLineChars="200" w:firstLine="480"/>
       </w:pPr>
       <w:r>
         <w:rPr>
@@ -4066,7 +4285,7 @@
     </w:p>
     <w:p>
       <w:pPr>
-        <w:ind w:firstLineChars="200" w:firstLine="420"/>
+        <w:ind w:firstLineChars="200" w:firstLine="480"/>
       </w:pPr>
       <w:r>
         <w:rPr>
@@ -4160,7 +4379,7 @@
     </w:p>
     <w:p>
       <w:pPr>
-        <w:ind w:firstLineChars="200" w:firstLine="420"/>
+        <w:ind w:firstLineChars="200" w:firstLine="480"/>
       </w:pPr>
       <w:r>
         <w:rPr>
@@ -4213,7 +4432,7 @@
     </w:p>
     <w:p>
       <w:pPr>
-        <w:ind w:firstLineChars="200" w:firstLine="420"/>
+        <w:ind w:firstLineChars="200" w:firstLine="480"/>
       </w:pPr>
       <w:r>
         <w:rPr>
@@ -4259,7 +4478,7 @@
     </w:p>
     <w:p>
       <w:pPr>
-        <w:ind w:firstLineChars="200" w:firstLine="420"/>
+        <w:ind w:firstLineChars="200" w:firstLine="480"/>
       </w:pPr>
       <w:r>
         <w:rPr>
@@ -4282,7 +4501,7 @@
     </w:p>
     <w:p>
       <w:pPr>
-        <w:ind w:firstLineChars="200" w:firstLine="420"/>
+        <w:ind w:firstLineChars="200" w:firstLine="480"/>
       </w:pPr>
     </w:p>
     <w:p>
@@ -4304,7 +4523,7 @@
     </w:p>
     <w:p>
       <w:pPr>
-        <w:ind w:firstLineChars="200" w:firstLine="420"/>
+        <w:ind w:firstLineChars="200" w:firstLine="480"/>
       </w:pPr>
       <w:r>
         <w:rPr>
@@ -4420,7 +4639,7 @@
     </w:p>
     <w:p>
       <w:pPr>
-        <w:ind w:firstLineChars="200" w:firstLine="420"/>
+        <w:ind w:firstLineChars="200" w:firstLine="480"/>
       </w:pPr>
       <w:r>
         <w:rPr>
@@ -4456,7 +4675,7 @@
     <w:p/>
     <w:p>
       <w:pPr>
-        <w:ind w:firstLineChars="200" w:firstLine="420"/>
+        <w:ind w:firstLineChars="200" w:firstLine="480"/>
       </w:pPr>
       <w:r>
         <w:rPr>
@@ -4506,8 +4725,8 @@
         </w:rPr>
         <w:drawing>
           <wp:inline distT="0" distB="0" distL="0" distR="0">
-            <wp:extent cx="4832985" cy="3723005"/>
-            <wp:effectExtent l="19050" t="19050" r="24765" b="10795"/>
+            <wp:extent cx="4829175" cy="3724275"/>
+            <wp:effectExtent l="19050" t="19050" r="28575" b="28575"/>
             <wp:docPr id="1" name="图片 1" descr="WorE"/>
             <wp:cNvGraphicFramePr>
               <a:graphicFrameLocks xmlns:a="http://schemas.openxmlformats.org/drawingml/2006/main" noChangeAspect="1"/>
@@ -4531,7 +4750,7 @@
                   <pic:spPr bwMode="auto">
                     <a:xfrm>
                       <a:off x="0" y="0"/>
-                      <a:ext cx="4832985" cy="3723005"/>
+                      <a:ext cx="4829175" cy="3724275"/>
                     </a:xfrm>
                     <a:prstGeom prst="rect">
                       <a:avLst/>
@@ -4620,7 +4839,7 @@
     </w:p>
     <w:p>
       <w:pPr>
-        <w:ind w:firstLineChars="200" w:firstLine="420"/>
+        <w:ind w:firstLineChars="200" w:firstLine="480"/>
       </w:pPr>
       <w:r>
         <w:rPr>
@@ -4731,7 +4950,7 @@
     </w:p>
     <w:p>
       <w:pPr>
-        <w:ind w:firstLineChars="200" w:firstLine="420"/>
+        <w:ind w:firstLineChars="200" w:firstLine="480"/>
       </w:pPr>
       <w:r>
         <w:rPr>
@@ -4779,32 +4998,578 @@
         <w:rPr>
           <w:rFonts w:hint="eastAsia"/>
         </w:rPr>
+        <w:lastRenderedPageBreak/>
         <w:t>Ctrl-e</w:t>
       </w:r>
       <w:r>
         <w:rPr>
           <w:rFonts w:hint="eastAsia"/>
         </w:rPr>
-        <w:t>得到最近编</w:t>
+        <w:t>得到最近编辑的文件，通过键入文件名或者鼠标键选择。命令不仅可以容易地在你的工程两个视图里导航并且使整合操作变得轻而易举。</w:t>
+      </w:r>
+      <w:r>
+        <w:rPr>
+          <w:rFonts w:hint="eastAsia"/>
+        </w:rPr>
+        <w:t>Alt-f1</w:t>
+      </w:r>
+      <w:r>
+        <w:rPr>
+          <w:rFonts w:hint="eastAsia"/>
+        </w:rPr>
+        <w:t>可以是你在任何一个其他视图里选择当前文件。工程导航地方法太多在这儿不能全部列举。所有命令没必要像观点一样都给出概念。</w:t>
+      </w:r>
+    </w:p>
+    <w:p>
+      <w:pPr>
+        <w:rPr>
+          <w:b/>
+        </w:rPr>
+      </w:pPr>
+      <w:r>
+        <w:rPr>
+          <w:rFonts w:hint="eastAsia"/>
+          <w:b/>
+        </w:rPr>
+        <w:t>3</w:t>
+      </w:r>
+      <w:r>
+        <w:rPr>
+          <w:rFonts w:hint="eastAsia"/>
+          <w:b/>
+        </w:rPr>
+        <w:t>．</w:t>
+      </w:r>
+      <w:r>
+        <w:rPr>
+          <w:rFonts w:hint="eastAsia"/>
+          <w:b/>
+        </w:rPr>
+        <w:t xml:space="preserve">  </w:t>
+      </w:r>
+      <w:r>
+        <w:rPr>
+          <w:rFonts w:hint="eastAsia"/>
+          <w:b/>
+        </w:rPr>
+        <w:t>本地历史</w:t>
+      </w:r>
+    </w:p>
+    <w:p>
+      <w:pPr>
+        <w:ind w:firstLineChars="200" w:firstLine="480"/>
+      </w:pPr>
+      <w:r>
+        <w:rPr>
+          <w:rFonts w:hint="eastAsia"/>
+        </w:rPr>
+        <w:t>开启本地历史，你源代码中的每一个改变（在</w:t>
+      </w:r>
+      <w:r>
+        <w:rPr>
+          <w:rFonts w:hint="eastAsia"/>
+        </w:rPr>
+        <w:t>tool</w:t>
+      </w:r>
+      <w:r>
+        <w:rPr>
+          <w:rFonts w:hint="eastAsia"/>
+        </w:rPr>
+        <w:t>和</w:t>
+      </w:r>
+      <w:r>
+        <w:rPr>
+          <w:rFonts w:hint="eastAsia"/>
+        </w:rPr>
+        <w:t>externally</w:t>
+      </w:r>
+      <w:r>
+        <w:rPr>
+          <w:rFonts w:hint="eastAsia"/>
+        </w:rPr>
+        <w:t>里）都被跟踪。这个特性救了我很多次所以我推荐它。不同的地方在一个绝对漂亮的差异查看器里高亮显示出来。</w:t>
+      </w:r>
+    </w:p>
+    <w:p>
+      <w:pPr>
+        <w:rPr>
+          <w:b/>
+        </w:rPr>
+      </w:pPr>
+      <w:r>
+        <w:rPr>
+          <w:rFonts w:hint="eastAsia"/>
+          <w:b/>
+        </w:rPr>
+        <w:t>4</w:t>
+      </w:r>
+      <w:r>
+        <w:rPr>
+          <w:rFonts w:hint="eastAsia"/>
+          <w:b/>
+        </w:rPr>
+        <w:t>．</w:t>
+      </w:r>
+      <w:r>
+        <w:rPr>
+          <w:rFonts w:hint="eastAsia"/>
+          <w:b/>
+        </w:rPr>
+        <w:t>设计优良的整合支持</w:t>
+      </w:r>
+    </w:p>
+    <w:p>
+      <w:pPr>
+        <w:ind w:firstLineChars="200" w:firstLine="480"/>
+      </w:pPr>
+      <w:r>
+        <w:rPr>
+          <w:rFonts w:hint="eastAsia"/>
+        </w:rPr>
+        <w:t>Idea</w:t>
+      </w:r>
+      <w:r>
+        <w:rPr>
+          <w:rFonts w:hint="eastAsia"/>
+        </w:rPr>
+        <w:t>支持很多整合功能。更重要的使它们设计的好容易使用。有一些你会一直使用，也有一些几乎用不到。当你发现你需要他们时它们就成了一个大的时间节约器。</w:t>
+      </w:r>
+    </w:p>
+    <w:p>
+      <w:pPr>
+        <w:rPr>
+          <w:b/>
+        </w:rPr>
+      </w:pPr>
+      <w:r>
+        <w:rPr>
+          <w:rFonts w:hint="eastAsia"/>
+          <w:b/>
+        </w:rPr>
+        <w:t>5</w:t>
+      </w:r>
+      <w:r>
+        <w:rPr>
+          <w:rFonts w:hint="eastAsia"/>
+          <w:b/>
+        </w:rPr>
+        <w:t>．</w:t>
+      </w:r>
+      <w:r>
+        <w:rPr>
+          <w:rFonts w:hint="eastAsia"/>
+          <w:b/>
+        </w:rPr>
+        <w:t xml:space="preserve"> </w:t>
+      </w:r>
+      <w:r>
+        <w:rPr>
+          <w:rFonts w:hint="eastAsia"/>
+          <w:b/>
+        </w:rPr>
+        <w:t>代码助手</w:t>
+      </w:r>
+    </w:p>
+    <w:p>
+      <w:pPr>
+        <w:ind w:firstLineChars="200" w:firstLine="480"/>
+      </w:pPr>
+      <w:r>
+        <w:rPr>
+          <w:rFonts w:hint="eastAsia"/>
+        </w:rPr>
+        <w:t>在</w:t>
+      </w:r>
+      <w:r>
+        <w:rPr>
+          <w:rFonts w:hint="eastAsia"/>
+        </w:rPr>
+        <w:t>Idea</w:t>
+      </w:r>
+      <w:r>
+        <w:rPr>
+          <w:rFonts w:hint="eastAsia"/>
+        </w:rPr>
+        <w:t>里有一些真正强大的代码编写助手。在这里我只能介绍给你一点它的好处。一个比较好的例子是“委托方法”助手。它允许你在你的类里面为一个对象实例委托方法调用。它并不是你每天都使用的东西，但当你需要它的时候你就会发现自己节省了大量的时间。另一个例子是产生冗余代码和等价特性。你会发现这是一个自己经常使用的特性。其他一些代码助手特性为：产生</w:t>
+      </w:r>
+      <w:r>
+        <w:rPr>
+          <w:rFonts w:hint="eastAsia"/>
+        </w:rPr>
+        <w:t>Getters/Setters</w:t>
+      </w:r>
+      <w:r>
+        <w:rPr>
+          <w:rFonts w:hint="eastAsia"/>
+        </w:rPr>
+        <w:t>，产生构造器与“</w:t>
+      </w:r>
+      <w:r>
+        <w:rPr>
+          <w:rFonts w:hint="eastAsia"/>
+        </w:rPr>
+        <w:t>surround with</w:t>
+      </w:r>
+      <w:r>
+        <w:rPr>
+          <w:rFonts w:hint="eastAsia"/>
+        </w:rPr>
+        <w:t>…”（译者注：被什么保护）等特性。</w:t>
+      </w:r>
+    </w:p>
+    <w:p>
+      <w:pPr>
+        <w:rPr>
+          <w:b/>
+        </w:rPr>
+      </w:pPr>
+      <w:r>
+        <w:rPr>
+          <w:rFonts w:hint="eastAsia"/>
+          <w:b/>
+        </w:rPr>
+        <w:t>6</w:t>
+      </w:r>
+      <w:r>
+        <w:rPr>
+          <w:rFonts w:hint="eastAsia"/>
+          <w:b/>
+        </w:rPr>
+        <w:t>．</w:t>
+      </w:r>
+      <w:r>
+        <w:rPr>
+          <w:rFonts w:hint="eastAsia"/>
+          <w:b/>
+        </w:rPr>
+        <w:t>灵活的代码重格式化</w:t>
+      </w:r>
+    </w:p>
+    <w:p>
+      <w:pPr>
+        <w:ind w:firstLineChars="200" w:firstLine="480"/>
+      </w:pPr>
+      <w:r>
+        <w:rPr>
+          <w:rFonts w:hint="eastAsia"/>
+        </w:rPr>
+        <w:t>关于代码怎样重格式化的选择有许多。它可以为每一个工程单独设置，所以没必要担心自己是否必须支持不同的代码标准。重格式化一个文件或者一个完整的工程眨眼间就可以完成。</w:t>
+      </w:r>
+    </w:p>
+    <w:p>
+      <w:pPr>
+        <w:rPr>
+          <w:b/>
+        </w:rPr>
+      </w:pPr>
+      <w:r>
+        <w:rPr>
+          <w:rFonts w:hint="eastAsia"/>
+          <w:b/>
+        </w:rPr>
+        <w:t>7</w:t>
+      </w:r>
+      <w:r>
+        <w:rPr>
+          <w:rFonts w:hint="eastAsia"/>
+          <w:b/>
+        </w:rPr>
+        <w:t>．</w:t>
+      </w:r>
+      <w:r>
+        <w:rPr>
+          <w:rFonts w:hint="eastAsia"/>
+          <w:b/>
+        </w:rPr>
+        <w:t xml:space="preserve"> </w:t>
+      </w:r>
+      <w:r>
+        <w:rPr>
+          <w:rFonts w:hint="eastAsia"/>
+          <w:b/>
+        </w:rPr>
+        <w:t>直观简洁的</w:t>
+      </w:r>
+      <w:r>
+        <w:rPr>
+          <w:rFonts w:hint="eastAsia"/>
+          <w:b/>
+        </w:rPr>
+        <w:t>GUI</w:t>
+      </w:r>
+    </w:p>
+    <w:p>
+      <w:pPr>
+        <w:ind w:firstLineChars="200" w:firstLine="480"/>
+      </w:pPr>
+      <w:r>
+        <w:rPr>
+          <w:rFonts w:hint="eastAsia"/>
+        </w:rPr>
+        <w:t>更为好玩的是每一个程序中的函数都可以通过键盘访问的到。在一个开发工具里这是应该有的但可悲的是大多数</w:t>
+      </w:r>
+      <w:r>
+        <w:rPr>
+          <w:rFonts w:hint="eastAsia"/>
+        </w:rPr>
+        <w:t>IDE</w:t>
+      </w:r>
+      <w:r>
+        <w:rPr>
+          <w:rFonts w:hint="eastAsia"/>
+        </w:rPr>
+        <w:t>对键盘导航并不注意。为了完成工作不必要在不同的视图之间切换，也不必要在不同的窗口之间选择了。</w:t>
+      </w:r>
+    </w:p>
+    <w:p>
+      <w:pPr>
+        <w:rPr>
+          <w:b/>
+        </w:rPr>
+      </w:pPr>
+      <w:r>
+        <w:rPr>
+          <w:rFonts w:hint="eastAsia"/>
+          <w:b/>
+        </w:rPr>
+        <w:t>8</w:t>
+      </w:r>
+      <w:r>
+        <w:rPr>
+          <w:rFonts w:hint="eastAsia"/>
+          <w:b/>
+        </w:rPr>
+        <w:t>．</w:t>
+      </w:r>
+      <w:r>
+        <w:rPr>
+          <w:rFonts w:hint="eastAsia"/>
+          <w:b/>
+        </w:rPr>
+        <w:t>与文件系统自动同步</w:t>
+      </w:r>
+    </w:p>
+    <w:p>
+      <w:pPr>
+        <w:ind w:firstLineChars="200" w:firstLine="480"/>
+      </w:pPr>
+      <w:r>
+        <w:rPr>
+          <w:rFonts w:hint="eastAsia"/>
+        </w:rPr>
+        <w:t>不管你的</w:t>
+      </w:r>
+      <w:r>
+        <w:rPr>
+          <w:rFonts w:hint="eastAsia"/>
+        </w:rPr>
+        <w:t>IDE</w:t>
+      </w:r>
+      <w:r>
+        <w:rPr>
+          <w:rFonts w:hint="eastAsia"/>
+        </w:rPr>
+        <w:t>是多么优秀，通常都需要在工具之外作一些工作。</w:t>
+      </w:r>
+      <w:r>
+        <w:rPr>
+          <w:rFonts w:hint="eastAsia"/>
+        </w:rPr>
+        <w:t>Idea</w:t>
+      </w:r>
+      <w:r>
+        <w:rPr>
+          <w:rFonts w:hint="eastAsia"/>
+        </w:rPr>
+        <w:t>在这一点上做的很好。大多数工程都可以在</w:t>
+      </w:r>
+      <w:r>
+        <w:rPr>
+          <w:rFonts w:hint="eastAsia"/>
+        </w:rPr>
+        <w:t>Idea</w:t>
+      </w:r>
+      <w:r>
+        <w:rPr>
+          <w:rFonts w:hint="eastAsia"/>
+        </w:rPr>
+        <w:t>里不用改变他们的结构就可以使用。</w:t>
+      </w:r>
+      <w:r>
+        <w:rPr>
+          <w:rFonts w:hint="eastAsia"/>
+        </w:rPr>
+        <w:t>Idea</w:t>
+      </w:r>
+      <w:r>
+        <w:rPr>
+          <w:rFonts w:hint="eastAsia"/>
+        </w:rPr>
+        <w:t>还可以检查文件在外部的更改情况。这不需要人工刷新以告诉</w:t>
+      </w:r>
+      <w:r>
+        <w:rPr>
+          <w:rFonts w:hint="eastAsia"/>
+        </w:rPr>
+        <w:t>Idea</w:t>
+      </w:r>
+      <w:r>
+        <w:rPr>
+          <w:rFonts w:hint="eastAsia"/>
+        </w:rPr>
+        <w:t>一个文件已被更改。</w:t>
+      </w:r>
+    </w:p>
+    <w:p>
+      <w:pPr>
+        <w:rPr>
+          <w:b/>
+        </w:rPr>
+      </w:pPr>
+      <w:r>
+        <w:rPr>
+          <w:rFonts w:hint="eastAsia"/>
+          <w:b/>
+        </w:rPr>
+        <w:t>9</w:t>
+      </w:r>
+      <w:r>
+        <w:rPr>
+          <w:rFonts w:hint="eastAsia"/>
+          <w:b/>
+        </w:rPr>
+        <w:t>．</w:t>
+      </w:r>
+      <w:r>
+        <w:rPr>
+          <w:rFonts w:hint="eastAsia"/>
+          <w:b/>
+        </w:rPr>
+        <w:t xml:space="preserve"> </w:t>
+      </w:r>
+      <w:r>
+        <w:rPr>
+          <w:rFonts w:hint="eastAsia"/>
+          <w:b/>
+        </w:rPr>
+        <w:t>动态的错误高亮显示</w:t>
+      </w:r>
+    </w:p>
+    <w:p>
+      <w:pPr>
+        <w:ind w:firstLineChars="200" w:firstLine="480"/>
+      </w:pPr>
+      <w:r>
+        <w:rPr>
+          <w:rFonts w:hint="eastAsia"/>
+        </w:rPr>
+        <w:t>在键码时</w:t>
+      </w:r>
+      <w:r>
+        <w:rPr>
+          <w:rFonts w:hint="eastAsia"/>
+        </w:rPr>
+        <w:t>Java</w:t>
+      </w:r>
+      <w:r>
+        <w:rPr>
+          <w:rFonts w:hint="eastAsia"/>
+        </w:rPr>
+        <w:t>代码，</w:t>
+      </w:r>
+      <w:r>
+        <w:rPr>
+          <w:rFonts w:hint="eastAsia"/>
+        </w:rPr>
+        <w:t>XML</w:t>
+      </w:r>
+      <w:r>
+        <w:rPr>
+          <w:rFonts w:hint="eastAsia"/>
+        </w:rPr>
+        <w:t>与</w:t>
+      </w:r>
+      <w:r>
+        <w:rPr>
+          <w:rFonts w:hint="eastAsia"/>
+        </w:rPr>
+        <w:t>Java</w:t>
+      </w:r>
+      <w:r>
+        <w:rPr>
+          <w:rFonts w:hint="eastAsia"/>
+        </w:rPr>
+        <w:t>文档标签被动态解析，错误也会被报告。</w:t>
+      </w:r>
+      <w:r>
+        <w:rPr>
+          <w:rFonts w:hint="eastAsia"/>
+        </w:rPr>
+        <w:t>Ant</w:t>
+      </w:r>
+      <w:r>
+        <w:rPr>
+          <w:rFonts w:hint="eastAsia"/>
+        </w:rPr>
+        <w:t>建立文件甚至可为</w:t>
+      </w:r>
+      <w:r>
+        <w:rPr>
+          <w:rFonts w:hint="eastAsia"/>
+        </w:rPr>
+        <w:t>Ant</w:t>
+      </w:r>
+      <w:r>
+        <w:rPr>
+          <w:rFonts w:hint="eastAsia"/>
+        </w:rPr>
+        <w:t>工程句法提供额外支持。</w:t>
+      </w:r>
+    </w:p>
+    <w:p>
+      <w:pPr>
+        <w:rPr>
+          <w:b/>
+        </w:rPr>
+      </w:pPr>
+      <w:r>
+        <w:rPr>
+          <w:rFonts w:hint="eastAsia"/>
+          <w:b/>
+        </w:rPr>
+        <w:t>10</w:t>
+      </w:r>
+      <w:r>
+        <w:rPr>
+          <w:rFonts w:hint="eastAsia"/>
+          <w:b/>
+        </w:rPr>
+        <w:t>．</w:t>
+      </w:r>
+      <w:r>
+        <w:rPr>
+          <w:rFonts w:hint="eastAsia"/>
+          <w:b/>
+        </w:rPr>
+        <w:t>检查</w:t>
+      </w:r>
+    </w:p>
+    <w:p>
+      <w:pPr>
+        <w:ind w:firstLineChars="200" w:firstLine="480"/>
+      </w:pPr>
+      <w:r>
+        <w:rPr>
+          <w:rFonts w:hint="eastAsia"/>
+        </w:rPr>
+        <w:t>运行代码检查以报告大量的代码中潜在的错误点。它可以编制成脚本以作</w:t>
       </w:r>
       <w:r>
         <w:rPr>
           <w:rFonts w:hint="eastAsia"/>
         </w:rPr>
         <w:lastRenderedPageBreak/>
-        <w:t>辑的文件，通过键入文件名或者鼠标键选择。命令不仅可以容易地在你的工程两个视图里导航并且使整合操作变得轻而易举。</w:t>
-      </w:r>
-      <w:r>
-        <w:rPr>
-          <w:rFonts w:hint="eastAsia"/>
-        </w:rPr>
-        <w:t>Alt-f1</w:t>
-      </w:r>
-      <w:r>
-        <w:rPr>
-          <w:rFonts w:hint="eastAsia"/>
-        </w:rPr>
-        <w:t>可以是你在任何一个其他视图里选择当前文件。工程导航地方法太多在这儿不能全部列举。所有命令没必要像观点一样都给出概念。</w:t>
+        <w:t>为一个批量工作运行，结果也可以以网页的形式提交。</w:t>
       </w:r>
     </w:p>
     <w:p>
@@ -4818,6 +5583,110 @@
           <w:rFonts w:hint="eastAsia"/>
           <w:b/>
         </w:rPr>
+        <w:t>11</w:t>
+      </w:r>
+      <w:r>
+        <w:rPr>
+          <w:rFonts w:hint="eastAsia"/>
+          <w:b/>
+        </w:rPr>
+        <w:t>．</w:t>
+      </w:r>
+      <w:r>
+        <w:rPr>
+          <w:rFonts w:hint="eastAsia"/>
+          <w:b/>
+        </w:rPr>
+        <w:t>灵巧的编辑功能</w:t>
+      </w:r>
+    </w:p>
+    <w:p>
+      <w:pPr>
+        <w:ind w:firstLineChars="200" w:firstLine="480"/>
+      </w:pPr>
+      <w:r>
+        <w:rPr>
+          <w:rFonts w:hint="eastAsia"/>
+        </w:rPr>
+        <w:t>一些小技巧如键入匹配的引号及括号使得生活更加容易：）。</w:t>
+      </w:r>
+    </w:p>
+    <w:p>
+      <w:pPr>
+        <w:rPr>
+          <w:b/>
+        </w:rPr>
+      </w:pPr>
+      <w:r>
+        <w:rPr>
+          <w:rFonts w:hint="eastAsia"/>
+          <w:b/>
+        </w:rPr>
+        <w:t>1</w:t>
+      </w:r>
+      <w:r>
+        <w:rPr>
+          <w:rFonts w:hint="eastAsia"/>
+          <w:b/>
+        </w:rPr>
+        <w:t>2</w:t>
+      </w:r>
+      <w:r>
+        <w:rPr>
+          <w:rFonts w:hint="eastAsia"/>
+          <w:b/>
+        </w:rPr>
+        <w:t>．</w:t>
+      </w:r>
+      <w:r>
+        <w:rPr>
+          <w:rFonts w:hint="eastAsia"/>
+          <w:b/>
+        </w:rPr>
+        <w:t>几乎没有向导</w:t>
+      </w:r>
+    </w:p>
+    <w:p>
+      <w:pPr>
+        <w:ind w:firstLineChars="200" w:firstLine="480"/>
+      </w:pPr>
+      <w:r>
+        <w:rPr>
+          <w:rFonts w:hint="eastAsia"/>
+        </w:rPr>
+        <w:t>从前许多厂家都绑定大量的向导而不是设计一个简单易用的接口。虽然有向导但只是一个滥用的工具。</w:t>
+      </w:r>
+      <w:r>
+        <w:rPr>
+          <w:rFonts w:hint="eastAsia"/>
+        </w:rPr>
+        <w:t>Idea</w:t>
+      </w:r>
+      <w:r>
+        <w:rPr>
+          <w:rFonts w:hint="eastAsia"/>
+        </w:rPr>
+        <w:t>只包含了一个用于帮助创建新工程的向导，并且仍然能够创建一个对新手来讲容易使用的程序。</w:t>
+      </w:r>
+    </w:p>
+    <w:p>
+      <w:pPr>
+        <w:rPr>
+          <w:b/>
+        </w:rPr>
+      </w:pPr>
+      <w:r>
+        <w:rPr>
+          <w:rFonts w:hint="eastAsia"/>
+          <w:b/>
+        </w:rPr>
+        <w:t>1</w:t>
+      </w:r>
+      <w:r>
+        <w:rPr>
+          <w:rFonts w:hint="eastAsia"/>
+          <w:b/>
+        </w:rPr>
         <w:t>3</w:t>
       </w:r>
       <w:r>
@@ -4832,57 +5701,45 @@
           <w:rFonts w:hint="eastAsia"/>
           <w:b/>
         </w:rPr>
-        <w:t xml:space="preserve">  </w:t>
-      </w:r>
-      <w:r>
-        <w:rPr>
-          <w:rFonts w:hint="eastAsia"/>
+        <w:t>灵巧的模板</w:t>
+      </w:r>
+    </w:p>
+    <w:p>
+      <w:pPr>
+        <w:ind w:firstLineChars="200" w:firstLine="480"/>
+      </w:pPr>
+      <w:r>
+        <w:rPr>
+          <w:rFonts w:hint="eastAsia"/>
+        </w:rPr>
+        <w:t>这些灵巧的模板是代码的片断，它们被用来做各种各样令人惊讶的事情。我第一次使用“</w:t>
+      </w:r>
+      <w:r>
+        <w:rPr>
+          <w:rFonts w:hint="eastAsia"/>
+        </w:rPr>
+        <w:t>iterate over collection</w:t>
+      </w:r>
+      <w:r>
+        <w:rPr>
+          <w:rFonts w:hint="eastAsia"/>
+        </w:rPr>
+        <w:t>”模板时就被震惊了。它不仅挑拣出正确的默认收集变量而且还知道我已经放进去了什么以及默认的方法。这个特性很难在纸上描述。下载一个测试版本试验一下吧。</w:t>
+      </w:r>
+    </w:p>
+    <w:p>
+      <w:pPr>
+        <w:rPr>
           <w:b/>
         </w:rPr>
-        <w:t>本地历史</w:t>
-      </w:r>
-    </w:p>
-    <w:p>
-      <w:pPr>
-        <w:ind w:firstLineChars="200" w:firstLine="420"/>
-      </w:pPr>
-      <w:r>
-        <w:rPr>
-          <w:rFonts w:hint="eastAsia"/>
-        </w:rPr>
-        <w:t>开启本地历史，你源代码中的每一个改变（在</w:t>
-      </w:r>
-      <w:r>
-        <w:rPr>
-          <w:rFonts w:hint="eastAsia"/>
-        </w:rPr>
-        <w:t>tool</w:t>
-      </w:r>
-      <w:r>
-        <w:rPr>
-          <w:rFonts w:hint="eastAsia"/>
-        </w:rPr>
-        <w:t>和</w:t>
-      </w:r>
-      <w:r>
-        <w:rPr>
-          <w:rFonts w:hint="eastAsia"/>
-        </w:rPr>
-        <w:t>externally</w:t>
-      </w:r>
-      <w:r>
-        <w:rPr>
-          <w:rFonts w:hint="eastAsia"/>
-        </w:rPr>
-        <w:t>里）都被跟踪。这个特性救了我很多次所以我推荐它。不同的地方在一个绝对漂亮的差异查看器里高亮显示出来。</w:t>
-      </w:r>
-    </w:p>
-    <w:p>
-      <w:pPr>
-        <w:rPr>
+      </w:pPr>
+      <w:r>
+        <w:rPr>
+          <w:rFonts w:hint="eastAsia"/>
           <w:b/>
         </w:rPr>
-      </w:pPr>
+        <w:t>1</w:t>
+      </w:r>
       <w:r>
         <w:rPr>
           <w:rFonts w:hint="eastAsia"/>
@@ -4902,12 +5759,12 @@
           <w:rFonts w:hint="eastAsia"/>
           <w:b/>
         </w:rPr>
-        <w:t>设计优良的整合支持</w:t>
-      </w:r>
-    </w:p>
-    <w:p>
-      <w:pPr>
-        <w:ind w:firstLineChars="200" w:firstLine="420"/>
+        <w:t>最好的代码实现支持</w:t>
+      </w:r>
+    </w:p>
+    <w:p>
+      <w:pPr>
+        <w:ind w:firstLineChars="200" w:firstLine="480"/>
       </w:pPr>
       <w:r>
         <w:rPr>
@@ -4919,7 +5776,19 @@
         <w:rPr>
           <w:rFonts w:hint="eastAsia"/>
         </w:rPr>
-        <w:t>支持很多整合功能。更重要的使它们设计的好容易使用。有一些你会一直使用，也有一些几乎用不到。当你发现你需要他们时它们就成了一个大的时间节约器。</w:t>
+        <w:t>现在有三种代码实现支持包括实现默认得变量名称，</w:t>
+      </w:r>
+      <w:r>
+        <w:rPr>
+          <w:rFonts w:hint="eastAsia"/>
+        </w:rPr>
+        <w:t>JavaDoc</w:t>
+      </w:r>
+      <w:r>
+        <w:rPr>
+          <w:rFonts w:hint="eastAsia"/>
+        </w:rPr>
+        <w:t>以及其他代码细节。</w:t>
       </w:r>
     </w:p>
     <w:p>
@@ -4933,7 +5802,7 @@
           <w:rFonts w:hint="eastAsia"/>
           <w:b/>
         </w:rPr>
-        <w:t>5</w:t>
+        <w:t>15</w:t>
       </w:r>
       <w:r>
         <w:rPr>
@@ -4947,1048 +5816,398 @@
           <w:rFonts w:hint="eastAsia"/>
           <w:b/>
         </w:rPr>
+        <w:t>未使用代码高亮显示</w:t>
+      </w:r>
+    </w:p>
+    <w:p>
+      <w:pPr>
+        <w:ind w:firstLineChars="200" w:firstLine="480"/>
+      </w:pPr>
+      <w:r>
+        <w:rPr>
+          <w:rFonts w:hint="eastAsia"/>
+        </w:rPr>
+        <w:t>如果</w:t>
+      </w:r>
+      <w:r>
+        <w:rPr>
+          <w:rFonts w:hint="eastAsia"/>
+        </w:rPr>
+        <w:t>Idea</w:t>
+      </w:r>
+      <w:r>
+        <w:rPr>
+          <w:rFonts w:hint="eastAsia"/>
+        </w:rPr>
+        <w:t>检查出某一个变量或者方法没有被使用，它会把它作为一个不明显的警告显示出来。检查可用来做更详细的死代码分析。甚至</w:t>
+      </w:r>
+      <w:r>
+        <w:rPr>
+          <w:rFonts w:hint="eastAsia"/>
+        </w:rPr>
+        <w:t>JavaDoc</w:t>
+      </w:r>
+      <w:r>
+        <w:rPr>
+          <w:rFonts w:hint="eastAsia"/>
+        </w:rPr>
+        <w:t>标签也能被查出来。</w:t>
+      </w:r>
+    </w:p>
+    <w:p>
+      <w:pPr>
+        <w:rPr>
+          <w:b/>
+        </w:rPr>
+      </w:pPr>
+      <w:r>
+        <w:rPr>
+          <w:rFonts w:hint="eastAsia"/>
+          <w:b/>
+        </w:rPr>
+        <w:t>16</w:t>
+      </w:r>
+      <w:r>
+        <w:rPr>
+          <w:rFonts w:hint="eastAsia"/>
+          <w:b/>
+        </w:rPr>
+        <w:t>．</w:t>
+      </w:r>
+      <w:r>
+        <w:rPr>
+          <w:rFonts w:hint="eastAsia"/>
+          <w:b/>
+        </w:rPr>
+        <w:t>有规律的查找与替换表现</w:t>
+      </w:r>
+    </w:p>
+    <w:p>
+      <w:pPr>
+        <w:ind w:firstLineChars="200" w:firstLine="480"/>
+      </w:pPr>
+      <w:r>
+        <w:rPr>
+          <w:rFonts w:hint="eastAsia"/>
+        </w:rPr>
+        <w:t>规律查找是可能的，但更美妙的事实是你也可以做规律替换。这一点可节约大量的时间。</w:t>
+      </w:r>
+    </w:p>
+    <w:p>
+      <w:pPr>
+        <w:rPr>
+          <w:b/>
+        </w:rPr>
+      </w:pPr>
+      <w:r>
+        <w:rPr>
+          <w:rFonts w:hint="eastAsia"/>
+          <w:b/>
+        </w:rPr>
+        <w:t>17</w:t>
+      </w:r>
+      <w:r>
+        <w:rPr>
+          <w:rFonts w:hint="eastAsia"/>
+          <w:b/>
+        </w:rPr>
+        <w:t>．</w:t>
+      </w:r>
+      <w:r>
+        <w:rPr>
+          <w:rFonts w:hint="eastAsia"/>
+          <w:b/>
+        </w:rPr>
+        <w:t>意识动作</w:t>
+      </w:r>
+    </w:p>
+    <w:p>
+      <w:pPr>
+        <w:ind w:firstLineChars="200" w:firstLine="480"/>
+      </w:pPr>
+      <w:r>
+        <w:rPr>
+          <w:rFonts w:hint="eastAsia"/>
+        </w:rPr>
+        <w:t>在</w:t>
+      </w:r>
+      <w:r>
+        <w:rPr>
+          <w:rFonts w:hint="eastAsia"/>
+        </w:rPr>
+        <w:t>Idea</w:t>
+      </w:r>
+      <w:r>
+        <w:rPr>
+          <w:rFonts w:hint="eastAsia"/>
+        </w:rPr>
+        <w:t>觉察到它可以通过某种方法帮助你时它会提供一些有用地选择。例如你要使用一个表达式使它可以与指定地变量相匹配，</w:t>
+      </w:r>
+      <w:r>
+        <w:rPr>
+          <w:rFonts w:hint="eastAsia"/>
+        </w:rPr>
+        <w:t>Idea</w:t>
+      </w:r>
+      <w:r>
+        <w:rPr>
+          <w:rFonts w:hint="eastAsia"/>
+        </w:rPr>
+        <w:t>会察觉到这一点然后给你一些选择，要么使用表达式要么改变你在使用地变量地类型。</w:t>
+      </w:r>
+      <w:r>
+        <w:rPr>
+          <w:rFonts w:hint="eastAsia"/>
+        </w:rPr>
         <w:t xml:space="preserve"> </w:t>
       </w:r>
-      <w:r>
-        <w:rPr>
-          <w:rFonts w:hint="eastAsia"/>
-          <w:b/>
-        </w:rPr>
-        <w:t>代码助手</w:t>
-      </w:r>
-    </w:p>
-    <w:p>
-      <w:pPr>
-        <w:ind w:firstLineChars="200" w:firstLine="420"/>
-      </w:pPr>
-      <w:r>
-        <w:rPr>
-          <w:rFonts w:hint="eastAsia"/>
-        </w:rPr>
-        <w:t>在</w:t>
-      </w:r>
-      <w:r>
-        <w:rPr>
-          <w:rFonts w:hint="eastAsia"/>
-        </w:rPr>
-        <w:t>Idea</w:t>
-      </w:r>
-      <w:r>
-        <w:rPr>
-          <w:rFonts w:hint="eastAsia"/>
-        </w:rPr>
-        <w:t>里有一些真正强大的代码编写助手。在这里我只能介绍给你一点它的好处。一个比较好的例子是“委托方法”助手。它允许你在你的类里面为一个对象实例委托方法调用。它并不是你每天都使用的东西，但当你需要它的时候你就会发现自己节省了大量的时间。另一个例子是产生冗余代码和等价特性。你会发现这是一个自己经常使用的特性。其他一些代码助手特性为：产生</w:t>
-      </w:r>
-      <w:r>
-        <w:rPr>
-          <w:rFonts w:hint="eastAsia"/>
-        </w:rPr>
-        <w:t>Getters/Setters</w:t>
-      </w:r>
-      <w:r>
-        <w:rPr>
-          <w:rFonts w:hint="eastAsia"/>
-        </w:rPr>
-        <w:t>，产生构造器与“</w:t>
-      </w:r>
-      <w:r>
-        <w:rPr>
-          <w:rFonts w:hint="eastAsia"/>
-        </w:rPr>
-        <w:t>surround with</w:t>
-      </w:r>
-      <w:r>
-        <w:rPr>
-          <w:rFonts w:hint="eastAsia"/>
-        </w:rPr>
-        <w:t>…”（译者注：被什么保护）等特性。</w:t>
-      </w:r>
-    </w:p>
-    <w:p>
-      <w:pPr>
-        <w:rPr>
-          <w:b/>
-        </w:rPr>
-      </w:pPr>
-      <w:r>
-        <w:rPr>
-          <w:rFonts w:hint="eastAsia"/>
-          <w:b/>
-        </w:rPr>
-        <w:t>6</w:t>
-      </w:r>
-      <w:r>
-        <w:rPr>
-          <w:rFonts w:hint="eastAsia"/>
-          <w:b/>
-        </w:rPr>
-        <w:t>．</w:t>
-      </w:r>
-      <w:r>
-        <w:rPr>
-          <w:rFonts w:hint="eastAsia"/>
-          <w:b/>
-        </w:rPr>
-        <w:t>灵活的代码重格式化</w:t>
-      </w:r>
-    </w:p>
-    <w:p>
-      <w:pPr>
-        <w:ind w:firstLineChars="200" w:firstLine="420"/>
-      </w:pPr>
-      <w:r>
-        <w:rPr>
-          <w:rFonts w:hint="eastAsia"/>
-        </w:rPr>
-        <w:t>关于代码怎样重格式化的选择有许多。它可以为每一个工程单独设置，所以没必要担心自己是否必须支持不同的代码标准。重格式化一个文件或者一个完整的工程眨眼间就可以完成。</w:t>
-      </w:r>
-    </w:p>
-    <w:p>
-      <w:pPr>
-        <w:rPr>
-          <w:b/>
-        </w:rPr>
-      </w:pPr>
-      <w:r>
-        <w:rPr>
-          <w:rFonts w:hint="eastAsia"/>
-          <w:b/>
-        </w:rPr>
-        <w:t>7</w:t>
-      </w:r>
-      <w:r>
-        <w:rPr>
-          <w:rFonts w:hint="eastAsia"/>
-          <w:b/>
-        </w:rPr>
-        <w:t>．</w:t>
-      </w:r>
-      <w:r>
-        <w:rPr>
-          <w:rFonts w:hint="eastAsia"/>
-          <w:b/>
-        </w:rPr>
+    </w:p>
+    <w:p>
+      <w:pPr>
+        <w:ind w:firstLineChars="200" w:firstLine="480"/>
+      </w:pPr>
+    </w:p>
+    <w:p>
+      <w:pPr>
+        <w:pStyle w:val="3"/>
+      </w:pPr>
+      <w:r>
+        <w:rPr>
+          <w:rFonts w:hint="eastAsia"/>
+        </w:rPr>
+        <w:t xml:space="preserve">2.5.1  </w:t>
+      </w:r>
+      <w:r>
+        <w:rPr>
+          <w:rFonts w:hint="eastAsia"/>
+        </w:rPr>
+        <w:t xml:space="preserve">Ruby </w:t>
+      </w:r>
+      <w:r>
+        <w:t>Plug-in</w:t>
+      </w:r>
+    </w:p>
+    <w:p>
+      <w:r>
+        <w:rPr>
+          <w:rFonts w:hint="eastAsia"/>
+        </w:rPr>
+        <w:t>专门为</w:t>
+      </w:r>
+      <w:r>
+        <w:rPr>
+          <w:rFonts w:hint="eastAsia"/>
+        </w:rPr>
+        <w:t>Ruby</w:t>
+      </w:r>
+      <w:r>
+        <w:rPr>
+          <w:rFonts w:hint="eastAsia"/>
+        </w:rPr>
+        <w:t>编程开发的</w:t>
+      </w:r>
+      <w:r>
+        <w:rPr>
+          <w:rFonts w:hint="eastAsia"/>
+        </w:rPr>
+        <w:t>Ruby Plug-in</w:t>
+      </w:r>
+      <w:r>
+        <w:rPr>
+          <w:rFonts w:hint="eastAsia"/>
+        </w:rPr>
+        <w:t>除了拥有</w:t>
+      </w:r>
+      <w:r>
+        <w:rPr>
+          <w:rFonts w:hint="eastAsia"/>
+        </w:rPr>
+        <w:t>IDEA</w:t>
+      </w:r>
+      <w:r>
+        <w:rPr>
+          <w:rFonts w:hint="eastAsia"/>
+        </w:rPr>
+        <w:t>的众多优秀功能外还针对</w:t>
+      </w:r>
+      <w:r>
+        <w:rPr>
+          <w:rFonts w:hint="eastAsia"/>
+        </w:rPr>
+        <w:t>ruby</w:t>
+      </w:r>
+      <w:r>
+        <w:rPr>
+          <w:rFonts w:hint="eastAsia"/>
+        </w:rPr>
+        <w:t>语言及</w:t>
+      </w:r>
+      <w:r>
+        <w:rPr>
+          <w:rFonts w:hint="eastAsia"/>
+        </w:rPr>
+        <w:t>Ruby On Rails</w:t>
+      </w:r>
+      <w:r>
+        <w:rPr>
+          <w:rFonts w:hint="eastAsia"/>
+        </w:rPr>
+        <w:t>架构实现了很多方便的功能。</w:t>
+      </w:r>
+    </w:p>
+    <w:p>
+      <w:r>
+        <w:rPr>
+          <w:rFonts w:hint="eastAsia"/>
+        </w:rPr>
+        <w:t>专门的</w:t>
+      </w:r>
+      <w:r>
+        <w:rPr>
+          <w:rFonts w:hint="eastAsia"/>
+        </w:rPr>
+        <w:t>Rails</w:t>
+      </w:r>
+      <w:r>
+        <w:rPr>
+          <w:rFonts w:hint="eastAsia"/>
+        </w:rPr>
+        <w:t>功能视图，自动补全</w:t>
+      </w:r>
+      <w:r>
+        <w:rPr>
+          <w:rFonts w:hint="eastAsia"/>
+        </w:rPr>
+        <w:t>Ruby</w:t>
+      </w:r>
+      <w:r>
+        <w:rPr>
+          <w:rFonts w:hint="eastAsia"/>
+        </w:rPr>
+        <w:t>的关键字，</w:t>
+      </w:r>
+      <w:r>
+        <w:rPr>
+          <w:rFonts w:hint="eastAsia"/>
+        </w:rPr>
+        <w:t>Ruby</w:t>
+      </w:r>
+      <w:r>
+        <w:rPr>
+          <w:rFonts w:hint="eastAsia"/>
+        </w:rPr>
+        <w:t>语言的高亮提示，基于</w:t>
+      </w:r>
+      <w:r>
+        <w:rPr>
+          <w:rFonts w:hint="eastAsia"/>
+        </w:rPr>
+        <w:t>Ruby</w:t>
+      </w:r>
+      <w:r>
+        <w:rPr>
+          <w:rFonts w:hint="eastAsia"/>
+        </w:rPr>
+        <w:t>优化的自动排版，即使错误检查和代码校验，为</w:t>
+      </w:r>
+      <w:r>
+        <w:rPr>
+          <w:rFonts w:hint="eastAsia"/>
+        </w:rPr>
+        <w:t>Ruby</w:t>
+      </w:r>
+      <w:r>
+        <w:rPr>
+          <w:rFonts w:hint="eastAsia"/>
+        </w:rPr>
+        <w:t>文件优化的智能视图，快速查看</w:t>
+      </w:r>
+      <w:r>
+        <w:rPr>
+          <w:rFonts w:hint="eastAsia"/>
+        </w:rPr>
+        <w:t>Ruby</w:t>
+      </w:r>
+      <w:r>
+        <w:rPr>
+          <w:rFonts w:hint="eastAsia"/>
+        </w:rPr>
+        <w:t>文档</w:t>
+      </w:r>
+      <w:r>
+        <w:t xml:space="preserve"> (RDoc)</w:t>
+      </w:r>
+      <w:r>
+        <w:rPr>
+          <w:rFonts w:hint="eastAsia"/>
+        </w:rPr>
+        <w:t>，</w:t>
+      </w:r>
+      <w:r>
+        <w:rPr>
+          <w:rFonts w:hint="eastAsia"/>
+        </w:rPr>
+        <w:t>Rails</w:t>
+      </w:r>
+      <w:r>
+        <w:rPr>
+          <w:rFonts w:hint="eastAsia"/>
+        </w:rPr>
+        <w:t>的脚本语言支持，自动传见</w:t>
+      </w:r>
+      <w:r>
+        <w:rPr>
+          <w:rFonts w:hint="eastAsia"/>
+        </w:rPr>
+        <w:t>Rails</w:t>
+      </w:r>
+      <w:r>
+        <w:rPr>
+          <w:rFonts w:hint="eastAsia"/>
+        </w:rPr>
+        <w:t>框架，在视图和控制器</w:t>
+      </w:r>
+      <w:r>
+        <w:t>View-Controller</w:t>
+      </w:r>
+      <w:r>
+        <w:rPr>
+          <w:rFonts w:hint="eastAsia"/>
+        </w:rPr>
+        <w:t>间智能跳转，通过菜单快速访问</w:t>
+      </w:r>
+      <w:r>
+        <w:rPr>
+          <w:rFonts w:hint="eastAsia"/>
+        </w:rPr>
+        <w:t>Rails</w:t>
+      </w:r>
+      <w:r>
+        <w:rPr>
+          <w:rFonts w:hint="eastAsia"/>
+        </w:rPr>
+        <w:t>的</w:t>
+      </w:r>
+      <w:r>
+        <w:rPr>
+          <w:rFonts w:hint="eastAsia"/>
+        </w:rPr>
+        <w:t>generators</w:t>
+      </w:r>
+      <w:r>
+        <w:rPr>
+          <w:rFonts w:hint="eastAsia"/>
+        </w:rPr>
+        <w:t>脚本和测试功能。</w:t>
+      </w:r>
+      <w:r>
         <w:t xml:space="preserve"> </w:t>
       </w:r>
-      <w:r>
-        <w:rPr>
-          <w:rFonts w:hint="eastAsia"/>
-          <w:b/>
-        </w:rPr>
-        <w:t>直观简洁的</w:t>
-      </w:r>
-      <w:r>
-        <w:rPr>
-          <w:rFonts w:hint="eastAsia"/>
-          <w:b/>
-        </w:rPr>
-        <w:t>GUI</w:t>
-      </w:r>
-    </w:p>
-    <w:p>
-      <w:pPr>
-        <w:ind w:firstLineChars="200" w:firstLine="420"/>
-      </w:pPr>
-      <w:r>
-        <w:rPr>
-          <w:rFonts w:hint="eastAsia"/>
-        </w:rPr>
-        <w:t>更为好玩的是每一个程序中的函数都可以通过键盘访问的到。在一个开发工具里这是应该有的但可悲的是大多数</w:t>
-      </w:r>
-      <w:r>
-        <w:rPr>
-          <w:rFonts w:hint="eastAsia"/>
-        </w:rPr>
-        <w:t>IDE</w:t>
-      </w:r>
-      <w:r>
-        <w:rPr>
-          <w:rFonts w:hint="eastAsia"/>
-        </w:rPr>
-        <w:t>对键盘导航并不注意。为了完成工作不必要在不同的视图之间切换，也不必要在不同的窗口之间选择了。</w:t>
-      </w:r>
-    </w:p>
-    <w:p>
-      <w:pPr>
-        <w:rPr>
-          <w:b/>
-        </w:rPr>
-      </w:pPr>
-      <w:r>
-        <w:rPr>
-          <w:rFonts w:hint="eastAsia"/>
-          <w:b/>
-        </w:rPr>
-        <w:t>8</w:t>
-      </w:r>
-      <w:r>
-        <w:rPr>
-          <w:rFonts w:hint="eastAsia"/>
-          <w:b/>
-        </w:rPr>
-        <w:t>．</w:t>
-      </w:r>
-      <w:r>
-        <w:rPr>
-          <w:rFonts w:hint="eastAsia"/>
-          <w:b/>
-        </w:rPr>
-        <w:t>与文件系统自动同步</w:t>
-      </w:r>
-    </w:p>
-    <w:p>
-      <w:pPr>
-        <w:ind w:firstLineChars="200" w:firstLine="420"/>
-      </w:pPr>
-      <w:r>
-        <w:rPr>
-          <w:rFonts w:hint="eastAsia"/>
-        </w:rPr>
-        <w:t>不管你的</w:t>
-      </w:r>
-      <w:r>
-        <w:rPr>
-          <w:rFonts w:hint="eastAsia"/>
-        </w:rPr>
-        <w:t>IDE</w:t>
-      </w:r>
-      <w:r>
-        <w:rPr>
-          <w:rFonts w:hint="eastAsia"/>
-        </w:rPr>
-        <w:t>是多么优秀，通常都需要在工具之外作一些工作。</w:t>
-      </w:r>
-      <w:r>
-        <w:rPr>
-          <w:rFonts w:hint="eastAsia"/>
-        </w:rPr>
-        <w:t>Idea</w:t>
-      </w:r>
-      <w:r>
-        <w:rPr>
-          <w:rFonts w:hint="eastAsia"/>
-        </w:rPr>
-        <w:t>在这一点上做的很好。大多数工程都可以在</w:t>
-      </w:r>
-      <w:r>
-        <w:rPr>
-          <w:rFonts w:hint="eastAsia"/>
-        </w:rPr>
-        <w:t>Idea</w:t>
-      </w:r>
-      <w:r>
-        <w:rPr>
-          <w:rFonts w:hint="eastAsia"/>
-        </w:rPr>
-        <w:t>里不用改变他们的结构就可以使用。</w:t>
-      </w:r>
-      <w:r>
-        <w:rPr>
-          <w:rFonts w:hint="eastAsia"/>
-        </w:rPr>
-        <w:t>Idea</w:t>
-      </w:r>
-      <w:r>
-        <w:rPr>
-          <w:rFonts w:hint="eastAsia"/>
-        </w:rPr>
-        <w:t>还可以检查文件在外部的更改情况。这不需要人工刷新以告诉</w:t>
-      </w:r>
-      <w:r>
-        <w:rPr>
-          <w:rFonts w:hint="eastAsia"/>
-        </w:rPr>
-        <w:t>Idea</w:t>
-      </w:r>
-      <w:r>
-        <w:rPr>
-          <w:rFonts w:hint="eastAsia"/>
-        </w:rPr>
-        <w:t>一个文件已被更改。</w:t>
-      </w:r>
-    </w:p>
-    <w:p>
-      <w:pPr>
-        <w:rPr>
-          <w:b/>
-        </w:rPr>
-      </w:pPr>
-      <w:r>
-        <w:rPr>
-          <w:rFonts w:hint="eastAsia"/>
-          <w:b/>
-        </w:rPr>
-        <w:t>9</w:t>
-      </w:r>
-      <w:r>
-        <w:rPr>
-          <w:rFonts w:hint="eastAsia"/>
-          <w:b/>
-        </w:rPr>
-        <w:t>．</w:t>
-      </w:r>
-      <w:r>
-        <w:rPr>
-          <w:rFonts w:hint="eastAsia"/>
-          <w:b/>
-        </w:rPr>
-        <w:t xml:space="preserve"> </w:t>
-      </w:r>
-      <w:r>
-        <w:rPr>
-          <w:rFonts w:hint="eastAsia"/>
-          <w:b/>
-        </w:rPr>
-        <w:t>动态的错误高亮显示</w:t>
-      </w:r>
-    </w:p>
-    <w:p>
-      <w:pPr>
-        <w:ind w:firstLineChars="200" w:firstLine="420"/>
-      </w:pPr>
-      <w:r>
-        <w:rPr>
-          <w:rFonts w:hint="eastAsia"/>
-        </w:rPr>
-        <w:t>在键码时</w:t>
-      </w:r>
-      <w:r>
-        <w:rPr>
-          <w:rFonts w:hint="eastAsia"/>
-        </w:rPr>
-        <w:t>Java</w:t>
-      </w:r>
-      <w:r>
-        <w:rPr>
-          <w:rFonts w:hint="eastAsia"/>
-        </w:rPr>
-        <w:t>代码，</w:t>
-      </w:r>
-      <w:r>
-        <w:rPr>
-          <w:rFonts w:hint="eastAsia"/>
-        </w:rPr>
-        <w:t>XML</w:t>
-      </w:r>
-      <w:r>
-        <w:rPr>
-          <w:rFonts w:hint="eastAsia"/>
-        </w:rPr>
-        <w:t>与</w:t>
-      </w:r>
-      <w:r>
-        <w:rPr>
-          <w:rFonts w:hint="eastAsia"/>
-        </w:rPr>
-        <w:t>Java</w:t>
-      </w:r>
-      <w:r>
-        <w:rPr>
-          <w:rFonts w:hint="eastAsia"/>
-        </w:rPr>
-        <w:t>文档标签被动态解析，错误也会被报告。</w:t>
-      </w:r>
-      <w:r>
-        <w:rPr>
-          <w:rFonts w:hint="eastAsia"/>
-        </w:rPr>
-        <w:t>Ant</w:t>
-      </w:r>
-      <w:r>
-        <w:rPr>
-          <w:rFonts w:hint="eastAsia"/>
-        </w:rPr>
-        <w:t>建立文件甚至可为</w:t>
-      </w:r>
-      <w:r>
-        <w:rPr>
-          <w:rFonts w:hint="eastAsia"/>
-        </w:rPr>
-        <w:t>Ant</w:t>
-      </w:r>
-      <w:r>
-        <w:rPr>
-          <w:rFonts w:hint="eastAsia"/>
-        </w:rPr>
-        <w:t>工程句法提供额外支持。</w:t>
-      </w:r>
-    </w:p>
-    <w:p>
-      <w:pPr>
-        <w:rPr>
-          <w:b/>
-        </w:rPr>
-      </w:pPr>
-      <w:r>
-        <w:rPr>
-          <w:rFonts w:hint="eastAsia"/>
-          <w:b/>
-        </w:rPr>
-        <w:t>10</w:t>
-      </w:r>
-      <w:r>
-        <w:rPr>
-          <w:rFonts w:hint="eastAsia"/>
-          <w:b/>
-        </w:rPr>
-        <w:t>．</w:t>
-      </w:r>
-      <w:r>
-        <w:rPr>
-          <w:rFonts w:hint="eastAsia"/>
-          <w:b/>
-        </w:rPr>
-        <w:t>检查</w:t>
-      </w:r>
-    </w:p>
-    <w:p>
-      <w:pPr>
-        <w:ind w:firstLineChars="200" w:firstLine="420"/>
-      </w:pPr>
-      <w:r>
-        <w:rPr>
-          <w:rFonts w:hint="eastAsia"/>
-        </w:rPr>
-        <w:t>运行代码检查以报告大量的代码中潜在的错误点。它可以编制成脚本以作为一个批量工作运行，结果也可以以网页的形式提交。</w:t>
-      </w:r>
-    </w:p>
-    <w:p>
-      <w:pPr>
-        <w:rPr>
-          <w:b/>
-        </w:rPr>
-      </w:pPr>
-      <w:r>
-        <w:rPr>
-          <w:rFonts w:hint="eastAsia"/>
-          <w:b/>
-        </w:rPr>
-        <w:t>11</w:t>
-      </w:r>
-      <w:r>
-        <w:rPr>
-          <w:rFonts w:hint="eastAsia"/>
-          <w:b/>
-        </w:rPr>
-        <w:t>．</w:t>
-      </w:r>
-      <w:r>
-        <w:rPr>
-          <w:rFonts w:hint="eastAsia"/>
-          <w:b/>
-        </w:rPr>
-        <w:t>灵巧的编辑功能</w:t>
-      </w:r>
-    </w:p>
-    <w:p>
-      <w:pPr>
-        <w:ind w:firstLineChars="200" w:firstLine="420"/>
-      </w:pPr>
-      <w:r>
-        <w:rPr>
-          <w:rFonts w:hint="eastAsia"/>
-        </w:rPr>
-        <w:lastRenderedPageBreak/>
-        <w:t>一些小技巧如键入匹配的引号及括号使得生活更加容易：）。</w:t>
-      </w:r>
-    </w:p>
-    <w:p>
-      <w:pPr>
-        <w:rPr>
-          <w:b/>
-        </w:rPr>
-      </w:pPr>
-      <w:r>
-        <w:rPr>
-          <w:rFonts w:hint="eastAsia"/>
-          <w:b/>
-        </w:rPr>
-        <w:t>1</w:t>
-      </w:r>
-      <w:r>
-        <w:rPr>
-          <w:rFonts w:hint="eastAsia"/>
-          <w:b/>
-        </w:rPr>
-        <w:t>2</w:t>
-      </w:r>
-      <w:r>
-        <w:rPr>
-          <w:rFonts w:hint="eastAsia"/>
-          <w:b/>
-        </w:rPr>
-        <w:t>．</w:t>
-      </w:r>
-      <w:r>
-        <w:rPr>
-          <w:rFonts w:hint="eastAsia"/>
-          <w:b/>
-        </w:rPr>
-        <w:t>几乎没有向导</w:t>
-      </w:r>
-    </w:p>
-    <w:p>
-      <w:pPr>
-        <w:ind w:firstLineChars="200" w:firstLine="420"/>
-      </w:pPr>
-      <w:r>
-        <w:rPr>
-          <w:rFonts w:hint="eastAsia"/>
-        </w:rPr>
-        <w:t>从前许多厂家都绑定大量的向导而不是设计一个简单易用的接口。虽然有向导但只是一个滥用的工具。</w:t>
-      </w:r>
-      <w:r>
-        <w:rPr>
-          <w:rFonts w:hint="eastAsia"/>
-        </w:rPr>
-        <w:t>Idea</w:t>
-      </w:r>
-      <w:r>
-        <w:rPr>
-          <w:rFonts w:hint="eastAsia"/>
-        </w:rPr>
-        <w:t>只包含了一个用于帮助创建新工程的向导，并且仍然能够创建一个对新手来讲容易使用的程序。</w:t>
-      </w:r>
-    </w:p>
-    <w:p>
-      <w:pPr>
-        <w:rPr>
-          <w:b/>
-        </w:rPr>
-      </w:pPr>
-      <w:r>
-        <w:rPr>
-          <w:rFonts w:hint="eastAsia"/>
-          <w:b/>
-        </w:rPr>
-        <w:t>1</w:t>
-      </w:r>
-      <w:r>
-        <w:rPr>
-          <w:rFonts w:hint="eastAsia"/>
-          <w:b/>
-        </w:rPr>
-        <w:t>3</w:t>
-      </w:r>
-      <w:r>
-        <w:rPr>
-          <w:rFonts w:hint="eastAsia"/>
-          <w:b/>
-        </w:rPr>
-        <w:t>．</w:t>
-      </w:r>
-      <w:r>
-        <w:rPr>
-          <w:rFonts w:hint="eastAsia"/>
-          <w:b/>
-        </w:rPr>
-        <w:t>灵巧的模板</w:t>
-      </w:r>
-    </w:p>
-    <w:p>
-      <w:pPr>
-        <w:ind w:firstLineChars="200" w:firstLine="420"/>
-      </w:pPr>
-      <w:r>
-        <w:rPr>
-          <w:rFonts w:hint="eastAsia"/>
-        </w:rPr>
-        <w:t>这些灵巧的模板是代码的片断，它们被用来做各种各样令人惊讶的事情。我第一次使用“</w:t>
-      </w:r>
-      <w:r>
-        <w:rPr>
-          <w:rFonts w:hint="eastAsia"/>
-        </w:rPr>
-        <w:t>iterate over collection</w:t>
-      </w:r>
-      <w:r>
-        <w:rPr>
-          <w:rFonts w:hint="eastAsia"/>
-        </w:rPr>
-        <w:t>”模板时就被震惊了。它不仅挑拣出正确的默认收集变量而且还知道我已经放进去了什么以及默认的方法。这个特性很难在纸上描述。下载一个测试版本试验一下吧。</w:t>
-      </w:r>
-    </w:p>
-    <w:p>
-      <w:pPr>
-        <w:rPr>
-          <w:b/>
-        </w:rPr>
-      </w:pPr>
-      <w:r>
-        <w:rPr>
-          <w:rFonts w:hint="eastAsia"/>
-          <w:b/>
-        </w:rPr>
-        <w:t>1</w:t>
-      </w:r>
-      <w:r>
-        <w:rPr>
-          <w:rFonts w:hint="eastAsia"/>
-          <w:b/>
-        </w:rPr>
-        <w:t>4</w:t>
-      </w:r>
-      <w:r>
-        <w:rPr>
-          <w:rFonts w:hint="eastAsia"/>
-          <w:b/>
-        </w:rPr>
-        <w:t>．</w:t>
-      </w:r>
-      <w:r>
-        <w:rPr>
-          <w:rFonts w:hint="eastAsia"/>
-          <w:b/>
-        </w:rPr>
-        <w:t>最好的代码实现支持</w:t>
-      </w:r>
-    </w:p>
-    <w:p>
-      <w:pPr>
-        <w:ind w:firstLineChars="200" w:firstLine="420"/>
-      </w:pPr>
-      <w:r>
-        <w:rPr>
-          <w:rFonts w:hint="eastAsia"/>
-        </w:rPr>
-        <w:t>Idea</w:t>
-      </w:r>
-      <w:r>
-        <w:rPr>
-          <w:rFonts w:hint="eastAsia"/>
-        </w:rPr>
-        <w:t>现在有三种代码实现支持包括实现默认得变量名称，</w:t>
-      </w:r>
-      <w:r>
-        <w:rPr>
-          <w:rFonts w:hint="eastAsia"/>
-        </w:rPr>
-        <w:t>JavaDoc</w:t>
-      </w:r>
-      <w:r>
-        <w:rPr>
-          <w:rFonts w:hint="eastAsia"/>
-        </w:rPr>
-        <w:t>以及其他代码细节。</w:t>
-      </w:r>
-    </w:p>
-    <w:p>
-      <w:pPr>
-        <w:rPr>
-          <w:b/>
-        </w:rPr>
-      </w:pPr>
-      <w:r>
-        <w:rPr>
-          <w:rFonts w:hint="eastAsia"/>
-          <w:b/>
-        </w:rPr>
-        <w:t>15</w:t>
-      </w:r>
-      <w:r>
-        <w:rPr>
-          <w:rFonts w:hint="eastAsia"/>
-          <w:b/>
-        </w:rPr>
-        <w:t>．</w:t>
-      </w:r>
-      <w:r>
-        <w:rPr>
-          <w:rFonts w:hint="eastAsia"/>
-          <w:b/>
-        </w:rPr>
-        <w:t>未使用代码高亮显示</w:t>
-      </w:r>
-    </w:p>
-    <w:p>
-      <w:pPr>
-        <w:ind w:firstLineChars="200" w:firstLine="420"/>
-      </w:pPr>
-      <w:r>
-        <w:rPr>
-          <w:rFonts w:hint="eastAsia"/>
-        </w:rPr>
-        <w:t>如果</w:t>
-      </w:r>
-      <w:r>
-        <w:rPr>
-          <w:rFonts w:hint="eastAsia"/>
-        </w:rPr>
-        <w:t>Idea</w:t>
-      </w:r>
-      <w:r>
-        <w:rPr>
-          <w:rFonts w:hint="eastAsia"/>
-        </w:rPr>
-        <w:t>检查出某一个变量或者方法没有被使用，它会把它作为一个不明显的警告显示出来。检查可用来做更详细的死代码分析。甚至</w:t>
-      </w:r>
-      <w:r>
-        <w:rPr>
-          <w:rFonts w:hint="eastAsia"/>
-        </w:rPr>
-        <w:t>JavaDoc</w:t>
-      </w:r>
-      <w:r>
-        <w:rPr>
-          <w:rFonts w:hint="eastAsia"/>
-        </w:rPr>
-        <w:t>标签也能被查出来。</w:t>
-      </w:r>
-    </w:p>
-    <w:p>
-      <w:pPr>
-        <w:rPr>
-          <w:b/>
-        </w:rPr>
-      </w:pPr>
-      <w:r>
-        <w:rPr>
-          <w:rFonts w:hint="eastAsia"/>
-          <w:b/>
-        </w:rPr>
-        <w:t>16</w:t>
-      </w:r>
-      <w:r>
-        <w:rPr>
-          <w:rFonts w:hint="eastAsia"/>
-          <w:b/>
-        </w:rPr>
-        <w:t>．</w:t>
-      </w:r>
-      <w:r>
-        <w:rPr>
-          <w:rFonts w:hint="eastAsia"/>
-          <w:b/>
-        </w:rPr>
-        <w:t>有规律的查找与替换表现</w:t>
-      </w:r>
-    </w:p>
-    <w:p>
-      <w:pPr>
-        <w:ind w:firstLineChars="200" w:firstLine="420"/>
-      </w:pPr>
-      <w:r>
-        <w:rPr>
-          <w:rFonts w:hint="eastAsia"/>
-        </w:rPr>
-        <w:t>规律查找是可能的，但更美妙的事实是你也可以做规律替换。这一点可节约大量的时间。</w:t>
-      </w:r>
-    </w:p>
-    <w:p>
-      <w:pPr>
-        <w:rPr>
-          <w:b/>
-        </w:rPr>
-      </w:pPr>
-      <w:r>
-        <w:rPr>
-          <w:rFonts w:hint="eastAsia"/>
-          <w:b/>
-        </w:rPr>
-        <w:t>17</w:t>
-      </w:r>
-      <w:r>
-        <w:rPr>
-          <w:rFonts w:hint="eastAsia"/>
-          <w:b/>
-        </w:rPr>
-        <w:t>．</w:t>
-      </w:r>
-      <w:r>
-        <w:rPr>
-          <w:rFonts w:hint="eastAsia"/>
-          <w:b/>
-        </w:rPr>
-        <w:t>意识动作</w:t>
-      </w:r>
-    </w:p>
-    <w:p>
-      <w:pPr>
-        <w:ind w:firstLineChars="200" w:firstLine="420"/>
-      </w:pPr>
-      <w:r>
-        <w:rPr>
-          <w:rFonts w:hint="eastAsia"/>
-        </w:rPr>
-        <w:t>在</w:t>
-      </w:r>
-      <w:r>
-        <w:rPr>
-          <w:rFonts w:hint="eastAsia"/>
-        </w:rPr>
-        <w:t>Idea</w:t>
-      </w:r>
-      <w:r>
-        <w:rPr>
-          <w:rFonts w:hint="eastAsia"/>
-        </w:rPr>
-        <w:t>觉察到它可以通过某种方法帮助你时它会提供一些有用地选择。例如你要使用一个表达式使它可以与指定地变量相匹配，</w:t>
-      </w:r>
-      <w:r>
-        <w:rPr>
-          <w:rFonts w:hint="eastAsia"/>
-        </w:rPr>
-        <w:t>Idea</w:t>
-      </w:r>
-      <w:r>
-        <w:rPr>
-          <w:rFonts w:hint="eastAsia"/>
-        </w:rPr>
-        <w:t>会察觉到这一点然后给你一些选择，要么使用表达式要么改变你在使用地变量地类型。</w:t>
-      </w:r>
-      <w:r>
-        <w:rPr>
-          <w:rFonts w:hint="eastAsia"/>
-        </w:rPr>
-        <w:t xml:space="preserve"> </w:t>
-      </w:r>
-    </w:p>
-    <w:p>
-      <w:pPr>
-        <w:ind w:firstLineChars="200" w:firstLine="420"/>
-      </w:pPr>
-    </w:p>
-    <w:p>
-      <w:pPr>
-        <w:pStyle w:val="3"/>
-      </w:pPr>
-      <w:r>
-        <w:rPr>
-          <w:rFonts w:hint="eastAsia"/>
-        </w:rPr>
-        <w:t xml:space="preserve">2.5.1  </w:t>
-      </w:r>
-      <w:r>
-        <w:rPr>
-          <w:rFonts w:hint="eastAsia"/>
-        </w:rPr>
-        <w:t xml:space="preserve">Ruby </w:t>
-      </w:r>
-      <w:r>
-        <w:t>Plug-in</w:t>
-      </w:r>
-    </w:p>
-    <w:p>
-      <w:r>
-        <w:rPr>
-          <w:rFonts w:hint="eastAsia"/>
-        </w:rPr>
-        <w:t>专门为</w:t>
-      </w:r>
-      <w:r>
-        <w:rPr>
-          <w:rFonts w:hint="eastAsia"/>
-        </w:rPr>
-        <w:t>Ruby</w:t>
-      </w:r>
-      <w:r>
-        <w:rPr>
-          <w:rFonts w:hint="eastAsia"/>
-        </w:rPr>
-        <w:t>编程开发的</w:t>
-      </w:r>
-      <w:r>
-        <w:rPr>
-          <w:rFonts w:hint="eastAsia"/>
-        </w:rPr>
-        <w:t>Ruby Plug-in</w:t>
-      </w:r>
-      <w:r>
-        <w:rPr>
-          <w:rFonts w:hint="eastAsia"/>
-        </w:rPr>
-        <w:t>除了拥有</w:t>
-      </w:r>
-      <w:r>
-        <w:rPr>
-          <w:rFonts w:hint="eastAsia"/>
-        </w:rPr>
-        <w:t>IDEA</w:t>
-      </w:r>
-      <w:r>
-        <w:rPr>
-          <w:rFonts w:hint="eastAsia"/>
-        </w:rPr>
-        <w:t>的众多优秀功能外还针对</w:t>
-      </w:r>
-      <w:r>
-        <w:rPr>
-          <w:rFonts w:hint="eastAsia"/>
-        </w:rPr>
-        <w:t>ruby</w:t>
-      </w:r>
-      <w:r>
-        <w:rPr>
-          <w:rFonts w:hint="eastAsia"/>
-        </w:rPr>
-        <w:t>语言及</w:t>
-      </w:r>
-      <w:r>
-        <w:rPr>
-          <w:rFonts w:hint="eastAsia"/>
-        </w:rPr>
-        <w:t>Ruby On Rails</w:t>
-      </w:r>
-      <w:r>
-        <w:rPr>
-          <w:rFonts w:hint="eastAsia"/>
-        </w:rPr>
-        <w:t>架构实现了很多方便的功能。</w:t>
-      </w:r>
-    </w:p>
-    <w:p>
-      <w:r>
-        <w:rPr>
-          <w:rFonts w:hint="eastAsia"/>
-        </w:rPr>
-        <w:t>专门的</w:t>
-      </w:r>
-      <w:r>
-        <w:rPr>
-          <w:rFonts w:hint="eastAsia"/>
-        </w:rPr>
-        <w:t>Rails</w:t>
-      </w:r>
-      <w:r>
-        <w:rPr>
-          <w:rFonts w:hint="eastAsia"/>
-        </w:rPr>
-        <w:t>功能视图，自动补全</w:t>
-      </w:r>
-      <w:r>
-        <w:rPr>
-          <w:rFonts w:hint="eastAsia"/>
-        </w:rPr>
-        <w:t>Ruby</w:t>
-      </w:r>
-      <w:r>
-        <w:rPr>
-          <w:rFonts w:hint="eastAsia"/>
-        </w:rPr>
-        <w:t>的关键字，</w:t>
-      </w:r>
-      <w:r>
-        <w:rPr>
-          <w:rFonts w:hint="eastAsia"/>
-        </w:rPr>
-        <w:t>Ruby</w:t>
-      </w:r>
-      <w:r>
-        <w:rPr>
-          <w:rFonts w:hint="eastAsia"/>
-        </w:rPr>
-        <w:t>语言的高亮提示，基于</w:t>
-      </w:r>
-      <w:r>
-        <w:rPr>
-          <w:rFonts w:hint="eastAsia"/>
-        </w:rPr>
-        <w:t>Ruby</w:t>
-      </w:r>
-      <w:r>
-        <w:rPr>
-          <w:rFonts w:hint="eastAsia"/>
-        </w:rPr>
-        <w:t>优化的自动排版，即使错误检查和代码校验，为</w:t>
-      </w:r>
-      <w:r>
-        <w:rPr>
-          <w:rFonts w:hint="eastAsia"/>
-        </w:rPr>
-        <w:t>Ruby</w:t>
-      </w:r>
-      <w:r>
-        <w:rPr>
-          <w:rFonts w:hint="eastAsia"/>
-        </w:rPr>
-        <w:t>文件优化的智能视图，快速查看</w:t>
-      </w:r>
-      <w:r>
-        <w:rPr>
-          <w:rFonts w:hint="eastAsia"/>
-        </w:rPr>
-        <w:t>Ruby</w:t>
-      </w:r>
-      <w:r>
-        <w:rPr>
-          <w:rFonts w:hint="eastAsia"/>
-        </w:rPr>
-        <w:t>文档</w:t>
-      </w:r>
-      <w:r>
-        <w:t xml:space="preserve"> (RDoc)</w:t>
-      </w:r>
-      <w:r>
-        <w:rPr>
-          <w:rFonts w:hint="eastAsia"/>
-        </w:rPr>
-        <w:t>，</w:t>
-      </w:r>
-      <w:r>
-        <w:rPr>
-          <w:rFonts w:hint="eastAsia"/>
-        </w:rPr>
-        <w:t>Rails</w:t>
-      </w:r>
-      <w:r>
-        <w:rPr>
-          <w:rFonts w:hint="eastAsia"/>
-        </w:rPr>
-        <w:t>的脚本语言支持，自动传见</w:t>
-      </w:r>
-      <w:r>
-        <w:rPr>
-          <w:rFonts w:hint="eastAsia"/>
-        </w:rPr>
-        <w:t>Rails</w:t>
-      </w:r>
-      <w:r>
-        <w:rPr>
-          <w:rFonts w:hint="eastAsia"/>
-        </w:rPr>
-        <w:t>框架，在视图和控制器</w:t>
-      </w:r>
-      <w:r>
-        <w:t>View-Controller</w:t>
-      </w:r>
-      <w:r>
-        <w:rPr>
-          <w:rFonts w:hint="eastAsia"/>
-        </w:rPr>
-        <w:t>间智能跳转，通过菜单快速访问</w:t>
-      </w:r>
-      <w:r>
-        <w:rPr>
-          <w:rFonts w:hint="eastAsia"/>
-        </w:rPr>
-        <w:t>Rails</w:t>
-      </w:r>
-      <w:r>
-        <w:rPr>
-          <w:rFonts w:hint="eastAsia"/>
-        </w:rPr>
-        <w:t>的</w:t>
-      </w:r>
-      <w:r>
-        <w:rPr>
-          <w:rFonts w:hint="eastAsia"/>
-        </w:rPr>
-        <w:t>generators</w:t>
-      </w:r>
-      <w:r>
-        <w:rPr>
-          <w:rFonts w:hint="eastAsia"/>
-        </w:rPr>
-        <w:t>脚本和测试功能。</w:t>
-      </w:r>
-      <w:r>
-        <w:t xml:space="preserve"> </w:t>
-      </w:r>
     </w:p>
     <w:p/>
     <w:p>
       <w:pPr>
-        <w:ind w:firstLineChars="200" w:firstLine="420"/>
+        <w:ind w:firstLineChars="200" w:firstLine="480"/>
       </w:pPr>
       <w:r>
         <w:rPr>
@@ -6054,11 +6273,10 @@
         <w:rPr>
           <w:noProof/>
         </w:rPr>
-        <w:lastRenderedPageBreak/>
         <w:drawing>
           <wp:inline distT="0" distB="0" distL="0" distR="0">
-            <wp:extent cx="3331210" cy="6204585"/>
-            <wp:effectExtent l="19050" t="19050" r="21590" b="24765"/>
+            <wp:extent cx="3333750" cy="6200775"/>
+            <wp:effectExtent l="19050" t="19050" r="19050" b="28575"/>
             <wp:docPr id="2" name="图片 2" descr="WorF"/>
             <wp:cNvGraphicFramePr>
               <a:graphicFrameLocks xmlns:a="http://schemas.openxmlformats.org/drawingml/2006/main" noChangeAspect="1"/>
@@ -6082,7 +6300,7 @@
                   <pic:spPr bwMode="auto">
                     <a:xfrm>
                       <a:off x="0" y="0"/>
-                      <a:ext cx="3331210" cy="6204585"/>
+                      <a:ext cx="3333750" cy="6200775"/>
                     </a:xfrm>
                     <a:prstGeom prst="rect">
                       <a:avLst/>
@@ -6235,7 +6453,7 @@
     </w:p>
     <w:p>
       <w:pPr>
-        <w:ind w:firstLineChars="200" w:firstLine="420"/>
+        <w:ind w:firstLineChars="200" w:firstLine="480"/>
       </w:pPr>
       <w:r>
         <w:rPr>
@@ -6288,7 +6506,7 @@
     </w:p>
     <w:p>
       <w:pPr>
-        <w:ind w:firstLineChars="200" w:firstLine="420"/>
+        <w:ind w:firstLineChars="200" w:firstLine="480"/>
       </w:pPr>
       <w:r>
         <w:rPr>
@@ -6337,8 +6555,8 @@
         </w:rPr>
         <w:drawing>
           <wp:inline distT="0" distB="0" distL="0" distR="0">
-            <wp:extent cx="4832985" cy="3723005"/>
-            <wp:effectExtent l="19050" t="19050" r="24765" b="10795"/>
+            <wp:extent cx="4829175" cy="3724275"/>
+            <wp:effectExtent l="19050" t="19050" r="28575" b="28575"/>
             <wp:docPr id="3" name="图片 3" descr="Wor19"/>
             <wp:cNvGraphicFramePr>
               <a:graphicFrameLocks xmlns:a="http://schemas.openxmlformats.org/drawingml/2006/main" noChangeAspect="1"/>
@@ -6362,7 +6580,7 @@
                   <pic:spPr bwMode="auto">
                     <a:xfrm>
                       <a:off x="0" y="0"/>
-                      <a:ext cx="4832985" cy="3723005"/>
+                      <a:ext cx="4829175" cy="3724275"/>
                     </a:xfrm>
                     <a:prstGeom prst="rect">
                       <a:avLst/>
@@ -6463,7 +6681,7 @@
     <w:p/>
     <w:p>
       <w:pPr>
-        <w:ind w:firstLineChars="200" w:firstLine="420"/>
+        <w:ind w:firstLineChars="200" w:firstLine="480"/>
       </w:pPr>
       <w:r>
         <w:t>Navicat</w:t>
@@ -6737,14 +6955,14 @@
         <w:rPr>
           <w:rFonts w:hint="eastAsia"/>
         </w:rPr>
-        <w:t>不熟悉的开发人员来说是一个难点。</w:t>
+        <w:t>不熟悉的开发人员来</w:t>
       </w:r>
       <w:r>
         <w:rPr>
           <w:rFonts w:hint="eastAsia"/>
         </w:rPr>
         <w:lastRenderedPageBreak/>
-        <w:t>另外其瘦客户端的机制无形中降低了对数据库的访问速度。</w:t>
+        <w:t>说是一个难点。另外其瘦客户端的机制无形中降低了对数据库的访问速度。</w:t>
       </w:r>
     </w:p>
     <w:p>
@@ -7359,7 +7577,7 @@
     </w:p>
     <w:p>
       <w:pPr>
-        <w:ind w:firstLineChars="200" w:firstLine="420"/>
+        <w:ind w:firstLineChars="200" w:firstLine="480"/>
       </w:pPr>
       <w:r>
         <w:rPr>
@@ -7488,8 +7706,8 @@
         </w:rPr>
         <w:drawing>
           <wp:inline distT="0" distB="0" distL="0" distR="0">
-            <wp:extent cx="4801244" cy="2808605"/>
-            <wp:effectExtent l="76200" t="0" r="75556" b="0"/>
+            <wp:extent cx="4805435" cy="2809875"/>
+            <wp:effectExtent l="76200" t="0" r="71365" b="0"/>
             <wp:docPr id="4" name="图示 41"/>
             <wp:cNvGraphicFramePr>
               <a:graphicFrameLocks xmlns:a="http://schemas.openxmlformats.org/drawingml/2006/main"/>
@@ -7560,7 +7778,7 @@
     </w:p>
     <w:p>
       <w:pPr>
-        <w:ind w:firstLineChars="200" w:firstLine="420"/>
+        <w:ind w:firstLineChars="200" w:firstLine="480"/>
       </w:pPr>
       <w:r>
         <w:rPr>
@@ -7577,7 +7795,7 @@
     </w:p>
     <w:p>
       <w:pPr>
-        <w:ind w:firstLineChars="200" w:firstLine="420"/>
+        <w:ind w:firstLineChars="200" w:firstLine="480"/>
       </w:pPr>
     </w:p>
     <w:p>
@@ -7838,7 +8056,7 @@
     </w:p>
     <w:p>
       <w:pPr>
-        <w:ind w:firstLineChars="200" w:firstLine="420"/>
+        <w:ind w:firstLineChars="200" w:firstLine="480"/>
       </w:pPr>
       <w:r>
         <w:rPr>
@@ -7855,12 +8073,12 @@
     </w:p>
     <w:p>
       <w:pPr>
-        <w:ind w:firstLineChars="200" w:firstLine="420"/>
-      </w:pPr>
-    </w:p>
-    <w:p>
-      <w:pPr>
-        <w:ind w:firstLineChars="200" w:firstLine="420"/>
+        <w:ind w:firstLineChars="200" w:firstLine="480"/>
+      </w:pPr>
+    </w:p>
+    <w:p>
+      <w:pPr>
+        <w:ind w:firstLineChars="200" w:firstLine="480"/>
       </w:pPr>
     </w:p>
     <w:p>
@@ -8389,7 +8607,7 @@
     </w:p>
     <w:p>
       <w:pPr>
-        <w:ind w:firstLineChars="200" w:firstLine="420"/>
+        <w:ind w:firstLineChars="200" w:firstLine="480"/>
       </w:pPr>
       <w:r>
         <w:rPr>
@@ -8423,7 +8641,7 @@
     </w:p>
     <w:p>
       <w:pPr>
-        <w:ind w:firstLineChars="200" w:firstLine="420"/>
+        <w:ind w:firstLineChars="200" w:firstLine="480"/>
       </w:pPr>
       <w:r>
         <w:rPr>
@@ -8500,7 +8718,7 @@
     </w:p>
     <w:p>
       <w:pPr>
-        <w:ind w:firstLineChars="200" w:firstLine="420"/>
+        <w:ind w:firstLineChars="200" w:firstLine="480"/>
       </w:pPr>
       <w:r>
         <w:rPr>
@@ -8584,8 +8802,8 @@
         </w:rPr>
         <w:drawing>
           <wp:inline distT="0" distB="0" distL="0" distR="0">
-            <wp:extent cx="4832985" cy="979805"/>
-            <wp:effectExtent l="19050" t="19050" r="24765" b="10795"/>
+            <wp:extent cx="4829175" cy="981075"/>
+            <wp:effectExtent l="19050" t="19050" r="28575" b="28575"/>
             <wp:docPr id="5" name="图片 4" descr="Wor10"/>
             <wp:cNvGraphicFramePr>
               <a:graphicFrameLocks xmlns:a="http://schemas.openxmlformats.org/drawingml/2006/main" noChangeAspect="1"/>
@@ -8609,7 +8827,7 @@
                   <pic:spPr bwMode="auto">
                     <a:xfrm>
                       <a:off x="0" y="0"/>
-                      <a:ext cx="4832985" cy="979805"/>
+                      <a:ext cx="4829175" cy="981075"/>
                     </a:xfrm>
                     <a:prstGeom prst="rect">
                       <a:avLst/>
@@ -8935,8 +9153,8 @@
         </w:rPr>
         <w:drawing>
           <wp:inline distT="0" distB="0" distL="0" distR="0">
-            <wp:extent cx="4832985" cy="2220595"/>
-            <wp:effectExtent l="19050" t="19050" r="24765" b="27305"/>
+            <wp:extent cx="4838700" cy="2219325"/>
+            <wp:effectExtent l="19050" t="19050" r="19050" b="28575"/>
             <wp:docPr id="6" name="图片 5" descr="Wor11"/>
             <wp:cNvGraphicFramePr>
               <a:graphicFrameLocks xmlns:a="http://schemas.openxmlformats.org/drawingml/2006/main" noChangeAspect="1"/>
@@ -8960,7 +9178,7 @@
                   <pic:spPr bwMode="auto">
                     <a:xfrm>
                       <a:off x="0" y="0"/>
-                      <a:ext cx="4832985" cy="2220595"/>
+                      <a:ext cx="4838700" cy="2219325"/>
                     </a:xfrm>
                     <a:prstGeom prst="rect">
                       <a:avLst/>
@@ -9528,10 +9746,11 @@
         <w:rPr>
           <w:noProof/>
         </w:rPr>
+        <w:lastRenderedPageBreak/>
         <w:drawing>
           <wp:inline distT="0" distB="0" distL="0" distR="0">
-            <wp:extent cx="4832985" cy="588010"/>
-            <wp:effectExtent l="19050" t="19050" r="24765" b="21590"/>
+            <wp:extent cx="4838700" cy="590550"/>
+            <wp:effectExtent l="19050" t="19050" r="19050" b="19050"/>
             <wp:docPr id="7" name="图片 6" descr="Wor12"/>
             <wp:cNvGraphicFramePr>
               <a:graphicFrameLocks xmlns:a="http://schemas.openxmlformats.org/drawingml/2006/main" noChangeAspect="1"/>
@@ -9555,7 +9774,7 @@
                   <pic:spPr bwMode="auto">
                     <a:xfrm>
                       <a:off x="0" y="0"/>
-                      <a:ext cx="4832985" cy="588010"/>
+                      <a:ext cx="4838700" cy="590550"/>
                     </a:xfrm>
                     <a:prstGeom prst="rect">
                       <a:avLst/>
@@ -9658,7 +9877,6 @@
         <w:rPr>
           <w:rFonts w:hint="eastAsia"/>
         </w:rPr>
-        <w:lastRenderedPageBreak/>
         <w:t>各列含义及功能分别是：</w:t>
       </w:r>
     </w:p>
@@ -9767,8 +9985,8 @@
         </w:rPr>
         <w:drawing>
           <wp:inline distT="0" distB="0" distL="0" distR="0">
-            <wp:extent cx="4832985" cy="2089785"/>
-            <wp:effectExtent l="19050" t="19050" r="24765" b="24765"/>
+            <wp:extent cx="4829175" cy="2085975"/>
+            <wp:effectExtent l="19050" t="19050" r="28575" b="28575"/>
             <wp:docPr id="8" name="图片 7" descr="Wor13"/>
             <wp:cNvGraphicFramePr>
               <a:graphicFrameLocks xmlns:a="http://schemas.openxmlformats.org/drawingml/2006/main" noChangeAspect="1"/>
@@ -9792,7 +10010,7 @@
                   <pic:spPr bwMode="auto">
                     <a:xfrm>
                       <a:off x="0" y="0"/>
-                      <a:ext cx="4832985" cy="2089785"/>
+                      <a:ext cx="4829175" cy="2085975"/>
                     </a:xfrm>
                     <a:prstGeom prst="rect">
                       <a:avLst/>
@@ -10202,6 +10420,7 @@
         <w:rPr>
           <w:rFonts w:hint="eastAsia"/>
         </w:rPr>
+        <w:lastRenderedPageBreak/>
         <w:t xml:space="preserve">4.1.5 </w:t>
       </w:r>
       <w:r>
@@ -10273,11 +10492,10 @@
         <w:rPr>
           <w:noProof/>
         </w:rPr>
-        <w:lastRenderedPageBreak/>
         <w:drawing>
           <wp:inline distT="0" distB="0" distL="0" distR="0">
-            <wp:extent cx="4832985" cy="2089785"/>
-            <wp:effectExtent l="19050" t="19050" r="24765" b="24765"/>
+            <wp:extent cx="4829175" cy="2085975"/>
+            <wp:effectExtent l="19050" t="19050" r="28575" b="28575"/>
             <wp:docPr id="9" name="图片 8" descr="Wor14"/>
             <wp:cNvGraphicFramePr>
               <a:graphicFrameLocks xmlns:a="http://schemas.openxmlformats.org/drawingml/2006/main" noChangeAspect="1"/>
@@ -10301,7 +10519,7 @@
                   <pic:spPr bwMode="auto">
                     <a:xfrm>
                       <a:off x="0" y="0"/>
-                      <a:ext cx="4832985" cy="2089785"/>
+                      <a:ext cx="4829175" cy="2085975"/>
                     </a:xfrm>
                     <a:prstGeom prst="rect">
                       <a:avLst/>
@@ -10790,8 +11008,8 @@
         <w:lastRenderedPageBreak/>
         <w:drawing>
           <wp:inline distT="0" distB="0" distL="0" distR="0">
-            <wp:extent cx="4832985" cy="1763395"/>
-            <wp:effectExtent l="19050" t="19050" r="24765" b="27305"/>
+            <wp:extent cx="4829175" cy="1762125"/>
+            <wp:effectExtent l="19050" t="19050" r="28575" b="28575"/>
             <wp:docPr id="10" name="图片 9" descr="Wor15"/>
             <wp:cNvGraphicFramePr>
               <a:graphicFrameLocks xmlns:a="http://schemas.openxmlformats.org/drawingml/2006/main" noChangeAspect="1"/>
@@ -10815,7 +11033,7 @@
                   <pic:spPr bwMode="auto">
                     <a:xfrm>
                       <a:off x="0" y="0"/>
-                      <a:ext cx="4832985" cy="1763395"/>
+                      <a:ext cx="4829175" cy="1762125"/>
                     </a:xfrm>
                     <a:prstGeom prst="rect">
                       <a:avLst/>
@@ -11240,8 +11458,8 @@
         </w:rPr>
         <w:drawing>
           <wp:inline distT="0" distB="0" distL="0" distR="0">
-            <wp:extent cx="4832985" cy="848995"/>
-            <wp:effectExtent l="19050" t="19050" r="24765" b="27305"/>
+            <wp:extent cx="4829175" cy="847725"/>
+            <wp:effectExtent l="19050" t="19050" r="28575" b="28575"/>
             <wp:docPr id="11" name="图片 10" descr="Wor16"/>
             <wp:cNvGraphicFramePr>
               <a:graphicFrameLocks xmlns:a="http://schemas.openxmlformats.org/drawingml/2006/main" noChangeAspect="1"/>
@@ -11265,7 +11483,7 @@
                   <pic:spPr bwMode="auto">
                     <a:xfrm>
                       <a:off x="0" y="0"/>
-                      <a:ext cx="4832985" cy="848995"/>
+                      <a:ext cx="4829175" cy="847725"/>
                     </a:xfrm>
                     <a:prstGeom prst="rect">
                       <a:avLst/>
@@ -11488,8 +11706,8 @@
         </w:rPr>
         <w:drawing>
           <wp:inline distT="0" distB="0" distL="0" distR="0">
-            <wp:extent cx="4832985" cy="783590"/>
-            <wp:effectExtent l="19050" t="19050" r="24765" b="16510"/>
+            <wp:extent cx="4829175" cy="781050"/>
+            <wp:effectExtent l="19050" t="19050" r="28575" b="19050"/>
             <wp:docPr id="12" name="图片 11" descr="Wor17"/>
             <wp:cNvGraphicFramePr>
               <a:graphicFrameLocks xmlns:a="http://schemas.openxmlformats.org/drawingml/2006/main" noChangeAspect="1"/>
@@ -11513,7 +11731,7 @@
                   <pic:spPr bwMode="auto">
                     <a:xfrm>
                       <a:off x="0" y="0"/>
-                      <a:ext cx="4832985" cy="783590"/>
+                      <a:ext cx="4829175" cy="781050"/>
                     </a:xfrm>
                     <a:prstGeom prst="rect">
                       <a:avLst/>
@@ -11771,8 +11989,8 @@
         </w:rPr>
         <w:drawing>
           <wp:inline distT="0" distB="0" distL="0" distR="0">
-            <wp:extent cx="4832985" cy="979805"/>
-            <wp:effectExtent l="19050" t="19050" r="24765" b="10795"/>
+            <wp:extent cx="4838700" cy="981075"/>
+            <wp:effectExtent l="19050" t="19050" r="19050" b="28575"/>
             <wp:docPr id="13" name="图片 12" descr="Wor18"/>
             <wp:cNvGraphicFramePr>
               <a:graphicFrameLocks xmlns:a="http://schemas.openxmlformats.org/drawingml/2006/main" noChangeAspect="1"/>
@@ -11796,7 +12014,7 @@
                   <pic:spPr bwMode="auto">
                     <a:xfrm>
                       <a:off x="0" y="0"/>
-                      <a:ext cx="4832985" cy="979805"/>
+                      <a:ext cx="4838700" cy="981075"/>
                     </a:xfrm>
                     <a:prstGeom prst="rect">
                       <a:avLst/>
@@ -12059,8 +12277,8 @@
         </w:rPr>
         <w:drawing>
           <wp:inline distT="0" distB="0" distL="0" distR="0">
-            <wp:extent cx="4832985" cy="4702810"/>
-            <wp:effectExtent l="19050" t="19050" r="24765" b="21590"/>
+            <wp:extent cx="4829175" cy="4705350"/>
+            <wp:effectExtent l="19050" t="19050" r="28575" b="19050"/>
             <wp:docPr id="14" name="图片 13" descr="Wor27"/>
             <wp:cNvGraphicFramePr>
               <a:graphicFrameLocks xmlns:a="http://schemas.openxmlformats.org/drawingml/2006/main" noChangeAspect="1"/>
@@ -12084,7 +12302,7 @@
                   <pic:spPr bwMode="auto">
                     <a:xfrm>
                       <a:off x="0" y="0"/>
-                      <a:ext cx="4832985" cy="4702810"/>
+                      <a:ext cx="4829175" cy="4705350"/>
                     </a:xfrm>
                     <a:prstGeom prst="rect">
                       <a:avLst/>
@@ -12429,7 +12647,7 @@
     <w:p/>
     <w:p>
       <w:pPr>
-        <w:ind w:firstLineChars="200" w:firstLine="420"/>
+        <w:ind w:firstLineChars="200" w:firstLine="480"/>
         <w:rPr>
           <w:rFonts w:hint="eastAsia"/>
         </w:rPr>
@@ -12443,231 +12661,231 @@
     </w:p>
     <w:p>
       <w:pPr>
-        <w:ind w:firstLineChars="200" w:firstLine="420"/>
-        <w:rPr>
-          <w:rFonts w:hint="eastAsia"/>
-        </w:rPr>
-      </w:pPr>
-    </w:p>
-    <w:p>
-      <w:pPr>
-        <w:ind w:firstLineChars="200" w:firstLine="420"/>
-        <w:rPr>
-          <w:rFonts w:hint="eastAsia"/>
-        </w:rPr>
-      </w:pPr>
-    </w:p>
-    <w:p>
-      <w:pPr>
-        <w:ind w:firstLineChars="200" w:firstLine="420"/>
-        <w:rPr>
-          <w:rFonts w:hint="eastAsia"/>
-        </w:rPr>
-      </w:pPr>
-    </w:p>
-    <w:p>
-      <w:pPr>
-        <w:ind w:firstLineChars="200" w:firstLine="420"/>
-        <w:rPr>
-          <w:rFonts w:hint="eastAsia"/>
-        </w:rPr>
-      </w:pPr>
-    </w:p>
-    <w:p>
-      <w:pPr>
-        <w:ind w:firstLineChars="200" w:firstLine="420"/>
-        <w:rPr>
-          <w:rFonts w:hint="eastAsia"/>
-        </w:rPr>
-      </w:pPr>
-    </w:p>
-    <w:p>
-      <w:pPr>
-        <w:ind w:firstLineChars="200" w:firstLine="420"/>
-        <w:rPr>
-          <w:rFonts w:hint="eastAsia"/>
-        </w:rPr>
-      </w:pPr>
-    </w:p>
-    <w:p>
-      <w:pPr>
-        <w:ind w:firstLineChars="200" w:firstLine="420"/>
-        <w:rPr>
-          <w:rFonts w:hint="eastAsia"/>
-        </w:rPr>
-      </w:pPr>
-    </w:p>
-    <w:p>
-      <w:pPr>
-        <w:ind w:firstLineChars="200" w:firstLine="420"/>
-        <w:rPr>
-          <w:rFonts w:hint="eastAsia"/>
-        </w:rPr>
-      </w:pPr>
-    </w:p>
-    <w:p>
-      <w:pPr>
-        <w:ind w:firstLineChars="200" w:firstLine="420"/>
-        <w:rPr>
-          <w:rFonts w:hint="eastAsia"/>
-        </w:rPr>
-      </w:pPr>
-    </w:p>
-    <w:p>
-      <w:pPr>
-        <w:ind w:firstLineChars="200" w:firstLine="420"/>
-        <w:rPr>
-          <w:rFonts w:hint="eastAsia"/>
-        </w:rPr>
-      </w:pPr>
-    </w:p>
-    <w:p>
-      <w:pPr>
-        <w:ind w:firstLineChars="200" w:firstLine="420"/>
-        <w:rPr>
-          <w:rFonts w:hint="eastAsia"/>
-        </w:rPr>
-      </w:pPr>
-    </w:p>
-    <w:p>
-      <w:pPr>
-        <w:ind w:firstLineChars="200" w:firstLine="420"/>
-        <w:rPr>
-          <w:rFonts w:hint="eastAsia"/>
-        </w:rPr>
-      </w:pPr>
-    </w:p>
-    <w:p>
-      <w:pPr>
-        <w:ind w:firstLineChars="200" w:firstLine="420"/>
-        <w:rPr>
-          <w:rFonts w:hint="eastAsia"/>
-        </w:rPr>
-      </w:pPr>
-    </w:p>
-    <w:p>
-      <w:pPr>
-        <w:ind w:firstLineChars="200" w:firstLine="420"/>
-        <w:rPr>
-          <w:rFonts w:hint="eastAsia"/>
-        </w:rPr>
-      </w:pPr>
-    </w:p>
-    <w:p>
-      <w:pPr>
-        <w:ind w:firstLineChars="200" w:firstLine="420"/>
-        <w:rPr>
-          <w:rFonts w:hint="eastAsia"/>
-        </w:rPr>
-      </w:pPr>
-    </w:p>
-    <w:p>
-      <w:pPr>
-        <w:ind w:firstLineChars="200" w:firstLine="420"/>
-        <w:rPr>
-          <w:rFonts w:hint="eastAsia"/>
-        </w:rPr>
-      </w:pPr>
-    </w:p>
-    <w:p>
-      <w:pPr>
-        <w:ind w:firstLineChars="200" w:firstLine="420"/>
-        <w:rPr>
-          <w:rFonts w:hint="eastAsia"/>
-        </w:rPr>
-      </w:pPr>
-    </w:p>
-    <w:p>
-      <w:pPr>
-        <w:ind w:firstLineChars="200" w:firstLine="420"/>
-        <w:rPr>
-          <w:rFonts w:hint="eastAsia"/>
-        </w:rPr>
-      </w:pPr>
-    </w:p>
-    <w:p>
-      <w:pPr>
-        <w:ind w:firstLineChars="200" w:firstLine="420"/>
-        <w:rPr>
-          <w:rFonts w:hint="eastAsia"/>
-        </w:rPr>
-      </w:pPr>
-    </w:p>
-    <w:p>
-      <w:pPr>
-        <w:ind w:firstLineChars="200" w:firstLine="420"/>
-        <w:rPr>
-          <w:rFonts w:hint="eastAsia"/>
-        </w:rPr>
-      </w:pPr>
-    </w:p>
-    <w:p>
-      <w:pPr>
-        <w:ind w:firstLineChars="200" w:firstLine="420"/>
-        <w:rPr>
-          <w:rFonts w:hint="eastAsia"/>
-        </w:rPr>
-      </w:pPr>
-    </w:p>
-    <w:p>
-      <w:pPr>
-        <w:ind w:firstLineChars="200" w:firstLine="420"/>
-        <w:rPr>
-          <w:rFonts w:hint="eastAsia"/>
-        </w:rPr>
-      </w:pPr>
-    </w:p>
-    <w:p>
-      <w:pPr>
-        <w:ind w:firstLineChars="200" w:firstLine="420"/>
-        <w:rPr>
-          <w:rFonts w:hint="eastAsia"/>
-        </w:rPr>
-      </w:pPr>
-    </w:p>
-    <w:p>
-      <w:pPr>
-        <w:ind w:firstLineChars="200" w:firstLine="420"/>
-        <w:rPr>
-          <w:rFonts w:hint="eastAsia"/>
-        </w:rPr>
-      </w:pPr>
-    </w:p>
-    <w:p>
-      <w:pPr>
-        <w:ind w:firstLineChars="200" w:firstLine="420"/>
-        <w:rPr>
-          <w:rFonts w:hint="eastAsia"/>
-        </w:rPr>
-      </w:pPr>
-    </w:p>
-    <w:p>
-      <w:pPr>
-        <w:ind w:firstLineChars="200" w:firstLine="420"/>
-        <w:rPr>
-          <w:rFonts w:hint="eastAsia"/>
-        </w:rPr>
-      </w:pPr>
-    </w:p>
-    <w:p>
-      <w:pPr>
-        <w:ind w:firstLineChars="200" w:firstLine="420"/>
-        <w:rPr>
-          <w:rFonts w:hint="eastAsia"/>
-        </w:rPr>
-      </w:pPr>
-    </w:p>
-    <w:p>
-      <w:pPr>
-        <w:ind w:firstLineChars="200" w:firstLine="420"/>
-        <w:rPr>
-          <w:rFonts w:hint="eastAsia"/>
-        </w:rPr>
-      </w:pPr>
-    </w:p>
-    <w:p>
-      <w:pPr>
-        <w:ind w:firstLineChars="200" w:firstLine="420"/>
+        <w:ind w:firstLineChars="200" w:firstLine="480"/>
+        <w:rPr>
+          <w:rFonts w:hint="eastAsia"/>
+        </w:rPr>
+      </w:pPr>
+    </w:p>
+    <w:p>
+      <w:pPr>
+        <w:ind w:firstLineChars="200" w:firstLine="480"/>
+        <w:rPr>
+          <w:rFonts w:hint="eastAsia"/>
+        </w:rPr>
+      </w:pPr>
+    </w:p>
+    <w:p>
+      <w:pPr>
+        <w:ind w:firstLineChars="200" w:firstLine="480"/>
+        <w:rPr>
+          <w:rFonts w:hint="eastAsia"/>
+        </w:rPr>
+      </w:pPr>
+    </w:p>
+    <w:p>
+      <w:pPr>
+        <w:ind w:firstLineChars="200" w:firstLine="480"/>
+        <w:rPr>
+          <w:rFonts w:hint="eastAsia"/>
+        </w:rPr>
+      </w:pPr>
+    </w:p>
+    <w:p>
+      <w:pPr>
+        <w:ind w:firstLineChars="200" w:firstLine="480"/>
+        <w:rPr>
+          <w:rFonts w:hint="eastAsia"/>
+        </w:rPr>
+      </w:pPr>
+    </w:p>
+    <w:p>
+      <w:pPr>
+        <w:ind w:firstLineChars="200" w:firstLine="480"/>
+        <w:rPr>
+          <w:rFonts w:hint="eastAsia"/>
+        </w:rPr>
+      </w:pPr>
+    </w:p>
+    <w:p>
+      <w:pPr>
+        <w:ind w:firstLineChars="200" w:firstLine="480"/>
+        <w:rPr>
+          <w:rFonts w:hint="eastAsia"/>
+        </w:rPr>
+      </w:pPr>
+    </w:p>
+    <w:p>
+      <w:pPr>
+        <w:ind w:firstLineChars="200" w:firstLine="480"/>
+        <w:rPr>
+          <w:rFonts w:hint="eastAsia"/>
+        </w:rPr>
+      </w:pPr>
+    </w:p>
+    <w:p>
+      <w:pPr>
+        <w:ind w:firstLineChars="200" w:firstLine="480"/>
+        <w:rPr>
+          <w:rFonts w:hint="eastAsia"/>
+        </w:rPr>
+      </w:pPr>
+    </w:p>
+    <w:p>
+      <w:pPr>
+        <w:ind w:firstLineChars="200" w:firstLine="480"/>
+        <w:rPr>
+          <w:rFonts w:hint="eastAsia"/>
+        </w:rPr>
+      </w:pPr>
+    </w:p>
+    <w:p>
+      <w:pPr>
+        <w:ind w:firstLineChars="200" w:firstLine="480"/>
+        <w:rPr>
+          <w:rFonts w:hint="eastAsia"/>
+        </w:rPr>
+      </w:pPr>
+    </w:p>
+    <w:p>
+      <w:pPr>
+        <w:ind w:firstLineChars="200" w:firstLine="480"/>
+        <w:rPr>
+          <w:rFonts w:hint="eastAsia"/>
+        </w:rPr>
+      </w:pPr>
+    </w:p>
+    <w:p>
+      <w:pPr>
+        <w:ind w:firstLineChars="200" w:firstLine="480"/>
+        <w:rPr>
+          <w:rFonts w:hint="eastAsia"/>
+        </w:rPr>
+      </w:pPr>
+    </w:p>
+    <w:p>
+      <w:pPr>
+        <w:ind w:firstLineChars="200" w:firstLine="480"/>
+        <w:rPr>
+          <w:rFonts w:hint="eastAsia"/>
+        </w:rPr>
+      </w:pPr>
+    </w:p>
+    <w:p>
+      <w:pPr>
+        <w:ind w:firstLineChars="200" w:firstLine="480"/>
+        <w:rPr>
+          <w:rFonts w:hint="eastAsia"/>
+        </w:rPr>
+      </w:pPr>
+    </w:p>
+    <w:p>
+      <w:pPr>
+        <w:ind w:firstLineChars="200" w:firstLine="480"/>
+        <w:rPr>
+          <w:rFonts w:hint="eastAsia"/>
+        </w:rPr>
+      </w:pPr>
+    </w:p>
+    <w:p>
+      <w:pPr>
+        <w:ind w:firstLineChars="200" w:firstLine="480"/>
+        <w:rPr>
+          <w:rFonts w:hint="eastAsia"/>
+        </w:rPr>
+      </w:pPr>
+    </w:p>
+    <w:p>
+      <w:pPr>
+        <w:ind w:firstLineChars="200" w:firstLine="480"/>
+        <w:rPr>
+          <w:rFonts w:hint="eastAsia"/>
+        </w:rPr>
+      </w:pPr>
+    </w:p>
+    <w:p>
+      <w:pPr>
+        <w:ind w:firstLineChars="200" w:firstLine="480"/>
+        <w:rPr>
+          <w:rFonts w:hint="eastAsia"/>
+        </w:rPr>
+      </w:pPr>
+    </w:p>
+    <w:p>
+      <w:pPr>
+        <w:ind w:firstLineChars="200" w:firstLine="480"/>
+        <w:rPr>
+          <w:rFonts w:hint="eastAsia"/>
+        </w:rPr>
+      </w:pPr>
+    </w:p>
+    <w:p>
+      <w:pPr>
+        <w:ind w:firstLineChars="200" w:firstLine="480"/>
+        <w:rPr>
+          <w:rFonts w:hint="eastAsia"/>
+        </w:rPr>
+      </w:pPr>
+    </w:p>
+    <w:p>
+      <w:pPr>
+        <w:ind w:firstLineChars="200" w:firstLine="480"/>
+        <w:rPr>
+          <w:rFonts w:hint="eastAsia"/>
+        </w:rPr>
+      </w:pPr>
+    </w:p>
+    <w:p>
+      <w:pPr>
+        <w:ind w:firstLineChars="200" w:firstLine="480"/>
+        <w:rPr>
+          <w:rFonts w:hint="eastAsia"/>
+        </w:rPr>
+      </w:pPr>
+    </w:p>
+    <w:p>
+      <w:pPr>
+        <w:ind w:firstLineChars="200" w:firstLine="480"/>
+        <w:rPr>
+          <w:rFonts w:hint="eastAsia"/>
+        </w:rPr>
+      </w:pPr>
+    </w:p>
+    <w:p>
+      <w:pPr>
+        <w:ind w:firstLineChars="200" w:firstLine="480"/>
+        <w:rPr>
+          <w:rFonts w:hint="eastAsia"/>
+        </w:rPr>
+      </w:pPr>
+    </w:p>
+    <w:p>
+      <w:pPr>
+        <w:ind w:firstLineChars="200" w:firstLine="480"/>
+        <w:rPr>
+          <w:rFonts w:hint="eastAsia"/>
+        </w:rPr>
+      </w:pPr>
+    </w:p>
+    <w:p>
+      <w:pPr>
+        <w:ind w:firstLineChars="200" w:firstLine="480"/>
+        <w:rPr>
+          <w:rFonts w:hint="eastAsia"/>
+        </w:rPr>
+      </w:pPr>
+    </w:p>
+    <w:p>
+      <w:pPr>
+        <w:ind w:firstLineChars="200" w:firstLine="480"/>
+        <w:rPr>
+          <w:rFonts w:hint="eastAsia"/>
+        </w:rPr>
+      </w:pPr>
+    </w:p>
+    <w:p>
+      <w:pPr>
+        <w:ind w:firstLineChars="200" w:firstLine="480"/>
         <w:rPr>
           <w:rFonts w:hint="eastAsia"/>
         </w:rPr>
@@ -12753,14 +12971,6 @@
     </w:p>
     <w:p>
       <w:pPr>
-        <w:ind w:firstLine="435"/>
-        <w:rPr>
-          <w:rFonts w:hint="eastAsia"/>
-        </w:rPr>
-      </w:pPr>
-    </w:p>
-    <w:p>
-      <w:pPr>
         <w:keepNext/>
       </w:pPr>
       <w:r>
@@ -12769,8 +12979,8 @@
         </w:rPr>
         <w:drawing>
           <wp:inline distT="0" distB="0" distL="0" distR="0">
-            <wp:extent cx="4799096" cy="4631339"/>
-            <wp:effectExtent l="0" t="19050" r="0" b="16861"/>
+            <wp:extent cx="5067300" cy="4632482"/>
+            <wp:effectExtent l="0" t="19050" r="0" b="15718"/>
             <wp:docPr id="15" name="图示 62"/>
             <wp:cNvGraphicFramePr>
               <a:graphicFrameLocks xmlns:a="http://schemas.openxmlformats.org/drawingml/2006/main"/>
@@ -12841,7 +13051,7 @@
     </w:p>
     <w:p>
       <w:pPr>
-        <w:ind w:firstLineChars="200" w:firstLine="420"/>
+        <w:ind w:firstLineChars="200" w:firstLine="480"/>
       </w:pPr>
       <w:r>
         <w:rPr>
@@ -12904,8 +13114,8 @@
         </w:rPr>
         <w:drawing>
           <wp:inline distT="0" distB="0" distL="0" distR="0">
-            <wp:extent cx="4832985" cy="3723005"/>
-            <wp:effectExtent l="19050" t="19050" r="24765" b="10795"/>
+            <wp:extent cx="4829175" cy="3724275"/>
+            <wp:effectExtent l="19050" t="19050" r="28575" b="28575"/>
             <wp:docPr id="16" name="图片 14" descr="Wor48"/>
             <wp:cNvGraphicFramePr>
               <a:graphicFrameLocks xmlns:a="http://schemas.openxmlformats.org/drawingml/2006/main" noChangeAspect="1"/>
@@ -12929,7 +13139,7 @@
                   <pic:spPr bwMode="auto">
                     <a:xfrm>
                       <a:off x="0" y="0"/>
-                      <a:ext cx="4832985" cy="3723005"/>
+                      <a:ext cx="4829175" cy="3724275"/>
                     </a:xfrm>
                     <a:prstGeom prst="rect">
                       <a:avLst/>
@@ -13194,16 +13404,16 @@
     <w:p>
       <w:pPr>
         <w:keepNext/>
+        <w:jc w:val="center"/>
       </w:pPr>
       <w:r>
         <w:rPr>
           <w:noProof/>
         </w:rPr>
-        <w:lastRenderedPageBreak/>
         <w:drawing>
           <wp:inline distT="0" distB="0" distL="0" distR="0">
-            <wp:extent cx="4832985" cy="4311015"/>
-            <wp:effectExtent l="19050" t="19050" r="24765" b="13335"/>
+            <wp:extent cx="4591050" cy="4095750"/>
+            <wp:effectExtent l="19050" t="19050" r="19050" b="19050"/>
             <wp:docPr id="17" name="图片 15" descr="Wor4B"/>
             <wp:cNvGraphicFramePr>
               <a:graphicFrameLocks xmlns:a="http://schemas.openxmlformats.org/drawingml/2006/main" noChangeAspect="1"/>
@@ -13227,7 +13437,7 @@
                   <pic:spPr bwMode="auto">
                     <a:xfrm>
                       <a:off x="0" y="0"/>
-                      <a:ext cx="4832985" cy="4311015"/>
+                      <a:ext cx="4591050" cy="4095750"/>
                     </a:xfrm>
                     <a:prstGeom prst="rect">
                       <a:avLst/>
@@ -13322,7 +13532,7 @@
     <w:p/>
     <w:p>
       <w:pPr>
-        <w:ind w:firstLineChars="200" w:firstLine="420"/>
+        <w:ind w:firstLineChars="200" w:firstLine="480"/>
       </w:pPr>
       <w:r>
         <w:rPr>
@@ -13334,7 +13544,7 @@
     <w:p/>
     <w:p>
       <w:pPr>
-        <w:ind w:firstLineChars="200" w:firstLine="420"/>
+        <w:ind w:firstLineChars="200" w:firstLine="480"/>
       </w:pPr>
       <w:r>
         <w:rPr>
@@ -13364,11 +13574,10 @@
         <w:rPr>
           <w:noProof/>
         </w:rPr>
-        <w:lastRenderedPageBreak/>
         <w:drawing>
           <wp:inline distT="0" distB="0" distL="0" distR="0">
-            <wp:extent cx="4832985" cy="4375785"/>
-            <wp:effectExtent l="19050" t="19050" r="24765" b="24765"/>
+            <wp:extent cx="4829175" cy="4371975"/>
+            <wp:effectExtent l="19050" t="19050" r="28575" b="28575"/>
             <wp:docPr id="18" name="图片 16" descr="Wor4D"/>
             <wp:cNvGraphicFramePr>
               <a:graphicFrameLocks xmlns:a="http://schemas.openxmlformats.org/drawingml/2006/main" noChangeAspect="1"/>
@@ -13392,7 +13601,7 @@
                   <pic:spPr bwMode="auto">
                     <a:xfrm>
                       <a:off x="0" y="0"/>
-                      <a:ext cx="4832985" cy="4375785"/>
+                      <a:ext cx="4829175" cy="4371975"/>
                     </a:xfrm>
                     <a:prstGeom prst="rect">
                       <a:avLst/>
@@ -13475,7 +13684,7 @@
     <w:p/>
     <w:p>
       <w:pPr>
-        <w:ind w:firstLineChars="200" w:firstLine="420"/>
+        <w:ind w:firstLineChars="200" w:firstLine="480"/>
       </w:pPr>
       <w:r>
         <w:rPr>
@@ -13550,8 +13759,8 @@
         <w:lastRenderedPageBreak/>
         <w:drawing>
           <wp:inline distT="0" distB="0" distL="0" distR="0">
-            <wp:extent cx="4832985" cy="4311015"/>
-            <wp:effectExtent l="19050" t="19050" r="24765" b="13335"/>
+            <wp:extent cx="4829175" cy="4314825"/>
+            <wp:effectExtent l="19050" t="19050" r="28575" b="28575"/>
             <wp:docPr id="19" name="图片 17" descr="Wor4E"/>
             <wp:cNvGraphicFramePr>
               <a:graphicFrameLocks xmlns:a="http://schemas.openxmlformats.org/drawingml/2006/main" noChangeAspect="1"/>
@@ -13575,7 +13784,7 @@
                   <pic:spPr bwMode="auto">
                     <a:xfrm>
                       <a:off x="0" y="0"/>
-                      <a:ext cx="4832985" cy="4311015"/>
+                      <a:ext cx="4829175" cy="4314825"/>
                     </a:xfrm>
                     <a:prstGeom prst="rect">
                       <a:avLst/>
@@ -13746,8 +13955,8 @@
         <w:lastRenderedPageBreak/>
         <w:drawing>
           <wp:inline distT="0" distB="0" distL="0" distR="0">
-            <wp:extent cx="4832985" cy="1959610"/>
-            <wp:effectExtent l="19050" t="19050" r="24765" b="21590"/>
+            <wp:extent cx="4829175" cy="1962150"/>
+            <wp:effectExtent l="19050" t="19050" r="28575" b="19050"/>
             <wp:docPr id="20" name="图片 18" descr="Wor50"/>
             <wp:cNvGraphicFramePr>
               <a:graphicFrameLocks xmlns:a="http://schemas.openxmlformats.org/drawingml/2006/main" noChangeAspect="1"/>
@@ -13771,7 +13980,7 @@
                   <pic:spPr bwMode="auto">
                     <a:xfrm>
                       <a:off x="0" y="0"/>
-                      <a:ext cx="4832985" cy="1959610"/>
+                      <a:ext cx="4829175" cy="1962150"/>
                     </a:xfrm>
                     <a:prstGeom prst="rect">
                       <a:avLst/>
@@ -13912,7 +14121,7 @@
           </w:tcPr>
           <w:p>
             <w:pPr>
-              <w:ind w:firstLineChars="200" w:firstLine="422"/>
+              <w:ind w:firstLineChars="200" w:firstLine="482"/>
               <w:rPr>
                 <w:b/>
                 <w:bCs/>
@@ -13922,7 +14131,7 @@
           </w:p>
           <w:p>
             <w:pPr>
-              <w:ind w:firstLineChars="200" w:firstLine="422"/>
+              <w:ind w:firstLineChars="200" w:firstLine="482"/>
               <w:rPr>
                 <w:b/>
                 <w:bCs/>
@@ -14010,7 +14219,7 @@
           </w:tcPr>
           <w:p>
             <w:pPr>
-              <w:ind w:firstLineChars="200" w:firstLine="422"/>
+              <w:ind w:firstLineChars="200" w:firstLine="482"/>
               <w:rPr>
                 <w:b/>
                 <w:bCs/>
@@ -14020,7 +14229,7 @@
           </w:p>
           <w:p>
             <w:pPr>
-              <w:ind w:firstLineChars="200" w:firstLine="422"/>
+              <w:ind w:firstLineChars="200" w:firstLine="482"/>
               <w:rPr>
                 <w:b/>
                 <w:bCs/>
@@ -14201,8 +14410,8 @@
         <w:lastRenderedPageBreak/>
         <w:drawing>
           <wp:inline distT="0" distB="0" distL="0" distR="0">
-            <wp:extent cx="4832985" cy="4245610"/>
-            <wp:effectExtent l="19050" t="19050" r="24765" b="21590"/>
+            <wp:extent cx="4838700" cy="4248150"/>
+            <wp:effectExtent l="19050" t="19050" r="19050" b="19050"/>
             <wp:docPr id="21" name="图片 19" descr="Wor51"/>
             <wp:cNvGraphicFramePr>
               <a:graphicFrameLocks xmlns:a="http://schemas.openxmlformats.org/drawingml/2006/main" noChangeAspect="1"/>
@@ -14226,7 +14435,7 @@
                   <pic:spPr bwMode="auto">
                     <a:xfrm>
                       <a:off x="0" y="0"/>
-                      <a:ext cx="4832985" cy="4245610"/>
+                      <a:ext cx="4838700" cy="4248150"/>
                     </a:xfrm>
                     <a:prstGeom prst="rect">
                       <a:avLst/>
@@ -14493,17 +14702,18 @@
     </w:tbl>
     <w:p>
       <w:pPr>
-        <w:ind w:firstLineChars="200" w:firstLine="420"/>
-      </w:pPr>
-    </w:p>
-    <w:p>
-      <w:pPr>
-        <w:ind w:firstLineChars="200" w:firstLine="420"/>
-      </w:pPr>
-      <w:r>
-        <w:rPr>
-          <w:rFonts w:hint="eastAsia"/>
-        </w:rPr>
+        <w:ind w:firstLineChars="200" w:firstLine="480"/>
+      </w:pPr>
+    </w:p>
+    <w:p>
+      <w:pPr>
+        <w:ind w:firstLineChars="200" w:firstLine="480"/>
+      </w:pPr>
+      <w:r>
+        <w:rPr>
+          <w:rFonts w:hint="eastAsia"/>
+        </w:rPr>
+        <w:lastRenderedPageBreak/>
         <w:t>代码在实现列表的同时利用</w:t>
       </w:r>
       <w:r>
@@ -14516,14 +14726,7 @@
         <w:rPr>
           <w:rFonts w:hint="eastAsia"/>
         </w:rPr>
-        <w:t>的便捷机制建立起分页功</w:t>
-      </w:r>
-      <w:r>
-        <w:rPr>
-          <w:rFonts w:hint="eastAsia"/>
-        </w:rPr>
-        <w:lastRenderedPageBreak/>
-        <w:t>能，</w:t>
+        <w:t>的便捷机制建立起分页功能，</w:t>
       </w:r>
       <w:r>
         <w:rPr>
@@ -14552,7 +14755,7 @@
     </w:p>
     <w:p>
       <w:pPr>
-        <w:ind w:firstLineChars="200" w:firstLine="420"/>
+        <w:ind w:firstLineChars="200" w:firstLine="480"/>
       </w:pPr>
     </w:p>
     <w:p>
@@ -14657,7 +14860,7 @@
     <w:p/>
     <w:p>
       <w:pPr>
-        <w:ind w:firstLineChars="200" w:firstLine="420"/>
+        <w:ind w:firstLineChars="200" w:firstLine="480"/>
       </w:pPr>
       <w:r>
         <w:rPr>
@@ -14740,8 +14943,8 @@
         </w:rPr>
         <w:drawing>
           <wp:inline distT="0" distB="0" distL="0" distR="0">
-            <wp:extent cx="4637405" cy="3853815"/>
-            <wp:effectExtent l="19050" t="19050" r="10795" b="13335"/>
+            <wp:extent cx="4638675" cy="3857625"/>
+            <wp:effectExtent l="19050" t="19050" r="28575" b="28575"/>
             <wp:docPr id="22" name="图片 20" descr="Wor32"/>
             <wp:cNvGraphicFramePr>
               <a:graphicFrameLocks xmlns:a="http://schemas.openxmlformats.org/drawingml/2006/main" noChangeAspect="1"/>
@@ -14765,7 +14968,7 @@
                   <pic:spPr bwMode="auto">
                     <a:xfrm>
                       <a:off x="0" y="0"/>
-                      <a:ext cx="4637405" cy="3853815"/>
+                      <a:ext cx="4638675" cy="3857625"/>
                     </a:xfrm>
                     <a:prstGeom prst="rect">
                       <a:avLst/>
@@ -14875,11 +15078,13 @@
         <w:t>文件内容如下：</w:t>
       </w:r>
     </w:p>
-    <w:p/>
-    <w:p/>
-    <w:p/>
-    <w:p/>
-    <w:p/>
+    <w:p>
+      <w:pPr>
+        <w:rPr>
+          <w:rFonts w:hint="eastAsia"/>
+        </w:rPr>
+      </w:pPr>
+    </w:p>
     <w:p/>
     <w:p/>
     <w:tbl>
@@ -15459,7 +15664,6 @@
                 <w:bCs/>
                 <w:color w:val="365F91"/>
               </w:rPr>
-              <w:lastRenderedPageBreak/>
               <w:t xml:space="preserve">        end</w:t>
             </w:r>
           </w:p>
@@ -15494,7 +15698,7 @@
     </w:tbl>
     <w:p>
       <w:pPr>
-        <w:ind w:firstLineChars="200" w:firstLine="420"/>
+        <w:ind w:firstLineChars="200" w:firstLine="480"/>
       </w:pPr>
       <w:r>
         <w:lastRenderedPageBreak/>
@@ -15533,12 +15737,12 @@
     </w:p>
     <w:p>
       <w:pPr>
-        <w:ind w:firstLineChars="200" w:firstLine="420"/>
-      </w:pPr>
-    </w:p>
-    <w:p>
-      <w:pPr>
-        <w:ind w:firstLineChars="200" w:firstLine="420"/>
+        <w:ind w:firstLineChars="200" w:firstLine="480"/>
+      </w:pPr>
+    </w:p>
+    <w:p>
+      <w:pPr>
+        <w:ind w:firstLineChars="200" w:firstLine="480"/>
       </w:pPr>
       <w:r>
         <w:t>C</w:t>
@@ -15585,7 +15789,7 @@
     </w:p>
     <w:p>
       <w:pPr>
-        <w:ind w:firstLineChars="200" w:firstLine="420"/>
+        <w:ind w:firstLineChars="200" w:firstLine="480"/>
       </w:pPr>
     </w:p>
     <w:tbl>
@@ -16055,8 +16259,8 @@
         <w:lastRenderedPageBreak/>
         <w:drawing>
           <wp:inline distT="0" distB="0" distL="0" distR="0">
-            <wp:extent cx="4832985" cy="1175385"/>
-            <wp:effectExtent l="19050" t="19050" r="24765" b="24765"/>
+            <wp:extent cx="4838700" cy="1171575"/>
+            <wp:effectExtent l="19050" t="19050" r="19050" b="28575"/>
             <wp:docPr id="23" name="图片 21" descr="Wor3A"/>
             <wp:cNvGraphicFramePr>
               <a:graphicFrameLocks xmlns:a="http://schemas.openxmlformats.org/drawingml/2006/main" noChangeAspect="1"/>
@@ -16080,7 +16284,7 @@
                   <pic:spPr bwMode="auto">
                     <a:xfrm>
                       <a:off x="0" y="0"/>
-                      <a:ext cx="4832985" cy="1175385"/>
+                      <a:ext cx="4838700" cy="1171575"/>
                     </a:xfrm>
                     <a:prstGeom prst="rect">
                       <a:avLst/>
@@ -16174,7 +16378,7 @@
     </w:p>
     <w:p>
       <w:pPr>
-        <w:ind w:firstLineChars="200" w:firstLine="420"/>
+        <w:ind w:firstLineChars="200" w:firstLine="480"/>
       </w:pPr>
       <w:r>
         <w:rPr>
@@ -16266,8 +16470,8 @@
         </w:rPr>
         <w:drawing>
           <wp:inline distT="0" distB="0" distL="0" distR="0">
-            <wp:extent cx="4832985" cy="2939415"/>
-            <wp:effectExtent l="19050" t="19050" r="24765" b="13335"/>
+            <wp:extent cx="4829175" cy="2943225"/>
+            <wp:effectExtent l="19050" t="19050" r="28575" b="28575"/>
             <wp:docPr id="24" name="图片 22" descr="Wor3B"/>
             <wp:cNvGraphicFramePr>
               <a:graphicFrameLocks xmlns:a="http://schemas.openxmlformats.org/drawingml/2006/main" noChangeAspect="1"/>
@@ -16291,7 +16495,7 @@
                   <pic:spPr bwMode="auto">
                     <a:xfrm>
                       <a:off x="0" y="0"/>
-                      <a:ext cx="4832985" cy="2939415"/>
+                      <a:ext cx="4829175" cy="2943225"/>
                     </a:xfrm>
                     <a:prstGeom prst="rect">
                       <a:avLst/>
@@ -16386,7 +16590,7 @@
     <w:p/>
     <w:p>
       <w:pPr>
-        <w:ind w:firstLineChars="200" w:firstLine="420"/>
+        <w:ind w:firstLineChars="200" w:firstLine="480"/>
       </w:pPr>
       <w:r>
         <w:rPr>
@@ -16404,14 +16608,14 @@
         <w:rPr>
           <w:rFonts w:hint="eastAsia"/>
         </w:rPr>
-        <w:t>自动生成，无须人工控制，未建立的章节不</w:t>
+        <w:t>自动生成，无须人工控制，未建立的章</w:t>
       </w:r>
       <w:r>
         <w:rPr>
           <w:rFonts w:hint="eastAsia"/>
         </w:rPr>
         <w:lastRenderedPageBreak/>
-        <w:t>会在此显示</w:t>
+        <w:t>节不会在此显示</w:t>
       </w:r>
       <w:r>
         <w:rPr>
@@ -16825,7 +17029,7 @@
     </w:p>
     <w:p>
       <w:pPr>
-        <w:keepNext/>
+        <w:jc w:val="center"/>
       </w:pPr>
       <w:r>
         <w:rPr>
@@ -16834,8 +17038,8 @@
         <w:lastRenderedPageBreak/>
         <w:drawing>
           <wp:inline distT="0" distB="0" distL="0" distR="0">
-            <wp:extent cx="4311015" cy="1632585"/>
-            <wp:effectExtent l="19050" t="19050" r="13335" b="24765"/>
+            <wp:extent cx="4305300" cy="1628775"/>
+            <wp:effectExtent l="19050" t="19050" r="19050" b="28575"/>
             <wp:docPr id="25" name="图片 23" descr="Wor3C"/>
             <wp:cNvGraphicFramePr>
               <a:graphicFrameLocks xmlns:a="http://schemas.openxmlformats.org/drawingml/2006/main" noChangeAspect="1"/>
@@ -16859,7 +17063,7 @@
                   <pic:spPr bwMode="auto">
                     <a:xfrm>
                       <a:off x="0" y="0"/>
-                      <a:ext cx="4311015" cy="1632585"/>
+                      <a:ext cx="4305300" cy="1628775"/>
                     </a:xfrm>
                     <a:prstGeom prst="rect">
                       <a:avLst/>
@@ -16978,6 +17182,7 @@
     <w:p>
       <w:pPr>
         <w:keepNext/>
+        <w:jc w:val="center"/>
       </w:pPr>
       <w:r>
         <w:rPr>
@@ -16985,8 +17190,8 @@
         </w:rPr>
         <w:drawing>
           <wp:inline distT="0" distB="0" distL="0" distR="0">
-            <wp:extent cx="4832985" cy="3657600"/>
-            <wp:effectExtent l="19050" t="19050" r="24765" b="19050"/>
+            <wp:extent cx="4829175" cy="3657600"/>
+            <wp:effectExtent l="19050" t="19050" r="28575" b="19050"/>
             <wp:docPr id="26" name="图片 24" descr="Wor3D"/>
             <wp:cNvGraphicFramePr>
               <a:graphicFrameLocks xmlns:a="http://schemas.openxmlformats.org/drawingml/2006/main" noChangeAspect="1"/>
@@ -17010,7 +17215,7 @@
                   <pic:spPr bwMode="auto">
                     <a:xfrm>
                       <a:off x="0" y="0"/>
-                      <a:ext cx="4832985" cy="3657600"/>
+                      <a:ext cx="4829175" cy="3657600"/>
                     </a:xfrm>
                     <a:prstGeom prst="rect">
                       <a:avLst/>
@@ -17105,7 +17310,7 @@
     <w:p/>
     <w:p>
       <w:pPr>
-        <w:ind w:firstLineChars="200" w:firstLine="420"/>
+        <w:ind w:firstLineChars="200" w:firstLine="480"/>
       </w:pPr>
       <w:r>
         <w:rPr>
@@ -17249,8 +17454,8 @@
         <w:lastRenderedPageBreak/>
         <w:drawing>
           <wp:inline distT="0" distB="0" distL="0" distR="0">
-            <wp:extent cx="3461385" cy="3004185"/>
-            <wp:effectExtent l="19050" t="19050" r="24765" b="24765"/>
+            <wp:extent cx="3457575" cy="3000375"/>
+            <wp:effectExtent l="19050" t="19050" r="28575" b="28575"/>
             <wp:docPr id="27" name="图片 25" descr="Wor3E"/>
             <wp:cNvGraphicFramePr>
               <a:graphicFrameLocks xmlns:a="http://schemas.openxmlformats.org/drawingml/2006/main" noChangeAspect="1"/>
@@ -17274,7 +17479,7 @@
                   <pic:spPr bwMode="auto">
                     <a:xfrm>
                       <a:off x="0" y="0"/>
-                      <a:ext cx="3461385" cy="3004185"/>
+                      <a:ext cx="3457575" cy="3000375"/>
                     </a:xfrm>
                     <a:prstGeom prst="rect">
                       <a:avLst/>
@@ -17430,7 +17635,7 @@
           </w:p>
           <w:p>
             <w:pPr>
-              <w:ind w:firstLineChars="200" w:firstLine="422"/>
+              <w:ind w:firstLineChars="200" w:firstLine="482"/>
               <w:rPr>
                 <w:b/>
                 <w:bCs/>
@@ -17496,7 +17701,7 @@
     <w:p/>
     <w:p>
       <w:pPr>
-        <w:ind w:firstLineChars="200" w:firstLine="420"/>
+        <w:ind w:firstLineChars="200" w:firstLine="480"/>
       </w:pPr>
       <w:r>
         <w:rPr>
@@ -17553,8 +17758,8 @@
         <w:lastRenderedPageBreak/>
         <w:drawing>
           <wp:inline distT="0" distB="0" distL="0" distR="0">
-            <wp:extent cx="4832985" cy="1894205"/>
-            <wp:effectExtent l="19050" t="19050" r="24765" b="10795"/>
+            <wp:extent cx="4838700" cy="1895475"/>
+            <wp:effectExtent l="19050" t="19050" r="19050" b="28575"/>
             <wp:docPr id="28" name="图片 26" descr="Wor3F"/>
             <wp:cNvGraphicFramePr>
               <a:graphicFrameLocks xmlns:a="http://schemas.openxmlformats.org/drawingml/2006/main" noChangeAspect="1"/>
@@ -17578,7 +17783,7 @@
                   <pic:spPr bwMode="auto">
                     <a:xfrm>
                       <a:off x="0" y="0"/>
-                      <a:ext cx="4832985" cy="1894205"/>
+                      <a:ext cx="4838700" cy="1895475"/>
                     </a:xfrm>
                     <a:prstGeom prst="rect">
                       <a:avLst/>
@@ -17742,8 +17947,8 @@
         <w:lastRenderedPageBreak/>
         <w:drawing>
           <wp:inline distT="0" distB="0" distL="0" distR="0">
-            <wp:extent cx="4832985" cy="5617210"/>
-            <wp:effectExtent l="19050" t="19050" r="24765" b="21590"/>
+            <wp:extent cx="4829175" cy="5610225"/>
+            <wp:effectExtent l="19050" t="19050" r="28575" b="28575"/>
             <wp:docPr id="29" name="图片 27" descr="Wor62"/>
             <wp:cNvGraphicFramePr>
               <a:graphicFrameLocks xmlns:a="http://schemas.openxmlformats.org/drawingml/2006/main" noChangeAspect="1"/>
@@ -17767,7 +17972,7 @@
                   <pic:spPr bwMode="auto">
                     <a:xfrm>
                       <a:off x="0" y="0"/>
-                      <a:ext cx="4832985" cy="5617210"/>
+                      <a:ext cx="4829175" cy="5610225"/>
                     </a:xfrm>
                     <a:prstGeom prst="rect">
                       <a:avLst/>
@@ -17879,7 +18084,7 @@
     </w:p>
     <w:p>
       <w:pPr>
-        <w:ind w:firstLineChars="200" w:firstLine="420"/>
+        <w:ind w:firstLineChars="200" w:firstLine="480"/>
       </w:pPr>
       <w:r>
         <w:rPr>
@@ -17912,8 +18117,8 @@
         <w:lastRenderedPageBreak/>
         <w:drawing>
           <wp:inline distT="0" distB="0" distL="0" distR="0">
-            <wp:extent cx="4832985" cy="4180205"/>
-            <wp:effectExtent l="19050" t="19050" r="24765" b="10795"/>
+            <wp:extent cx="4829175" cy="4181475"/>
+            <wp:effectExtent l="19050" t="19050" r="28575" b="28575"/>
             <wp:docPr id="30" name="图片 28" descr="Wor68"/>
             <wp:cNvGraphicFramePr>
               <a:graphicFrameLocks xmlns:a="http://schemas.openxmlformats.org/drawingml/2006/main" noChangeAspect="1"/>
@@ -17937,7 +18142,7 @@
                   <pic:spPr bwMode="auto">
                     <a:xfrm>
                       <a:off x="0" y="0"/>
-                      <a:ext cx="4832985" cy="4180205"/>
+                      <a:ext cx="4829175" cy="4181475"/>
                     </a:xfrm>
                     <a:prstGeom prst="rect">
                       <a:avLst/>
@@ -18187,8 +18392,8 @@
         <w:lastRenderedPageBreak/>
         <w:drawing>
           <wp:inline distT="0" distB="0" distL="0" distR="0">
-            <wp:extent cx="4832985" cy="4375785"/>
-            <wp:effectExtent l="19050" t="19050" r="24765" b="24765"/>
+            <wp:extent cx="4829175" cy="4381500"/>
+            <wp:effectExtent l="19050" t="19050" r="28575" b="19050"/>
             <wp:docPr id="31" name="图片 29" descr="Wor99"/>
             <wp:cNvGraphicFramePr>
               <a:graphicFrameLocks xmlns:a="http://schemas.openxmlformats.org/drawingml/2006/main" noChangeAspect="1"/>
@@ -18212,7 +18417,7 @@
                   <pic:spPr bwMode="auto">
                     <a:xfrm>
                       <a:off x="0" y="0"/>
-                      <a:ext cx="4832985" cy="4375785"/>
+                      <a:ext cx="4829175" cy="4381500"/>
                     </a:xfrm>
                     <a:prstGeom prst="rect">
                       <a:avLst/>
@@ -18307,7 +18512,7 @@
     <w:p/>
     <w:p>
       <w:pPr>
-        <w:ind w:firstLineChars="200" w:firstLine="420"/>
+        <w:ind w:firstLineChars="200" w:firstLine="480"/>
       </w:pPr>
       <w:r>
         <w:rPr>
@@ -18352,8 +18557,8 @@
         <w:lastRenderedPageBreak/>
         <w:drawing>
           <wp:inline distT="0" distB="0" distL="0" distR="0">
-            <wp:extent cx="4832985" cy="4506595"/>
-            <wp:effectExtent l="19050" t="19050" r="24765" b="27305"/>
+            <wp:extent cx="4829175" cy="4505325"/>
+            <wp:effectExtent l="19050" t="19050" r="28575" b="28575"/>
             <wp:docPr id="32" name="图片 30" descr="Wor9B"/>
             <wp:cNvGraphicFramePr>
               <a:graphicFrameLocks xmlns:a="http://schemas.openxmlformats.org/drawingml/2006/main" noChangeAspect="1"/>
@@ -18377,7 +18582,7 @@
                   <pic:spPr bwMode="auto">
                     <a:xfrm>
                       <a:off x="0" y="0"/>
-                      <a:ext cx="4832985" cy="4506595"/>
+                      <a:ext cx="4829175" cy="4505325"/>
                     </a:xfrm>
                     <a:prstGeom prst="rect">
                       <a:avLst/>
@@ -18471,7 +18676,7 @@
     </w:p>
     <w:p>
       <w:pPr>
-        <w:ind w:firstLineChars="200" w:firstLine="420"/>
+        <w:ind w:firstLineChars="200" w:firstLine="480"/>
       </w:pPr>
     </w:p>
     <w:p>
@@ -18629,7 +18834,7 @@
           </w:p>
           <w:p>
             <w:pPr>
-              <w:ind w:firstLineChars="196" w:firstLine="413"/>
+              <w:ind w:firstLineChars="196" w:firstLine="472"/>
               <w:rPr>
                 <w:b/>
                 <w:bCs/>
@@ -19022,7 +19227,7 @@
     <w:p/>
     <w:p>
       <w:pPr>
-        <w:ind w:firstLineChars="200" w:firstLine="420"/>
+        <w:ind w:firstLineChars="200" w:firstLine="480"/>
       </w:pPr>
       <w:r>
         <w:rPr>
@@ -19033,7 +19238,7 @@
     </w:p>
     <w:p>
       <w:pPr>
-        <w:ind w:firstLineChars="200" w:firstLine="420"/>
+        <w:ind w:firstLineChars="200" w:firstLine="480"/>
       </w:pPr>
     </w:p>
     <w:tbl>
@@ -19285,7 +19490,7 @@
     </w:p>
     <w:p>
       <w:pPr>
-        <w:keepNext/>
+        <w:jc w:val="center"/>
       </w:pPr>
       <w:r>
         <w:rPr>
@@ -19293,8 +19498,8 @@
         </w:rPr>
         <w:drawing>
           <wp:inline distT="0" distB="0" distL="0" distR="0">
-            <wp:extent cx="4832985" cy="4582712"/>
-            <wp:effectExtent l="0" t="19050" r="0" b="27388"/>
+            <wp:extent cx="4791075" cy="4394145"/>
+            <wp:effectExtent l="0" t="19050" r="0" b="25455"/>
             <wp:docPr id="33" name="图示 42"/>
             <wp:cNvGraphicFramePr>
               <a:graphicFrameLocks xmlns:a="http://schemas.openxmlformats.org/drawingml/2006/main"/>
@@ -19438,7 +19643,7 @@
     <w:p/>
     <w:p>
       <w:pPr>
-        <w:keepNext/>
+        <w:jc w:val="center"/>
       </w:pPr>
       <w:r>
         <w:rPr>
@@ -19446,8 +19651,8 @@
         </w:rPr>
         <w:drawing>
           <wp:inline distT="0" distB="0" distL="0" distR="0">
-            <wp:extent cx="4311015" cy="5682615"/>
-            <wp:effectExtent l="19050" t="19050" r="13335" b="13335"/>
+            <wp:extent cx="4143375" cy="5457825"/>
+            <wp:effectExtent l="38100" t="19050" r="28575" b="28575"/>
             <wp:docPr id="34" name="图片 31" descr="Wor3C"/>
             <wp:cNvGraphicFramePr>
               <a:graphicFrameLocks xmlns:a="http://schemas.openxmlformats.org/drawingml/2006/main" noChangeAspect="1"/>
@@ -19471,7 +19676,7 @@
                   <pic:spPr bwMode="auto">
                     <a:xfrm>
                       <a:off x="0" y="0"/>
-                      <a:ext cx="4311015" cy="5682615"/>
+                      <a:ext cx="4143375" cy="5457825"/>
                     </a:xfrm>
                     <a:prstGeom prst="rect">
                       <a:avLst/>
@@ -20050,7 +20255,7 @@
     <w:p/>
     <w:p>
       <w:pPr>
-        <w:ind w:firstLineChars="200" w:firstLine="420"/>
+        <w:ind w:firstLineChars="200" w:firstLine="480"/>
       </w:pPr>
       <w:r>
         <w:rPr>
@@ -20158,8 +20363,8 @@
         <w:lastRenderedPageBreak/>
         <w:drawing>
           <wp:inline distT="0" distB="0" distL="0" distR="0">
-            <wp:extent cx="4832985" cy="4245610"/>
-            <wp:effectExtent l="19050" t="19050" r="24765" b="21590"/>
+            <wp:extent cx="4829175" cy="4248150"/>
+            <wp:effectExtent l="19050" t="19050" r="28575" b="19050"/>
             <wp:docPr id="35" name="图片 32" descr="Wor3D"/>
             <wp:cNvGraphicFramePr>
               <a:graphicFrameLocks xmlns:a="http://schemas.openxmlformats.org/drawingml/2006/main" noChangeAspect="1"/>
@@ -20183,7 +20388,7 @@
                   <pic:spPr bwMode="auto">
                     <a:xfrm>
                       <a:off x="0" y="0"/>
-                      <a:ext cx="4832985" cy="4245610"/>
+                      <a:ext cx="4829175" cy="4248150"/>
                     </a:xfrm>
                     <a:prstGeom prst="rect">
                       <a:avLst/>
@@ -20293,7 +20498,7 @@
     <w:p/>
     <w:p>
       <w:pPr>
-        <w:ind w:firstLineChars="200" w:firstLine="420"/>
+        <w:ind w:firstLineChars="200" w:firstLine="480"/>
       </w:pPr>
       <w:r>
         <w:rPr>
@@ -20333,7 +20538,7 @@
     </w:p>
     <w:p>
       <w:pPr>
-        <w:ind w:firstLineChars="200" w:firstLine="420"/>
+        <w:ind w:firstLineChars="200" w:firstLine="480"/>
       </w:pPr>
       <w:r>
         <w:rPr>
@@ -20423,8 +20628,8 @@
         <w:lastRenderedPageBreak/>
         <w:drawing>
           <wp:inline distT="0" distB="0" distL="0" distR="0">
-            <wp:extent cx="4832985" cy="1240790"/>
-            <wp:effectExtent l="19050" t="19050" r="24765" b="16510"/>
+            <wp:extent cx="4829175" cy="1238250"/>
+            <wp:effectExtent l="19050" t="19050" r="28575" b="19050"/>
             <wp:docPr id="36" name="图片 33" descr="Wor3E"/>
             <wp:cNvGraphicFramePr>
               <a:graphicFrameLocks xmlns:a="http://schemas.openxmlformats.org/drawingml/2006/main" noChangeAspect="1"/>
@@ -20448,7 +20653,7 @@
                   <pic:spPr bwMode="auto">
                     <a:xfrm>
                       <a:off x="0" y="0"/>
-                      <a:ext cx="4832985" cy="1240790"/>
+                      <a:ext cx="4829175" cy="1238250"/>
                     </a:xfrm>
                     <a:prstGeom prst="rect">
                       <a:avLst/>
@@ -20546,7 +20751,7 @@
     <w:p/>
     <w:p>
       <w:pPr>
-        <w:ind w:firstLineChars="200" w:firstLine="420"/>
+        <w:ind w:firstLineChars="200" w:firstLine="480"/>
       </w:pPr>
       <w:r>
         <w:rPr>
@@ -20557,7 +20762,7 @@
     </w:p>
     <w:p>
       <w:pPr>
-        <w:ind w:firstLineChars="200" w:firstLine="420"/>
+        <w:ind w:firstLineChars="200" w:firstLine="480"/>
       </w:pPr>
       <w:r>
         <w:rPr>
@@ -20619,7 +20824,7 @@
     </w:p>
     <w:p>
       <w:pPr>
-        <w:ind w:firstLineChars="200" w:firstLine="420"/>
+        <w:ind w:firstLineChars="200" w:firstLine="480"/>
       </w:pPr>
       <w:r>
         <w:rPr>
@@ -20663,8 +20868,8 @@
         </w:rPr>
         <w:drawing>
           <wp:inline distT="0" distB="0" distL="0" distR="0">
-            <wp:extent cx="4506595" cy="4049395"/>
-            <wp:effectExtent l="19050" t="19050" r="27305" b="27305"/>
+            <wp:extent cx="4505325" cy="4057650"/>
+            <wp:effectExtent l="19050" t="19050" r="28575" b="19050"/>
             <wp:docPr id="37" name="图片 34" descr="Wor3F"/>
             <wp:cNvGraphicFramePr>
               <a:graphicFrameLocks xmlns:a="http://schemas.openxmlformats.org/drawingml/2006/main" noChangeAspect="1"/>
@@ -20688,7 +20893,7 @@
                   <pic:spPr bwMode="auto">
                     <a:xfrm>
                       <a:off x="0" y="0"/>
-                      <a:ext cx="4506595" cy="4049395"/>
+                      <a:ext cx="4505325" cy="4057650"/>
                     </a:xfrm>
                     <a:prstGeom prst="rect">
                       <a:avLst/>
@@ -21055,7 +21260,7 @@
     <w:p/>
     <w:p>
       <w:pPr>
-        <w:ind w:firstLineChars="200" w:firstLine="420"/>
+        <w:ind w:firstLineChars="200" w:firstLine="480"/>
       </w:pPr>
       <w:r>
         <w:rPr>
@@ -21162,7 +21367,7 @@
     </w:p>
     <w:p>
       <w:pPr>
-        <w:ind w:firstLineChars="200" w:firstLine="420"/>
+        <w:ind w:firstLineChars="200" w:firstLine="480"/>
       </w:pPr>
       <w:r>
         <w:rPr>
@@ -21198,10 +21403,11 @@
         <w:rPr>
           <w:noProof/>
         </w:rPr>
+        <w:lastRenderedPageBreak/>
         <w:drawing>
           <wp:inline distT="0" distB="0" distL="0" distR="0">
-            <wp:extent cx="3069590" cy="1437005"/>
-            <wp:effectExtent l="19050" t="19050" r="16510" b="10795"/>
+            <wp:extent cx="3067050" cy="1438275"/>
+            <wp:effectExtent l="19050" t="19050" r="19050" b="28575"/>
             <wp:docPr id="38" name="图片 35" descr="Wor15"/>
             <wp:cNvGraphicFramePr>
               <a:graphicFrameLocks xmlns:a="http://schemas.openxmlformats.org/drawingml/2006/main" noChangeAspect="1"/>
@@ -21225,7 +21431,7 @@
                   <pic:spPr bwMode="auto">
                     <a:xfrm>
                       <a:off x="0" y="0"/>
-                      <a:ext cx="3069590" cy="1437005"/>
+                      <a:ext cx="3067050" cy="1438275"/>
                     </a:xfrm>
                     <a:prstGeom prst="rect">
                       <a:avLst/>
@@ -21322,7 +21528,6 @@
         <w:rPr>
           <w:rFonts w:hint="eastAsia"/>
         </w:rPr>
-        <w:lastRenderedPageBreak/>
         <w:t xml:space="preserve">    </w:t>
       </w:r>
       <w:r>
@@ -21378,8 +21583,8 @@
         </w:rPr>
         <w:drawing>
           <wp:inline distT="0" distB="0" distL="0" distR="0">
-            <wp:extent cx="4832985" cy="2677795"/>
-            <wp:effectExtent l="19050" t="19050" r="24765" b="27305"/>
+            <wp:extent cx="4829175" cy="2676525"/>
+            <wp:effectExtent l="19050" t="19050" r="28575" b="28575"/>
             <wp:docPr id="39" name="图片 36" descr="Wor16"/>
             <wp:cNvGraphicFramePr>
               <a:graphicFrameLocks xmlns:a="http://schemas.openxmlformats.org/drawingml/2006/main" noChangeAspect="1"/>
@@ -21403,7 +21608,7 @@
                   <pic:spPr bwMode="auto">
                     <a:xfrm>
                       <a:off x="0" y="0"/>
-                      <a:ext cx="4832985" cy="2677795"/>
+                      <a:ext cx="4829175" cy="2676525"/>
                     </a:xfrm>
                     <a:prstGeom prst="rect">
                       <a:avLst/>
@@ -21546,10 +21751,11 @@
         <w:rPr>
           <w:noProof/>
         </w:rPr>
+        <w:lastRenderedPageBreak/>
         <w:drawing>
           <wp:inline distT="0" distB="0" distL="0" distR="0">
-            <wp:extent cx="4506595" cy="3461385"/>
-            <wp:effectExtent l="19050" t="19050" r="27305" b="24765"/>
+            <wp:extent cx="4505325" cy="3457575"/>
+            <wp:effectExtent l="19050" t="19050" r="28575" b="28575"/>
             <wp:docPr id="40" name="图片 37" descr="Wor17"/>
             <wp:cNvGraphicFramePr>
               <a:graphicFrameLocks xmlns:a="http://schemas.openxmlformats.org/drawingml/2006/main" noChangeAspect="1"/>
@@ -21573,7 +21779,7 @@
                   <pic:spPr bwMode="auto">
                     <a:xfrm>
                       <a:off x="0" y="0"/>
-                      <a:ext cx="4506595" cy="3461385"/>
+                      <a:ext cx="4505325" cy="3457575"/>
                     </a:xfrm>
                     <a:prstGeom prst="rect">
                       <a:avLst/>
@@ -21670,7 +21876,6 @@
         <w:rPr>
           <w:rFonts w:hint="eastAsia"/>
         </w:rPr>
-        <w:lastRenderedPageBreak/>
         <w:t xml:space="preserve">    </w:t>
       </w:r>
       <w:r>
@@ -21777,8 +21982,8 @@
         </w:rPr>
         <w:drawing>
           <wp:inline distT="0" distB="0" distL="0" distR="0">
-            <wp:extent cx="4832985" cy="1110615"/>
-            <wp:effectExtent l="19050" t="19050" r="24765" b="13335"/>
+            <wp:extent cx="4829175" cy="1114425"/>
+            <wp:effectExtent l="19050" t="19050" r="28575" b="28575"/>
             <wp:docPr id="41" name="图片 38" descr="Wor18"/>
             <wp:cNvGraphicFramePr>
               <a:graphicFrameLocks xmlns:a="http://schemas.openxmlformats.org/drawingml/2006/main" noChangeAspect="1"/>
@@ -21802,7 +22007,7 @@
                   <pic:spPr bwMode="auto">
                     <a:xfrm>
                       <a:off x="0" y="0"/>
-                      <a:ext cx="4832985" cy="1110615"/>
+                      <a:ext cx="4829175" cy="1114425"/>
                     </a:xfrm>
                     <a:prstGeom prst="rect">
                       <a:avLst/>
@@ -21939,10 +22144,11 @@
         <w:rPr>
           <w:noProof/>
         </w:rPr>
+        <w:lastRenderedPageBreak/>
         <w:drawing>
           <wp:inline distT="0" distB="0" distL="0" distR="0">
-            <wp:extent cx="3200400" cy="3853815"/>
-            <wp:effectExtent l="38100" t="19050" r="19050" b="13335"/>
+            <wp:extent cx="3200400" cy="3857625"/>
+            <wp:effectExtent l="38100" t="19050" r="19050" b="28575"/>
             <wp:docPr id="42" name="图片 39" descr="Wor19"/>
             <wp:cNvGraphicFramePr>
               <a:graphicFrameLocks xmlns:a="http://schemas.openxmlformats.org/drawingml/2006/main" noChangeAspect="1"/>
@@ -21966,7 +22172,7 @@
                   <pic:spPr bwMode="auto">
                     <a:xfrm>
                       <a:off x="0" y="0"/>
-                      <a:ext cx="3200400" cy="3853815"/>
+                      <a:ext cx="3200400" cy="3857625"/>
                     </a:xfrm>
                     <a:prstGeom prst="rect">
                       <a:avLst/>
@@ -22133,7 +22339,7 @@
           </w:p>
           <w:p>
             <w:pPr>
-              <w:ind w:firstLineChars="147" w:firstLine="310"/>
+              <w:ind w:firstLineChars="147" w:firstLine="354"/>
               <w:rPr>
                 <w:b/>
                 <w:bCs/>
@@ -22317,6 +22523,7 @@
                 <w:bCs/>
                 <w:color w:val="365F91"/>
               </w:rPr>
+              <w:lastRenderedPageBreak/>
               <w:t xml:space="preserve">                $flash_coler = "color: green"</w:t>
             </w:r>
           </w:p>
@@ -22356,7 +22563,7 @@
           </w:p>
           <w:p>
             <w:pPr>
-              <w:ind w:firstLineChars="735" w:firstLine="1550"/>
+              <w:ind w:firstLineChars="735" w:firstLine="1771"/>
               <w:rPr>
                 <w:b/>
                 <w:bCs/>
@@ -22584,6 +22791,7 @@
         <w:rPr>
           <w:rFonts w:hint="eastAsia"/>
         </w:rPr>
+        <w:lastRenderedPageBreak/>
         <w:t xml:space="preserve">    </w:t>
       </w:r>
     </w:p>
@@ -22648,100 +22856,100 @@
         <w:rPr>
           <w:rFonts w:hint="eastAsia"/>
         </w:rPr>
+        <w:t xml:space="preserve">5.2.4 </w:t>
+      </w:r>
+      <w:r>
+        <w:rPr>
+          <w:rFonts w:hint="eastAsia"/>
+        </w:rPr>
+        <w:t>教师批改作业功能</w:t>
+      </w:r>
+    </w:p>
+    <w:p>
+      <w:pPr>
+        <w:ind w:firstLine="435"/>
+      </w:pPr>
+      <w:r>
+        <w:rPr>
+          <w:rFonts w:hint="eastAsia"/>
+        </w:rPr>
+        <w:t>全部学生提交的所有作业都可以在教师端进行查看并批改。未批改的作业</w:t>
+      </w:r>
+      <w:r>
+        <w:rPr>
+          <w:rFonts w:hint="eastAsia"/>
+        </w:rPr>
+        <w:t>checked</w:t>
+      </w:r>
+      <w:r>
+        <w:rPr>
+          <w:rFonts w:hint="eastAsia"/>
+        </w:rPr>
+        <w:t>标志位将显示</w:t>
+      </w:r>
+      <w:r>
+        <w:rPr>
+          <w:rFonts w:hint="eastAsia"/>
+        </w:rPr>
+        <w:t>NO</w:t>
+      </w:r>
+      <w:r>
+        <w:rPr>
+          <w:rFonts w:hint="eastAsia"/>
+        </w:rPr>
+        <w:t>，表示未批改，批改后作业的</w:t>
+      </w:r>
+      <w:r>
+        <w:rPr>
+          <w:rFonts w:hint="eastAsia"/>
+        </w:rPr>
+        <w:t>checked</w:t>
+      </w:r>
+      <w:r>
+        <w:rPr>
+          <w:rFonts w:hint="eastAsia"/>
+        </w:rPr>
+        <w:t>标志位将显示</w:t>
+      </w:r>
+      <w:r>
+        <w:rPr>
+          <w:rFonts w:hint="eastAsia"/>
+        </w:rPr>
+        <w:t>YES</w:t>
+      </w:r>
+      <w:r>
+        <w:rPr>
+          <w:rFonts w:hint="eastAsia"/>
+        </w:rPr>
+        <w:t>，表示已经批改过。图</w:t>
+      </w:r>
+      <w:r>
+        <w:rPr>
+          <w:rFonts w:hint="eastAsia"/>
+        </w:rPr>
+        <w:t>5.29</w:t>
+      </w:r>
+      <w:r>
+        <w:rPr>
+          <w:rFonts w:hint="eastAsia"/>
+        </w:rPr>
+        <w:t>显示的是当前有一位同学提交作业并尚未批改的界面：</w:t>
+      </w:r>
+    </w:p>
+    <w:p/>
+    <w:p>
+      <w:pPr>
+        <w:keepNext/>
+      </w:pPr>
+      <w:r>
+        <w:rPr>
+          <w:noProof/>
+        </w:rPr>
         <w:lastRenderedPageBreak/>
-        <w:t xml:space="preserve">5.2.4 </w:t>
-      </w:r>
-      <w:r>
-        <w:rPr>
-          <w:rFonts w:hint="eastAsia"/>
-        </w:rPr>
-        <w:t>教师批改作业功能</w:t>
-      </w:r>
-    </w:p>
-    <w:p>
-      <w:pPr>
-        <w:ind w:firstLine="435"/>
-      </w:pPr>
-      <w:r>
-        <w:rPr>
-          <w:rFonts w:hint="eastAsia"/>
-        </w:rPr>
-        <w:t>全部学生提交的所有作业都可以在教师端进行查看并批改。未批改的作业</w:t>
-      </w:r>
-      <w:r>
-        <w:rPr>
-          <w:rFonts w:hint="eastAsia"/>
-        </w:rPr>
-        <w:t>checked</w:t>
-      </w:r>
-      <w:r>
-        <w:rPr>
-          <w:rFonts w:hint="eastAsia"/>
-        </w:rPr>
-        <w:t>标志位将显示</w:t>
-      </w:r>
-      <w:r>
-        <w:rPr>
-          <w:rFonts w:hint="eastAsia"/>
-        </w:rPr>
-        <w:t>NO</w:t>
-      </w:r>
-      <w:r>
-        <w:rPr>
-          <w:rFonts w:hint="eastAsia"/>
-        </w:rPr>
-        <w:t>，表示未批改，批改后作业的</w:t>
-      </w:r>
-      <w:r>
-        <w:rPr>
-          <w:rFonts w:hint="eastAsia"/>
-        </w:rPr>
-        <w:t>checked</w:t>
-      </w:r>
-      <w:r>
-        <w:rPr>
-          <w:rFonts w:hint="eastAsia"/>
-        </w:rPr>
-        <w:t>标志位将显示</w:t>
-      </w:r>
-      <w:r>
-        <w:rPr>
-          <w:rFonts w:hint="eastAsia"/>
-        </w:rPr>
-        <w:t>YES</w:t>
-      </w:r>
-      <w:r>
-        <w:rPr>
-          <w:rFonts w:hint="eastAsia"/>
-        </w:rPr>
-        <w:t>，表示已经批改过。图</w:t>
-      </w:r>
-      <w:r>
-        <w:rPr>
-          <w:rFonts w:hint="eastAsia"/>
-        </w:rPr>
-        <w:t>5.29</w:t>
-      </w:r>
-      <w:r>
-        <w:rPr>
-          <w:rFonts w:hint="eastAsia"/>
-        </w:rPr>
-        <w:t>显示的是当前有一位同学提交作业并尚未批改的界面：</w:t>
-      </w:r>
-    </w:p>
-    <w:p/>
-    <w:p>
-      <w:pPr>
-        <w:keepNext/>
-      </w:pPr>
-      <w:r>
-        <w:rPr>
-          <w:noProof/>
-        </w:rPr>
         <w:drawing>
           <wp:inline distT="0" distB="0" distL="0" distR="0">
-            <wp:extent cx="4832985" cy="3331210"/>
-            <wp:effectExtent l="19050" t="19050" r="24765" b="21590"/>
+            <wp:extent cx="4829175" cy="3333750"/>
+            <wp:effectExtent l="19050" t="19050" r="28575" b="19050"/>
             <wp:docPr id="43" name="图片 42" descr="WorF"/>
             <wp:cNvGraphicFramePr>
               <a:graphicFrameLocks xmlns:a="http://schemas.openxmlformats.org/drawingml/2006/main" noChangeAspect="1"/>
@@ -22765,7 +22973,7 @@
                   <pic:spPr bwMode="auto">
                     <a:xfrm>
                       <a:off x="0" y="0"/>
-                      <a:ext cx="4832985" cy="3331210"/>
+                      <a:ext cx="4829175" cy="3333750"/>
                     </a:xfrm>
                     <a:prstGeom prst="rect">
                       <a:avLst/>
@@ -23050,8 +23258,8 @@
         <w:lastRenderedPageBreak/>
         <w:drawing>
           <wp:inline distT="0" distB="0" distL="0" distR="0">
-            <wp:extent cx="4832985" cy="4637405"/>
-            <wp:effectExtent l="19050" t="19050" r="24765" b="10795"/>
+            <wp:extent cx="4829175" cy="4638675"/>
+            <wp:effectExtent l="19050" t="19050" r="28575" b="28575"/>
             <wp:docPr id="44" name="图片 43" descr="Wor11"/>
             <wp:cNvGraphicFramePr>
               <a:graphicFrameLocks xmlns:a="http://schemas.openxmlformats.org/drawingml/2006/main" noChangeAspect="1"/>
@@ -23075,7 +23283,7 @@
                   <pic:spPr bwMode="auto">
                     <a:xfrm>
                       <a:off x="0" y="0"/>
-                      <a:ext cx="4832985" cy="4637405"/>
+                      <a:ext cx="4829175" cy="4638675"/>
                     </a:xfrm>
                     <a:prstGeom prst="rect">
                       <a:avLst/>
@@ -23382,8 +23590,9 @@
           </w:p>
           <w:p>
             <w:pPr>
-              <w:ind w:left="3778" w:hangingChars="1792" w:hanging="3778"/>
-              <w:rPr>
+              <w:ind w:left="4318" w:hangingChars="1792" w:hanging="4318"/>
+              <w:rPr>
+                <w:rFonts w:hint="eastAsia"/>
                 <w:b/>
                 <w:bCs/>
                 <w:color w:val="365F91"/>
@@ -23395,11 +23604,13 @@
                 <w:bCs/>
                 <w:color w:val="365F91"/>
               </w:rPr>
-              <w:t xml:space="preserve">      @homework.teacher_suggestion= @updated_homework.teacher_suggestion</w:t>
+              <w:lastRenderedPageBreak/>
+              <w:t xml:space="preserve">      @homework.teacher_suggestion=</w:t>
             </w:r>
           </w:p>
           <w:p>
             <w:pPr>
+              <w:ind w:leftChars="1300" w:left="4260" w:hangingChars="473" w:hanging="1140"/>
               <w:rPr>
                 <w:b/>
                 <w:bCs/>
@@ -23412,7 +23623,23 @@
                 <w:bCs/>
                 <w:color w:val="365F91"/>
               </w:rPr>
-              <w:lastRenderedPageBreak/>
+              <w:t xml:space="preserve"> @updated_homework.teacher_suggestion</w:t>
+            </w:r>
+          </w:p>
+          <w:p>
+            <w:pPr>
+              <w:rPr>
+                <w:b/>
+                <w:bCs/>
+                <w:color w:val="365F91"/>
+              </w:rPr>
+            </w:pPr>
+            <w:r>
+              <w:rPr>
+                <w:b/>
+                <w:bCs/>
+                <w:color w:val="365F91"/>
+              </w:rPr>
               <w:t xml:space="preserve">      if @homework.update</w:t>
             </w:r>
           </w:p>
@@ -23461,7 +23688,7 @@
           </w:p>
           <w:p>
             <w:pPr>
-              <w:ind w:firstLineChars="1988" w:firstLine="4191"/>
+              <w:ind w:firstLineChars="1764" w:firstLine="4250"/>
               <w:rPr>
                 <w:b/>
                 <w:bCs/>
@@ -23479,6 +23706,7 @@
           </w:p>
           <w:p>
             <w:pPr>
+              <w:ind w:left="1181" w:hangingChars="490" w:hanging="1181"/>
               <w:rPr>
                 <w:b/>
                 <w:bCs/>
@@ -23793,8 +24021,8 @@
         </w:rPr>
         <w:drawing>
           <wp:inline distT="0" distB="0" distL="0" distR="0">
-            <wp:extent cx="4832985" cy="1175385"/>
-            <wp:effectExtent l="19050" t="19050" r="24765" b="24765"/>
+            <wp:extent cx="4829175" cy="1171575"/>
+            <wp:effectExtent l="19050" t="19050" r="28575" b="28575"/>
             <wp:docPr id="45" name="图片 44" descr="Wor28"/>
             <wp:cNvGraphicFramePr>
               <a:graphicFrameLocks xmlns:a="http://schemas.openxmlformats.org/drawingml/2006/main" noChangeAspect="1"/>
@@ -23818,7 +24046,7 @@
                   <pic:spPr bwMode="auto">
                     <a:xfrm>
                       <a:off x="0" y="0"/>
-                      <a:ext cx="4832985" cy="1175385"/>
+                      <a:ext cx="4829175" cy="1171575"/>
                     </a:xfrm>
                     <a:prstGeom prst="rect">
                       <a:avLst/>
@@ -23958,14 +24186,7 @@
         <w:rPr>
           <w:rFonts w:hint="eastAsia"/>
         </w:rPr>
-        <w:t>信息。分数栏为读取作业信息时发现作业</w:t>
-      </w:r>
-      <w:r>
-        <w:rPr>
-          <w:rFonts w:hint="eastAsia"/>
-        </w:rPr>
-        <w:lastRenderedPageBreak/>
-        <w:t>已经被批改，故显示分数。学生点击</w:t>
+        <w:t>信息。分数栏为读取作业信息时发现作业已经被批改，故显示分数。学生点击</w:t>
       </w:r>
       <w:r>
         <w:rPr>
@@ -24010,8 +24231,8 @@
         </w:rPr>
         <w:drawing>
           <wp:inline distT="0" distB="0" distL="0" distR="0">
-            <wp:extent cx="4832985" cy="2546985"/>
-            <wp:effectExtent l="19050" t="19050" r="24765" b="24765"/>
+            <wp:extent cx="4829175" cy="2543175"/>
+            <wp:effectExtent l="19050" t="19050" r="28575" b="28575"/>
             <wp:docPr id="46" name="图片 45" descr="Wor2B"/>
             <wp:cNvGraphicFramePr>
               <a:graphicFrameLocks xmlns:a="http://schemas.openxmlformats.org/drawingml/2006/main" noChangeAspect="1"/>
@@ -24035,7 +24256,7 @@
                   <pic:spPr bwMode="auto">
                     <a:xfrm>
                       <a:off x="0" y="0"/>
-                      <a:ext cx="4832985" cy="2546985"/>
+                      <a:ext cx="4829175" cy="2543175"/>
                     </a:xfrm>
                     <a:prstGeom prst="rect">
                       <a:avLst/>
@@ -24216,8 +24437,8 @@
         </w:rPr>
         <w:drawing>
           <wp:inline distT="0" distB="0" distL="0" distR="0">
-            <wp:extent cx="4832985" cy="1175385"/>
-            <wp:effectExtent l="19050" t="19050" r="24765" b="24765"/>
+            <wp:extent cx="4829175" cy="1171575"/>
+            <wp:effectExtent l="19050" t="19050" r="28575" b="28575"/>
             <wp:docPr id="47" name="图片 46" descr="Wor2D"/>
             <wp:cNvGraphicFramePr>
               <a:graphicFrameLocks xmlns:a="http://schemas.openxmlformats.org/drawingml/2006/main" noChangeAspect="1"/>
@@ -24241,7 +24462,7 @@
                   <pic:spPr bwMode="auto">
                     <a:xfrm>
                       <a:off x="0" y="0"/>
-                      <a:ext cx="4832985" cy="1175385"/>
+                      <a:ext cx="4829175" cy="1171575"/>
                     </a:xfrm>
                     <a:prstGeom prst="rect">
                       <a:avLst/>
@@ -24336,26 +24557,19 @@
         <w:t>查看学生列表</w:t>
       </w:r>
     </w:p>
-    <w:p/>
-    <w:p>
-      <w:r>
-        <w:rPr>
-          <w:rFonts w:hint="eastAsia"/>
-        </w:rPr>
+    <w:p>
+      <w:r>
+        <w:rPr>
+          <w:rFonts w:hint="eastAsia"/>
+        </w:rPr>
+        <w:lastRenderedPageBreak/>
         <w:t xml:space="preserve">    </w:t>
       </w:r>
       <w:r>
         <w:rPr>
           <w:rFonts w:hint="eastAsia"/>
         </w:rPr>
-        <w:t>里面分别有学生学号，姓名，题目状态，完成作业数，未完成作业数等信息。并可以通过后边的快速链接进行查看详细信息，编辑学生自然状况和删除学生操作。所有对学生的增加和删除操作都将触发学生表的触发器，使与学生相关的学生自然</w:t>
-      </w:r>
-      <w:r>
-        <w:rPr>
-          <w:rFonts w:hint="eastAsia"/>
-        </w:rPr>
-        <w:lastRenderedPageBreak/>
-        <w:t>班列表，学生年级列表，数据库班列表的学生数目自动增减。关于触发器的实现将在第六章技术难点中进行详细讲解。</w:t>
+        <w:t>里面分别有学生学号，姓名，题目状态，完成作业数，未完成作业数等信息。并可以通过后边的快速链接进行查看详细信息，编辑学生自然状况和删除学生操作。所有对学生的增加和删除操作都将触发学生表的触发器，使与学生相关的学生自然班列表，学生年级列表，数据库班列表的学生数目自动增减。关于触发器的实现将在第六章技术难点中进行详细讲解。</w:t>
       </w:r>
     </w:p>
     <w:p>
@@ -24407,11 +24621,10 @@
         <w:rPr>
           <w:noProof/>
         </w:rPr>
-        <w:lastRenderedPageBreak/>
         <w:drawing>
           <wp:inline distT="0" distB="0" distL="0" distR="0">
-            <wp:extent cx="4375785" cy="6074410"/>
-            <wp:effectExtent l="38100" t="19050" r="24765" b="21590"/>
+            <wp:extent cx="3733800" cy="5191125"/>
+            <wp:effectExtent l="19050" t="19050" r="19050" b="28575"/>
             <wp:docPr id="48" name="图片 47" descr="Wor2E"/>
             <wp:cNvGraphicFramePr>
               <a:graphicFrameLocks xmlns:a="http://schemas.openxmlformats.org/drawingml/2006/main" noChangeAspect="1"/>
@@ -24435,7 +24648,7 @@
                   <pic:spPr bwMode="auto">
                     <a:xfrm>
                       <a:off x="0" y="0"/>
-                      <a:ext cx="4375785" cy="6074410"/>
+                      <a:ext cx="3733800" cy="5191125"/>
                     </a:xfrm>
                     <a:prstGeom prst="rect">
                       <a:avLst/>
@@ -24574,7 +24787,6 @@
         <w:rPr>
           <w:rFonts w:hint="eastAsia"/>
         </w:rPr>
-        <w:lastRenderedPageBreak/>
         <w:t xml:space="preserve">5.3.2 </w:t>
       </w:r>
       <w:r>
@@ -24622,8 +24834,8 @@
         </w:rPr>
         <w:drawing>
           <wp:inline distT="0" distB="0" distL="0" distR="0">
-            <wp:extent cx="4832985" cy="1371600"/>
-            <wp:effectExtent l="19050" t="19050" r="24765" b="19050"/>
+            <wp:extent cx="4829175" cy="1371600"/>
+            <wp:effectExtent l="19050" t="19050" r="28575" b="19050"/>
             <wp:docPr id="49" name="图片 48" descr="Wor2F"/>
             <wp:cNvGraphicFramePr>
               <a:graphicFrameLocks xmlns:a="http://schemas.openxmlformats.org/drawingml/2006/main" noChangeAspect="1"/>
@@ -24647,7 +24859,7 @@
                   <pic:spPr bwMode="auto">
                     <a:xfrm>
                       <a:off x="0" y="0"/>
-                      <a:ext cx="4832985" cy="1371600"/>
+                      <a:ext cx="4829175" cy="1371600"/>
                     </a:xfrm>
                     <a:prstGeom prst="rect">
                       <a:avLst/>
@@ -24745,7 +24957,7 @@
     <w:p/>
     <w:p>
       <w:pPr>
-        <w:ind w:firstLineChars="200" w:firstLine="420"/>
+        <w:ind w:firstLineChars="200" w:firstLine="480"/>
       </w:pPr>
       <w:r>
         <w:rPr>
@@ -24768,7 +24980,7 @@
     </w:p>
     <w:p>
       <w:pPr>
-        <w:ind w:firstLineChars="200" w:firstLine="420"/>
+        <w:ind w:firstLineChars="200" w:firstLine="480"/>
       </w:pPr>
       <w:r>
         <w:rPr>
@@ -24837,7 +25049,7 @@
     </w:p>
     <w:p>
       <w:pPr>
-        <w:ind w:firstLineChars="200" w:firstLine="420"/>
+        <w:ind w:firstLineChars="200" w:firstLine="480"/>
         <w:rPr>
           <w:rFonts w:hint="eastAsia"/>
         </w:rPr>
@@ -24854,8 +25066,8 @@
         <w:lastRenderedPageBreak/>
         <w:drawing>
           <wp:inline distT="0" distB="0" distL="0" distR="0">
-            <wp:extent cx="4832985" cy="3853815"/>
-            <wp:effectExtent l="19050" t="19050" r="24765" b="13335"/>
+            <wp:extent cx="4838700" cy="3857625"/>
+            <wp:effectExtent l="19050" t="19050" r="19050" b="28575"/>
             <wp:docPr id="50" name="图片 51"/>
             <wp:cNvGraphicFramePr>
               <a:graphicFrameLocks xmlns:a="http://schemas.openxmlformats.org/drawingml/2006/main" noChangeAspect="1"/>
@@ -24879,7 +25091,7 @@
                   <pic:spPr bwMode="auto">
                     <a:xfrm>
                       <a:off x="0" y="0"/>
-                      <a:ext cx="4832985" cy="3853815"/>
+                      <a:ext cx="4838700" cy="3857625"/>
                     </a:xfrm>
                     <a:prstGeom prst="rect">
                       <a:avLst/>
@@ -24983,7 +25195,7 @@
     </w:p>
     <w:p>
       <w:pPr>
-        <w:ind w:firstLineChars="200" w:firstLine="420"/>
+        <w:ind w:firstLineChars="200" w:firstLine="480"/>
       </w:pPr>
       <w:r>
         <w:rPr>
@@ -24994,7 +25206,7 @@
     </w:p>
     <w:p>
       <w:pPr>
-        <w:ind w:firstLineChars="200" w:firstLine="420"/>
+        <w:ind w:firstLineChars="200" w:firstLine="480"/>
       </w:pPr>
     </w:p>
     <w:p>
@@ -25068,7 +25280,7 @@
     </w:p>
     <w:p>
       <w:pPr>
-        <w:ind w:firstLineChars="200" w:firstLine="420"/>
+        <w:ind w:firstLineChars="200" w:firstLine="480"/>
         <w:rPr>
           <w:rFonts w:hint="eastAsia"/>
         </w:rPr>
@@ -25085,8 +25297,8 @@
         <w:lastRenderedPageBreak/>
         <w:drawing>
           <wp:inline distT="0" distB="0" distL="0" distR="0">
-            <wp:extent cx="4832985" cy="2612390"/>
-            <wp:effectExtent l="19050" t="19050" r="24765" b="16510"/>
+            <wp:extent cx="4838700" cy="2609850"/>
+            <wp:effectExtent l="19050" t="19050" r="19050" b="19050"/>
             <wp:docPr id="51" name="图片 50" descr="Wor1B"/>
             <wp:cNvGraphicFramePr>
               <a:graphicFrameLocks xmlns:a="http://schemas.openxmlformats.org/drawingml/2006/main" noChangeAspect="1"/>
@@ -25110,7 +25322,7 @@
                   <pic:spPr bwMode="auto">
                     <a:xfrm>
                       <a:off x="0" y="0"/>
-                      <a:ext cx="4832985" cy="2612390"/>
+                      <a:ext cx="4838700" cy="2609850"/>
                     </a:xfrm>
                     <a:prstGeom prst="rect">
                       <a:avLst/>
@@ -25214,7 +25426,7 @@
     </w:p>
     <w:p>
       <w:pPr>
-        <w:ind w:firstLineChars="200" w:firstLine="420"/>
+        <w:ind w:firstLineChars="200" w:firstLine="480"/>
       </w:pPr>
       <w:r>
         <w:rPr>
@@ -25243,7 +25455,7 @@
     </w:p>
     <w:p>
       <w:pPr>
-        <w:ind w:firstLineChars="200" w:firstLine="420"/>
+        <w:ind w:firstLineChars="200" w:firstLine="480"/>
       </w:pPr>
       <w:r>
         <w:rPr>
@@ -25272,7 +25484,7 @@
     </w:p>
     <w:p>
       <w:pPr>
-        <w:ind w:firstLineChars="200" w:firstLine="420"/>
+        <w:ind w:firstLineChars="200" w:firstLine="480"/>
       </w:pPr>
       <w:r>
         <w:rPr>
@@ -25451,7 +25663,7 @@
     </w:p>
     <w:p>
       <w:pPr>
-        <w:ind w:firstLineChars="200" w:firstLine="420"/>
+        <w:ind w:firstLineChars="200" w:firstLine="480"/>
       </w:pPr>
       <w:r>
         <w:rPr>
@@ -25474,7 +25686,7 @@
     </w:p>
     <w:p>
       <w:pPr>
-        <w:ind w:firstLineChars="200" w:firstLine="420"/>
+        <w:ind w:firstLineChars="200" w:firstLine="480"/>
       </w:pPr>
     </w:p>
     <w:p>
@@ -25488,8 +25700,8 @@
         <w:lastRenderedPageBreak/>
         <w:drawing>
           <wp:inline distT="0" distB="0" distL="0" distR="0">
-            <wp:extent cx="4832985" cy="3723005"/>
-            <wp:effectExtent l="19050" t="19050" r="24765" b="10795"/>
+            <wp:extent cx="4829175" cy="3724275"/>
+            <wp:effectExtent l="19050" t="19050" r="28575" b="28575"/>
             <wp:docPr id="52" name="图片 49" descr="Wor2C"/>
             <wp:cNvGraphicFramePr>
               <a:graphicFrameLocks xmlns:a="http://schemas.openxmlformats.org/drawingml/2006/main" noChangeAspect="1"/>
@@ -25513,7 +25725,7 @@
                   <pic:spPr bwMode="auto">
                     <a:xfrm>
                       <a:off x="0" y="0"/>
-                      <a:ext cx="4832985" cy="3723005"/>
+                      <a:ext cx="4829175" cy="3724275"/>
                     </a:xfrm>
                     <a:prstGeom prst="rect">
                       <a:avLst/>
@@ -25849,7 +26061,7 @@
           </w:p>
           <w:p>
             <w:pPr>
-              <w:ind w:firstLineChars="2450" w:firstLine="5165"/>
+              <w:ind w:firstLineChars="2450" w:firstLine="5903"/>
               <w:rPr>
                 <w:b/>
                 <w:bCs/>
@@ -25879,7 +26091,16 @@
                 <w:bCs/>
                 <w:color w:val="365F91"/>
               </w:rPr>
-              <w:t>link_to 'NG', :controller =&gt; 'admin_homework', :action =&gt; 'edit', :id =&gt; hw.id</w:t>
+              <w:t xml:space="preserve">link_to 'NG', :controller =&gt; 'admin_homework', :action =&gt; 'edit', :id =&gt; </w:t>
+            </w:r>
+            <w:r>
+              <w:rPr>
+                <w:b/>
+                <w:bCs/>
+                <w:color w:val="365F91"/>
+              </w:rPr>
+              <w:lastRenderedPageBreak/>
+              <w:t>hw.id</w:t>
             </w:r>
           </w:p>
           <w:p>
@@ -25905,7 +26126,6 @@
                 <w:bCs/>
                 <w:color w:val="365F91"/>
               </w:rPr>
-              <w:lastRenderedPageBreak/>
               <w:t>when "2"</w:t>
             </w:r>
           </w:p>
@@ -25928,7 +26148,7 @@
           </w:p>
           <w:p>
             <w:pPr>
-              <w:ind w:firstLineChars="2400" w:firstLine="5060"/>
+              <w:ind w:firstLineChars="2400" w:firstLine="5783"/>
               <w:rPr>
                 <w:b/>
                 <w:bCs/>
@@ -26147,7 +26367,7 @@
           </w:p>
           <w:p>
             <w:pPr>
-              <w:ind w:firstLineChars="50" w:firstLine="105"/>
+              <w:ind w:firstLineChars="50" w:firstLine="120"/>
               <w:rPr>
                 <w:b/>
                 <w:bCs/>
@@ -26165,7 +26385,7 @@
           </w:p>
           <w:p>
             <w:pPr>
-              <w:ind w:firstLineChars="50" w:firstLine="105"/>
+              <w:ind w:firstLineChars="50" w:firstLine="120"/>
               <w:rPr>
                 <w:b/>
                 <w:bCs/>
@@ -26200,7 +26420,7 @@
           </w:p>
           <w:p>
             <w:pPr>
-              <w:ind w:firstLineChars="50" w:firstLine="105"/>
+              <w:ind w:firstLineChars="50" w:firstLine="120"/>
               <w:rPr>
                 <w:b/>
                 <w:bCs/>
@@ -26236,7 +26456,7 @@
           </w:p>
           <w:p>
             <w:pPr>
-              <w:ind w:firstLineChars="50" w:firstLine="105"/>
+              <w:ind w:firstLineChars="50" w:firstLine="120"/>
               <w:rPr>
                 <w:b/>
                 <w:bCs/>
@@ -26254,7 +26474,7 @@
           </w:p>
           <w:p>
             <w:pPr>
-              <w:ind w:firstLineChars="100" w:firstLine="211"/>
+              <w:ind w:firstLineChars="100" w:firstLine="241"/>
               <w:rPr>
                 <w:b/>
                 <w:bCs/>
@@ -26272,7 +26492,7 @@
           </w:p>
           <w:p>
             <w:pPr>
-              <w:ind w:firstLineChars="50" w:firstLine="105"/>
+              <w:ind w:firstLineChars="50" w:firstLine="120"/>
               <w:rPr>
                 <w:b/>
                 <w:bCs/>
@@ -26316,7 +26536,7 @@
           </w:p>
           <w:p>
             <w:pPr>
-              <w:ind w:left="2635" w:hangingChars="1250" w:hanging="2635"/>
+              <w:ind w:left="3012" w:hangingChars="1250" w:hanging="3012"/>
               <w:rPr>
                 <w:b/>
                 <w:bCs/>
@@ -26350,7 +26570,7 @@
           </w:p>
           <w:p>
             <w:pPr>
-              <w:ind w:firstLineChars="50" w:firstLine="105"/>
+              <w:ind w:firstLineChars="50" w:firstLine="120"/>
               <w:rPr>
                 <w:b/>
                 <w:bCs/>
@@ -26380,6 +26600,7 @@
                 <w:bCs/>
                 <w:color w:val="365F91"/>
               </w:rPr>
+              <w:lastRenderedPageBreak/>
               <w:t xml:space="preserve"> end</w:t>
             </w:r>
           </w:p>
@@ -26458,7 +26679,7 @@
     <w:p/>
     <w:p>
       <w:pPr>
-        <w:ind w:firstLineChars="200" w:firstLine="420"/>
+        <w:ind w:firstLineChars="200" w:firstLine="480"/>
       </w:pPr>
       <w:r>
         <w:rPr>
@@ -26535,7 +26756,7 @@
     </w:p>
     <w:p>
       <w:pPr>
-        <w:ind w:firstLineChars="200" w:firstLine="420"/>
+        <w:ind w:firstLineChars="200" w:firstLine="480"/>
       </w:pPr>
       <w:r>
         <w:rPr>
@@ -26686,7 +26907,7 @@
     </w:p>
     <w:p>
       <w:pPr>
-        <w:ind w:firstLineChars="200" w:firstLine="420"/>
+        <w:ind w:firstLineChars="200" w:firstLine="480"/>
       </w:pPr>
       <w:r>
         <w:rPr>
@@ -26755,12 +26976,6 @@
         <w:t>分。</w:t>
       </w:r>
     </w:p>
-    <w:p>
-      <w:pPr>
-        <w:ind w:firstLineChars="200" w:firstLine="420"/>
-      </w:pPr>
-    </w:p>
-    <w:p/>
     <w:p/>
     <w:p>
       <w:pPr>
@@ -27153,7 +27368,14 @@
         <w:rPr>
           <w:rFonts w:hint="eastAsia"/>
         </w:rPr>
-        <w:t>，实现数据的一致。</w:t>
+        <w:t>，</w:t>
+      </w:r>
+      <w:r>
+        <w:rPr>
+          <w:rFonts w:hint="eastAsia"/>
+        </w:rPr>
+        <w:lastRenderedPageBreak/>
+        <w:t>实现数据的一致。</w:t>
       </w:r>
     </w:p>
     <w:p>
@@ -27164,7 +27386,6 @@
         <w:rPr>
           <w:rFonts w:hint="eastAsia"/>
         </w:rPr>
-        <w:lastRenderedPageBreak/>
         <w:t>同理，下段代码实现了在学生被删除时三学生信息表学生人数的自动减少：</w:t>
       </w:r>
     </w:p>
@@ -27480,8 +27701,8 @@
         </w:rPr>
         <w:drawing>
           <wp:inline distT="0" distB="0" distL="0" distR="0">
-            <wp:extent cx="4375785" cy="4114800"/>
-            <wp:effectExtent l="19050" t="19050" r="24765" b="19050"/>
+            <wp:extent cx="3790950" cy="3562350"/>
+            <wp:effectExtent l="19050" t="19050" r="19050" b="19050"/>
             <wp:docPr id="54" name="图片 53" descr="Wor21"/>
             <wp:cNvGraphicFramePr>
               <a:graphicFrameLocks xmlns:a="http://schemas.openxmlformats.org/drawingml/2006/main" noChangeAspect="1"/>
@@ -27505,7 +27726,7 @@
                   <pic:spPr bwMode="auto">
                     <a:xfrm>
                       <a:off x="0" y="0"/>
-                      <a:ext cx="4375785" cy="4114800"/>
+                      <a:ext cx="3790950" cy="3562350"/>
                     </a:xfrm>
                     <a:prstGeom prst="rect">
                       <a:avLst/>
@@ -27873,8 +28094,8 @@
         </w:rPr>
         <w:drawing>
           <wp:inline distT="0" distB="0" distL="0" distR="0">
-            <wp:extent cx="4810928" cy="2808605"/>
-            <wp:effectExtent l="38100" t="0" r="65872" b="0"/>
+            <wp:extent cx="4815119" cy="2809875"/>
+            <wp:effectExtent l="76200" t="0" r="80731" b="0"/>
             <wp:docPr id="55" name="图示 52"/>
             <wp:cNvGraphicFramePr>
               <a:graphicFrameLocks xmlns:a="http://schemas.openxmlformats.org/drawingml/2006/main"/>
@@ -28004,8 +28225,8 @@
         <w:lastRenderedPageBreak/>
         <w:drawing>
           <wp:inline distT="0" distB="0" distL="0" distR="0">
-            <wp:extent cx="4832985" cy="6074410"/>
-            <wp:effectExtent l="19050" t="19050" r="24765" b="21590"/>
+            <wp:extent cx="4829175" cy="6076950"/>
+            <wp:effectExtent l="19050" t="19050" r="28575" b="19050"/>
             <wp:docPr id="56" name="图片 55" descr="Wor1D"/>
             <wp:cNvGraphicFramePr>
               <a:graphicFrameLocks xmlns:a="http://schemas.openxmlformats.org/drawingml/2006/main" noChangeAspect="1"/>
@@ -28029,7 +28250,7 @@
                   <pic:spPr bwMode="auto">
                     <a:xfrm>
                       <a:off x="0" y="0"/>
-                      <a:ext cx="4832985" cy="6074410"/>
+                      <a:ext cx="4829175" cy="6076950"/>
                     </a:xfrm>
                     <a:prstGeom prst="rect">
                       <a:avLst/>
@@ -28232,8 +28453,8 @@
         <w:lastRenderedPageBreak/>
         <w:drawing>
           <wp:inline distT="0" distB="0" distL="0" distR="0">
-            <wp:extent cx="4832985" cy="653415"/>
-            <wp:effectExtent l="19050" t="19050" r="24765" b="13335"/>
+            <wp:extent cx="4829175" cy="657225"/>
+            <wp:effectExtent l="19050" t="19050" r="28575" b="28575"/>
             <wp:docPr id="57" name="图片 56" descr="Wor1E"/>
             <wp:cNvGraphicFramePr>
               <a:graphicFrameLocks xmlns:a="http://schemas.openxmlformats.org/drawingml/2006/main" noChangeAspect="1"/>
@@ -28257,7 +28478,7 @@
                   <pic:spPr bwMode="auto">
                     <a:xfrm>
                       <a:off x="0" y="0"/>
-                      <a:ext cx="4832985" cy="653415"/>
+                      <a:ext cx="4829175" cy="657225"/>
                     </a:xfrm>
                     <a:prstGeom prst="rect">
                       <a:avLst/>
@@ -28455,8 +28676,8 @@
         </w:rPr>
         <w:drawing>
           <wp:inline distT="0" distB="0" distL="0" distR="0">
-            <wp:extent cx="4898390" cy="653415"/>
-            <wp:effectExtent l="19050" t="19050" r="16510" b="13335"/>
+            <wp:extent cx="4895850" cy="657225"/>
+            <wp:effectExtent l="19050" t="19050" r="19050" b="28575"/>
             <wp:docPr id="58" name="图片 57" descr="Wor1F"/>
             <wp:cNvGraphicFramePr>
               <a:graphicFrameLocks xmlns:a="http://schemas.openxmlformats.org/drawingml/2006/main" noChangeAspect="1"/>
@@ -28480,7 +28701,7 @@
                   <pic:spPr bwMode="auto">
                     <a:xfrm>
                       <a:off x="0" y="0"/>
-                      <a:ext cx="4898390" cy="653415"/>
+                      <a:ext cx="4895850" cy="657225"/>
                     </a:xfrm>
                     <a:prstGeom prst="rect">
                       <a:avLst/>
@@ -28601,15 +28822,15 @@
     </w:p>
     <w:p>
       <w:pPr>
-        <w:ind w:firstLineChars="200" w:firstLine="420"/>
-        <w:rPr>
-          <w:rFonts w:hint="eastAsia"/>
-        </w:rPr>
-      </w:pPr>
-    </w:p>
-    <w:p>
-      <w:pPr>
-        <w:ind w:firstLineChars="200" w:firstLine="420"/>
+        <w:ind w:firstLineChars="200" w:firstLine="480"/>
+        <w:rPr>
+          <w:rFonts w:hint="eastAsia"/>
+        </w:rPr>
+      </w:pPr>
+    </w:p>
+    <w:p>
+      <w:pPr>
+        <w:ind w:firstLineChars="200" w:firstLine="480"/>
         <w:rPr>
           <w:rFonts w:hint="eastAsia"/>
         </w:rPr>
@@ -28689,7 +28910,7 @@
     </w:p>
     <w:p>
       <w:pPr>
-        <w:ind w:firstLineChars="200" w:firstLine="420"/>
+        <w:ind w:firstLineChars="200" w:firstLine="480"/>
         <w:rPr>
           <w:rFonts w:hint="eastAsia"/>
         </w:rPr>
@@ -28747,8 +28968,8 @@
         </w:rPr>
         <w:drawing>
           <wp:inline distT="0" distB="0" distL="0" distR="0">
-            <wp:extent cx="4832985" cy="2677795"/>
-            <wp:effectExtent l="19050" t="19050" r="24765" b="27305"/>
+            <wp:extent cx="4829175" cy="2676525"/>
+            <wp:effectExtent l="19050" t="19050" r="28575" b="28575"/>
             <wp:docPr id="59" name="图片 58" descr="Wor20"/>
             <wp:cNvGraphicFramePr>
               <a:graphicFrameLocks xmlns:a="http://schemas.openxmlformats.org/drawingml/2006/main" noChangeAspect="1"/>
@@ -28772,7 +28993,7 @@
                   <pic:spPr bwMode="auto">
                     <a:xfrm>
                       <a:off x="0" y="0"/>
-                      <a:ext cx="4832985" cy="2677795"/>
+                      <a:ext cx="4829175" cy="2676525"/>
                     </a:xfrm>
                     <a:prstGeom prst="rect">
                       <a:avLst/>
@@ -28915,6 +29136,7 @@
         <w:rPr>
           <w:rFonts w:hint="eastAsia"/>
         </w:rPr>
+        <w:lastRenderedPageBreak/>
         <w:t xml:space="preserve">6.2.2 </w:t>
       </w:r>
       <w:r>
@@ -28926,7 +29148,7 @@
     </w:p>
     <w:p>
       <w:pPr>
-        <w:ind w:firstLineChars="200" w:firstLine="420"/>
+        <w:ind w:firstLineChars="200" w:firstLine="480"/>
         <w:rPr>
           <w:rFonts w:hint="eastAsia"/>
         </w:rPr>
@@ -28989,14 +29211,7 @@
         <w:rPr>
           <w:rFonts w:hint="eastAsia"/>
         </w:rPr>
-        <w:t>（答案显示</w:t>
-      </w:r>
-      <w:r>
-        <w:rPr>
-          <w:rFonts w:hint="eastAsia"/>
-        </w:rPr>
-        <w:lastRenderedPageBreak/>
-        <w:t>时间），出题页面通过如下两段代码</w:t>
+        <w:t>（答案显示时间），出题页面通过如下两段代码</w:t>
       </w:r>
       <w:r>
         <w:rPr>
@@ -29007,7 +29222,7 @@
     </w:p>
     <w:p>
       <w:pPr>
-        <w:ind w:firstLineChars="200" w:firstLine="420"/>
+        <w:ind w:firstLineChars="200" w:firstLine="480"/>
         <w:rPr>
           <w:rFonts w:hint="eastAsia"/>
         </w:rPr>
@@ -29066,7 +29281,7 @@
           </w:p>
           <w:p>
             <w:pPr>
-              <w:ind w:firstLineChars="196" w:firstLine="413"/>
+              <w:ind w:firstLineChars="196" w:firstLine="472"/>
               <w:rPr>
                 <w:rFonts w:hint="eastAsia"/>
                 <w:b/>
@@ -29085,7 +29300,7 @@
           </w:p>
           <w:p>
             <w:pPr>
-              <w:ind w:firstLineChars="392" w:firstLine="826"/>
+              <w:ind w:firstLineChars="392" w:firstLine="944"/>
               <w:rPr>
                 <w:rFonts w:hint="eastAsia"/>
                 <w:b/>
@@ -29104,7 +29319,7 @@
           </w:p>
           <w:p>
             <w:pPr>
-              <w:ind w:firstLineChars="196" w:firstLine="413"/>
+              <w:ind w:firstLineChars="196" w:firstLine="472"/>
               <w:rPr>
                 <w:rFonts w:hint="eastAsia"/>
                 <w:b/>
@@ -29123,7 +29338,7 @@
           </w:p>
           <w:p>
             <w:pPr>
-              <w:ind w:firstLineChars="196" w:firstLine="413"/>
+              <w:ind w:firstLineChars="196" w:firstLine="472"/>
               <w:rPr>
                 <w:rFonts w:hint="eastAsia"/>
                 <w:b/>
@@ -29186,7 +29401,7 @@
           </w:p>
           <w:p>
             <w:pPr>
-              <w:ind w:firstLineChars="196" w:firstLine="413"/>
+              <w:ind w:firstLineChars="196" w:firstLine="472"/>
               <w:rPr>
                 <w:rFonts w:hint="eastAsia"/>
                 <w:b/>
@@ -29205,7 +29420,7 @@
           </w:p>
           <w:p>
             <w:pPr>
-              <w:ind w:firstLineChars="196" w:firstLine="413"/>
+              <w:ind w:firstLineChars="196" w:firstLine="472"/>
               <w:rPr>
                 <w:rFonts w:hint="eastAsia"/>
                 <w:b/>
@@ -29224,7 +29439,7 @@
           </w:p>
           <w:p>
             <w:pPr>
-              <w:ind w:firstLineChars="196" w:firstLine="413"/>
+              <w:ind w:firstLineChars="196" w:firstLine="472"/>
               <w:rPr>
                 <w:b/>
                 <w:bCs/>
@@ -29511,6 +29726,7 @@
         <w:rPr>
           <w:rFonts w:hint="eastAsia"/>
         </w:rPr>
+        <w:lastRenderedPageBreak/>
         <w:t>其中第四行即为题目发布时间筛选功能。</w:t>
       </w:r>
     </w:p>
@@ -29599,7 +29815,6 @@
                 <w:bCs/>
                 <w:color w:val="365F91"/>
               </w:rPr>
-              <w:lastRenderedPageBreak/>
               <w:t xml:space="preserve">    &lt;% if @quiz.date_answer_available &lt;= Time.now %&gt;</w:t>
             </w:r>
           </w:p>
@@ -29706,88 +29921,188 @@
         <w:rPr>
           <w:rFonts w:hint="eastAsia"/>
         </w:rPr>
+        <w:t xml:space="preserve">    </w:t>
+      </w:r>
+      <w:r>
+        <w:rPr>
+          <w:rFonts w:hint="eastAsia"/>
+        </w:rPr>
+        <w:t>其中第二行</w:t>
+      </w:r>
+      <w:r>
+        <w:t>&lt;% if @quiz.date_answer_available &lt;= Time.now %&gt;</w:t>
+      </w:r>
+      <w:r>
+        <w:rPr>
+          <w:rFonts w:hint="eastAsia"/>
+        </w:rPr>
+        <w:t>即为判断答案是否可以显示。</w:t>
+      </w:r>
+    </w:p>
+    <w:p>
+      <w:pPr>
+        <w:pStyle w:val="2"/>
+        <w:rPr>
+          <w:rFonts w:hint="eastAsia"/>
+        </w:rPr>
+      </w:pPr>
+      <w:r>
+        <w:rPr>
+          <w:rFonts w:hint="eastAsia"/>
+        </w:rPr>
+        <w:t xml:space="preserve">6.3 </w:t>
+      </w:r>
+      <w:r>
+        <w:rPr>
+          <w:rFonts w:hint="eastAsia"/>
+        </w:rPr>
+        <w:t>访问控制</w:t>
+      </w:r>
+    </w:p>
+    <w:p>
+      <w:pPr>
+        <w:pStyle w:val="3"/>
+        <w:rPr>
+          <w:rFonts w:hint="eastAsia"/>
+        </w:rPr>
+      </w:pPr>
+      <w:r>
+        <w:rPr>
+          <w:rFonts w:hint="eastAsia"/>
+        </w:rPr>
+        <w:t xml:space="preserve">6.3.1 </w:t>
+      </w:r>
+      <w:r>
+        <w:rPr>
+          <w:rFonts w:hint="eastAsia"/>
+        </w:rPr>
+        <w:t>访问控制功能描述</w:t>
+      </w:r>
+    </w:p>
+    <w:p>
+      <w:pPr>
+        <w:rPr>
+          <w:rFonts w:hint="eastAsia"/>
+        </w:rPr>
+      </w:pPr>
+      <w:r>
+        <w:rPr>
+          <w:rFonts w:hint="eastAsia"/>
+        </w:rPr>
+        <w:t xml:space="preserve">    </w:t>
+      </w:r>
+      <w:r>
+        <w:rPr>
+          <w:rFonts w:hint="eastAsia"/>
+        </w:rPr>
+        <w:t>由于本系统被设计为供全校学生使用的系统，故安全和访问控制问题必须重点考虑。本系统实现了高强度的访问控制机制。管理员的全系列操作功能只有登录后才能使用，同样，学生的功能只有通过才能使用，并且一个学生无法查看其他人的作业情况或下载他人的作业。</w:t>
+      </w:r>
+      <w:r>
+        <w:rPr>
+          <w:rFonts w:hint="eastAsia"/>
+        </w:rPr>
+        <w:t>数据库中所有密码均用</w:t>
+      </w:r>
+      <w:r>
+        <w:rPr>
+          <w:rFonts w:hint="eastAsia"/>
+        </w:rPr>
+        <w:t>sha1</w:t>
+      </w:r>
+      <w:r>
+        <w:rPr>
+          <w:rFonts w:hint="eastAsia"/>
+        </w:rPr>
+        <w:t>散列算法保存，即使数据库密码不幸外泄，黑客也无法得到用户们的原始密码。甚至管理员直接访问查看数据库也无法看到学生的原始密码。</w:t>
+      </w:r>
+    </w:p>
+    <w:p>
+      <w:pPr>
+        <w:pStyle w:val="3"/>
+        <w:rPr>
+          <w:rFonts w:hint="eastAsia"/>
+        </w:rPr>
+      </w:pPr>
+      <w:r>
+        <w:rPr>
+          <w:rFonts w:hint="eastAsia"/>
+        </w:rPr>
+        <w:t xml:space="preserve">6.3.2 </w:t>
+      </w:r>
+      <w:r>
+        <w:rPr>
+          <w:rFonts w:hint="eastAsia"/>
+        </w:rPr>
+        <w:t>访问控制实现方法</w:t>
+      </w:r>
+    </w:p>
+    <w:p>
+      <w:pPr>
+        <w:ind w:firstLine="435"/>
+        <w:rPr>
+          <w:rFonts w:hint="eastAsia"/>
+        </w:rPr>
+      </w:pPr>
+      <w:r>
+        <w:rPr>
+          <w:rFonts w:hint="eastAsia"/>
+        </w:rPr>
+        <w:t>针对管理员和学生两类用户本系统有两套密码加密机制，管理员的加密机制十分复杂并由代码实现，学生加密机制相对简单但仍然很难破译，由触发器实现。</w:t>
+      </w:r>
+    </w:p>
+    <w:p>
+      <w:pPr>
+        <w:ind w:firstLine="435"/>
+        <w:rPr>
+          <w:rFonts w:hint="eastAsia"/>
+        </w:rPr>
+      </w:pPr>
+    </w:p>
+    <w:p>
+      <w:pPr>
+        <w:pStyle w:val="4"/>
+        <w:rPr>
+          <w:rFonts w:hint="eastAsia"/>
+        </w:rPr>
+      </w:pPr>
+      <w:r>
+        <w:rPr>
+          <w:rFonts w:hint="eastAsia"/>
+        </w:rPr>
         <w:lastRenderedPageBreak/>
-        <w:t xml:space="preserve">    </w:t>
-      </w:r>
-      <w:r>
-        <w:rPr>
-          <w:rFonts w:hint="eastAsia"/>
-        </w:rPr>
-        <w:t>其中第二行</w:t>
-      </w:r>
-      <w:r>
-        <w:t>&lt;% if @quiz.date_answer_available &lt;= Time.now %&gt;</w:t>
-      </w:r>
-      <w:r>
-        <w:rPr>
-          <w:rFonts w:hint="eastAsia"/>
-        </w:rPr>
-        <w:t>即为判断答案是否可以显示。</w:t>
-      </w:r>
-    </w:p>
-    <w:p>
-      <w:pPr>
-        <w:pStyle w:val="2"/>
-        <w:rPr>
-          <w:rFonts w:hint="eastAsia"/>
-        </w:rPr>
-      </w:pPr>
-      <w:r>
-        <w:rPr>
-          <w:rFonts w:hint="eastAsia"/>
-        </w:rPr>
-        <w:t xml:space="preserve">6.3 </w:t>
-      </w:r>
-      <w:r>
-        <w:rPr>
-          <w:rFonts w:hint="eastAsia"/>
-        </w:rPr>
-        <w:t>访问控制</w:t>
-      </w:r>
-    </w:p>
-    <w:p>
-      <w:pPr>
-        <w:pStyle w:val="3"/>
-        <w:rPr>
-          <w:rFonts w:hint="eastAsia"/>
-        </w:rPr>
-      </w:pPr>
-      <w:r>
-        <w:rPr>
-          <w:rFonts w:hint="eastAsia"/>
-        </w:rPr>
-        <w:t xml:space="preserve">6.3.1 </w:t>
-      </w:r>
-      <w:r>
-        <w:rPr>
-          <w:rFonts w:hint="eastAsia"/>
-        </w:rPr>
-        <w:t>访问控制功能描述</w:t>
-      </w:r>
-    </w:p>
-    <w:p>
-      <w:pPr>
-        <w:rPr>
-          <w:rFonts w:hint="eastAsia"/>
-        </w:rPr>
-      </w:pPr>
-      <w:r>
-        <w:rPr>
-          <w:rFonts w:hint="eastAsia"/>
-        </w:rPr>
-        <w:t xml:space="preserve">    </w:t>
-      </w:r>
-      <w:r>
-        <w:rPr>
-          <w:rFonts w:hint="eastAsia"/>
-        </w:rPr>
-        <w:t>由于本系统被设计为供全校学生使用的系统，故安全和访问控制问题必须重点考虑。本系统实现了高强度的访问控制机制。管理员的全系列操作功能只有登录后才能使用，同样，学生的功能只有通过才能使用，并且一个学生无法查看其他人的作业情况或下载他人的作业。</w:t>
-      </w:r>
-      <w:r>
-        <w:rPr>
-          <w:rFonts w:hint="eastAsia"/>
-        </w:rPr>
-        <w:t>数据库中所有密码均用</w:t>
+        <w:t xml:space="preserve">6.3.2.1 </w:t>
+      </w:r>
+      <w:r>
+        <w:rPr>
+          <w:rFonts w:hint="eastAsia"/>
+        </w:rPr>
+        <w:t>管理员加密机制</w:t>
+      </w:r>
+    </w:p>
+    <w:p>
+      <w:pPr>
+        <w:ind w:firstLine="435"/>
+        <w:rPr>
+          <w:rFonts w:hint="eastAsia"/>
+        </w:rPr>
+      </w:pPr>
+      <w:r>
+        <w:rPr>
+          <w:rFonts w:hint="eastAsia"/>
+        </w:rPr>
+        <w:t>管理员的加密算法是这样的，新建管理员的时候要求输入的密码与管理员</w:t>
+      </w:r>
+      <w:r>
+        <w:rPr>
+          <w:rFonts w:hint="eastAsia"/>
+        </w:rPr>
+        <w:t>name</w:t>
+      </w:r>
+      <w:r>
+        <w:rPr>
+          <w:rFonts w:hint="eastAsia"/>
+        </w:rPr>
+        <w:t>不同，防止好事者试密码。输入后的管理员密码并非直接进行</w:t>
       </w:r>
       <w:r>
         <w:rPr>
@@ -29799,27 +30114,91 @@
         <w:rPr>
           <w:rFonts w:hint="eastAsia"/>
         </w:rPr>
-        <w:t>散列算法保存，即使数据库密码不幸外泄，黑客也无法得到用户们的原始密码。甚至管理员直接访问查看数据库也无法看到学生的原始密码。</w:t>
-      </w:r>
-    </w:p>
-    <w:p>
-      <w:pPr>
-        <w:pStyle w:val="3"/>
-        <w:rPr>
-          <w:rFonts w:hint="eastAsia"/>
-        </w:rPr>
-      </w:pPr>
-      <w:r>
-        <w:rPr>
-          <w:rFonts w:hint="eastAsia"/>
-        </w:rPr>
-        <w:t xml:space="preserve">6.3.2 </w:t>
-      </w:r>
-      <w:r>
-        <w:rPr>
-          <w:rFonts w:hint="eastAsia"/>
-        </w:rPr>
-        <w:t>访问控制实现方法</w:t>
+        <w:t>加密，而是在管理员的密码后面加上系统一段特定标识代码，再加上系统随机生成的复杂随机数</w:t>
+      </w:r>
+      <w:r>
+        <w:rPr>
+          <w:rFonts w:hint="eastAsia"/>
+        </w:rPr>
+        <w:t>（</w:t>
+      </w:r>
+      <w:r>
+        <w:rPr>
+          <w:rFonts w:hint="eastAsia"/>
+        </w:rPr>
+        <w:t>salt</w:t>
+      </w:r>
+      <w:r>
+        <w:rPr>
+          <w:rFonts w:hint="eastAsia"/>
+        </w:rPr>
+        <w:t>）</w:t>
+      </w:r>
+      <w:r>
+        <w:rPr>
+          <w:rFonts w:hint="eastAsia"/>
+        </w:rPr>
+        <w:t>，共三部分组成一个</w:t>
+      </w:r>
+      <w:r>
+        <w:rPr>
+          <w:rFonts w:hint="eastAsia"/>
+        </w:rPr>
+        <w:t>String</w:t>
+      </w:r>
+      <w:r>
+        <w:rPr>
+          <w:rFonts w:hint="eastAsia"/>
+        </w:rPr>
+        <w:t>，然后将此</w:t>
+      </w:r>
+      <w:r>
+        <w:rPr>
+          <w:rFonts w:hint="eastAsia"/>
+        </w:rPr>
+        <w:t>string</w:t>
+      </w:r>
+      <w:r>
+        <w:rPr>
+          <w:rFonts w:hint="eastAsia"/>
+        </w:rPr>
+        <w:t>经</w:t>
+      </w:r>
+      <w:r>
+        <w:rPr>
+          <w:rFonts w:hint="eastAsia"/>
+        </w:rPr>
+        <w:t>sha1</w:t>
+      </w:r>
+      <w:r>
+        <w:rPr>
+          <w:rFonts w:hint="eastAsia"/>
+        </w:rPr>
+        <w:t>加密后存储在</w:t>
+      </w:r>
+      <w:r>
+        <w:rPr>
+          <w:rFonts w:hint="eastAsia"/>
+        </w:rPr>
+        <w:t>administrators</w:t>
+      </w:r>
+      <w:r>
+        <w:rPr>
+          <w:rFonts w:hint="eastAsia"/>
+        </w:rPr>
+        <w:t>表中。同时存储对应</w:t>
+      </w:r>
+      <w:r>
+        <w:rPr>
+          <w:rFonts w:hint="eastAsia"/>
+        </w:rPr>
+        <w:t>salt</w:t>
+      </w:r>
+      <w:r>
+        <w:rPr>
+          <w:rFonts w:hint="eastAsia"/>
+        </w:rPr>
+        <w:t>，以备登录时验证。</w:t>
       </w:r>
     </w:p>
     <w:p>
@@ -29833,79 +30212,7 @@
         <w:rPr>
           <w:rFonts w:hint="eastAsia"/>
         </w:rPr>
-        <w:t>针对管理员和学生两类用户本系统有两套密码加密机制，管理员的加密机制十分复杂并由代码实现，学生加密机制相对简单但仍然很难破译，由触发器实现。</w:t>
-      </w:r>
-    </w:p>
-    <w:p>
-      <w:pPr>
-        <w:ind w:firstLine="435"/>
-        <w:rPr>
-          <w:rFonts w:hint="eastAsia"/>
-        </w:rPr>
-      </w:pPr>
-    </w:p>
-    <w:p>
-      <w:pPr>
-        <w:pStyle w:val="4"/>
-        <w:rPr>
-          <w:rFonts w:hint="eastAsia"/>
-        </w:rPr>
-      </w:pPr>
-      <w:r>
-        <w:rPr>
-          <w:rFonts w:hint="eastAsia"/>
-        </w:rPr>
-        <w:t xml:space="preserve">6.3.2.1 </w:t>
-      </w:r>
-      <w:r>
-        <w:rPr>
-          <w:rFonts w:hint="eastAsia"/>
-        </w:rPr>
-        <w:t>管理员加密机制</w:t>
-      </w:r>
-    </w:p>
-    <w:p>
-      <w:pPr>
-        <w:ind w:firstLine="435"/>
-        <w:rPr>
-          <w:rFonts w:hint="eastAsia"/>
-        </w:rPr>
-      </w:pPr>
-      <w:r>
-        <w:rPr>
-          <w:rFonts w:hint="eastAsia"/>
-        </w:rPr>
-        <w:t>管理员的加密算法是这样的，新建管理员的时候要求输入的密码与管理员</w:t>
-      </w:r>
-      <w:r>
-        <w:rPr>
-          <w:rFonts w:hint="eastAsia"/>
-        </w:rPr>
-        <w:t>name</w:t>
-      </w:r>
-      <w:r>
-        <w:rPr>
-          <w:rFonts w:hint="eastAsia"/>
-        </w:rPr>
-        <w:t>不同，防止好事者试密码。输入后的管理员密码并非直接进行</w:t>
-      </w:r>
-      <w:r>
-        <w:rPr>
-          <w:rFonts w:hint="eastAsia"/>
-        </w:rPr>
-        <w:t>sha1</w:t>
-      </w:r>
-      <w:r>
-        <w:rPr>
-          <w:rFonts w:hint="eastAsia"/>
-        </w:rPr>
-        <w:t>加密，而是在管理员的密码后面加上系统一段特定标识代码，再加上系统随机生成的复杂随机数</w:t>
-      </w:r>
-      <w:r>
-        <w:rPr>
-          <w:rFonts w:hint="eastAsia"/>
-        </w:rPr>
-        <w:t>（</w:t>
+        <w:t>腌制过的密码（即加了</w:t>
       </w:r>
       <w:r>
         <w:rPr>
@@ -29917,61 +30224,7 @@
         <w:rPr>
           <w:rFonts w:hint="eastAsia"/>
         </w:rPr>
-        <w:t>）</w:t>
-      </w:r>
-      <w:r>
-        <w:rPr>
-          <w:rFonts w:hint="eastAsia"/>
-        </w:rPr>
-        <w:t>，共三部分组成一个</w:t>
-      </w:r>
-      <w:r>
-        <w:rPr>
-          <w:rFonts w:hint="eastAsia"/>
-        </w:rPr>
-        <w:t>String</w:t>
-      </w:r>
-      <w:r>
-        <w:rPr>
-          <w:rFonts w:hint="eastAsia"/>
-        </w:rPr>
-        <w:t>，然后将此</w:t>
-      </w:r>
-      <w:r>
-        <w:rPr>
-          <w:rFonts w:hint="eastAsia"/>
-        </w:rPr>
-        <w:t>string</w:t>
-      </w:r>
-      <w:r>
-        <w:rPr>
-          <w:rFonts w:hint="eastAsia"/>
-        </w:rPr>
-        <w:t>经</w:t>
-      </w:r>
-      <w:r>
-        <w:rPr>
-          <w:rFonts w:hint="eastAsia"/>
-        </w:rPr>
-        <w:t>sha1</w:t>
-      </w:r>
-      <w:r>
-        <w:rPr>
-          <w:rFonts w:hint="eastAsia"/>
-        </w:rPr>
-        <w:t>加密后存储在</w:t>
-      </w:r>
-      <w:r>
-        <w:rPr>
-          <w:rFonts w:hint="eastAsia"/>
-        </w:rPr>
-        <w:t>administrators</w:t>
-      </w:r>
-      <w:r>
-        <w:rPr>
-          <w:rFonts w:hint="eastAsia"/>
-        </w:rPr>
-        <w:t>表中。同时存储对应</w:t>
+        <w:t>的密码）和不加</w:t>
       </w:r>
       <w:r>
         <w:rPr>
@@ -29983,52 +30236,7 @@
         <w:rPr>
           <w:rFonts w:hint="eastAsia"/>
         </w:rPr>
-        <w:t>，以备登录时验证。</w:t>
-      </w:r>
-    </w:p>
-    <w:p>
-      <w:pPr>
-        <w:ind w:firstLine="435"/>
-        <w:rPr>
-          <w:rFonts w:hint="eastAsia"/>
-        </w:rPr>
-      </w:pPr>
-      <w:r>
-        <w:rPr>
-          <w:rFonts w:hint="eastAsia"/>
-        </w:rPr>
-        <w:t>腌制过的密码（即加了</w:t>
-      </w:r>
-      <w:r>
-        <w:rPr>
-          <w:rFonts w:hint="eastAsia"/>
-        </w:rPr>
-        <w:t>salt</w:t>
-      </w:r>
-      <w:r>
-        <w:rPr>
-          <w:rFonts w:hint="eastAsia"/>
-        </w:rPr>
-        <w:t>的密码）和不加</w:t>
-      </w:r>
-      <w:r>
-        <w:rPr>
-          <w:rFonts w:hint="eastAsia"/>
-        </w:rPr>
-        <w:t>salt</w:t>
-      </w:r>
-      <w:r>
-        <w:rPr>
-          <w:rFonts w:hint="eastAsia"/>
-        </w:rPr>
-        <w:t>的密码在强度上有很大的不同。</w:t>
-      </w:r>
-      <w:r>
-        <w:rPr>
-          <w:rFonts w:hint="eastAsia"/>
-        </w:rPr>
-        <w:lastRenderedPageBreak/>
-        <w:t>腌制过的密码可以有效防止字典暴利破解。著名的</w:t>
+        <w:t>的密码在强度上有很大的不同。腌制过的密码可以有效防止字典暴利破解。著名的</w:t>
       </w:r>
       <w:r>
         <w:rPr>
@@ -30196,7 +30404,7 @@
           </w:p>
           <w:p>
             <w:pPr>
-              <w:ind w:firstLineChars="200" w:firstLine="422"/>
+              <w:ind w:firstLineChars="200" w:firstLine="482"/>
               <w:rPr>
                 <w:b/>
                 <w:bCs/>
@@ -30375,7 +30583,7 @@
           </w:p>
           <w:p>
             <w:pPr>
-              <w:ind w:firstLineChars="196" w:firstLine="413"/>
+              <w:ind w:firstLineChars="196" w:firstLine="472"/>
               <w:rPr>
                 <w:b/>
                 <w:bCs/>
@@ -30553,6 +30761,7 @@
         <w:rPr>
           <w:rFonts w:hint="eastAsia"/>
         </w:rPr>
+        <w:lastRenderedPageBreak/>
         <w:t xml:space="preserve">6.3.2.2 </w:t>
       </w:r>
       <w:r>
@@ -30615,11 +30824,10 @@
         <w:rPr>
           <w:noProof/>
         </w:rPr>
-        <w:lastRenderedPageBreak/>
         <w:drawing>
           <wp:inline distT="0" distB="0" distL="0" distR="0">
-            <wp:extent cx="4832985" cy="4506595"/>
-            <wp:effectExtent l="19050" t="19050" r="24765" b="27305"/>
+            <wp:extent cx="4829175" cy="4505325"/>
+            <wp:effectExtent l="19050" t="19050" r="28575" b="28575"/>
             <wp:docPr id="60" name="图片 59" descr="Wor27"/>
             <wp:cNvGraphicFramePr>
               <a:graphicFrameLocks xmlns:a="http://schemas.openxmlformats.org/drawingml/2006/main" noChangeAspect="1"/>
@@ -30643,7 +30851,7 @@
                   <pic:spPr bwMode="auto">
                     <a:xfrm>
                       <a:off x="0" y="0"/>
-                      <a:ext cx="4832985" cy="4506595"/>
+                      <a:ext cx="4829175" cy="4505325"/>
                     </a:xfrm>
                     <a:prstGeom prst="rect">
                       <a:avLst/>
@@ -30740,15 +30948,15 @@
     </w:p>
     <w:p>
       <w:pPr>
-        <w:ind w:firstLineChars="207" w:firstLine="435"/>
-        <w:rPr>
-          <w:rFonts w:hint="eastAsia"/>
-        </w:rPr>
-      </w:pPr>
-    </w:p>
-    <w:p>
-      <w:pPr>
-        <w:ind w:firstLineChars="207" w:firstLine="435"/>
+        <w:ind w:firstLineChars="207" w:firstLine="497"/>
+        <w:rPr>
+          <w:rFonts w:hint="eastAsia"/>
+        </w:rPr>
+      </w:pPr>
+    </w:p>
+    <w:p>
+      <w:pPr>
+        <w:ind w:firstLineChars="207" w:firstLine="497"/>
         <w:rPr>
           <w:rFonts w:hint="eastAsia"/>
         </w:rPr>
@@ -30833,6 +31041,7 @@
         <w:rPr>
           <w:rFonts w:hint="eastAsia"/>
         </w:rPr>
+        <w:lastRenderedPageBreak/>
         <w:t xml:space="preserve">6.3.2.3  </w:t>
       </w:r>
       <w:r>
@@ -30850,7 +31059,7 @@
     </w:p>
     <w:p>
       <w:pPr>
-        <w:ind w:firstLineChars="200" w:firstLine="420"/>
+        <w:ind w:firstLineChars="200" w:firstLine="480"/>
         <w:rPr>
           <w:rFonts w:hint="eastAsia"/>
         </w:rPr>
@@ -30940,16 +31149,15 @@
     </w:tbl>
     <w:p>
       <w:pPr>
-        <w:ind w:firstLineChars="200" w:firstLine="420"/>
-        <w:rPr>
-          <w:rFonts w:hint="eastAsia"/>
-        </w:rPr>
-      </w:pPr>
-      <w:r>
-        <w:rPr>
-          <w:rFonts w:hint="eastAsia"/>
-        </w:rPr>
-        <w:lastRenderedPageBreak/>
+        <w:ind w:firstLineChars="200" w:firstLine="480"/>
+        <w:rPr>
+          <w:rFonts w:hint="eastAsia"/>
+        </w:rPr>
+      </w:pPr>
+      <w:r>
+        <w:rPr>
+          <w:rFonts w:hint="eastAsia"/>
+        </w:rPr>
         <w:t>类似的，每个学生端的</w:t>
       </w:r>
       <w:r>
@@ -31287,7 +31495,7 @@
           </w:p>
           <w:p>
             <w:pPr>
-              <w:ind w:firstLineChars="150" w:firstLine="316"/>
+              <w:ind w:firstLineChars="150" w:firstLine="361"/>
               <w:rPr>
                 <w:b/>
                 <w:bCs/>
@@ -31498,6 +31706,7 @@
                 <w:bCs/>
                 <w:color w:val="365F91"/>
               </w:rPr>
+              <w:lastRenderedPageBreak/>
               <w:t>end</w:t>
             </w:r>
           </w:p>
@@ -31525,12 +31734,13 @@
         <w:rPr>
           <w:rFonts w:hint="eastAsia"/>
         </w:rPr>
+        <w:lastRenderedPageBreak/>
         <w:t xml:space="preserve">    </w:t>
       </w:r>
     </w:p>
     <w:p>
       <w:pPr>
-        <w:ind w:firstLineChars="200" w:firstLine="420"/>
+        <w:ind w:firstLineChars="200" w:firstLine="480"/>
         <w:rPr>
           <w:rFonts w:hint="eastAsia"/>
         </w:rPr>
@@ -31575,7 +31785,6 @@
         <w:rPr>
           <w:rFonts w:hint="eastAsia"/>
         </w:rPr>
-        <w:lastRenderedPageBreak/>
         <w:t xml:space="preserve">6.4 </w:t>
       </w:r>
       <w:r>
@@ -31668,8 +31877,8 @@
         </w:rPr>
         <w:drawing>
           <wp:inline distT="0" distB="0" distL="0" distR="0">
-            <wp:extent cx="3788410" cy="3526790"/>
-            <wp:effectExtent l="19050" t="19050" r="21590" b="16510"/>
+            <wp:extent cx="3790950" cy="3524250"/>
+            <wp:effectExtent l="19050" t="19050" r="19050" b="19050"/>
             <wp:docPr id="61" name="图片 60" descr="Wor28"/>
             <wp:cNvGraphicFramePr>
               <a:graphicFrameLocks xmlns:a="http://schemas.openxmlformats.org/drawingml/2006/main" noChangeAspect="1"/>
@@ -31693,7 +31902,7 @@
                   <pic:spPr bwMode="auto">
                     <a:xfrm>
                       <a:off x="0" y="0"/>
-                      <a:ext cx="3788410" cy="3526790"/>
+                      <a:ext cx="3790950" cy="3524250"/>
                     </a:xfrm>
                     <a:prstGeom prst="rect">
                       <a:avLst/>
@@ -31857,6 +32066,7 @@
         <w:rPr>
           <w:rFonts w:hint="eastAsia"/>
         </w:rPr>
+        <w:lastRenderedPageBreak/>
         <w:t>图</w:t>
       </w:r>
       <w:r>
@@ -31893,11 +32103,10 @@
         <w:rPr>
           <w:noProof/>
         </w:rPr>
-        <w:lastRenderedPageBreak/>
         <w:drawing>
           <wp:inline distT="0" distB="0" distL="0" distR="0">
-            <wp:extent cx="3619500" cy="3102269"/>
-            <wp:effectExtent l="19050" t="19050" r="19050" b="21931"/>
+            <wp:extent cx="3619500" cy="3105150"/>
+            <wp:effectExtent l="19050" t="19050" r="19050" b="19050"/>
             <wp:docPr id="62" name="图片 61" descr="Wor2A"/>
             <wp:cNvGraphicFramePr>
               <a:graphicFrameLocks xmlns:a="http://schemas.openxmlformats.org/drawingml/2006/main" noChangeAspect="1"/>
@@ -31921,7 +32130,7 @@
                   <pic:spPr bwMode="auto">
                     <a:xfrm>
                       <a:off x="0" y="0"/>
-                      <a:ext cx="3619500" cy="3102269"/>
+                      <a:ext cx="3619500" cy="3105150"/>
                     </a:xfrm>
                     <a:prstGeom prst="rect">
                       <a:avLst/>
@@ -32030,13 +32239,6 @@
     </w:p>
     <w:p>
       <w:pPr>
-        <w:rPr>
-          <w:rFonts w:hint="eastAsia"/>
-        </w:rPr>
-      </w:pPr>
-    </w:p>
-    <w:p>
-      <w:pPr>
         <w:ind w:firstLine="420"/>
         <w:jc w:val="left"/>
         <w:rPr>
@@ -32110,14 +32312,6 @@
         </w:rPr>
         <w:t>系统生成选项时使用随机方法对选项进行排序，考虑到为了使同一名同学看到相同顺序的选项，特增加随机数种子为学生的学号加章节号。这样可以保证不同学生看到的答案选项顺序不同，同一名学生看到的选项顺序相同，并且不同章节的题目的选项顺序也不同的目的。</w:t>
       </w:r>
-    </w:p>
-    <w:p>
-      <w:pPr>
-        <w:ind w:firstLine="435"/>
-        <w:rPr>
-          <w:rFonts w:hint="eastAsia"/>
-        </w:rPr>
-      </w:pPr>
     </w:p>
     <w:p>
       <w:pPr>
@@ -32373,6 +32567,14 @@
     </w:p>
     <w:p>
       <w:pPr>
+        <w:ind w:firstLine="435"/>
+        <w:rPr>
+          <w:rFonts w:hint="eastAsia"/>
+        </w:rPr>
+      </w:pPr>
+    </w:p>
+    <w:p>
+      <w:pPr>
         <w:pStyle w:val="1"/>
         <w:numPr>
           <w:ilvl w:val="0"/>
@@ -32398,7 +32600,7 @@
     </w:p>
     <w:p>
       <w:pPr>
-        <w:ind w:firstLineChars="200" w:firstLine="420"/>
+        <w:ind w:firstLineChars="200" w:firstLine="480"/>
       </w:pPr>
       <w:r>
         <w:rPr>
@@ -32525,22 +32727,14 @@
         <w:t xml:space="preserve">    </w:t>
       </w:r>
     </w:p>
-    <w:p>
-      <w:pPr>
-        <w:rPr>
-          <w:sz w:val="24"/>
-        </w:rPr>
-      </w:pPr>
-    </w:p>
+    <w:p/>
     <w:sectPr>
-      <w:headerReference w:type="even" r:id="rId82"/>
-      <w:headerReference w:type="default" r:id="rId83"/>
-      <w:footerReference w:type="even" r:id="rId84"/>
-      <w:footerReference w:type="default" r:id="rId85"/>
-      <w:headerReference w:type="first" r:id="rId86"/>
-      <w:footerReference w:type="first" r:id="rId87"/>
+      <w:headerReference w:type="default" r:id="rId82"/>
+      <w:footerReference w:type="even" r:id="rId83"/>
+      <w:footerReference w:type="default" r:id="rId84"/>
+      <w:headerReference w:type="first" r:id="rId85"/>
       <w:pgSz w:w="10319" w:h="14572" w:code="13"/>
-      <w:pgMar w:top="1418" w:right="1134" w:bottom="1134" w:left="1588" w:header="851" w:footer="992" w:gutter="0"/>
+      <w:pgMar w:top="1418" w:right="1134" w:bottom="1134" w:left="1134" w:header="851" w:footer="992" w:gutter="0"/>
       <w:pgNumType w:start="1"/>
       <w:cols w:space="425"/>
       <w:docGrid w:type="lines" w:linePitch="312"/>
@@ -32638,7 +32832,7 @@
         <w:rStyle w:val="a4"/>
         <w:noProof/>
       </w:rPr>
-      <w:t>51</w:t>
+      <w:t>1</w:t>
     </w:r>
     <w:r>
       <w:rPr>
@@ -32655,16 +32849,6 @@
 </w:ftr>
 </file>
 
-<file path=word/footer3.xml><?xml version="1.0" encoding="utf-8"?>
-<w:ftr xmlns:ve="http://schemas.openxmlformats.org/markup-compatibility/2006" xmlns:o="urn:schemas-microsoft-com:office:office" xmlns:r="http://schemas.openxmlformats.org/officeDocument/2006/relationships" xmlns:m="http://schemas.openxmlformats.org/officeDocument/2006/math" xmlns:v="urn:schemas-microsoft-com:vml" xmlns:wp="http://schemas.openxmlformats.org/drawingml/2006/wordprocessingDrawing" xmlns:w10="urn:schemas-microsoft-com:office:word" xmlns:w="http://schemas.openxmlformats.org/wordprocessingml/2006/main" xmlns:wne="http://schemas.microsoft.com/office/word/2006/wordml">
-  <w:p>
-    <w:pPr>
-      <w:pStyle w:val="a3"/>
-    </w:pPr>
-  </w:p>
-</w:ftr>
-</file>
-
 <file path=word/footnotes.xml><?xml version="1.0" encoding="utf-8"?>
 <w:footnotes xmlns:ve="http://schemas.openxmlformats.org/markup-compatibility/2006" xmlns:o="urn:schemas-microsoft-com:office:office" xmlns:r="http://schemas.openxmlformats.org/officeDocument/2006/relationships" xmlns:m="http://schemas.openxmlformats.org/officeDocument/2006/math" xmlns:v="urn:schemas-microsoft-com:vml" xmlns:wp="http://schemas.openxmlformats.org/drawingml/2006/wordprocessingDrawing" xmlns:w10="urn:schemas-microsoft-com:office:word" xmlns:w="http://schemas.openxmlformats.org/wordprocessingml/2006/main" xmlns:wne="http://schemas.microsoft.com/office/word/2006/wordml">
   <w:footnote w:type="separator" w:id="0">
@@ -32685,16 +32869,6 @@
 </file>
 
 <file path=word/header1.xml><?xml version="1.0" encoding="utf-8"?>
-<w:hdr xmlns:ve="http://schemas.openxmlformats.org/markup-compatibility/2006" xmlns:o="urn:schemas-microsoft-com:office:office" xmlns:r="http://schemas.openxmlformats.org/officeDocument/2006/relationships" xmlns:m="http://schemas.openxmlformats.org/officeDocument/2006/math" xmlns:v="urn:schemas-microsoft-com:vml" xmlns:wp="http://schemas.openxmlformats.org/drawingml/2006/wordprocessingDrawing" xmlns:w10="urn:schemas-microsoft-com:office:word" xmlns:w="http://schemas.openxmlformats.org/wordprocessingml/2006/main" xmlns:wne="http://schemas.microsoft.com/office/word/2006/wordml">
-  <w:p>
-    <w:pPr>
-      <w:pStyle w:val="a5"/>
-    </w:pPr>
-  </w:p>
-</w:hdr>
-</file>
-
-<file path=word/header2.xml><?xml version="1.0" encoding="utf-8"?>
 <w:hdr xmlns:ve="http://schemas.openxmlformats.org/markup-compatibility/2006" xmlns:o="urn:schemas-microsoft-com:office:office" xmlns:r="http://schemas.openxmlformats.org/officeDocument/2006/relationships" xmlns:m="http://schemas.openxmlformats.org/officeDocument/2006/math" xmlns:v="urn:schemas-microsoft-com:vml" xmlns:wp="http://schemas.openxmlformats.org/drawingml/2006/wordprocessingDrawing" xmlns:w10="urn:schemas-microsoft-com:office:word" xmlns:w="http://schemas.openxmlformats.org/wordprocessingml/2006/main" xmlns:wne="http://schemas.microsoft.com/office/word/2006/wordml">
   <w:p>
     <w:pPr>
@@ -32768,7 +32942,7 @@
         <w:sz w:val="24"/>
         <w:szCs w:val="72"/>
       </w:rPr>
-      <w:t>51</w:t>
+      <w:t>1</w:t>
     </w:r>
     <w:r>
       <w:rPr>
@@ -32799,7 +32973,7 @@
         <w:sz w:val="20"/>
       </w:rPr>
       <w:pict>
-        <v:line id="_x0000_s2050" style="position:absolute;left:0;text-align:left;flip:y;z-index:251658240" from="0,4.7pt" to="387pt,4.7pt" strokeweight="4.5pt">
+        <v:line id="_x0000_s2050" style="position:absolute;left:0;text-align:left;flip:y;z-index:251658240" from="0,4.7pt" to="402.3pt,4.7pt" strokeweight="4.5pt">
           <v:stroke linestyle="thickThin"/>
         </v:line>
       </w:pict>
@@ -32808,7 +32982,7 @@
 </w:hdr>
 </file>
 
-<file path=word/header3.xml><?xml version="1.0" encoding="utf-8"?>
+<file path=word/header2.xml><?xml version="1.0" encoding="utf-8"?>
 <w:hdr xmlns:ve="http://schemas.openxmlformats.org/markup-compatibility/2006" xmlns:o="urn:schemas-microsoft-com:office:office" xmlns:r="http://schemas.openxmlformats.org/officeDocument/2006/relationships" xmlns:m="http://schemas.openxmlformats.org/officeDocument/2006/math" xmlns:v="urn:schemas-microsoft-com:vml" xmlns:wp="http://schemas.openxmlformats.org/drawingml/2006/wordprocessingDrawing" xmlns:w10="urn:schemas-microsoft-com:office:word" xmlns:w="http://schemas.openxmlformats.org/wordprocessingml/2006/main" xmlns:wne="http://schemas.microsoft.com/office/word/2006/wordml">
   <w:p>
     <w:pPr>
@@ -34467,14 +34641,14 @@
   <w:style w:type="paragraph" w:default="1" w:styleId="a">
     <w:name w:val="Normal"/>
     <w:qFormat/>
-    <w:rsid w:val="00E8347C"/>
+    <w:rsid w:val="000D2E09"/>
     <w:pPr>
       <w:widowControl w:val="0"/>
       <w:jc w:val="both"/>
     </w:pPr>
     <w:rPr>
       <w:kern w:val="2"/>
-      <w:sz w:val="21"/>
+      <w:sz w:val="24"/>
       <w:szCs w:val="24"/>
     </w:rPr>
   </w:style>
@@ -39320,49 +39494,49 @@
     </dgm:pt>
   </dgm:ptLst>
   <dgm:cxnLst>
-    <dgm:cxn modelId="{B61086BD-8E9B-4BDF-BC9B-D7AB10C44100}" type="presOf" srcId="{18856A0D-6714-4115-B7CB-23E50154C76B}" destId="{56DB7A80-C86A-4B7F-8666-B239F52A39BF}" srcOrd="0" destOrd="0" presId="urn:microsoft.com/office/officeart/2005/8/layout/orgChart1"/>
-    <dgm:cxn modelId="{113D9713-524C-414D-8AD4-2F5238F18298}" type="presOf" srcId="{85F4F184-1A17-47A2-9D08-9314381E431F}" destId="{7C0DA3A0-87B1-4BF1-BFA6-61953B597151}" srcOrd="0" destOrd="0" presId="urn:microsoft.com/office/officeart/2005/8/layout/orgChart1"/>
-    <dgm:cxn modelId="{2D077F06-C318-42A3-94B8-7B621ACDCF4A}" type="presOf" srcId="{F54B41C4-87D7-44A0-940F-7DEEEA05847A}" destId="{2E1F9B74-2327-4FE0-B17D-434E3DE2B78A}" srcOrd="0" destOrd="0" presId="urn:microsoft.com/office/officeart/2005/8/layout/orgChart1"/>
-    <dgm:cxn modelId="{6C4137AE-F612-4536-890B-30EB7FF62183}" type="presOf" srcId="{EDA248CF-E587-4410-88A3-BAAB09F3FFEE}" destId="{17E0DC93-4C11-47F7-9C1F-883365CE7E82}" srcOrd="0" destOrd="0" presId="urn:microsoft.com/office/officeart/2005/8/layout/orgChart1"/>
+    <dgm:cxn modelId="{B7E3A079-A1A3-4ACE-8FA8-3FF0EBA48C5C}" type="presOf" srcId="{F54B41C4-87D7-44A0-940F-7DEEEA05847A}" destId="{2E1F9B74-2327-4FE0-B17D-434E3DE2B78A}" srcOrd="0" destOrd="0" presId="urn:microsoft.com/office/officeart/2005/8/layout/orgChart1"/>
+    <dgm:cxn modelId="{28558265-0487-4ABB-954D-9C447E44368F}" type="presOf" srcId="{EDA248CF-E587-4410-88A3-BAAB09F3FFEE}" destId="{17E0DC93-4C11-47F7-9C1F-883365CE7E82}" srcOrd="0" destOrd="0" presId="urn:microsoft.com/office/officeart/2005/8/layout/orgChart1"/>
+    <dgm:cxn modelId="{EA1C8035-25DD-4B13-975F-C38F22308B8E}" type="presOf" srcId="{85F4F184-1A17-47A2-9D08-9314381E431F}" destId="{7C0DA3A0-87B1-4BF1-BFA6-61953B597151}" srcOrd="0" destOrd="0" presId="urn:microsoft.com/office/officeart/2005/8/layout/orgChart1"/>
+    <dgm:cxn modelId="{36CFD251-379F-406A-90C2-1CD5DC6C3860}" type="presOf" srcId="{18856A0D-6714-4115-B7CB-23E50154C76B}" destId="{56DB7A80-C86A-4B7F-8666-B239F52A39BF}" srcOrd="0" destOrd="0" presId="urn:microsoft.com/office/officeart/2005/8/layout/orgChart1"/>
+    <dgm:cxn modelId="{A486069F-75AE-4A10-872F-1A22D1A55DBE}" srcId="{85F4F184-1A17-47A2-9D08-9314381E431F}" destId="{F54B41C4-87D7-44A0-940F-7DEEEA05847A}" srcOrd="0" destOrd="0" parTransId="{EDA248CF-E587-4410-88A3-BAAB09F3FFEE}" sibTransId="{73C34353-C04D-499F-8986-2FCE9456E557}"/>
+    <dgm:cxn modelId="{74224A29-E89B-40AE-AA65-7FF96BF309DE}" type="presOf" srcId="{05A812D2-CF4D-452A-A352-2971F543119A}" destId="{4820BE40-2A74-4849-8AF0-4E1AD5FA2AD0}" srcOrd="0" destOrd="0" presId="urn:microsoft.com/office/officeart/2005/8/layout/orgChart1"/>
+    <dgm:cxn modelId="{7DDAF102-FAC2-4EF6-B57D-F69E1D4C8E3F}" srcId="{35EBA33F-BCFE-47DD-B5B7-51390F7C926C}" destId="{85F4F184-1A17-47A2-9D08-9314381E431F}" srcOrd="0" destOrd="0" parTransId="{6BC82FD8-86C1-4044-9B0F-966DDA2C39C0}" sibTransId="{6D654563-CB04-4E70-9D16-D67AAFF3516E}"/>
+    <dgm:cxn modelId="{AD1FB3BD-ED85-4DBB-8F10-59B4F05B1FF2}" type="presOf" srcId="{B46A8CD3-76E1-4932-9713-0B618D753699}" destId="{96D671E1-FCF0-4C61-A158-A352CE7391E3}" srcOrd="0" destOrd="0" presId="urn:microsoft.com/office/officeart/2005/8/layout/orgChart1"/>
+    <dgm:cxn modelId="{4A243C7F-EA4C-4EE2-8F6E-FCDB34C8A92C}" type="presOf" srcId="{35EBA33F-BCFE-47DD-B5B7-51390F7C926C}" destId="{D1C20A17-5023-4AC3-A9CE-546CDA485787}" srcOrd="0" destOrd="0" presId="urn:microsoft.com/office/officeart/2005/8/layout/orgChart1"/>
     <dgm:cxn modelId="{6FC97E07-AB0D-4672-8129-2373A9AFCCAB}" srcId="{85F4F184-1A17-47A2-9D08-9314381E431F}" destId="{05A812D2-CF4D-452A-A352-2971F543119A}" srcOrd="1" destOrd="0" parTransId="{18856A0D-6714-4115-B7CB-23E50154C76B}" sibTransId="{FA045265-A8FA-4CDE-A2FA-D63F8BA976BB}"/>
-    <dgm:cxn modelId="{CC95E223-DCD5-42C8-898E-7E4785F24802}" type="presOf" srcId="{35EBA33F-BCFE-47DD-B5B7-51390F7C926C}" destId="{D1C20A17-5023-4AC3-A9CE-546CDA485787}" srcOrd="0" destOrd="0" presId="urn:microsoft.com/office/officeart/2005/8/layout/orgChart1"/>
-    <dgm:cxn modelId="{C5184AE1-E7F5-4B27-9F5B-3EF4CFD8BE47}" type="presOf" srcId="{B46A8CD3-76E1-4932-9713-0B618D753699}" destId="{96D671E1-FCF0-4C61-A158-A352CE7391E3}" srcOrd="0" destOrd="0" presId="urn:microsoft.com/office/officeart/2005/8/layout/orgChart1"/>
-    <dgm:cxn modelId="{A486069F-75AE-4A10-872F-1A22D1A55DBE}" srcId="{85F4F184-1A17-47A2-9D08-9314381E431F}" destId="{F54B41C4-87D7-44A0-940F-7DEEEA05847A}" srcOrd="0" destOrd="0" parTransId="{EDA248CF-E587-4410-88A3-BAAB09F3FFEE}" sibTransId="{73C34353-C04D-499F-8986-2FCE9456E557}"/>
-    <dgm:cxn modelId="{77D61CD4-201F-46CD-BB1D-C66810254187}" type="presOf" srcId="{F54B41C4-87D7-44A0-940F-7DEEEA05847A}" destId="{A332AB5A-07E2-4D0B-A592-A51E38A94335}" srcOrd="1" destOrd="0" presId="urn:microsoft.com/office/officeart/2005/8/layout/orgChart1"/>
-    <dgm:cxn modelId="{3D40184F-E7AA-4B46-B9DD-35CE572DF57D}" type="presOf" srcId="{05A812D2-CF4D-452A-A352-2971F543119A}" destId="{E3448111-7393-4C0F-B365-3438E8C86F8E}" srcOrd="1" destOrd="0" presId="urn:microsoft.com/office/officeart/2005/8/layout/orgChart1"/>
-    <dgm:cxn modelId="{FE5292D2-6ADD-45D3-9B6B-E29C790E4A7A}" type="presOf" srcId="{85F4F184-1A17-47A2-9D08-9314381E431F}" destId="{4CAB8B36-4764-4E27-BF21-4CCAD267931A}" srcOrd="1" destOrd="0" presId="urn:microsoft.com/office/officeart/2005/8/layout/orgChart1"/>
-    <dgm:cxn modelId="{1AF3D010-CA7F-41C8-B5C9-F5D8CCE689BC}" type="presOf" srcId="{152A24A1-E38D-4624-87AC-0E0B88B3D9BE}" destId="{F750E3E6-B11F-43D5-96E5-DBAE6B225076}" srcOrd="0" destOrd="0" presId="urn:microsoft.com/office/officeart/2005/8/layout/orgChart1"/>
+    <dgm:cxn modelId="{0AC0B83F-F7D0-4ADE-8359-E06726DC24C1}" type="presOf" srcId="{05A812D2-CF4D-452A-A352-2971F543119A}" destId="{E3448111-7393-4C0F-B365-3438E8C86F8E}" srcOrd="1" destOrd="0" presId="urn:microsoft.com/office/officeart/2005/8/layout/orgChart1"/>
     <dgm:cxn modelId="{FFA43DAF-0A7F-450E-A71F-A1268D1AB2D1}" srcId="{85F4F184-1A17-47A2-9D08-9314381E431F}" destId="{152A24A1-E38D-4624-87AC-0E0B88B3D9BE}" srcOrd="2" destOrd="0" parTransId="{B46A8CD3-76E1-4932-9713-0B618D753699}" sibTransId="{733E42AB-6B01-4FD5-92CC-786245526E5F}"/>
-    <dgm:cxn modelId="{5AC6767B-8CE9-47C9-AA39-7DD4BA827E22}" type="presOf" srcId="{05A812D2-CF4D-452A-A352-2971F543119A}" destId="{4820BE40-2A74-4849-8AF0-4E1AD5FA2AD0}" srcOrd="0" destOrd="0" presId="urn:microsoft.com/office/officeart/2005/8/layout/orgChart1"/>
-    <dgm:cxn modelId="{7DDAF102-FAC2-4EF6-B57D-F69E1D4C8E3F}" srcId="{35EBA33F-BCFE-47DD-B5B7-51390F7C926C}" destId="{85F4F184-1A17-47A2-9D08-9314381E431F}" srcOrd="0" destOrd="0" parTransId="{6BC82FD8-86C1-4044-9B0F-966DDA2C39C0}" sibTransId="{6D654563-CB04-4E70-9D16-D67AAFF3516E}"/>
-    <dgm:cxn modelId="{0582739A-FBF5-4493-9326-C3607E1F7992}" type="presOf" srcId="{152A24A1-E38D-4624-87AC-0E0B88B3D9BE}" destId="{372CCF5A-FCA0-477B-B8C9-0830E41A1DB5}" srcOrd="1" destOrd="0" presId="urn:microsoft.com/office/officeart/2005/8/layout/orgChart1"/>
-    <dgm:cxn modelId="{A255AC1D-059B-4972-9EBD-9065660D927D}" type="presParOf" srcId="{D1C20A17-5023-4AC3-A9CE-546CDA485787}" destId="{3E663269-D8B4-4384-9E46-122275DA9C71}" srcOrd="0" destOrd="0" presId="urn:microsoft.com/office/officeart/2005/8/layout/orgChart1"/>
-    <dgm:cxn modelId="{065738BC-FB9D-45D3-9C85-BFAB7F8C5C36}" type="presParOf" srcId="{3E663269-D8B4-4384-9E46-122275DA9C71}" destId="{9E459507-9629-4DA2-8A52-FAB135C8DCBB}" srcOrd="0" destOrd="0" presId="urn:microsoft.com/office/officeart/2005/8/layout/orgChart1"/>
-    <dgm:cxn modelId="{0FA76E42-F2F4-4340-AFE4-7585B64901CC}" type="presParOf" srcId="{9E459507-9629-4DA2-8A52-FAB135C8DCBB}" destId="{7C0DA3A0-87B1-4BF1-BFA6-61953B597151}" srcOrd="0" destOrd="0" presId="urn:microsoft.com/office/officeart/2005/8/layout/orgChart1"/>
-    <dgm:cxn modelId="{A7CBBFED-E180-4EFC-9EB9-B47AA063E4FB}" type="presParOf" srcId="{9E459507-9629-4DA2-8A52-FAB135C8DCBB}" destId="{4CAB8B36-4764-4E27-BF21-4CCAD267931A}" srcOrd="1" destOrd="0" presId="urn:microsoft.com/office/officeart/2005/8/layout/orgChart1"/>
-    <dgm:cxn modelId="{56A94123-E408-494A-B0A9-43B9D9BF507D}" type="presParOf" srcId="{3E663269-D8B4-4384-9E46-122275DA9C71}" destId="{E0145593-DAD3-402D-87D9-E7E5722FA535}" srcOrd="1" destOrd="0" presId="urn:microsoft.com/office/officeart/2005/8/layout/orgChart1"/>
-    <dgm:cxn modelId="{2389CB06-351D-4E58-8202-F800399B0757}" type="presParOf" srcId="{E0145593-DAD3-402D-87D9-E7E5722FA535}" destId="{17E0DC93-4C11-47F7-9C1F-883365CE7E82}" srcOrd="0" destOrd="0" presId="urn:microsoft.com/office/officeart/2005/8/layout/orgChart1"/>
-    <dgm:cxn modelId="{2CC78A63-1CFD-4E06-AB9A-CF0933FBED0B}" type="presParOf" srcId="{E0145593-DAD3-402D-87D9-E7E5722FA535}" destId="{A28421B4-D3DB-4E43-8354-AA4706E6AD66}" srcOrd="1" destOrd="0" presId="urn:microsoft.com/office/officeart/2005/8/layout/orgChart1"/>
-    <dgm:cxn modelId="{E9E25E11-64B3-4C1F-8EDF-9971B9DBB7DF}" type="presParOf" srcId="{A28421B4-D3DB-4E43-8354-AA4706E6AD66}" destId="{4B94FB44-3084-4ACE-95B1-690698093C53}" srcOrd="0" destOrd="0" presId="urn:microsoft.com/office/officeart/2005/8/layout/orgChart1"/>
-    <dgm:cxn modelId="{D0EF48DB-2C7A-4436-9447-D159627E7C49}" type="presParOf" srcId="{4B94FB44-3084-4ACE-95B1-690698093C53}" destId="{2E1F9B74-2327-4FE0-B17D-434E3DE2B78A}" srcOrd="0" destOrd="0" presId="urn:microsoft.com/office/officeart/2005/8/layout/orgChart1"/>
-    <dgm:cxn modelId="{40A8F16C-DD7F-49CD-BE83-2A9EE0AA85A8}" type="presParOf" srcId="{4B94FB44-3084-4ACE-95B1-690698093C53}" destId="{A332AB5A-07E2-4D0B-A592-A51E38A94335}" srcOrd="1" destOrd="0" presId="urn:microsoft.com/office/officeart/2005/8/layout/orgChart1"/>
-    <dgm:cxn modelId="{CF34E891-E44C-4862-B4B9-ACE1094D6F21}" type="presParOf" srcId="{A28421B4-D3DB-4E43-8354-AA4706E6AD66}" destId="{577000D8-C036-4C43-AA52-454C676B962B}" srcOrd="1" destOrd="0" presId="urn:microsoft.com/office/officeart/2005/8/layout/orgChart1"/>
-    <dgm:cxn modelId="{BAFB7CC2-A22B-4023-9236-264B5C845748}" type="presParOf" srcId="{A28421B4-D3DB-4E43-8354-AA4706E6AD66}" destId="{ABD38B59-D470-4EC0-BC39-3838F934CFE3}" srcOrd="2" destOrd="0" presId="urn:microsoft.com/office/officeart/2005/8/layout/orgChart1"/>
-    <dgm:cxn modelId="{75F2B13E-A8D3-451A-B1BF-5142FFAEAACF}" type="presParOf" srcId="{E0145593-DAD3-402D-87D9-E7E5722FA535}" destId="{56DB7A80-C86A-4B7F-8666-B239F52A39BF}" srcOrd="2" destOrd="0" presId="urn:microsoft.com/office/officeart/2005/8/layout/orgChart1"/>
-    <dgm:cxn modelId="{F7554FDB-A6BB-4CE7-AF73-CC1478E273CD}" type="presParOf" srcId="{E0145593-DAD3-402D-87D9-E7E5722FA535}" destId="{C864CFB6-3D85-4D6E-9575-22FB222A01F9}" srcOrd="3" destOrd="0" presId="urn:microsoft.com/office/officeart/2005/8/layout/orgChart1"/>
-    <dgm:cxn modelId="{DD975D92-F0FC-413D-AE82-FF7F89F9884B}" type="presParOf" srcId="{C864CFB6-3D85-4D6E-9575-22FB222A01F9}" destId="{CC654E43-96C1-4F9E-B365-EA131F79110E}" srcOrd="0" destOrd="0" presId="urn:microsoft.com/office/officeart/2005/8/layout/orgChart1"/>
-    <dgm:cxn modelId="{1ACFB34E-BF21-4D52-8276-886E78098769}" type="presParOf" srcId="{CC654E43-96C1-4F9E-B365-EA131F79110E}" destId="{4820BE40-2A74-4849-8AF0-4E1AD5FA2AD0}" srcOrd="0" destOrd="0" presId="urn:microsoft.com/office/officeart/2005/8/layout/orgChart1"/>
-    <dgm:cxn modelId="{10BF1A16-51D8-445D-BF54-3A2594AE3AA9}" type="presParOf" srcId="{CC654E43-96C1-4F9E-B365-EA131F79110E}" destId="{E3448111-7393-4C0F-B365-3438E8C86F8E}" srcOrd="1" destOrd="0" presId="urn:microsoft.com/office/officeart/2005/8/layout/orgChart1"/>
-    <dgm:cxn modelId="{A741B4CD-11FD-4151-A4F8-C23FEBE5D6F5}" type="presParOf" srcId="{C864CFB6-3D85-4D6E-9575-22FB222A01F9}" destId="{0015A23C-DF30-4917-B671-C04D59E31A2C}" srcOrd="1" destOrd="0" presId="urn:microsoft.com/office/officeart/2005/8/layout/orgChart1"/>
-    <dgm:cxn modelId="{F9F5579B-D6FF-4D06-BCE7-0553643FB916}" type="presParOf" srcId="{C864CFB6-3D85-4D6E-9575-22FB222A01F9}" destId="{39838BE3-9A65-4F48-B9E5-EE5551A0A605}" srcOrd="2" destOrd="0" presId="urn:microsoft.com/office/officeart/2005/8/layout/orgChart1"/>
-    <dgm:cxn modelId="{24022F3E-81AD-4F45-BD81-4F1094AF76BE}" type="presParOf" srcId="{E0145593-DAD3-402D-87D9-E7E5722FA535}" destId="{96D671E1-FCF0-4C61-A158-A352CE7391E3}" srcOrd="4" destOrd="0" presId="urn:microsoft.com/office/officeart/2005/8/layout/orgChart1"/>
-    <dgm:cxn modelId="{7FF5A98D-2550-4940-80C4-2B5B4CF85C20}" type="presParOf" srcId="{E0145593-DAD3-402D-87D9-E7E5722FA535}" destId="{7F322C16-2381-432A-B28A-242EA18927CB}" srcOrd="5" destOrd="0" presId="urn:microsoft.com/office/officeart/2005/8/layout/orgChart1"/>
-    <dgm:cxn modelId="{68F2F1DB-DB6F-45D6-96CA-95CA8C2AE21C}" type="presParOf" srcId="{7F322C16-2381-432A-B28A-242EA18927CB}" destId="{EC1B90D0-F369-450F-A94D-7DB62162265F}" srcOrd="0" destOrd="0" presId="urn:microsoft.com/office/officeart/2005/8/layout/orgChart1"/>
-    <dgm:cxn modelId="{25846212-39A8-4F2E-8D87-D936B1C2923A}" type="presParOf" srcId="{EC1B90D0-F369-450F-A94D-7DB62162265F}" destId="{F750E3E6-B11F-43D5-96E5-DBAE6B225076}" srcOrd="0" destOrd="0" presId="urn:microsoft.com/office/officeart/2005/8/layout/orgChart1"/>
-    <dgm:cxn modelId="{8264B073-7BDD-4F59-9BF9-C0873E84C72D}" type="presParOf" srcId="{EC1B90D0-F369-450F-A94D-7DB62162265F}" destId="{372CCF5A-FCA0-477B-B8C9-0830E41A1DB5}" srcOrd="1" destOrd="0" presId="urn:microsoft.com/office/officeart/2005/8/layout/orgChart1"/>
-    <dgm:cxn modelId="{3EDDCF8A-397A-4865-BACD-67F107872289}" type="presParOf" srcId="{7F322C16-2381-432A-B28A-242EA18927CB}" destId="{B4C0F7FF-B9BF-4416-914A-F65A62A106BF}" srcOrd="1" destOrd="0" presId="urn:microsoft.com/office/officeart/2005/8/layout/orgChart1"/>
-    <dgm:cxn modelId="{F4D20833-55C4-4802-A034-AFAA74C491CD}" type="presParOf" srcId="{7F322C16-2381-432A-B28A-242EA18927CB}" destId="{2F336854-6B99-4C7A-A00A-0B7D740DF48F}" srcOrd="2" destOrd="0" presId="urn:microsoft.com/office/officeart/2005/8/layout/orgChart1"/>
-    <dgm:cxn modelId="{028960EF-F276-486D-9A41-3663D2F86038}" type="presParOf" srcId="{3E663269-D8B4-4384-9E46-122275DA9C71}" destId="{B323C8AF-8BC4-49CB-8A98-146B4A1933F3}" srcOrd="2" destOrd="0" presId="urn:microsoft.com/office/officeart/2005/8/layout/orgChart1"/>
+    <dgm:cxn modelId="{282CC70C-05AD-412A-A078-38C68B04B53B}" type="presOf" srcId="{152A24A1-E38D-4624-87AC-0E0B88B3D9BE}" destId="{372CCF5A-FCA0-477B-B8C9-0830E41A1DB5}" srcOrd="1" destOrd="0" presId="urn:microsoft.com/office/officeart/2005/8/layout/orgChart1"/>
+    <dgm:cxn modelId="{B8D9EBDD-34AA-4D67-8278-40C9F2E015D7}" type="presOf" srcId="{F54B41C4-87D7-44A0-940F-7DEEEA05847A}" destId="{A332AB5A-07E2-4D0B-A592-A51E38A94335}" srcOrd="1" destOrd="0" presId="urn:microsoft.com/office/officeart/2005/8/layout/orgChart1"/>
+    <dgm:cxn modelId="{D9196287-5788-409E-8AC2-15B204B17635}" type="presOf" srcId="{85F4F184-1A17-47A2-9D08-9314381E431F}" destId="{4CAB8B36-4764-4E27-BF21-4CCAD267931A}" srcOrd="1" destOrd="0" presId="urn:microsoft.com/office/officeart/2005/8/layout/orgChart1"/>
+    <dgm:cxn modelId="{B17516D4-E915-45C5-BF87-D57975CB227D}" type="presOf" srcId="{152A24A1-E38D-4624-87AC-0E0B88B3D9BE}" destId="{F750E3E6-B11F-43D5-96E5-DBAE6B225076}" srcOrd="0" destOrd="0" presId="urn:microsoft.com/office/officeart/2005/8/layout/orgChart1"/>
+    <dgm:cxn modelId="{CC5FE019-E7AB-48AB-A9D9-5A0115A45034}" type="presParOf" srcId="{D1C20A17-5023-4AC3-A9CE-546CDA485787}" destId="{3E663269-D8B4-4384-9E46-122275DA9C71}" srcOrd="0" destOrd="0" presId="urn:microsoft.com/office/officeart/2005/8/layout/orgChart1"/>
+    <dgm:cxn modelId="{A4626DC9-63BC-4B9E-B29B-A9166D81C6C6}" type="presParOf" srcId="{3E663269-D8B4-4384-9E46-122275DA9C71}" destId="{9E459507-9629-4DA2-8A52-FAB135C8DCBB}" srcOrd="0" destOrd="0" presId="urn:microsoft.com/office/officeart/2005/8/layout/orgChart1"/>
+    <dgm:cxn modelId="{3A4B99EE-8512-4A29-8A45-9C8EC5F08E48}" type="presParOf" srcId="{9E459507-9629-4DA2-8A52-FAB135C8DCBB}" destId="{7C0DA3A0-87B1-4BF1-BFA6-61953B597151}" srcOrd="0" destOrd="0" presId="urn:microsoft.com/office/officeart/2005/8/layout/orgChart1"/>
+    <dgm:cxn modelId="{48404D00-70E2-4F6E-85B0-DE07C3F7200F}" type="presParOf" srcId="{9E459507-9629-4DA2-8A52-FAB135C8DCBB}" destId="{4CAB8B36-4764-4E27-BF21-4CCAD267931A}" srcOrd="1" destOrd="0" presId="urn:microsoft.com/office/officeart/2005/8/layout/orgChart1"/>
+    <dgm:cxn modelId="{1471BBE4-8955-4938-8005-61CA8D9AE985}" type="presParOf" srcId="{3E663269-D8B4-4384-9E46-122275DA9C71}" destId="{E0145593-DAD3-402D-87D9-E7E5722FA535}" srcOrd="1" destOrd="0" presId="urn:microsoft.com/office/officeart/2005/8/layout/orgChart1"/>
+    <dgm:cxn modelId="{969FF573-479C-40FA-A3C4-0C9C4424E4A0}" type="presParOf" srcId="{E0145593-DAD3-402D-87D9-E7E5722FA535}" destId="{17E0DC93-4C11-47F7-9C1F-883365CE7E82}" srcOrd="0" destOrd="0" presId="urn:microsoft.com/office/officeart/2005/8/layout/orgChart1"/>
+    <dgm:cxn modelId="{CC466FEB-7311-4A42-8A17-7F0E9B50762D}" type="presParOf" srcId="{E0145593-DAD3-402D-87D9-E7E5722FA535}" destId="{A28421B4-D3DB-4E43-8354-AA4706E6AD66}" srcOrd="1" destOrd="0" presId="urn:microsoft.com/office/officeart/2005/8/layout/orgChart1"/>
+    <dgm:cxn modelId="{3058F50E-6101-4C3B-BA6A-D63E2F20D405}" type="presParOf" srcId="{A28421B4-D3DB-4E43-8354-AA4706E6AD66}" destId="{4B94FB44-3084-4ACE-95B1-690698093C53}" srcOrd="0" destOrd="0" presId="urn:microsoft.com/office/officeart/2005/8/layout/orgChart1"/>
+    <dgm:cxn modelId="{319506E7-2261-4CF1-A1C8-7717BE215AFF}" type="presParOf" srcId="{4B94FB44-3084-4ACE-95B1-690698093C53}" destId="{2E1F9B74-2327-4FE0-B17D-434E3DE2B78A}" srcOrd="0" destOrd="0" presId="urn:microsoft.com/office/officeart/2005/8/layout/orgChart1"/>
+    <dgm:cxn modelId="{1F4A5983-3976-4BAF-B2E3-3C7AB1F7BB9C}" type="presParOf" srcId="{4B94FB44-3084-4ACE-95B1-690698093C53}" destId="{A332AB5A-07E2-4D0B-A592-A51E38A94335}" srcOrd="1" destOrd="0" presId="urn:microsoft.com/office/officeart/2005/8/layout/orgChart1"/>
+    <dgm:cxn modelId="{E27C13FD-335E-4C06-BE05-E7E7D7D92D87}" type="presParOf" srcId="{A28421B4-D3DB-4E43-8354-AA4706E6AD66}" destId="{577000D8-C036-4C43-AA52-454C676B962B}" srcOrd="1" destOrd="0" presId="urn:microsoft.com/office/officeart/2005/8/layout/orgChart1"/>
+    <dgm:cxn modelId="{9A0B099F-D76E-460E-86A9-676E85612A90}" type="presParOf" srcId="{A28421B4-D3DB-4E43-8354-AA4706E6AD66}" destId="{ABD38B59-D470-4EC0-BC39-3838F934CFE3}" srcOrd="2" destOrd="0" presId="urn:microsoft.com/office/officeart/2005/8/layout/orgChart1"/>
+    <dgm:cxn modelId="{66FF6D7F-33E3-4006-B656-7CBB80E27933}" type="presParOf" srcId="{E0145593-DAD3-402D-87D9-E7E5722FA535}" destId="{56DB7A80-C86A-4B7F-8666-B239F52A39BF}" srcOrd="2" destOrd="0" presId="urn:microsoft.com/office/officeart/2005/8/layout/orgChart1"/>
+    <dgm:cxn modelId="{88FC8450-8447-407F-A7EA-CF3022476D82}" type="presParOf" srcId="{E0145593-DAD3-402D-87D9-E7E5722FA535}" destId="{C864CFB6-3D85-4D6E-9575-22FB222A01F9}" srcOrd="3" destOrd="0" presId="urn:microsoft.com/office/officeart/2005/8/layout/orgChart1"/>
+    <dgm:cxn modelId="{C724DD49-C089-4364-9BC3-93B163F4422A}" type="presParOf" srcId="{C864CFB6-3D85-4D6E-9575-22FB222A01F9}" destId="{CC654E43-96C1-4F9E-B365-EA131F79110E}" srcOrd="0" destOrd="0" presId="urn:microsoft.com/office/officeart/2005/8/layout/orgChart1"/>
+    <dgm:cxn modelId="{BF70E105-ABB2-4DFE-9B1C-B005E5D1DD7F}" type="presParOf" srcId="{CC654E43-96C1-4F9E-B365-EA131F79110E}" destId="{4820BE40-2A74-4849-8AF0-4E1AD5FA2AD0}" srcOrd="0" destOrd="0" presId="urn:microsoft.com/office/officeart/2005/8/layout/orgChart1"/>
+    <dgm:cxn modelId="{41AB2E83-7871-4F2F-99F3-E02E4166EB9A}" type="presParOf" srcId="{CC654E43-96C1-4F9E-B365-EA131F79110E}" destId="{E3448111-7393-4C0F-B365-3438E8C86F8E}" srcOrd="1" destOrd="0" presId="urn:microsoft.com/office/officeart/2005/8/layout/orgChart1"/>
+    <dgm:cxn modelId="{8A72C954-DD21-4A67-A6D1-B3C4F164A50B}" type="presParOf" srcId="{C864CFB6-3D85-4D6E-9575-22FB222A01F9}" destId="{0015A23C-DF30-4917-B671-C04D59E31A2C}" srcOrd="1" destOrd="0" presId="urn:microsoft.com/office/officeart/2005/8/layout/orgChart1"/>
+    <dgm:cxn modelId="{55531400-854E-46AE-9AA4-905DA7353005}" type="presParOf" srcId="{C864CFB6-3D85-4D6E-9575-22FB222A01F9}" destId="{39838BE3-9A65-4F48-B9E5-EE5551A0A605}" srcOrd="2" destOrd="0" presId="urn:microsoft.com/office/officeart/2005/8/layout/orgChart1"/>
+    <dgm:cxn modelId="{303BC217-BD34-479E-A32C-B8CF3756D9D5}" type="presParOf" srcId="{E0145593-DAD3-402D-87D9-E7E5722FA535}" destId="{96D671E1-FCF0-4C61-A158-A352CE7391E3}" srcOrd="4" destOrd="0" presId="urn:microsoft.com/office/officeart/2005/8/layout/orgChart1"/>
+    <dgm:cxn modelId="{DD8675E8-5BC6-4698-B5C4-1F70B92C9D64}" type="presParOf" srcId="{E0145593-DAD3-402D-87D9-E7E5722FA535}" destId="{7F322C16-2381-432A-B28A-242EA18927CB}" srcOrd="5" destOrd="0" presId="urn:microsoft.com/office/officeart/2005/8/layout/orgChart1"/>
+    <dgm:cxn modelId="{96DEEE2B-1C67-4CB9-973A-1B4A4F2BE9A9}" type="presParOf" srcId="{7F322C16-2381-432A-B28A-242EA18927CB}" destId="{EC1B90D0-F369-450F-A94D-7DB62162265F}" srcOrd="0" destOrd="0" presId="urn:microsoft.com/office/officeart/2005/8/layout/orgChart1"/>
+    <dgm:cxn modelId="{5265D882-F54F-4891-8FD9-F67E36C6D474}" type="presParOf" srcId="{EC1B90D0-F369-450F-A94D-7DB62162265F}" destId="{F750E3E6-B11F-43D5-96E5-DBAE6B225076}" srcOrd="0" destOrd="0" presId="urn:microsoft.com/office/officeart/2005/8/layout/orgChart1"/>
+    <dgm:cxn modelId="{71139259-2798-4C12-A881-B88CAF12AB7D}" type="presParOf" srcId="{EC1B90D0-F369-450F-A94D-7DB62162265F}" destId="{372CCF5A-FCA0-477B-B8C9-0830E41A1DB5}" srcOrd="1" destOrd="0" presId="urn:microsoft.com/office/officeart/2005/8/layout/orgChart1"/>
+    <dgm:cxn modelId="{6D2DB4DD-EBE5-4888-A7DE-45B55D7E0A31}" type="presParOf" srcId="{7F322C16-2381-432A-B28A-242EA18927CB}" destId="{B4C0F7FF-B9BF-4416-914A-F65A62A106BF}" srcOrd="1" destOrd="0" presId="urn:microsoft.com/office/officeart/2005/8/layout/orgChart1"/>
+    <dgm:cxn modelId="{8DEB1BAB-DDC0-4728-8F2A-E1CCB3732B57}" type="presParOf" srcId="{7F322C16-2381-432A-B28A-242EA18927CB}" destId="{2F336854-6B99-4C7A-A00A-0B7D740DF48F}" srcOrd="2" destOrd="0" presId="urn:microsoft.com/office/officeart/2005/8/layout/orgChart1"/>
+    <dgm:cxn modelId="{E34B6720-8826-4FF7-A505-880BDB4B1C6F}" type="presParOf" srcId="{3E663269-D8B4-4384-9E46-122275DA9C71}" destId="{B323C8AF-8BC4-49CB-8A98-146B4A1933F3}" srcOrd="2" destOrd="0" presId="urn:microsoft.com/office/officeart/2005/8/layout/orgChart1"/>
   </dgm:cxnLst>
   <dgm:bg/>
   <dgm:whole/>
@@ -42519,368 +42693,368 @@
     </dgm:pt>
   </dgm:ptLst>
   <dgm:cxnLst>
-    <dgm:cxn modelId="{866ACD1F-CAC5-4D10-90EE-5E26B2B7B614}" type="presOf" srcId="{37E00080-91ED-48AA-984E-28F45B9BB6B3}" destId="{556DB1E9-D452-4EC3-9A55-BB004DCF16ED}" srcOrd="1" destOrd="0" presId="urn:microsoft.com/office/officeart/2005/8/layout/orgChart1"/>
-    <dgm:cxn modelId="{E53A08AE-810F-465D-97BD-51FD62F5A588}" type="presOf" srcId="{D3B4FCFD-9A2E-4705-AB0D-FE20250BC594}" destId="{282854B6-44CC-4E94-B8AC-E67DED43AC99}" srcOrd="0" destOrd="0" presId="urn:microsoft.com/office/officeart/2005/8/layout/orgChart1"/>
-    <dgm:cxn modelId="{E42DAE7D-7B93-4B1D-86CB-F4409E4058A1}" type="presOf" srcId="{AB60318B-914A-4F1D-B5AE-07A00488057B}" destId="{3C0E833D-92D0-46B9-8BC5-B75E422971F5}" srcOrd="0" destOrd="0" presId="urn:microsoft.com/office/officeart/2005/8/layout/orgChart1"/>
-    <dgm:cxn modelId="{60ABE8B4-C4E4-42EA-A8F0-83690F443284}" type="presOf" srcId="{F81C5B3A-B8E6-4B66-9AF1-E139E8FF6377}" destId="{45A76DB7-31AD-4E9E-B939-5888C520455E}" srcOrd="0" destOrd="0" presId="urn:microsoft.com/office/officeart/2005/8/layout/orgChart1"/>
+    <dgm:cxn modelId="{2E29245D-BF70-45B8-A1B1-54E6257B1E02}" type="presOf" srcId="{20ED5B4A-2CC4-42FF-AD26-C80D4C761881}" destId="{1DCF8F23-C0F4-4256-BD12-6CB8577EA167}" srcOrd="0" destOrd="0" presId="urn:microsoft.com/office/officeart/2005/8/layout/orgChart1"/>
+    <dgm:cxn modelId="{95FA47AC-1172-4C5B-A2EE-05269F8A5F7D}" type="presOf" srcId="{146B8EC0-0EED-4A6F-9E06-0EDBEE796DD2}" destId="{FF4984FF-FE8D-4396-B60D-F3D09BB17D3B}" srcOrd="1" destOrd="0" presId="urn:microsoft.com/office/officeart/2005/8/layout/orgChart1"/>
+    <dgm:cxn modelId="{61E5EB31-B32D-4BC6-B38C-D5F28E664D9D}" type="presOf" srcId="{DE50208B-2A61-44A0-8E21-29F692CD59DA}" destId="{FCA80C0F-A41F-41CF-BE56-B53FB2CA7BFB}" srcOrd="0" destOrd="0" presId="urn:microsoft.com/office/officeart/2005/8/layout/orgChart1"/>
+    <dgm:cxn modelId="{1F52BEC1-C869-4378-A4C7-6020ABAE5B9E}" type="presOf" srcId="{D3B4FCFD-9A2E-4705-AB0D-FE20250BC594}" destId="{282854B6-44CC-4E94-B8AC-E67DED43AC99}" srcOrd="0" destOrd="0" presId="urn:microsoft.com/office/officeart/2005/8/layout/orgChart1"/>
+    <dgm:cxn modelId="{FC7E30EC-91DD-4C0A-8B5E-6FD4B6A5C7A2}" type="presOf" srcId="{4C008513-2EFE-41CA-BE38-76983399877C}" destId="{15709885-0651-484A-BE46-DD62E45816D0}" srcOrd="0" destOrd="0" presId="urn:microsoft.com/office/officeart/2005/8/layout/orgChart1"/>
     <dgm:cxn modelId="{B0DC786E-3216-4CD9-8CB8-3E004A68699E}" srcId="{F755A26B-8104-488C-BA3E-B7E64813BEF4}" destId="{DE50208B-2A61-44A0-8E21-29F692CD59DA}" srcOrd="0" destOrd="0" parTransId="{F2777240-E988-4D74-96DD-1775D4D01740}" sibTransId="{69BFA4A1-FD4F-412C-94B1-047C2702A74A}"/>
     <dgm:cxn modelId="{1509A68D-BFBD-4A9F-BC8E-B62F26FE1ADA}" srcId="{4F82BEE9-D133-4160-A612-FEF2F3AD5F1F}" destId="{BEB3C97C-6FF7-478A-8EFC-C58F646D6B95}" srcOrd="0" destOrd="0" parTransId="{4C5DDEFA-434F-487E-8BB5-B4A017161713}" sibTransId="{C6833A2A-8173-45DC-BE30-9D07BDFDD5C4}"/>
-    <dgm:cxn modelId="{E39B295D-FAF1-408A-A919-56F70A9ECEA1}" type="presOf" srcId="{AF8AD1C0-2D52-4AEA-9A42-EAAE71769CE7}" destId="{5F945F47-D56E-40F6-92A0-F1F7CB63B66F}" srcOrd="1" destOrd="0" presId="urn:microsoft.com/office/officeart/2005/8/layout/orgChart1"/>
-    <dgm:cxn modelId="{9BE183D1-8A26-4180-9FF6-6511DC52AB23}" type="presOf" srcId="{FE4E3C31-D33A-493B-BC2D-66BB2DA4736E}" destId="{B42EBBBF-DF38-4645-A610-4E3CCC85EF67}" srcOrd="0" destOrd="0" presId="urn:microsoft.com/office/officeart/2005/8/layout/orgChart1"/>
-    <dgm:cxn modelId="{A7A441A0-9820-4566-8092-F88C31C001CB}" type="presOf" srcId="{FEDB89A1-4925-4C7B-8C02-822E484E1BB3}" destId="{8DBBC678-EF24-4409-ADD4-BE0DFF6F84F2}" srcOrd="1" destOrd="0" presId="urn:microsoft.com/office/officeart/2005/8/layout/orgChart1"/>
+    <dgm:cxn modelId="{7338B419-7DE6-458E-98C8-9FD274175135}" type="presOf" srcId="{31E92F76-0092-476F-BAEB-387E31D33F9C}" destId="{D015846E-8A0E-427B-A61A-6C3C3CF768AD}" srcOrd="0" destOrd="0" presId="urn:microsoft.com/office/officeart/2005/8/layout/orgChart1"/>
     <dgm:cxn modelId="{D9AB08B3-D1D9-4D90-ABDF-DC2EE8935F5F}" srcId="{9D32A10F-176B-43F5-B782-BC1B6512FE41}" destId="{FE4E3C31-D33A-493B-BC2D-66BB2DA4736E}" srcOrd="0" destOrd="0" parTransId="{B07B5D98-20F4-4890-AA00-478CA2F14B8B}" sibTransId="{2A386A36-8B17-409C-A34A-FCE85B742B72}"/>
-    <dgm:cxn modelId="{C4B5EE50-4CD8-42A7-B543-47D90B93B5E6}" type="presOf" srcId="{65D4D0B5-249A-40C6-A074-7B1200BD5ABB}" destId="{81566972-D784-4820-8A1B-9B9D74A2CB76}" srcOrd="0" destOrd="0" presId="urn:microsoft.com/office/officeart/2005/8/layout/orgChart1"/>
-    <dgm:cxn modelId="{C37711B6-FBD4-4993-8E73-39693F04A8EC}" type="presOf" srcId="{20ED5B4A-2CC4-42FF-AD26-C80D4C761881}" destId="{1DCF8F23-C0F4-4256-BD12-6CB8577EA167}" srcOrd="0" destOrd="0" presId="urn:microsoft.com/office/officeart/2005/8/layout/orgChart1"/>
-    <dgm:cxn modelId="{B15A201B-79B0-4328-9681-AB08B3FAFDB8}" type="presOf" srcId="{BEB3C97C-6FF7-478A-8EFC-C58F646D6B95}" destId="{1EDADAE3-74DA-47A2-B515-B05891B08115}" srcOrd="0" destOrd="0" presId="urn:microsoft.com/office/officeart/2005/8/layout/orgChart1"/>
-    <dgm:cxn modelId="{89E893AF-AFB5-4627-A324-D59B587360AE}" type="presOf" srcId="{65D4D0B5-249A-40C6-A074-7B1200BD5ABB}" destId="{5305803F-A5C6-4AAB-9FA8-16D5CB351ED9}" srcOrd="1" destOrd="0" presId="urn:microsoft.com/office/officeart/2005/8/layout/orgChart1"/>
-    <dgm:cxn modelId="{2987D625-82FC-4B02-807C-91089228C453}" type="presOf" srcId="{75BC197C-1A89-4B67-BA6B-09498D2445B2}" destId="{012E6DAF-6448-4422-847E-33159F5C84B3}" srcOrd="1" destOrd="0" presId="urn:microsoft.com/office/officeart/2005/8/layout/orgChart1"/>
-    <dgm:cxn modelId="{34607620-A6C7-4245-A348-E7A4B1A68DAF}" type="presOf" srcId="{7E6C6D92-A593-4810-AF74-81F02BBF3BA6}" destId="{CB9AADF9-DED9-470E-A362-0B7E824FF161}" srcOrd="0" destOrd="0" presId="urn:microsoft.com/office/officeart/2005/8/layout/orgChart1"/>
-    <dgm:cxn modelId="{7155BF42-9A51-49CF-B775-8C7187235403}" type="presOf" srcId="{0C9ADCAC-5B1F-4C0E-9282-73125E5DC5A5}" destId="{28489FB8-3384-48F2-BCA3-DB2F72937579}" srcOrd="0" destOrd="0" presId="urn:microsoft.com/office/officeart/2005/8/layout/orgChart1"/>
-    <dgm:cxn modelId="{3257CF8A-5FAF-4710-8D75-6EE3AC473065}" type="presOf" srcId="{78FA7236-4780-41BA-85BB-2FBDF8A46D8A}" destId="{7C42F9BA-D187-4F31-9EDD-C9799F04AD0E}" srcOrd="0" destOrd="0" presId="urn:microsoft.com/office/officeart/2005/8/layout/orgChart1"/>
-    <dgm:cxn modelId="{E86FB7BE-E50A-4223-92F7-F999AD649B27}" type="presOf" srcId="{37E00080-91ED-48AA-984E-28F45B9BB6B3}" destId="{A67E3797-C963-4678-9B2D-F10FEDCCFE65}" srcOrd="0" destOrd="0" presId="urn:microsoft.com/office/officeart/2005/8/layout/orgChart1"/>
-    <dgm:cxn modelId="{3FCE0C0D-2986-4860-AE61-67816463290E}" type="presOf" srcId="{B793AB4D-723E-4A74-9088-B6C706095787}" destId="{AD0E1F41-A7B4-4B29-BEC6-0C03D7B0373A}" srcOrd="1" destOrd="0" presId="urn:microsoft.com/office/officeart/2005/8/layout/orgChart1"/>
+    <dgm:cxn modelId="{605A8A95-9A1B-4FCF-A9C7-B5E310B3D0FC}" type="presOf" srcId="{4FCA12D2-FCFD-4054-96D8-16B519CEBADF}" destId="{AA181281-8FFF-4366-8997-651CD11009F2}" srcOrd="0" destOrd="0" presId="urn:microsoft.com/office/officeart/2005/8/layout/orgChart1"/>
+    <dgm:cxn modelId="{6AB0E589-09E7-422E-83A2-FB43EE53A727}" type="presOf" srcId="{77D9C1C5-BAF9-4872-92C2-CCC277C52067}" destId="{E8BE1475-8B76-4516-A035-AFEC8CC0AB00}" srcOrd="0" destOrd="0" presId="urn:microsoft.com/office/officeart/2005/8/layout/orgChart1"/>
+    <dgm:cxn modelId="{B9CC2456-F883-4DD7-BBEA-F97D997564FD}" type="presOf" srcId="{8D79C9E8-AF1A-4946-A243-820629FB6C37}" destId="{B4CA6BD8-2D2A-4FB7-BD95-9E8A14462D73}" srcOrd="1" destOrd="0" presId="urn:microsoft.com/office/officeart/2005/8/layout/orgChart1"/>
+    <dgm:cxn modelId="{3C84226D-C24A-4709-87BA-8989A8A5A580}" type="presOf" srcId="{9187DD05-1878-44C4-B8B1-3031C6F230A0}" destId="{349B6A4B-B96E-49EF-A260-8677D4E812CA}" srcOrd="1" destOrd="0" presId="urn:microsoft.com/office/officeart/2005/8/layout/orgChart1"/>
+    <dgm:cxn modelId="{06B441D1-99F7-4385-BB92-2544DA9A4B63}" type="presOf" srcId="{AC3B2554-D3F5-427A-9D35-C75A42857A0E}" destId="{EDD26C02-F322-47AC-95E3-8FC2BBD93D9B}" srcOrd="0" destOrd="0" presId="urn:microsoft.com/office/officeart/2005/8/layout/orgChart1"/>
     <dgm:cxn modelId="{D59F17FA-40AF-4703-B3F6-AA7173EE96D0}" srcId="{D2AB031F-3130-4912-8C4C-2D1E7803239A}" destId="{B793AB4D-723E-4A74-9088-B6C706095787}" srcOrd="3" destOrd="0" parTransId="{B3486A58-59FC-440A-8689-2B2C841B6F3C}" sibTransId="{F817647E-016C-484D-8E36-AB97E556C10C}"/>
-    <dgm:cxn modelId="{EC66E13F-FB75-478A-8857-2835DA201CF2}" type="presOf" srcId="{AF8AD1C0-2D52-4AEA-9A42-EAAE71769CE7}" destId="{23943935-A474-474F-9EE1-D9EAFE640387}" srcOrd="0" destOrd="0" presId="urn:microsoft.com/office/officeart/2005/8/layout/orgChart1"/>
+    <dgm:cxn modelId="{DF2D48F1-99E8-4C8B-9238-9D2E3D35A942}" type="presOf" srcId="{AB60318B-914A-4F1D-B5AE-07A00488057B}" destId="{3C0E833D-92D0-46B9-8BC5-B75E422971F5}" srcOrd="0" destOrd="0" presId="urn:microsoft.com/office/officeart/2005/8/layout/orgChart1"/>
     <dgm:cxn modelId="{C9176A50-DFC4-40B6-B02E-05096C99B96D}" srcId="{734B3EF5-AE8D-4E09-B012-B29E266F95EA}" destId="{49E8F62C-A4F1-4B60-8CE9-692513497B59}" srcOrd="3" destOrd="0" parTransId="{754496E1-DE71-48A4-AF26-FCF5DD3625C1}" sibTransId="{2718EC2A-0FA7-4A86-A83C-73D7B91862CF}"/>
-    <dgm:cxn modelId="{04FA3162-E6FE-42C5-9004-73824823D102}" type="presOf" srcId="{15664CE3-CF64-401E-98F6-66C3989371B6}" destId="{44314B1B-0F2F-47DF-AB13-C56396F41F38}" srcOrd="0" destOrd="0" presId="urn:microsoft.com/office/officeart/2005/8/layout/orgChart1"/>
-    <dgm:cxn modelId="{0B682F5E-387E-4A8E-A3C3-28C152117050}" type="presOf" srcId="{3658010F-1F40-4B08-BB89-C199F6B4BC44}" destId="{FFB1270C-99D6-407C-9AF5-C6EBB00CF658}" srcOrd="0" destOrd="0" presId="urn:microsoft.com/office/officeart/2005/8/layout/orgChart1"/>
+    <dgm:cxn modelId="{E7D5C8AB-F18C-4B34-9DF8-EB3147211E03}" type="presOf" srcId="{3658010F-1F40-4B08-BB89-C199F6B4BC44}" destId="{FFB1270C-99D6-407C-9AF5-C6EBB00CF658}" srcOrd="0" destOrd="0" presId="urn:microsoft.com/office/officeart/2005/8/layout/orgChart1"/>
+    <dgm:cxn modelId="{759E05E3-016F-4781-BAA4-5D91931EC024}" type="presOf" srcId="{8D79C9E8-AF1A-4946-A243-820629FB6C37}" destId="{39302387-1888-41B7-95F3-F9B336B5609E}" srcOrd="0" destOrd="0" presId="urn:microsoft.com/office/officeart/2005/8/layout/orgChart1"/>
     <dgm:cxn modelId="{329828CB-4C4B-4001-B34D-CBEAE2984F1A}" srcId="{AF8AD1C0-2D52-4AEA-9A42-EAAE71769CE7}" destId="{15664CE3-CF64-401E-98F6-66C3989371B6}" srcOrd="0" destOrd="0" parTransId="{F81C5B3A-B8E6-4B66-9AF1-E139E8FF6377}" sibTransId="{B213BADD-E152-49BC-9082-D05B4A077356}"/>
-    <dgm:cxn modelId="{BEE82177-146A-4D26-A508-D5D75E301B7E}" type="presOf" srcId="{D2AB031F-3130-4912-8C4C-2D1E7803239A}" destId="{906F9F6B-F23E-4D84-8DE0-81F733085462}" srcOrd="0" destOrd="0" presId="urn:microsoft.com/office/officeart/2005/8/layout/orgChart1"/>
-    <dgm:cxn modelId="{858112C1-607B-4072-BCB7-73DBC099CC5D}" type="presOf" srcId="{ADDD76FD-3C0E-4EA1-B041-0317D092229F}" destId="{00789C65-86AA-49F9-9C9D-C2D958F06457}" srcOrd="0" destOrd="0" presId="urn:microsoft.com/office/officeart/2005/8/layout/orgChart1"/>
+    <dgm:cxn modelId="{59244B10-60B0-456D-B2FC-260DB9CB8F3A}" type="presOf" srcId="{4C008513-2EFE-41CA-BE38-76983399877C}" destId="{A9317A24-D1D9-441A-82D9-E81EFD1A1800}" srcOrd="1" destOrd="0" presId="urn:microsoft.com/office/officeart/2005/8/layout/orgChart1"/>
+    <dgm:cxn modelId="{A1C82919-9163-440E-91B2-A29C440D0393}" type="presOf" srcId="{FA7DA7E8-47FA-45C1-9803-D015465B1513}" destId="{81BDAD50-1493-446F-BB95-C10A726575F6}" srcOrd="1" destOrd="0" presId="urn:microsoft.com/office/officeart/2005/8/layout/orgChart1"/>
+    <dgm:cxn modelId="{6C2AB044-C67B-47D1-99D3-E5284FC4440F}" type="presOf" srcId="{FE4E3C31-D33A-493B-BC2D-66BB2DA4736E}" destId="{B42EBBBF-DF38-4645-A610-4E3CCC85EF67}" srcOrd="0" destOrd="0" presId="urn:microsoft.com/office/officeart/2005/8/layout/orgChart1"/>
     <dgm:cxn modelId="{E9659777-2182-4E12-B70E-A07405D8FF86}" srcId="{734B3EF5-AE8D-4E09-B012-B29E266F95EA}" destId="{4FCA12D2-FCFD-4054-96D8-16B519CEBADF}" srcOrd="2" destOrd="0" parTransId="{C0B1D233-F128-4B5E-874A-B9DA1A990976}" sibTransId="{5B9A60C2-2C41-4EF8-AAAC-AE21B4F8D35E}"/>
-    <dgm:cxn modelId="{250EDFB0-8F1D-432B-8D99-CB6F5522F54F}" type="presOf" srcId="{60AD3245-8704-4D51-8906-56D6D025A5F3}" destId="{7AC4F952-91EB-476F-93B3-77F2D5572732}" srcOrd="1" destOrd="0" presId="urn:microsoft.com/office/officeart/2005/8/layout/orgChart1"/>
-    <dgm:cxn modelId="{E38E4D09-E5BF-4D87-A3B7-8861BC7B0B6C}" type="presOf" srcId="{5A4E14D8-E4B0-45CD-917D-C48E718640CB}" destId="{63074F96-5F11-46B2-A4AA-0FED0A86A36E}" srcOrd="0" destOrd="0" presId="urn:microsoft.com/office/officeart/2005/8/layout/orgChart1"/>
-    <dgm:cxn modelId="{6F0088E5-74B4-4DF7-8CD0-CEEBB37CEB3F}" type="presOf" srcId="{4FCA12D2-FCFD-4054-96D8-16B519CEBADF}" destId="{AA181281-8FFF-4366-8997-651CD11009F2}" srcOrd="0" destOrd="0" presId="urn:microsoft.com/office/officeart/2005/8/layout/orgChart1"/>
-    <dgm:cxn modelId="{EDA7C59F-5547-4969-9B2A-2A6AB516D872}" type="presOf" srcId="{B16D2687-1AF9-4F28-8FF0-3E4AA527AABB}" destId="{2DAC68EB-DAC3-47D7-BCB1-BC3A0A4AC85B}" srcOrd="0" destOrd="0" presId="urn:microsoft.com/office/officeart/2005/8/layout/orgChart1"/>
-    <dgm:cxn modelId="{1DF60FA7-2882-403E-8A54-1A4F076C4410}" type="presOf" srcId="{2902CBAB-7BED-4A34-BD3B-4C90F7FD51A4}" destId="{843D7CD5-CE6F-4CA0-83AB-331FFB61BBB6}" srcOrd="0" destOrd="0" presId="urn:microsoft.com/office/officeart/2005/8/layout/orgChart1"/>
-    <dgm:cxn modelId="{2841798D-5774-427D-AC83-1722B8FD0D6B}" type="presOf" srcId="{4F82BEE9-D133-4160-A612-FEF2F3AD5F1F}" destId="{B661FF62-380B-4437-A6B6-12BE924FC97B}" srcOrd="1" destOrd="0" presId="urn:microsoft.com/office/officeart/2005/8/layout/orgChart1"/>
-    <dgm:cxn modelId="{3FCCAD55-794C-4EBC-A764-E9EE2187B0F0}" type="presOf" srcId="{57E16FDD-7407-442C-AC21-5662225F1D0B}" destId="{F88FC0E7-06E3-4268-BF8A-727C38D376C1}" srcOrd="0" destOrd="0" presId="urn:microsoft.com/office/officeart/2005/8/layout/orgChart1"/>
-    <dgm:cxn modelId="{95CD5BB5-5457-463B-AC7A-46BD5411D2A8}" type="presOf" srcId="{4D3EFE70-19C5-431A-9D8B-C4AC4A28DFFE}" destId="{3D457879-296C-41DB-B431-CB2C5AF7C3AD}" srcOrd="0" destOrd="0" presId="urn:microsoft.com/office/officeart/2005/8/layout/orgChart1"/>
-    <dgm:cxn modelId="{EB33752C-5B68-44A9-85EC-7A56EDD0524D}" type="presOf" srcId="{734B3EF5-AE8D-4E09-B012-B29E266F95EA}" destId="{2BA4BB81-30B3-4DC5-BF21-9B57EFFFD43C}" srcOrd="0" destOrd="0" presId="urn:microsoft.com/office/officeart/2005/8/layout/orgChart1"/>
-    <dgm:cxn modelId="{568DA0B5-5E34-407C-A531-C6AECE7FFE9C}" type="presOf" srcId="{146B8EC0-0EED-4A6F-9E06-0EDBEE796DD2}" destId="{8D57057A-7C01-4E07-AC26-1ECEC812E3E6}" srcOrd="0" destOrd="0" presId="urn:microsoft.com/office/officeart/2005/8/layout/orgChart1"/>
-    <dgm:cxn modelId="{1B54D468-3C1F-4309-8654-1E7BB8CCEEFF}" type="presOf" srcId="{F62996C5-763C-4150-ACF9-49DF58E32DEA}" destId="{93924555-6974-4C54-99E3-FE0838E4EFA2}" srcOrd="0" destOrd="0" presId="urn:microsoft.com/office/officeart/2005/8/layout/orgChart1"/>
+    <dgm:cxn modelId="{E1AD1BAF-7623-44EB-BC36-2C079CEA2BC0}" type="presOf" srcId="{FEDB89A1-4925-4C7B-8C02-822E484E1BB3}" destId="{41B79254-16E7-4F7A-81F8-7F3B5A629CD3}" srcOrd="0" destOrd="0" presId="urn:microsoft.com/office/officeart/2005/8/layout/orgChart1"/>
+    <dgm:cxn modelId="{8C2110E4-4CEE-4EDD-B6D3-136E1CB58B4D}" type="presOf" srcId="{9B8FE220-6ECF-4EF5-97C9-E19BC6B53ADA}" destId="{F2DF8276-F291-4548-9C25-143580687B4D}" srcOrd="0" destOrd="0" presId="urn:microsoft.com/office/officeart/2005/8/layout/orgChart1"/>
+    <dgm:cxn modelId="{4FE9F97A-21CF-4073-B123-73A4EDCFB202}" type="presOf" srcId="{DE50208B-2A61-44A0-8E21-29F692CD59DA}" destId="{A7C07EDE-4F98-4EE3-A154-B660B884DAEE}" srcOrd="1" destOrd="0" presId="urn:microsoft.com/office/officeart/2005/8/layout/orgChart1"/>
+    <dgm:cxn modelId="{2CFB5902-B9BC-4650-BBC7-94ED8DA51A87}" type="presOf" srcId="{6ED09B3E-E972-46AE-8DE8-C935CF0B4036}" destId="{392A81C1-C1F6-4499-98DF-A428C5DD06AB}" srcOrd="0" destOrd="0" presId="urn:microsoft.com/office/officeart/2005/8/layout/orgChart1"/>
+    <dgm:cxn modelId="{B1DDA53A-B016-41D8-8166-A09D45A5AD22}" type="presOf" srcId="{2902CBAB-7BED-4A34-BD3B-4C90F7FD51A4}" destId="{843D7CD5-CE6F-4CA0-83AB-331FFB61BBB6}" srcOrd="0" destOrd="0" presId="urn:microsoft.com/office/officeart/2005/8/layout/orgChart1"/>
     <dgm:cxn modelId="{CD199850-1A12-4C46-A6CA-5F82473865EB}" srcId="{734B3EF5-AE8D-4E09-B012-B29E266F95EA}" destId="{4C008513-2EFE-41CA-BE38-76983399877C}" srcOrd="1" destOrd="0" parTransId="{3F3770DA-EF21-40D7-B060-5D4C98E525D8}" sibTransId="{86A2FFCD-2E20-467F-9239-7F590E296A45}"/>
-    <dgm:cxn modelId="{0D195E10-8DFA-48D6-AE29-9C5D1FFF93E7}" type="presOf" srcId="{A8C3821C-EE88-402E-991B-BC217221D76B}" destId="{0F8C1838-74CA-4493-9E55-20187D536C85}" srcOrd="1" destOrd="0" presId="urn:microsoft.com/office/officeart/2005/8/layout/orgChart1"/>
-    <dgm:cxn modelId="{1474F227-8666-46F4-9BB2-1554626310B7}" type="presOf" srcId="{A8429E8F-FAC0-4FA8-997B-C3873064A3C6}" destId="{6CB8F01F-770D-4073-9330-32121EDB4E76}" srcOrd="0" destOrd="0" presId="urn:microsoft.com/office/officeart/2005/8/layout/orgChart1"/>
-    <dgm:cxn modelId="{DBBAB66A-098C-4260-97DC-C08EE2C621EB}" type="presOf" srcId="{A884D127-EF91-4196-A638-FBFD31533511}" destId="{F9E07784-760E-4202-8D2F-8863FF564A29}" srcOrd="0" destOrd="0" presId="urn:microsoft.com/office/officeart/2005/8/layout/orgChart1"/>
     <dgm:cxn modelId="{97DF728A-979F-4802-84AD-C63F13322AF5}" srcId="{BEB3C97C-6FF7-478A-8EFC-C58F646D6B95}" destId="{F755A26B-8104-488C-BA3E-B7E64813BEF4}" srcOrd="0" destOrd="0" parTransId="{7E6C6D92-A593-4810-AF74-81F02BBF3BA6}" sibTransId="{1EED7DAA-AF80-4E19-8611-E77EA94474CF}"/>
-    <dgm:cxn modelId="{F268FECF-D98F-4984-94BA-F55027D4F275}" type="presOf" srcId="{9D32A10F-176B-43F5-B782-BC1B6512FE41}" destId="{B0F5E38C-0B66-4B99-8BBA-19B4314FAF37}" srcOrd="0" destOrd="0" presId="urn:microsoft.com/office/officeart/2005/8/layout/orgChart1"/>
-    <dgm:cxn modelId="{23F7D5BE-F4ED-46A6-8765-B2C20BA8214C}" type="presOf" srcId="{8D79C9E8-AF1A-4946-A243-820629FB6C37}" destId="{B4CA6BD8-2D2A-4FB7-BD95-9E8A14462D73}" srcOrd="1" destOrd="0" presId="urn:microsoft.com/office/officeart/2005/8/layout/orgChart1"/>
-    <dgm:cxn modelId="{51581711-70DB-4BCD-B1AC-12A1527BEE37}" type="presOf" srcId="{DE50208B-2A61-44A0-8E21-29F692CD59DA}" destId="{A7C07EDE-4F98-4EE3-A154-B660B884DAEE}" srcOrd="1" destOrd="0" presId="urn:microsoft.com/office/officeart/2005/8/layout/orgChart1"/>
-    <dgm:cxn modelId="{835FDE40-A420-4F12-AE17-7E9023969871}" type="presOf" srcId="{75BC197C-1A89-4B67-BA6B-09498D2445B2}" destId="{45D36452-37B6-4C8A-8842-69B4330CDD1E}" srcOrd="0" destOrd="0" presId="urn:microsoft.com/office/officeart/2005/8/layout/orgChart1"/>
-    <dgm:cxn modelId="{E4181266-B48E-4005-BA83-BA8E8F388B7D}" type="presOf" srcId="{27DAE43A-16E7-4514-9D58-0CCC04CDFDF8}" destId="{58781CAA-3930-4276-AE40-4B13DF75CE69}" srcOrd="0" destOrd="0" presId="urn:microsoft.com/office/officeart/2005/8/layout/orgChart1"/>
-    <dgm:cxn modelId="{BED85F68-E3D9-448F-9005-826CCE5BD770}" type="presOf" srcId="{C05864BE-BB5E-4931-B026-E4E5286A967E}" destId="{1708CFA2-B425-40F3-ADD7-CBC2259421AE}" srcOrd="0" destOrd="0" presId="urn:microsoft.com/office/officeart/2005/8/layout/orgChart1"/>
-    <dgm:cxn modelId="{4EE052C5-6BB3-49C2-94C8-D022CE35FFB2}" type="presOf" srcId="{9B8FE220-6ECF-4EF5-97C9-E19BC6B53ADA}" destId="{FCDEECC5-B55B-4218-999A-9E921D5583C7}" srcOrd="1" destOrd="0" presId="urn:microsoft.com/office/officeart/2005/8/layout/orgChart1"/>
-    <dgm:cxn modelId="{6550040F-351A-4D42-A896-A53BE35D72B2}" type="presOf" srcId="{2805CD7B-DD13-4B8D-A0A8-4D6A9B073066}" destId="{E7B75FB0-8A74-4E8E-B961-2B3B62FD719B}" srcOrd="0" destOrd="0" presId="urn:microsoft.com/office/officeart/2005/8/layout/orgChart1"/>
+    <dgm:cxn modelId="{084B4582-7976-4711-9318-BC4FD4E09623}" type="presOf" srcId="{0C9ADCAC-5B1F-4C0E-9282-73125E5DC5A5}" destId="{28489FB8-3384-48F2-BCA3-DB2F72937579}" srcOrd="0" destOrd="0" presId="urn:microsoft.com/office/officeart/2005/8/layout/orgChart1"/>
+    <dgm:cxn modelId="{5FC18739-AAC4-4FDA-90B3-96E4A2A940A1}" type="presOf" srcId="{734B3EF5-AE8D-4E09-B012-B29E266F95EA}" destId="{BD95292D-DB3E-4885-8218-C5E8745ABF4B}" srcOrd="1" destOrd="0" presId="urn:microsoft.com/office/officeart/2005/8/layout/orgChart1"/>
+    <dgm:cxn modelId="{463672BD-8E5E-4600-AE25-43E196DE5C2E}" type="presOf" srcId="{78FA7236-4780-41BA-85BB-2FBDF8A46D8A}" destId="{B732B78F-20C1-4CAE-9BDB-B89C2D531EDD}" srcOrd="1" destOrd="0" presId="urn:microsoft.com/office/officeart/2005/8/layout/orgChart1"/>
+    <dgm:cxn modelId="{7A74F1EF-A7A1-4A19-8CD2-17079F3BFDB3}" type="presOf" srcId="{FE4E3C31-D33A-493B-BC2D-66BB2DA4736E}" destId="{20F1809F-43A7-4FD4-99BC-724B22678C56}" srcOrd="1" destOrd="0" presId="urn:microsoft.com/office/officeart/2005/8/layout/orgChart1"/>
     <dgm:cxn modelId="{4E405E81-0C56-481E-9782-19B7AA06F5B8}" srcId="{FE4E3C31-D33A-493B-BC2D-66BB2DA4736E}" destId="{65D4D0B5-249A-40C6-A074-7B1200BD5ABB}" srcOrd="5" destOrd="0" parTransId="{55B0C557-7917-4ECE-AA75-D6188BC30F8A}" sibTransId="{2CCEE519-87CE-4979-8138-45923181CDB7}"/>
-    <dgm:cxn modelId="{C45E5907-FE82-428B-AAB6-6D14765F448B}" type="presOf" srcId="{754496E1-DE71-48A4-AF26-FCF5DD3625C1}" destId="{B5F9587E-B95F-4758-944D-6CE9471B9C67}" srcOrd="0" destOrd="0" presId="urn:microsoft.com/office/officeart/2005/8/layout/orgChart1"/>
-    <dgm:cxn modelId="{007066E6-5858-4539-BB6E-6829EB51950E}" type="presOf" srcId="{A1C2096E-E8EC-4319-81A2-E5DA39BA7EC2}" destId="{3700AD72-E741-4D02-B746-1B9B4F9E516D}" srcOrd="0" destOrd="0" presId="urn:microsoft.com/office/officeart/2005/8/layout/orgChart1"/>
+    <dgm:cxn modelId="{438FD999-DBCD-46CE-996D-8FF0C2EF686B}" type="presOf" srcId="{F755A26B-8104-488C-BA3E-B7E64813BEF4}" destId="{5152F191-E3AB-4811-95A6-9C944F8B8C57}" srcOrd="0" destOrd="0" presId="urn:microsoft.com/office/officeart/2005/8/layout/orgChart1"/>
     <dgm:cxn modelId="{7F875271-9ACF-41EA-9E51-C1E5413B876E}" srcId="{FE4E3C31-D33A-493B-BC2D-66BB2DA4736E}" destId="{E1F8E2C3-35C9-4716-B4E9-F37CA5C5A64F}" srcOrd="0" destOrd="0" parTransId="{ADDD76FD-3C0E-4EA1-B041-0317D092229F}" sibTransId="{DC910450-DCE4-4E77-A15D-5860316CA00D}"/>
-    <dgm:cxn modelId="{A5087C5A-755D-467B-8B4B-71B5B7AE5CE6}" type="presOf" srcId="{E1F8E2C3-35C9-4716-B4E9-F37CA5C5A64F}" destId="{2C3968CE-9FE7-4EF3-89C8-7B8DEB355A83}" srcOrd="1" destOrd="0" presId="urn:microsoft.com/office/officeart/2005/8/layout/orgChart1"/>
-    <dgm:cxn modelId="{72C29304-8B3E-4E19-A103-E05EB8FBEB90}" type="presOf" srcId="{77D9C1C5-BAF9-4872-92C2-CCC277C52067}" destId="{28B62798-AA21-4814-BBC4-A324EAE4AFBC}" srcOrd="1" destOrd="0" presId="urn:microsoft.com/office/officeart/2005/8/layout/orgChart1"/>
     <dgm:cxn modelId="{87752A89-1F1A-412F-B358-014E31C02C90}" srcId="{15664CE3-CF64-401E-98F6-66C3989371B6}" destId="{E57E99C9-6C53-4B35-A25C-E3DEBF61C718}" srcOrd="3" destOrd="0" parTransId="{2902CBAB-7BED-4A34-BD3B-4C90F7FD51A4}" sibTransId="{68E5CEFC-5B7C-44CA-BD10-38011AE317F9}"/>
-    <dgm:cxn modelId="{6CB6E512-8871-4CC7-B0FF-B293F9D2C198}" type="presOf" srcId="{55B0C557-7917-4ECE-AA75-D6188BC30F8A}" destId="{2D998C51-70A2-42D6-8FE3-9E45773CB505}" srcOrd="0" destOrd="0" presId="urn:microsoft.com/office/officeart/2005/8/layout/orgChart1"/>
-    <dgm:cxn modelId="{66095EB2-FF0B-4C20-9D3D-B0D60A0C0AF3}" type="presOf" srcId="{4C008513-2EFE-41CA-BE38-76983399877C}" destId="{A9317A24-D1D9-441A-82D9-E81EFD1A1800}" srcOrd="1" destOrd="0" presId="urn:microsoft.com/office/officeart/2005/8/layout/orgChart1"/>
+    <dgm:cxn modelId="{E294B43E-AEFB-4E1C-B83F-5B50E5423435}" type="presOf" srcId="{60AD3245-8704-4D51-8906-56D6D025A5F3}" destId="{23423968-F66C-4847-BF4F-368A4D1A42DB}" srcOrd="0" destOrd="0" presId="urn:microsoft.com/office/officeart/2005/8/layout/orgChart1"/>
+    <dgm:cxn modelId="{F2AB2316-20CE-4BA5-A1A3-3B2CDA3A9294}" type="presOf" srcId="{AF8AD1C0-2D52-4AEA-9A42-EAAE71769CE7}" destId="{5F945F47-D56E-40F6-92A0-F1F7CB63B66F}" srcOrd="1" destOrd="0" presId="urn:microsoft.com/office/officeart/2005/8/layout/orgChart1"/>
+    <dgm:cxn modelId="{B72043FC-3419-4784-87FD-C04928FB3BED}" type="presOf" srcId="{754496E1-DE71-48A4-AF26-FCF5DD3625C1}" destId="{B5F9587E-B95F-4758-944D-6CE9471B9C67}" srcOrd="0" destOrd="0" presId="urn:microsoft.com/office/officeart/2005/8/layout/orgChart1"/>
+    <dgm:cxn modelId="{2E8D6079-261A-4E3E-9D5C-B4988E0426C3}" type="presOf" srcId="{D2AB031F-3130-4912-8C4C-2D1E7803239A}" destId="{906F9F6B-F23E-4D84-8DE0-81F733085462}" srcOrd="0" destOrd="0" presId="urn:microsoft.com/office/officeart/2005/8/layout/orgChart1"/>
     <dgm:cxn modelId="{8462C880-2DCC-46B1-958F-13E9838BDEBC}" srcId="{4F82BEE9-D133-4160-A612-FEF2F3AD5F1F}" destId="{9D32A10F-176B-43F5-B782-BC1B6512FE41}" srcOrd="2" destOrd="0" parTransId="{31E92F76-0092-476F-BAEB-387E31D33F9C}" sibTransId="{08F1C0E6-6636-448D-8134-5A94A7D4647D}"/>
-    <dgm:cxn modelId="{4D0193CF-AC1E-424C-AA97-9EFC33CA9BE6}" type="presOf" srcId="{4C5DDEFA-434F-487E-8BB5-B4A017161713}" destId="{258CF8ED-4B93-4F82-9EF3-6E8A9D69AB89}" srcOrd="0" destOrd="0" presId="urn:microsoft.com/office/officeart/2005/8/layout/orgChart1"/>
-    <dgm:cxn modelId="{BB8C8197-9A59-4ADF-A24A-769BD20865B5}" type="presOf" srcId="{5A4E14D8-E4B0-45CD-917D-C48E718640CB}" destId="{7530D1BB-DF97-4AC7-9CAC-5D4CB7B0CEDE}" srcOrd="1" destOrd="0" presId="urn:microsoft.com/office/officeart/2005/8/layout/orgChart1"/>
-    <dgm:cxn modelId="{4AF109DA-7376-48B9-AEAD-85C33C174471}" type="presOf" srcId="{4FCA12D2-FCFD-4054-96D8-16B519CEBADF}" destId="{3132AACC-7DC7-4722-939F-B56C5C10FDC5}" srcOrd="1" destOrd="0" presId="urn:microsoft.com/office/officeart/2005/8/layout/orgChart1"/>
+    <dgm:cxn modelId="{81A2DAE4-710C-4EBB-B526-D82F8B632F8C}" type="presOf" srcId="{734B3EF5-AE8D-4E09-B012-B29E266F95EA}" destId="{2BA4BB81-30B3-4DC5-BF21-9B57EFFFD43C}" srcOrd="0" destOrd="0" presId="urn:microsoft.com/office/officeart/2005/8/layout/orgChart1"/>
     <dgm:cxn modelId="{DF9474F8-5016-4B1E-B0B7-CD6B30E3AB51}" srcId="{D2AB031F-3130-4912-8C4C-2D1E7803239A}" destId="{77D9C1C5-BAF9-4872-92C2-CCC277C52067}" srcOrd="2" destOrd="0" parTransId="{E89F486C-CAB9-46E0-8ABC-DBEDF1C40C2F}" sibTransId="{1B882B92-EC0F-4B15-BDD9-82B811C10014}"/>
-    <dgm:cxn modelId="{11D06844-F3CB-42A7-829C-24B59C587FE2}" type="presOf" srcId="{3F3770DA-EF21-40D7-B060-5D4C98E525D8}" destId="{342D5849-9B4D-440B-A7D4-C19529FDBDD4}" srcOrd="0" destOrd="0" presId="urn:microsoft.com/office/officeart/2005/8/layout/orgChart1"/>
+    <dgm:cxn modelId="{169BA701-0BDA-4187-820A-5C44E82531AD}" type="presOf" srcId="{15664CE3-CF64-401E-98F6-66C3989371B6}" destId="{2B14068D-5CC7-4933-81CE-2C282CF9E59E}" srcOrd="1" destOrd="0" presId="urn:microsoft.com/office/officeart/2005/8/layout/orgChart1"/>
+    <dgm:cxn modelId="{EDD3A1DF-17BE-4B46-9E08-EDC5438E5AF2}" type="presOf" srcId="{4677AAE2-10D6-4704-A2AB-B410F6A09856}" destId="{DBD9D8E8-E66C-4A47-8CE9-82AF3F333B33}" srcOrd="0" destOrd="0" presId="urn:microsoft.com/office/officeart/2005/8/layout/orgChart1"/>
     <dgm:cxn modelId="{2F3EFB36-1E6A-4983-97D0-901795B81AFC}" srcId="{BEB3C97C-6FF7-478A-8EFC-C58F646D6B95}" destId="{D2AB031F-3130-4912-8C4C-2D1E7803239A}" srcOrd="1" destOrd="0" parTransId="{F62996C5-763C-4150-ACF9-49DF58E32DEA}" sibTransId="{BF7AB696-3106-4684-9218-E5FE87C79C47}"/>
-    <dgm:cxn modelId="{7C3CCF0F-DCE3-4913-846B-95AADE480D20}" type="presOf" srcId="{AC3B2554-D3F5-427A-9D35-C75A42857A0E}" destId="{EDD26C02-F322-47AC-95E3-8FC2BBD93D9B}" srcOrd="0" destOrd="0" presId="urn:microsoft.com/office/officeart/2005/8/layout/orgChart1"/>
-    <dgm:cxn modelId="{A0C917FF-08C0-4C07-BB4D-ABD805A8AF64}" type="presOf" srcId="{A5D1EE4D-0201-4B5E-8787-B6FF2E79A5AE}" destId="{C93CD814-FE14-4535-9F3C-8D80BC365769}" srcOrd="0" destOrd="0" presId="urn:microsoft.com/office/officeart/2005/8/layout/orgChart1"/>
-    <dgm:cxn modelId="{CC3A1D6C-4E88-4E75-8D6A-C6539A3D2F95}" type="presOf" srcId="{49E8F62C-A4F1-4B60-8CE9-692513497B59}" destId="{64ACDE4F-D850-4598-971A-70C4A26CA3F5}" srcOrd="0" destOrd="0" presId="urn:microsoft.com/office/officeart/2005/8/layout/orgChart1"/>
-    <dgm:cxn modelId="{486DE11D-77CB-414F-86A8-E8D39DD91795}" type="presOf" srcId="{49E8F62C-A4F1-4B60-8CE9-692513497B59}" destId="{E9EB07ED-41CD-4EE6-97EC-56FB9B61A581}" srcOrd="1" destOrd="0" presId="urn:microsoft.com/office/officeart/2005/8/layout/orgChart1"/>
+    <dgm:cxn modelId="{E79079BC-AFA7-4BCA-BCE5-33188C389CB6}" type="presOf" srcId="{E2670489-0655-4DDA-A745-75E017F3E4BC}" destId="{87D0522D-7D66-4DC0-A62B-FC6104BC8805}" srcOrd="0" destOrd="0" presId="urn:microsoft.com/office/officeart/2005/8/layout/orgChart1"/>
+    <dgm:cxn modelId="{D5C282E4-5C08-4936-AD96-EBFC197E18EC}" type="presOf" srcId="{BEB3C97C-6FF7-478A-8EFC-C58F646D6B95}" destId="{FAC65010-94E0-4050-AF1C-8B4AE2041F35}" srcOrd="1" destOrd="0" presId="urn:microsoft.com/office/officeart/2005/8/layout/orgChart1"/>
+    <dgm:cxn modelId="{A4E5B679-9E5A-48A9-9F76-9103AF724439}" type="presOf" srcId="{A884D127-EF91-4196-A638-FBFD31533511}" destId="{F9E07784-760E-4202-8D2F-8863FF564A29}" srcOrd="0" destOrd="0" presId="urn:microsoft.com/office/officeart/2005/8/layout/orgChart1"/>
+    <dgm:cxn modelId="{5FD6A32C-9978-4EB5-B60B-210746380A2F}" type="presOf" srcId="{9D32A10F-176B-43F5-B782-BC1B6512FE41}" destId="{B0F5E38C-0B66-4B99-8BBA-19B4314FAF37}" srcOrd="0" destOrd="0" presId="urn:microsoft.com/office/officeart/2005/8/layout/orgChart1"/>
+    <dgm:cxn modelId="{D7D0EC0F-E948-420C-9766-EEB4C70B0902}" type="presOf" srcId="{9187DD05-1878-44C4-B8B1-3031C6F230A0}" destId="{D90E9EF3-3275-4217-8E2F-00289A0C184A}" srcOrd="0" destOrd="0" presId="urn:microsoft.com/office/officeart/2005/8/layout/orgChart1"/>
+    <dgm:cxn modelId="{6AB18BFD-6E4F-40E7-A875-B43DCAF7AC86}" type="presOf" srcId="{9D32A10F-176B-43F5-B782-BC1B6512FE41}" destId="{3B4DFF25-103B-45C5-9CE4-447F5A06C3FE}" srcOrd="1" destOrd="0" presId="urn:microsoft.com/office/officeart/2005/8/layout/orgChart1"/>
+    <dgm:cxn modelId="{599DFD1A-5AC0-4FAB-9446-6A6C5FD97396}" type="presOf" srcId="{65D4D0B5-249A-40C6-A074-7B1200BD5ABB}" destId="{5305803F-A5C6-4AAB-9FA8-16D5CB351ED9}" srcOrd="1" destOrd="0" presId="urn:microsoft.com/office/officeart/2005/8/layout/orgChart1"/>
+    <dgm:cxn modelId="{CD9AA3DC-D45D-4EA1-81C6-58CB2FE1229F}" type="presOf" srcId="{3F3770DA-EF21-40D7-B060-5D4C98E525D8}" destId="{342D5849-9B4D-440B-A7D4-C19529FDBDD4}" srcOrd="0" destOrd="0" presId="urn:microsoft.com/office/officeart/2005/8/layout/orgChart1"/>
+    <dgm:cxn modelId="{2929E905-D764-43C0-9AAE-F50461E02AB9}" type="presOf" srcId="{A8429E8F-FAC0-4FA8-997B-C3873064A3C6}" destId="{6CB8F01F-770D-4073-9330-32121EDB4E76}" srcOrd="0" destOrd="0" presId="urn:microsoft.com/office/officeart/2005/8/layout/orgChart1"/>
+    <dgm:cxn modelId="{6A8ECBE1-7409-439D-B2B1-E12EE029A680}" type="presOf" srcId="{55B0C557-7917-4ECE-AA75-D6188BC30F8A}" destId="{2D998C51-70A2-42D6-8FE3-9E45773CB505}" srcOrd="0" destOrd="0" presId="urn:microsoft.com/office/officeart/2005/8/layout/orgChart1"/>
     <dgm:cxn modelId="{4747A16A-A1FD-4AD8-B203-B2F2B0583D48}" srcId="{734B3EF5-AE8D-4E09-B012-B29E266F95EA}" destId="{8D79C9E8-AF1A-4946-A243-820629FB6C37}" srcOrd="4" destOrd="0" parTransId="{64A12CAC-ACF3-4211-8E61-AAF17BEBFB43}" sibTransId="{5AD558C0-C02E-4E1F-871D-542857173809}"/>
-    <dgm:cxn modelId="{8073DCDB-CA63-4D3A-B873-9E264A2744BE}" type="presOf" srcId="{15664CE3-CF64-401E-98F6-66C3989371B6}" destId="{2B14068D-5CC7-4933-81CE-2C282CF9E59E}" srcOrd="1" destOrd="0" presId="urn:microsoft.com/office/officeart/2005/8/layout/orgChart1"/>
-    <dgm:cxn modelId="{AFF53B2B-215B-4A9C-82DA-9D1B596C4540}" type="presOf" srcId="{4C3ECCDD-96DF-4AAD-8250-58B89F36184D}" destId="{6269D85C-7F97-41D2-8BC7-543F618B114E}" srcOrd="0" destOrd="0" presId="urn:microsoft.com/office/officeart/2005/8/layout/orgChart1"/>
-    <dgm:cxn modelId="{22D45FF9-1E40-4FCD-9184-85CF41BD3C58}" type="presOf" srcId="{60AD3245-8704-4D51-8906-56D6D025A5F3}" destId="{23423968-F66C-4847-BF4F-368A4D1A42DB}" srcOrd="0" destOrd="0" presId="urn:microsoft.com/office/officeart/2005/8/layout/orgChart1"/>
-    <dgm:cxn modelId="{3FED36F8-0577-4398-B814-E9F53882C7D9}" type="presOf" srcId="{146B8EC0-0EED-4A6F-9E06-0EDBEE796DD2}" destId="{FF4984FF-FE8D-4396-B60D-F3D09BB17D3B}" srcOrd="1" destOrd="0" presId="urn:microsoft.com/office/officeart/2005/8/layout/orgChart1"/>
+    <dgm:cxn modelId="{87D14F1C-687F-4D0F-AF7F-3D9BEF43915B}" type="presOf" srcId="{D2AB031F-3130-4912-8C4C-2D1E7803239A}" destId="{6567AEE9-4516-4EFF-BD33-E7CF3289069B}" srcOrd="1" destOrd="0" presId="urn:microsoft.com/office/officeart/2005/8/layout/orgChart1"/>
+    <dgm:cxn modelId="{17B854AA-777A-4A35-A5B3-3A1B524FD46C}" type="presOf" srcId="{5A4E14D8-E4B0-45CD-917D-C48E718640CB}" destId="{7530D1BB-DF97-4AC7-9CAC-5D4CB7B0CEDE}" srcOrd="1" destOrd="0" presId="urn:microsoft.com/office/officeart/2005/8/layout/orgChart1"/>
+    <dgm:cxn modelId="{3A789E28-56F2-4028-BC16-C88C441A204E}" type="presOf" srcId="{57E16FDD-7407-442C-AC21-5662225F1D0B}" destId="{F88FC0E7-06E3-4268-BF8A-727C38D376C1}" srcOrd="0" destOrd="0" presId="urn:microsoft.com/office/officeart/2005/8/layout/orgChart1"/>
+    <dgm:cxn modelId="{335ADC4C-68A6-4C54-8429-DCD17BD1F001}" type="presOf" srcId="{C0B1D233-F128-4B5E-874A-B9DA1A990976}" destId="{EE1F68CE-35AE-4313-9EE7-974180894622}" srcOrd="0" destOrd="0" presId="urn:microsoft.com/office/officeart/2005/8/layout/orgChart1"/>
+    <dgm:cxn modelId="{16019BEA-22FE-49D3-BC15-BD04F2A138C3}" type="presOf" srcId="{AF8AD1C0-2D52-4AEA-9A42-EAAE71769CE7}" destId="{23943935-A474-474F-9EE1-D9EAFE640387}" srcOrd="0" destOrd="0" presId="urn:microsoft.com/office/officeart/2005/8/layout/orgChart1"/>
+    <dgm:cxn modelId="{92084039-D03B-4C86-BEFD-983EBADCCD6F}" type="presOf" srcId="{37E00080-91ED-48AA-984E-28F45B9BB6B3}" destId="{A67E3797-C963-4678-9B2D-F10FEDCCFE65}" srcOrd="0" destOrd="0" presId="urn:microsoft.com/office/officeart/2005/8/layout/orgChart1"/>
+    <dgm:cxn modelId="{8B20041A-7F2A-4B83-BC25-9762AF53C5B8}" type="presOf" srcId="{4C3ECCDD-96DF-4AAD-8250-58B89F36184D}" destId="{78AFE661-3B71-436D-A452-40164A93C068}" srcOrd="1" destOrd="0" presId="urn:microsoft.com/office/officeart/2005/8/layout/orgChart1"/>
+    <dgm:cxn modelId="{65DD552E-7288-4A0F-B354-B7EB9A0FDABD}" type="presOf" srcId="{27DAE43A-16E7-4514-9D58-0CCC04CDFDF8}" destId="{58781CAA-3930-4276-AE40-4B13DF75CE69}" srcOrd="0" destOrd="0" presId="urn:microsoft.com/office/officeart/2005/8/layout/orgChart1"/>
+    <dgm:cxn modelId="{FEC4F1A2-F32C-4A01-AD60-424A30D6DD4F}" type="presOf" srcId="{49E8F62C-A4F1-4B60-8CE9-692513497B59}" destId="{E9EB07ED-41CD-4EE6-97EC-56FB9B61A581}" srcOrd="1" destOrd="0" presId="urn:microsoft.com/office/officeart/2005/8/layout/orgChart1"/>
+    <dgm:cxn modelId="{9BCDDC87-698E-49CC-A028-4D32366A8744}" type="presOf" srcId="{A8429E8F-FAC0-4FA8-997B-C3873064A3C6}" destId="{71035BB1-31BD-49BB-9A6E-640D3529786C}" srcOrd="1" destOrd="0" presId="urn:microsoft.com/office/officeart/2005/8/layout/orgChart1"/>
+    <dgm:cxn modelId="{203387F5-A9CE-4A09-B733-2767131577BA}" type="presOf" srcId="{75BC197C-1A89-4B67-BA6B-09498D2445B2}" destId="{012E6DAF-6448-4422-847E-33159F5C84B3}" srcOrd="1" destOrd="0" presId="urn:microsoft.com/office/officeart/2005/8/layout/orgChart1"/>
+    <dgm:cxn modelId="{DB03FDFE-F971-4B03-8054-6C6C64FDA2E7}" type="presOf" srcId="{4FCA12D2-FCFD-4054-96D8-16B519CEBADF}" destId="{3132AACC-7DC7-4722-939F-B56C5C10FDC5}" srcOrd="1" destOrd="0" presId="urn:microsoft.com/office/officeart/2005/8/layout/orgChart1"/>
     <dgm:cxn modelId="{12529EBF-BA10-46AB-89AA-79A7704ECAA5}" srcId="{FE4E3C31-D33A-493B-BC2D-66BB2DA4736E}" destId="{A8C3821C-EE88-402E-991B-BC217221D76B}" srcOrd="2" destOrd="0" parTransId="{57E16FDD-7407-442C-AC21-5662225F1D0B}" sibTransId="{08DCEED7-E3FE-4779-AD9F-1B81776EF98D}"/>
+    <dgm:cxn modelId="{D7ADA85B-8E96-4F44-BF53-7DA4DB99AB2B}" type="presOf" srcId="{5A4E14D8-E4B0-45CD-917D-C48E718640CB}" destId="{63074F96-5F11-46B2-A4AA-0FED0A86A36E}" srcOrd="0" destOrd="0" presId="urn:microsoft.com/office/officeart/2005/8/layout/orgChart1"/>
+    <dgm:cxn modelId="{397E9D9E-D373-401B-9EE5-013C4A764310}" type="presOf" srcId="{65D4D0B5-249A-40C6-A074-7B1200BD5ABB}" destId="{81566972-D784-4820-8A1B-9B9D74A2CB76}" srcOrd="0" destOrd="0" presId="urn:microsoft.com/office/officeart/2005/8/layout/orgChart1"/>
     <dgm:cxn modelId="{A2B9B482-EF19-457F-8575-49192F8F6353}" srcId="{15664CE3-CF64-401E-98F6-66C3989371B6}" destId="{75BC197C-1A89-4B67-BA6B-09498D2445B2}" srcOrd="2" destOrd="0" parTransId="{4D3EFE70-19C5-431A-9D8B-C4AC4A28DFFE}" sibTransId="{97626154-7984-4438-858E-5C91619A8EDE}"/>
     <dgm:cxn modelId="{B9F0C66E-728C-4183-92C3-E175FA10FBA3}" srcId="{734B3EF5-AE8D-4E09-B012-B29E266F95EA}" destId="{FEDB89A1-4925-4C7B-8C02-822E484E1BB3}" srcOrd="5" destOrd="0" parTransId="{0C9ADCAC-5B1F-4C0E-9282-73125E5DC5A5}" sibTransId="{F7CFDFEC-743C-48B8-849C-73D30A5CB7ED}"/>
-    <dgm:cxn modelId="{0015623C-8534-413D-8A1D-8F6683D5CFF5}" type="presOf" srcId="{64A12CAC-ACF3-4211-8E61-AAF17BEBFB43}" destId="{A90BB4FC-057E-4248-B48A-1C522AF49712}" srcOrd="0" destOrd="0" presId="urn:microsoft.com/office/officeart/2005/8/layout/orgChart1"/>
+    <dgm:cxn modelId="{9E495BD1-BB34-4226-82E8-9568FF32597B}" type="presOf" srcId="{B793AB4D-723E-4A74-9088-B6C706095787}" destId="{2A4BCF10-4300-438B-9A7D-67F0E4E2019A}" srcOrd="0" destOrd="0" presId="urn:microsoft.com/office/officeart/2005/8/layout/orgChart1"/>
     <dgm:cxn modelId="{294CD736-AB02-4174-AB66-EC67B39264D8}" srcId="{734B3EF5-AE8D-4E09-B012-B29E266F95EA}" destId="{146B8EC0-0EED-4A6F-9E06-0EDBEE796DD2}" srcOrd="6" destOrd="0" parTransId="{20ED5B4A-2CC4-42FF-AD26-C80D4C761881}" sibTransId="{3F5E50FF-84FD-4987-9DB3-7ABCF0AF11DB}"/>
-    <dgm:cxn modelId="{010514B6-30FA-4CB9-9552-443F6BFA73B2}" type="presOf" srcId="{4677AAE2-10D6-4704-A2AB-B410F6A09856}" destId="{DBD9D8E8-E66C-4A47-8CE9-82AF3F333B33}" srcOrd="0" destOrd="0" presId="urn:microsoft.com/office/officeart/2005/8/layout/orgChart1"/>
-    <dgm:cxn modelId="{AAFA0E79-59F4-4C08-BF66-63C61ECEA489}" type="presOf" srcId="{BEB3C97C-6FF7-478A-8EFC-C58F646D6B95}" destId="{FAC65010-94E0-4050-AF1C-8B4AE2041F35}" srcOrd="1" destOrd="0" presId="urn:microsoft.com/office/officeart/2005/8/layout/orgChart1"/>
-    <dgm:cxn modelId="{9543C214-65AC-4DC1-BF7F-DA304980965D}" type="presOf" srcId="{C0B1D233-F128-4B5E-874A-B9DA1A990976}" destId="{EE1F68CE-35AE-4313-9EE7-974180894622}" srcOrd="0" destOrd="0" presId="urn:microsoft.com/office/officeart/2005/8/layout/orgChart1"/>
-    <dgm:cxn modelId="{F7321463-E2EA-4821-B95A-2C7B57112EF2}" type="presOf" srcId="{6ED09B3E-E972-46AE-8DE8-C935CF0B4036}" destId="{392A81C1-C1F6-4499-98DF-A428C5DD06AB}" srcOrd="0" destOrd="0" presId="urn:microsoft.com/office/officeart/2005/8/layout/orgChart1"/>
-    <dgm:cxn modelId="{D80B8002-4686-4B9A-901B-5732A78CAF0C}" type="presOf" srcId="{E57E99C9-6C53-4B35-A25C-E3DEBF61C718}" destId="{9DC1E9EA-E6A0-4338-9AE8-80ABE02B485D}" srcOrd="0" destOrd="0" presId="urn:microsoft.com/office/officeart/2005/8/layout/orgChart1"/>
-    <dgm:cxn modelId="{12A1AB5E-C64A-4C57-9813-BD71DFE8BBB3}" type="presOf" srcId="{9187DD05-1878-44C4-B8B1-3031C6F230A0}" destId="{349B6A4B-B96E-49EF-A260-8677D4E812CA}" srcOrd="1" destOrd="0" presId="urn:microsoft.com/office/officeart/2005/8/layout/orgChart1"/>
-    <dgm:cxn modelId="{385B3C4D-B507-4140-BD61-36870159014D}" type="presOf" srcId="{8D79C9E8-AF1A-4946-A243-820629FB6C37}" destId="{39302387-1888-41B7-95F3-F9B336B5609E}" srcOrd="0" destOrd="0" presId="urn:microsoft.com/office/officeart/2005/8/layout/orgChart1"/>
-    <dgm:cxn modelId="{BEB16421-78B6-4B2A-A8DD-E6C011B13391}" type="presOf" srcId="{A8429E8F-FAC0-4FA8-997B-C3873064A3C6}" destId="{71035BB1-31BD-49BB-9A6E-640D3529786C}" srcOrd="1" destOrd="0" presId="urn:microsoft.com/office/officeart/2005/8/layout/orgChart1"/>
-    <dgm:cxn modelId="{E6A41376-20AD-4544-97F9-E77D0B81975C}" type="presOf" srcId="{734B3EF5-AE8D-4E09-B012-B29E266F95EA}" destId="{BD95292D-DB3E-4885-8218-C5E8745ABF4B}" srcOrd="1" destOrd="0" presId="urn:microsoft.com/office/officeart/2005/8/layout/orgChart1"/>
-    <dgm:cxn modelId="{D1CEF11B-4741-40D4-BEA3-30F58E560499}" type="presOf" srcId="{B3486A58-59FC-440A-8689-2B2C841B6F3C}" destId="{F6E5155E-D99B-4BF1-A437-8865C0470EEE}" srcOrd="0" destOrd="0" presId="urn:microsoft.com/office/officeart/2005/8/layout/orgChart1"/>
+    <dgm:cxn modelId="{E85161FD-5BBD-4D8D-89ED-3FFE16826A24}" type="presOf" srcId="{F755A26B-8104-488C-BA3E-B7E64813BEF4}" destId="{B2AF6905-95C9-439F-8643-C2C10D04C9D3}" srcOrd="1" destOrd="0" presId="urn:microsoft.com/office/officeart/2005/8/layout/orgChart1"/>
+    <dgm:cxn modelId="{43F8D4FE-E7B2-422A-B34E-A87711452CDA}" type="presOf" srcId="{E57E99C9-6C53-4B35-A25C-E3DEBF61C718}" destId="{94569A67-18D8-4266-AB1F-A3943CC5391D}" srcOrd="1" destOrd="0" presId="urn:microsoft.com/office/officeart/2005/8/layout/orgChart1"/>
+    <dgm:cxn modelId="{FCF52B87-2622-47E8-A24B-A11F4EB751DE}" type="presOf" srcId="{4C5DDEFA-434F-487E-8BB5-B4A017161713}" destId="{258CF8ED-4B93-4F82-9EF3-6E8A9D69AB89}" srcOrd="0" destOrd="0" presId="urn:microsoft.com/office/officeart/2005/8/layout/orgChart1"/>
+    <dgm:cxn modelId="{05DF4DDF-4B27-4FBD-A189-0FF1003BA357}" type="presOf" srcId="{D3B4FCFD-9A2E-4705-AB0D-FE20250BC594}" destId="{61BA7315-A0DC-4885-AFF2-C708B9C9053B}" srcOrd="1" destOrd="0" presId="urn:microsoft.com/office/officeart/2005/8/layout/orgChart1"/>
+    <dgm:cxn modelId="{61CA3D25-B967-4E29-91CC-FD92744EE4FA}" type="presOf" srcId="{60AD3245-8704-4D51-8906-56D6D025A5F3}" destId="{7AC4F952-91EB-476F-93B3-77F2D5572732}" srcOrd="1" destOrd="0" presId="urn:microsoft.com/office/officeart/2005/8/layout/orgChart1"/>
+    <dgm:cxn modelId="{73D1CD76-CC7E-4B91-B8AC-D0F3E903AA9C}" type="presOf" srcId="{78FA7236-4780-41BA-85BB-2FBDF8A46D8A}" destId="{7C42F9BA-D187-4F31-9EDD-C9799F04AD0E}" srcOrd="0" destOrd="0" presId="urn:microsoft.com/office/officeart/2005/8/layout/orgChart1"/>
+    <dgm:cxn modelId="{86FE0959-DD5C-48A0-ABDB-23DFB3A4B9EC}" type="presOf" srcId="{A1C2096E-E8EC-4319-81A2-E5DA39BA7EC2}" destId="{3700AD72-E741-4D02-B746-1B9B4F9E516D}" srcOrd="0" destOrd="0" presId="urn:microsoft.com/office/officeart/2005/8/layout/orgChart1"/>
+    <dgm:cxn modelId="{FF5BAB3A-11A0-4A50-A5DA-78798EB4A44F}" type="presOf" srcId="{4F82BEE9-D133-4160-A612-FEF2F3AD5F1F}" destId="{CEDC1073-E637-43D3-AA95-1AB36CE5F8B6}" srcOrd="0" destOrd="0" presId="urn:microsoft.com/office/officeart/2005/8/layout/orgChart1"/>
+    <dgm:cxn modelId="{332AE290-B83A-48F4-97A6-11F32A416E2A}" type="presOf" srcId="{E57E99C9-6C53-4B35-A25C-E3DEBF61C718}" destId="{9DC1E9EA-E6A0-4338-9AE8-80ABE02B485D}" srcOrd="0" destOrd="0" presId="urn:microsoft.com/office/officeart/2005/8/layout/orgChart1"/>
     <dgm:cxn modelId="{33B62441-0487-48DF-9D7C-DB7B1BBDE6FD}" srcId="{734B3EF5-AE8D-4E09-B012-B29E266F95EA}" destId="{78FA7236-4780-41BA-85BB-2FBDF8A46D8A}" srcOrd="0" destOrd="0" parTransId="{E2670489-0655-4DDA-A745-75E017F3E4BC}" sibTransId="{EFC19D57-A740-4D98-931C-8CBFF3630C2D}"/>
+    <dgm:cxn modelId="{1107E5D6-B66B-4A7B-B03E-BCFFFA19B4C8}" type="presOf" srcId="{75BC197C-1A89-4B67-BA6B-09498D2445B2}" destId="{45D36452-37B6-4C8A-8842-69B4330CDD1E}" srcOrd="0" destOrd="0" presId="urn:microsoft.com/office/officeart/2005/8/layout/orgChart1"/>
     <dgm:cxn modelId="{CA906C6A-7B1C-46F3-BA68-E2CAC3BE8990}" srcId="{D2AB031F-3130-4912-8C4C-2D1E7803239A}" destId="{60AD3245-8704-4D51-8906-56D6D025A5F3}" srcOrd="0" destOrd="0" parTransId="{AB60318B-914A-4F1D-B5AE-07A00488057B}" sibTransId="{E7B35165-FD26-457C-B231-39E607549AC7}"/>
-    <dgm:cxn modelId="{4A144E43-4B20-465B-B721-277B5632F50D}" type="presOf" srcId="{E89F486C-CAB9-46E0-8ABC-DBEDF1C40C2F}" destId="{BFFDE385-F949-4AB1-AC93-BF8A61F2EABD}" srcOrd="0" destOrd="0" presId="urn:microsoft.com/office/officeart/2005/8/layout/orgChart1"/>
-    <dgm:cxn modelId="{A592B123-9762-4643-9D6C-C32A57C49D2C}" type="presOf" srcId="{78FA7236-4780-41BA-85BB-2FBDF8A46D8A}" destId="{B732B78F-20C1-4CAE-9BDB-B89C2D531EDD}" srcOrd="1" destOrd="0" presId="urn:microsoft.com/office/officeart/2005/8/layout/orgChart1"/>
-    <dgm:cxn modelId="{E319A74A-8FC6-4913-A1C2-5492CAC4BF2F}" type="presOf" srcId="{E57E99C9-6C53-4B35-A25C-E3DEBF61C718}" destId="{94569A67-18D8-4266-AB1F-A3943CC5391D}" srcOrd="1" destOrd="0" presId="urn:microsoft.com/office/officeart/2005/8/layout/orgChart1"/>
+    <dgm:cxn modelId="{DF76A70C-2C39-4556-BF4A-9D48211D6EE5}" type="presOf" srcId="{4C3ECCDD-96DF-4AAD-8250-58B89F36184D}" destId="{6269D85C-7F97-41D2-8BC7-543F618B114E}" srcOrd="0" destOrd="0" presId="urn:microsoft.com/office/officeart/2005/8/layout/orgChart1"/>
+    <dgm:cxn modelId="{CF7135E2-63DA-4F9F-9AEC-8FFB48ACDAAC}" type="presOf" srcId="{A5D1EE4D-0201-4B5E-8787-B6FF2E79A5AE}" destId="{C93CD814-FE14-4535-9F3C-8D80BC365769}" srcOrd="0" destOrd="0" presId="urn:microsoft.com/office/officeart/2005/8/layout/orgChart1"/>
+    <dgm:cxn modelId="{F5A6B24A-B387-4FA8-A672-7A839DB41894}" type="presOf" srcId="{4F82BEE9-D133-4160-A612-FEF2F3AD5F1F}" destId="{B661FF62-380B-4437-A6B6-12BE924FC97B}" srcOrd="1" destOrd="0" presId="urn:microsoft.com/office/officeart/2005/8/layout/orgChart1"/>
+    <dgm:cxn modelId="{762C2E23-6E8C-4918-B2F8-37A2699AFA01}" type="presOf" srcId="{F2777240-E988-4D74-96DD-1775D4D01740}" destId="{E854EBEB-966B-4A95-8E97-47D5C92E09F8}" srcOrd="0" destOrd="0" presId="urn:microsoft.com/office/officeart/2005/8/layout/orgChart1"/>
     <dgm:cxn modelId="{4775516A-BFA1-4097-AF43-8D636045706B}" srcId="{15664CE3-CF64-401E-98F6-66C3989371B6}" destId="{9B8FE220-6ECF-4EF5-97C9-E19BC6B53ADA}" srcOrd="0" destOrd="0" parTransId="{A1C2096E-E8EC-4319-81A2-E5DA39BA7EC2}" sibTransId="{C5258597-447B-4527-A38A-8BDF2CC3B87E}"/>
+    <dgm:cxn modelId="{70E154E4-6E0D-4AF2-9053-2017FED481BB}" type="presOf" srcId="{4D3EFE70-19C5-431A-9D8B-C4AC4A28DFFE}" destId="{3D457879-296C-41DB-B431-CB2C5AF7C3AD}" srcOrd="0" destOrd="0" presId="urn:microsoft.com/office/officeart/2005/8/layout/orgChart1"/>
+    <dgm:cxn modelId="{719D290B-4350-41A1-A8FD-38D6B5EE6F4B}" type="presOf" srcId="{9B8FE220-6ECF-4EF5-97C9-E19BC6B53ADA}" destId="{FCDEECC5-B55B-4218-999A-9E921D5583C7}" srcOrd="1" destOrd="0" presId="urn:microsoft.com/office/officeart/2005/8/layout/orgChart1"/>
+    <dgm:cxn modelId="{6C0007B2-32A4-4556-BD4B-012428C8C99A}" type="presOf" srcId="{A8C3821C-EE88-402E-991B-BC217221D76B}" destId="{0F8C1838-74CA-4493-9E55-20187D536C85}" srcOrd="1" destOrd="0" presId="urn:microsoft.com/office/officeart/2005/8/layout/orgChart1"/>
+    <dgm:cxn modelId="{12EF6207-0B93-431B-A5EA-41A086802147}" type="presOf" srcId="{B07B5D98-20F4-4890-AA00-478CA2F14B8B}" destId="{1EF77283-3CCF-4519-9DBD-DAD5EEC7A6CF}" srcOrd="0" destOrd="0" presId="urn:microsoft.com/office/officeart/2005/8/layout/orgChart1"/>
     <dgm:cxn modelId="{A6DA1CE6-FA81-4353-966E-9B21BAF9FEF2}" srcId="{FE4E3C31-D33A-493B-BC2D-66BB2DA4736E}" destId="{4C3ECCDD-96DF-4AAD-8250-58B89F36184D}" srcOrd="1" destOrd="0" parTransId="{B16D2687-1AF9-4F28-8FF0-3E4AA527AABB}" sibTransId="{5FF08C18-E1EE-4463-B7C2-8F2369D60810}"/>
+    <dgm:cxn modelId="{0FF97CB0-4ECF-4C15-8DDD-34DA7E32D2DB}" type="presOf" srcId="{FEDB89A1-4925-4C7B-8C02-822E484E1BB3}" destId="{8DBBC678-EF24-4409-ADD4-BE0DFF6F84F2}" srcOrd="1" destOrd="0" presId="urn:microsoft.com/office/officeart/2005/8/layout/orgChart1"/>
     <dgm:cxn modelId="{72FB403A-DD75-4F3D-B339-585F22056D66}" srcId="{FE4E3C31-D33A-493B-BC2D-66BB2DA4736E}" destId="{D3B4FCFD-9A2E-4705-AB0D-FE20250BC594}" srcOrd="3" destOrd="0" parTransId="{A884D127-EF91-4196-A638-FBFD31533511}" sibTransId="{68C64D12-4ABE-4FA1-81BA-040246DB0D3E}"/>
-    <dgm:cxn modelId="{3483F1D2-E0B9-490E-B997-E7143F97CB6D}" type="presOf" srcId="{9D32A10F-176B-43F5-B782-BC1B6512FE41}" destId="{3B4DFF25-103B-45C5-9CE4-447F5A06C3FE}" srcOrd="1" destOrd="0" presId="urn:microsoft.com/office/officeart/2005/8/layout/orgChart1"/>
-    <dgm:cxn modelId="{5FE1E02E-B89F-41D3-9B26-951F9929D771}" type="presOf" srcId="{D2AB031F-3130-4912-8C4C-2D1E7803239A}" destId="{6567AEE9-4516-4EFF-BD33-E7CF3289069B}" srcOrd="1" destOrd="0" presId="urn:microsoft.com/office/officeart/2005/8/layout/orgChart1"/>
+    <dgm:cxn modelId="{E3D865A9-AA57-428D-B697-181D1BD78B64}" type="presOf" srcId="{15664CE3-CF64-401E-98F6-66C3989371B6}" destId="{44314B1B-0F2F-47DF-AB13-C56396F41F38}" srcOrd="0" destOrd="0" presId="urn:microsoft.com/office/officeart/2005/8/layout/orgChart1"/>
     <dgm:cxn modelId="{2A032A2C-58E3-43BB-97F0-31A4C1FA6D0A}" srcId="{FE4E3C31-D33A-493B-BC2D-66BB2DA4736E}" destId="{5A4E14D8-E4B0-45CD-917D-C48E718640CB}" srcOrd="4" destOrd="0" parTransId="{C05864BE-BB5E-4931-B026-E4E5286A967E}" sibTransId="{D4298499-7BCF-4724-8C45-12DF4A6E7FEA}"/>
-    <dgm:cxn modelId="{77224C08-F26D-4590-A41D-74DDF28EBFE3}" type="presOf" srcId="{31E92F76-0092-476F-BAEB-387E31D33F9C}" destId="{D015846E-8A0E-427B-A61A-6C3C3CF768AD}" srcOrd="0" destOrd="0" presId="urn:microsoft.com/office/officeart/2005/8/layout/orgChart1"/>
+    <dgm:cxn modelId="{84236425-3653-40D3-835B-E67C30FAEAA5}" type="presOf" srcId="{7E6C6D92-A593-4810-AF74-81F02BBF3BA6}" destId="{CB9AADF9-DED9-470E-A362-0B7E824FF161}" srcOrd="0" destOrd="0" presId="urn:microsoft.com/office/officeart/2005/8/layout/orgChart1"/>
+    <dgm:cxn modelId="{B9C6C784-604E-42C5-95CB-7BDA99A41EFE}" type="presOf" srcId="{E1F8E2C3-35C9-4716-B4E9-F37CA5C5A64F}" destId="{C4743F3A-254F-4FCD-97BA-CB9A254258A2}" srcOrd="0" destOrd="0" presId="urn:microsoft.com/office/officeart/2005/8/layout/orgChart1"/>
+    <dgm:cxn modelId="{3A42451A-5DE7-4F68-A7D1-FD880632C42C}" type="presOf" srcId="{E1F8E2C3-35C9-4716-B4E9-F37CA5C5A64F}" destId="{2C3968CE-9FE7-4EF3-89C8-7B8DEB355A83}" srcOrd="1" destOrd="0" presId="urn:microsoft.com/office/officeart/2005/8/layout/orgChart1"/>
     <dgm:cxn modelId="{DAD6F75B-21EE-418E-AEB3-FC89CE395158}" srcId="{F755A26B-8104-488C-BA3E-B7E64813BEF4}" destId="{9187DD05-1878-44C4-B8B1-3031C6F230A0}" srcOrd="1" destOrd="0" parTransId="{A5D1EE4D-0201-4B5E-8787-B6FF2E79A5AE}" sibTransId="{ECF4B86E-88BD-444A-A9AE-0A70EE016F4E}"/>
-    <dgm:cxn modelId="{6B196534-8688-44ED-ABD2-A15053F7EF15}" type="presOf" srcId="{D3B4FCFD-9A2E-4705-AB0D-FE20250BC594}" destId="{61BA7315-A0DC-4885-AFF2-C708B9C9053B}" srcOrd="1" destOrd="0" presId="urn:microsoft.com/office/officeart/2005/8/layout/orgChart1"/>
-    <dgm:cxn modelId="{1C4FBFD5-1560-4702-8771-E1E286E56CF1}" type="presOf" srcId="{E2670489-0655-4DDA-A745-75E017F3E4BC}" destId="{87D0522D-7D66-4DC0-A62B-FC6104BC8805}" srcOrd="0" destOrd="0" presId="urn:microsoft.com/office/officeart/2005/8/layout/orgChart1"/>
     <dgm:cxn modelId="{559C22AE-40A2-4844-B64F-CFC7CB63BB63}" srcId="{4F82BEE9-D133-4160-A612-FEF2F3AD5F1F}" destId="{AF8AD1C0-2D52-4AEA-9A42-EAAE71769CE7}" srcOrd="1" destOrd="0" parTransId="{AC3B2554-D3F5-427A-9D35-C75A42857A0E}" sibTransId="{0D33DE76-D0CC-40FE-8522-7A61F23B09A5}"/>
-    <dgm:cxn modelId="{8E515720-9B1F-45EC-8EA7-803A282FA5B3}" type="presOf" srcId="{77D9C1C5-BAF9-4872-92C2-CCC277C52067}" destId="{E8BE1475-8B76-4516-A035-AFEC8CC0AB00}" srcOrd="0" destOrd="0" presId="urn:microsoft.com/office/officeart/2005/8/layout/orgChart1"/>
-    <dgm:cxn modelId="{9141BC95-42FC-4F8F-AD0F-3F046E63417A}" type="presOf" srcId="{4C3ECCDD-96DF-4AAD-8250-58B89F36184D}" destId="{78AFE661-3B71-436D-A452-40164A93C068}" srcOrd="1" destOrd="0" presId="urn:microsoft.com/office/officeart/2005/8/layout/orgChart1"/>
+    <dgm:cxn modelId="{43C091C7-3530-4D3F-8E3E-29B59F9A5A79}" type="presOf" srcId="{2805CD7B-DD13-4B8D-A0A8-4D6A9B073066}" destId="{E7B75FB0-8A74-4E8E-B961-2B3B62FD719B}" srcOrd="0" destOrd="0" presId="urn:microsoft.com/office/officeart/2005/8/layout/orgChart1"/>
+    <dgm:cxn modelId="{B8AF3B30-351A-4483-A92F-4FF7DF8AEC75}" type="presOf" srcId="{B3486A58-59FC-440A-8689-2B2C841B6F3C}" destId="{F6E5155E-D99B-4BF1-A437-8865C0470EEE}" srcOrd="0" destOrd="0" presId="urn:microsoft.com/office/officeart/2005/8/layout/orgChart1"/>
+    <dgm:cxn modelId="{7E4998BC-614A-45A1-89EC-309F46796958}" type="presOf" srcId="{FA7DA7E8-47FA-45C1-9803-D015465B1513}" destId="{4ADD089F-209F-4824-804C-739135B087F4}" srcOrd="0" destOrd="0" presId="urn:microsoft.com/office/officeart/2005/8/layout/orgChart1"/>
+    <dgm:cxn modelId="{10DC4CC9-3397-40F1-A16B-234A6A877F61}" type="presOf" srcId="{64A12CAC-ACF3-4211-8E61-AAF17BEBFB43}" destId="{A90BB4FC-057E-4248-B48A-1C522AF49712}" srcOrd="0" destOrd="0" presId="urn:microsoft.com/office/officeart/2005/8/layout/orgChart1"/>
+    <dgm:cxn modelId="{AD52884B-0C7E-42CC-9DF9-826D9C07624E}" type="presOf" srcId="{B793AB4D-723E-4A74-9088-B6C706095787}" destId="{AD0E1F41-A7B4-4B29-BEC6-0C03D7B0373A}" srcOrd="1" destOrd="0" presId="urn:microsoft.com/office/officeart/2005/8/layout/orgChart1"/>
     <dgm:cxn modelId="{826E11BB-A84D-499B-B7BC-ABFF82F59B55}" srcId="{AF8AD1C0-2D52-4AEA-9A42-EAAE71769CE7}" destId="{734B3EF5-AE8D-4E09-B012-B29E266F95EA}" srcOrd="1" destOrd="0" parTransId="{3658010F-1F40-4B08-BB89-C199F6B4BC44}" sibTransId="{C8687B09-AC51-4613-97D6-31BF9ADEEC3B}"/>
-    <dgm:cxn modelId="{7B4E0E7D-26D7-4AFB-AEF7-653C17030C4B}" type="presOf" srcId="{B07B5D98-20F4-4890-AA00-478CA2F14B8B}" destId="{1EF77283-3CCF-4519-9DBD-DAD5EEC7A6CF}" srcOrd="0" destOrd="0" presId="urn:microsoft.com/office/officeart/2005/8/layout/orgChart1"/>
+    <dgm:cxn modelId="{52202BB3-C9FB-47D0-971F-E2C6760FD531}" type="presOf" srcId="{146B8EC0-0EED-4A6F-9E06-0EDBEE796DD2}" destId="{8D57057A-7C01-4E07-AC26-1ECEC812E3E6}" srcOrd="0" destOrd="0" presId="urn:microsoft.com/office/officeart/2005/8/layout/orgChart1"/>
+    <dgm:cxn modelId="{9D9098AD-2265-4A97-A9C6-DAC7CC39CB90}" type="presOf" srcId="{F81C5B3A-B8E6-4B66-9AF1-E139E8FF6377}" destId="{45A76DB7-31AD-4E9E-B939-5888C520455E}" srcOrd="0" destOrd="0" presId="urn:microsoft.com/office/officeart/2005/8/layout/orgChart1"/>
+    <dgm:cxn modelId="{C482B703-4EFD-4196-BE56-B23B9BF48AC6}" type="presOf" srcId="{F62996C5-763C-4150-ACF9-49DF58E32DEA}" destId="{93924555-6974-4C54-99E3-FE0838E4EFA2}" srcOrd="0" destOrd="0" presId="urn:microsoft.com/office/officeart/2005/8/layout/orgChart1"/>
     <dgm:cxn modelId="{3FB6B310-DD6E-4370-A7DD-83FA0C8A16B8}" srcId="{F755A26B-8104-488C-BA3E-B7E64813BEF4}" destId="{A8429E8F-FAC0-4FA8-997B-C3873064A3C6}" srcOrd="2" destOrd="0" parTransId="{4677AAE2-10D6-4704-A2AB-B410F6A09856}" sibTransId="{88AC0505-14C6-4491-AAD8-B253D42206D3}"/>
-    <dgm:cxn modelId="{DCEE1AAC-6D8E-44A4-97B0-AC808AA27988}" type="presOf" srcId="{B793AB4D-723E-4A74-9088-B6C706095787}" destId="{2A4BCF10-4300-438B-9A7D-67F0E4E2019A}" srcOrd="0" destOrd="0" presId="urn:microsoft.com/office/officeart/2005/8/layout/orgChart1"/>
-    <dgm:cxn modelId="{CDE9023F-DCD1-4858-AE01-6619830D1082}" type="presOf" srcId="{F2777240-E988-4D74-96DD-1775D4D01740}" destId="{E854EBEB-966B-4A95-8E97-47D5C92E09F8}" srcOrd="0" destOrd="0" presId="urn:microsoft.com/office/officeart/2005/8/layout/orgChart1"/>
-    <dgm:cxn modelId="{CC61DEC1-B4AC-4215-921E-C54B2956F603}" type="presOf" srcId="{FEDB89A1-4925-4C7B-8C02-822E484E1BB3}" destId="{41B79254-16E7-4F7A-81F8-7F3B5A629CD3}" srcOrd="0" destOrd="0" presId="urn:microsoft.com/office/officeart/2005/8/layout/orgChart1"/>
-    <dgm:cxn modelId="{E1D2F07D-A5DD-46CB-839F-67DF358EABFC}" type="presOf" srcId="{FE4E3C31-D33A-493B-BC2D-66BB2DA4736E}" destId="{20F1809F-43A7-4FD4-99BC-724B22678C56}" srcOrd="1" destOrd="0" presId="urn:microsoft.com/office/officeart/2005/8/layout/orgChart1"/>
-    <dgm:cxn modelId="{4F7EB9B3-858E-4BEA-A370-DD7632590028}" type="presOf" srcId="{FA7DA7E8-47FA-45C1-9803-D015465B1513}" destId="{81BDAD50-1493-446F-BB95-C10A726575F6}" srcOrd="1" destOrd="0" presId="urn:microsoft.com/office/officeart/2005/8/layout/orgChart1"/>
-    <dgm:cxn modelId="{9EB249DE-BFCF-4ADD-B46F-094AAB62D919}" type="presOf" srcId="{4F82BEE9-D133-4160-A612-FEF2F3AD5F1F}" destId="{CEDC1073-E637-43D3-AA95-1AB36CE5F8B6}" srcOrd="0" destOrd="0" presId="urn:microsoft.com/office/officeart/2005/8/layout/orgChart1"/>
+    <dgm:cxn modelId="{E5D547AF-35DF-422E-9772-DD0999775BA5}" type="presOf" srcId="{E89F486C-CAB9-46E0-8ABC-DBEDF1C40C2F}" destId="{BFFDE385-F949-4AB1-AC93-BF8A61F2EABD}" srcOrd="0" destOrd="0" presId="urn:microsoft.com/office/officeart/2005/8/layout/orgChart1"/>
+    <dgm:cxn modelId="{1D7B5040-9CBC-486C-B1FB-164A2F555F72}" type="presOf" srcId="{ADDD76FD-3C0E-4EA1-B041-0317D092229F}" destId="{00789C65-86AA-49F9-9C9D-C2D958F06457}" srcOrd="0" destOrd="0" presId="urn:microsoft.com/office/officeart/2005/8/layout/orgChart1"/>
+    <dgm:cxn modelId="{0F3A4C9E-0785-4275-9D2E-2492FE071A02}" type="presOf" srcId="{BEB3C97C-6FF7-478A-8EFC-C58F646D6B95}" destId="{1EDADAE3-74DA-47A2-B515-B05891B08115}" srcOrd="0" destOrd="0" presId="urn:microsoft.com/office/officeart/2005/8/layout/orgChart1"/>
+    <dgm:cxn modelId="{9AEF98AD-1043-466D-AB2F-B5849B3DFE13}" type="presOf" srcId="{B16D2687-1AF9-4F28-8FF0-3E4AA527AABB}" destId="{2DAC68EB-DAC3-47D7-BCB1-BC3A0A4AC85B}" srcOrd="0" destOrd="0" presId="urn:microsoft.com/office/officeart/2005/8/layout/orgChart1"/>
     <dgm:cxn modelId="{B01D6CFC-6EF3-4F8C-B831-6B10CCED1F4A}" srcId="{D2AB031F-3130-4912-8C4C-2D1E7803239A}" destId="{FA7DA7E8-47FA-45C1-9803-D015465B1513}" srcOrd="1" destOrd="0" parTransId="{27DAE43A-16E7-4514-9D58-0CCC04CDFDF8}" sibTransId="{0D74A550-3F9F-48EE-A5B3-56EB0A1E7A27}"/>
-    <dgm:cxn modelId="{05865CAD-B73B-4992-80E7-B7973E413696}" type="presOf" srcId="{F755A26B-8104-488C-BA3E-B7E64813BEF4}" destId="{5152F191-E3AB-4811-95A6-9C944F8B8C57}" srcOrd="0" destOrd="0" presId="urn:microsoft.com/office/officeart/2005/8/layout/orgChart1"/>
-    <dgm:cxn modelId="{9E90B1DB-7CF2-4314-AE38-96DB8F4C84BE}" type="presOf" srcId="{E1F8E2C3-35C9-4716-B4E9-F37CA5C5A64F}" destId="{C4743F3A-254F-4FCD-97BA-CB9A254258A2}" srcOrd="0" destOrd="0" presId="urn:microsoft.com/office/officeart/2005/8/layout/orgChart1"/>
-    <dgm:cxn modelId="{85AD6047-53FD-4551-982E-7B29B1A9921B}" type="presOf" srcId="{9B8FE220-6ECF-4EF5-97C9-E19BC6B53ADA}" destId="{F2DF8276-F291-4548-9C25-143580687B4D}" srcOrd="0" destOrd="0" presId="urn:microsoft.com/office/officeart/2005/8/layout/orgChart1"/>
-    <dgm:cxn modelId="{869034B7-E9CD-4CC0-A587-F12F657D68C2}" type="presOf" srcId="{FA7DA7E8-47FA-45C1-9803-D015465B1513}" destId="{4ADD089F-209F-4824-804C-739135B087F4}" srcOrd="0" destOrd="0" presId="urn:microsoft.com/office/officeart/2005/8/layout/orgChart1"/>
-    <dgm:cxn modelId="{6133C3CA-7C21-42E3-B975-ECC04B5D517D}" type="presOf" srcId="{F755A26B-8104-488C-BA3E-B7E64813BEF4}" destId="{B2AF6905-95C9-439F-8643-C2C10D04C9D3}" srcOrd="1" destOrd="0" presId="urn:microsoft.com/office/officeart/2005/8/layout/orgChart1"/>
+    <dgm:cxn modelId="{CA7C40E9-4F27-4D07-996C-BE104CAA053F}" type="presOf" srcId="{49E8F62C-A4F1-4B60-8CE9-692513497B59}" destId="{64ACDE4F-D850-4598-971A-70C4A26CA3F5}" srcOrd="0" destOrd="0" presId="urn:microsoft.com/office/officeart/2005/8/layout/orgChart1"/>
+    <dgm:cxn modelId="{EF478A15-FFC4-468A-B6AA-CA962D667019}" type="presOf" srcId="{77D9C1C5-BAF9-4872-92C2-CCC277C52067}" destId="{28B62798-AA21-4814-BBC4-A324EAE4AFBC}" srcOrd="1" destOrd="0" presId="urn:microsoft.com/office/officeart/2005/8/layout/orgChart1"/>
     <dgm:cxn modelId="{8833D67F-9559-4F9F-A907-8AFC2CF5B9E4}" srcId="{6ED09B3E-E972-46AE-8DE8-C935CF0B4036}" destId="{4F82BEE9-D133-4160-A612-FEF2F3AD5F1F}" srcOrd="0" destOrd="0" parTransId="{F01758C3-870E-460A-954E-48DDF5432777}" sibTransId="{F9E0557D-B534-485E-AB55-5449EBC21195}"/>
-    <dgm:cxn modelId="{CFFA0733-DB33-4CC1-91D1-54E03B13A617}" type="presOf" srcId="{9187DD05-1878-44C4-B8B1-3031C6F230A0}" destId="{D90E9EF3-3275-4217-8E2F-00289A0C184A}" srcOrd="0" destOrd="0" presId="urn:microsoft.com/office/officeart/2005/8/layout/orgChart1"/>
+    <dgm:cxn modelId="{7903CD9C-D9B3-424A-BFD0-E94DD21390D7}" type="presOf" srcId="{A8C3821C-EE88-402E-991B-BC217221D76B}" destId="{CC6409C2-4C55-438E-9841-110425F6A834}" srcOrd="0" destOrd="0" presId="urn:microsoft.com/office/officeart/2005/8/layout/orgChart1"/>
+    <dgm:cxn modelId="{2A3F9F47-5DBA-45A2-ACDF-6858A8589B56}" type="presOf" srcId="{37E00080-91ED-48AA-984E-28F45B9BB6B3}" destId="{556DB1E9-D452-4EC3-9A55-BB004DCF16ED}" srcOrd="1" destOrd="0" presId="urn:microsoft.com/office/officeart/2005/8/layout/orgChart1"/>
+    <dgm:cxn modelId="{E20FCD09-9BA1-41A8-A677-283A84AE1C33}" type="presOf" srcId="{C05864BE-BB5E-4931-B026-E4E5286A967E}" destId="{1708CFA2-B425-40F3-ADD7-CBC2259421AE}" srcOrd="0" destOrd="0" presId="urn:microsoft.com/office/officeart/2005/8/layout/orgChart1"/>
     <dgm:cxn modelId="{DCB71719-9AF2-4F8B-9A4A-D87E2265BF34}" srcId="{15664CE3-CF64-401E-98F6-66C3989371B6}" destId="{37E00080-91ED-48AA-984E-28F45B9BB6B3}" srcOrd="1" destOrd="0" parTransId="{2805CD7B-DD13-4B8D-A0A8-4D6A9B073066}" sibTransId="{49FEBA98-97F7-4053-B7A6-5B1C8D18B23A}"/>
-    <dgm:cxn modelId="{CAC3C470-77EF-4F19-BCE2-C2D2719FE166}" type="presOf" srcId="{4C008513-2EFE-41CA-BE38-76983399877C}" destId="{15709885-0651-484A-BE46-DD62E45816D0}" srcOrd="0" destOrd="0" presId="urn:microsoft.com/office/officeart/2005/8/layout/orgChart1"/>
-    <dgm:cxn modelId="{D35D21C0-D307-4606-90D8-A588A4DEAEEF}" type="presOf" srcId="{DE50208B-2A61-44A0-8E21-29F692CD59DA}" destId="{FCA80C0F-A41F-41CF-BE56-B53FB2CA7BFB}" srcOrd="0" destOrd="0" presId="urn:microsoft.com/office/officeart/2005/8/layout/orgChart1"/>
-    <dgm:cxn modelId="{DCE6069A-DAF2-4D8D-B751-E32CEF43617E}" type="presOf" srcId="{A8C3821C-EE88-402E-991B-BC217221D76B}" destId="{CC6409C2-4C55-438E-9841-110425F6A834}" srcOrd="0" destOrd="0" presId="urn:microsoft.com/office/officeart/2005/8/layout/orgChart1"/>
-    <dgm:cxn modelId="{049E38ED-63F7-4255-86E2-DD74491ECA11}" type="presParOf" srcId="{392A81C1-C1F6-4499-98DF-A428C5DD06AB}" destId="{4BF02CD0-21C6-442E-B647-D33BCCCE5EC0}" srcOrd="0" destOrd="0" presId="urn:microsoft.com/office/officeart/2005/8/layout/orgChart1"/>
-    <dgm:cxn modelId="{461EFA37-C844-432A-BE9F-D565A8FE74B1}" type="presParOf" srcId="{4BF02CD0-21C6-442E-B647-D33BCCCE5EC0}" destId="{25CA7429-BBD5-4D7E-B390-54A45F4338B0}" srcOrd="0" destOrd="0" presId="urn:microsoft.com/office/officeart/2005/8/layout/orgChart1"/>
-    <dgm:cxn modelId="{48C1073D-F9C7-4AD5-A322-E850615A3F3C}" type="presParOf" srcId="{25CA7429-BBD5-4D7E-B390-54A45F4338B0}" destId="{CEDC1073-E637-43D3-AA95-1AB36CE5F8B6}" srcOrd="0" destOrd="0" presId="urn:microsoft.com/office/officeart/2005/8/layout/orgChart1"/>
-    <dgm:cxn modelId="{D4499275-161D-490B-A9F3-DE087DB1DEED}" type="presParOf" srcId="{25CA7429-BBD5-4D7E-B390-54A45F4338B0}" destId="{B661FF62-380B-4437-A6B6-12BE924FC97B}" srcOrd="1" destOrd="0" presId="urn:microsoft.com/office/officeart/2005/8/layout/orgChart1"/>
-    <dgm:cxn modelId="{0E9F1AA8-B13F-4317-92C1-9974D4CDA498}" type="presParOf" srcId="{4BF02CD0-21C6-442E-B647-D33BCCCE5EC0}" destId="{28E856AD-715C-4C3E-AD9D-C6844570ECE0}" srcOrd="1" destOrd="0" presId="urn:microsoft.com/office/officeart/2005/8/layout/orgChart1"/>
-    <dgm:cxn modelId="{43541728-941F-4793-868F-E5180608DC28}" type="presParOf" srcId="{28E856AD-715C-4C3E-AD9D-C6844570ECE0}" destId="{258CF8ED-4B93-4F82-9EF3-6E8A9D69AB89}" srcOrd="0" destOrd="0" presId="urn:microsoft.com/office/officeart/2005/8/layout/orgChart1"/>
-    <dgm:cxn modelId="{F1EF4B41-F2F6-4EA6-9F4E-E393DE845704}" type="presParOf" srcId="{28E856AD-715C-4C3E-AD9D-C6844570ECE0}" destId="{3AF311FF-963B-44C0-BFF2-B00FCA375730}" srcOrd="1" destOrd="0" presId="urn:microsoft.com/office/officeart/2005/8/layout/orgChart1"/>
-    <dgm:cxn modelId="{3A58A421-BE12-43FC-9310-BF0093E4F271}" type="presParOf" srcId="{3AF311FF-963B-44C0-BFF2-B00FCA375730}" destId="{6CCDD991-4D7F-4824-A4C8-0D6467DFB4F2}" srcOrd="0" destOrd="0" presId="urn:microsoft.com/office/officeart/2005/8/layout/orgChart1"/>
-    <dgm:cxn modelId="{6F6E2595-7A6C-4990-962C-88352298F5BE}" type="presParOf" srcId="{6CCDD991-4D7F-4824-A4C8-0D6467DFB4F2}" destId="{1EDADAE3-74DA-47A2-B515-B05891B08115}" srcOrd="0" destOrd="0" presId="urn:microsoft.com/office/officeart/2005/8/layout/orgChart1"/>
-    <dgm:cxn modelId="{584706A2-E419-432C-905A-12FF68F3538C}" type="presParOf" srcId="{6CCDD991-4D7F-4824-A4C8-0D6467DFB4F2}" destId="{FAC65010-94E0-4050-AF1C-8B4AE2041F35}" srcOrd="1" destOrd="0" presId="urn:microsoft.com/office/officeart/2005/8/layout/orgChart1"/>
-    <dgm:cxn modelId="{E89386C7-B17C-40AD-8609-173580AD9B08}" type="presParOf" srcId="{3AF311FF-963B-44C0-BFF2-B00FCA375730}" destId="{9CBA55F8-08FF-4A2A-97C5-D401901E39A3}" srcOrd="1" destOrd="0" presId="urn:microsoft.com/office/officeart/2005/8/layout/orgChart1"/>
-    <dgm:cxn modelId="{1C11C268-95FA-4346-992E-25D78FE85A01}" type="presParOf" srcId="{9CBA55F8-08FF-4A2A-97C5-D401901E39A3}" destId="{CB9AADF9-DED9-470E-A362-0B7E824FF161}" srcOrd="0" destOrd="0" presId="urn:microsoft.com/office/officeart/2005/8/layout/orgChart1"/>
-    <dgm:cxn modelId="{82959DC8-54D6-4966-AD7F-51D8702EFDD1}" type="presParOf" srcId="{9CBA55F8-08FF-4A2A-97C5-D401901E39A3}" destId="{9DF8CDC5-D0A6-4AF6-B318-6A83A060C745}" srcOrd="1" destOrd="0" presId="urn:microsoft.com/office/officeart/2005/8/layout/orgChart1"/>
-    <dgm:cxn modelId="{10677F52-C23B-488D-A123-57EF0064907E}" type="presParOf" srcId="{9DF8CDC5-D0A6-4AF6-B318-6A83A060C745}" destId="{5842A1E1-03B7-4BB8-92AC-B01A599EE541}" srcOrd="0" destOrd="0" presId="urn:microsoft.com/office/officeart/2005/8/layout/orgChart1"/>
-    <dgm:cxn modelId="{CA4EC973-19E1-4C20-BC4B-382BB1530602}" type="presParOf" srcId="{5842A1E1-03B7-4BB8-92AC-B01A599EE541}" destId="{5152F191-E3AB-4811-95A6-9C944F8B8C57}" srcOrd="0" destOrd="0" presId="urn:microsoft.com/office/officeart/2005/8/layout/orgChart1"/>
-    <dgm:cxn modelId="{AB56CEA4-A619-4AAD-A57B-514697CE7AB6}" type="presParOf" srcId="{5842A1E1-03B7-4BB8-92AC-B01A599EE541}" destId="{B2AF6905-95C9-439F-8643-C2C10D04C9D3}" srcOrd="1" destOrd="0" presId="urn:microsoft.com/office/officeart/2005/8/layout/orgChart1"/>
-    <dgm:cxn modelId="{8C0F2E56-E5DB-4B5B-83B4-88759E5E3D3A}" type="presParOf" srcId="{9DF8CDC5-D0A6-4AF6-B318-6A83A060C745}" destId="{45F16952-6D70-452D-89B5-332C3E05C1FB}" srcOrd="1" destOrd="0" presId="urn:microsoft.com/office/officeart/2005/8/layout/orgChart1"/>
-    <dgm:cxn modelId="{0319AB38-C0AC-4135-89AD-2E3C1E79F5AF}" type="presParOf" srcId="{45F16952-6D70-452D-89B5-332C3E05C1FB}" destId="{E854EBEB-966B-4A95-8E97-47D5C92E09F8}" srcOrd="0" destOrd="0" presId="urn:microsoft.com/office/officeart/2005/8/layout/orgChart1"/>
-    <dgm:cxn modelId="{7F11BD04-BF36-4077-994C-F75220362FF8}" type="presParOf" srcId="{45F16952-6D70-452D-89B5-332C3E05C1FB}" destId="{F36C250F-7496-451B-8495-791DA14EC7AB}" srcOrd="1" destOrd="0" presId="urn:microsoft.com/office/officeart/2005/8/layout/orgChart1"/>
-    <dgm:cxn modelId="{4837DBE3-C184-4AF2-B632-8838ADF1B321}" type="presParOf" srcId="{F36C250F-7496-451B-8495-791DA14EC7AB}" destId="{6DE4005A-142B-4F31-90F8-EB1BD34BEB9E}" srcOrd="0" destOrd="0" presId="urn:microsoft.com/office/officeart/2005/8/layout/orgChart1"/>
-    <dgm:cxn modelId="{54ABE76F-C4B9-481F-89EB-1681A60F491D}" type="presParOf" srcId="{6DE4005A-142B-4F31-90F8-EB1BD34BEB9E}" destId="{FCA80C0F-A41F-41CF-BE56-B53FB2CA7BFB}" srcOrd="0" destOrd="0" presId="urn:microsoft.com/office/officeart/2005/8/layout/orgChart1"/>
-    <dgm:cxn modelId="{0DF897E7-F88B-49E0-8AFE-8748BAEFD88A}" type="presParOf" srcId="{6DE4005A-142B-4F31-90F8-EB1BD34BEB9E}" destId="{A7C07EDE-4F98-4EE3-A154-B660B884DAEE}" srcOrd="1" destOrd="0" presId="urn:microsoft.com/office/officeart/2005/8/layout/orgChart1"/>
-    <dgm:cxn modelId="{BF9FE0E3-2CC3-40DD-B2CD-F4AACE88E672}" type="presParOf" srcId="{F36C250F-7496-451B-8495-791DA14EC7AB}" destId="{2E12CE05-5E59-4CF6-88EB-BCA46D47D31B}" srcOrd="1" destOrd="0" presId="urn:microsoft.com/office/officeart/2005/8/layout/orgChart1"/>
-    <dgm:cxn modelId="{8003414A-91DC-440B-B3A2-581244176302}" type="presParOf" srcId="{F36C250F-7496-451B-8495-791DA14EC7AB}" destId="{487F955B-8C6D-430B-8A8F-5F35BBACDFC1}" srcOrd="2" destOrd="0" presId="urn:microsoft.com/office/officeart/2005/8/layout/orgChart1"/>
-    <dgm:cxn modelId="{55B38EE5-09BF-4ADB-BF61-365B9A03AC4B}" type="presParOf" srcId="{45F16952-6D70-452D-89B5-332C3E05C1FB}" destId="{C93CD814-FE14-4535-9F3C-8D80BC365769}" srcOrd="2" destOrd="0" presId="urn:microsoft.com/office/officeart/2005/8/layout/orgChart1"/>
-    <dgm:cxn modelId="{A50C6C0A-1AE0-407A-B04B-3FDF1A175209}" type="presParOf" srcId="{45F16952-6D70-452D-89B5-332C3E05C1FB}" destId="{D60D8367-67FC-4BAE-AF12-7E2681F39587}" srcOrd="3" destOrd="0" presId="urn:microsoft.com/office/officeart/2005/8/layout/orgChart1"/>
-    <dgm:cxn modelId="{9B3E6942-54D5-40C2-BEAD-03926DFE9DC2}" type="presParOf" srcId="{D60D8367-67FC-4BAE-AF12-7E2681F39587}" destId="{0DEA68E1-0C50-4DF0-9735-DCE2FAB38AD1}" srcOrd="0" destOrd="0" presId="urn:microsoft.com/office/officeart/2005/8/layout/orgChart1"/>
-    <dgm:cxn modelId="{F339A58E-EC75-4CCF-A934-C138782EFDB3}" type="presParOf" srcId="{0DEA68E1-0C50-4DF0-9735-DCE2FAB38AD1}" destId="{D90E9EF3-3275-4217-8E2F-00289A0C184A}" srcOrd="0" destOrd="0" presId="urn:microsoft.com/office/officeart/2005/8/layout/orgChart1"/>
-    <dgm:cxn modelId="{4CF72B14-78DD-4E40-BB2A-EE1B06ACDA0F}" type="presParOf" srcId="{0DEA68E1-0C50-4DF0-9735-DCE2FAB38AD1}" destId="{349B6A4B-B96E-49EF-A260-8677D4E812CA}" srcOrd="1" destOrd="0" presId="urn:microsoft.com/office/officeart/2005/8/layout/orgChart1"/>
-    <dgm:cxn modelId="{0C3CB530-C52E-4110-97E1-CA1F8F0C5F03}" type="presParOf" srcId="{D60D8367-67FC-4BAE-AF12-7E2681F39587}" destId="{13D5A63C-76E5-4AE5-B2E1-5363F13F6BF7}" srcOrd="1" destOrd="0" presId="urn:microsoft.com/office/officeart/2005/8/layout/orgChart1"/>
-    <dgm:cxn modelId="{1E309F31-03EC-471C-AC6C-856840F9A0BC}" type="presParOf" srcId="{D60D8367-67FC-4BAE-AF12-7E2681F39587}" destId="{87D7CBCF-7716-4B69-A184-90376999B97F}" srcOrd="2" destOrd="0" presId="urn:microsoft.com/office/officeart/2005/8/layout/orgChart1"/>
-    <dgm:cxn modelId="{35BE267F-3F6B-45F8-983F-F00D546A2A17}" type="presParOf" srcId="{45F16952-6D70-452D-89B5-332C3E05C1FB}" destId="{DBD9D8E8-E66C-4A47-8CE9-82AF3F333B33}" srcOrd="4" destOrd="0" presId="urn:microsoft.com/office/officeart/2005/8/layout/orgChart1"/>
-    <dgm:cxn modelId="{F8F569F6-A270-41A1-A1AD-D80BADD53621}" type="presParOf" srcId="{45F16952-6D70-452D-89B5-332C3E05C1FB}" destId="{EF52519E-78D8-4788-8FFD-112710E8280C}" srcOrd="5" destOrd="0" presId="urn:microsoft.com/office/officeart/2005/8/layout/orgChart1"/>
-    <dgm:cxn modelId="{495D24EF-9F2F-48FF-8C9B-C79BE1DE57E2}" type="presParOf" srcId="{EF52519E-78D8-4788-8FFD-112710E8280C}" destId="{27ABC59F-FA8E-4933-A876-9D8DE921BE20}" srcOrd="0" destOrd="0" presId="urn:microsoft.com/office/officeart/2005/8/layout/orgChart1"/>
-    <dgm:cxn modelId="{B257D57D-FA81-43F7-B7FA-AF972BC75CCF}" type="presParOf" srcId="{27ABC59F-FA8E-4933-A876-9D8DE921BE20}" destId="{6CB8F01F-770D-4073-9330-32121EDB4E76}" srcOrd="0" destOrd="0" presId="urn:microsoft.com/office/officeart/2005/8/layout/orgChart1"/>
-    <dgm:cxn modelId="{E6C83CF9-227A-486F-B7DF-9F6C6BA2CB32}" type="presParOf" srcId="{27ABC59F-FA8E-4933-A876-9D8DE921BE20}" destId="{71035BB1-31BD-49BB-9A6E-640D3529786C}" srcOrd="1" destOrd="0" presId="urn:microsoft.com/office/officeart/2005/8/layout/orgChart1"/>
-    <dgm:cxn modelId="{BC4376EE-280A-42BA-8322-AFB0F3FA9135}" type="presParOf" srcId="{EF52519E-78D8-4788-8FFD-112710E8280C}" destId="{08BDD065-A71A-4909-9982-2BD7CE7969CB}" srcOrd="1" destOrd="0" presId="urn:microsoft.com/office/officeart/2005/8/layout/orgChart1"/>
-    <dgm:cxn modelId="{5689E51A-F79C-4552-B05A-3B2D9239FAAE}" type="presParOf" srcId="{EF52519E-78D8-4788-8FFD-112710E8280C}" destId="{8021AF96-AA8C-4908-B0F7-34C0E3D892B1}" srcOrd="2" destOrd="0" presId="urn:microsoft.com/office/officeart/2005/8/layout/orgChart1"/>
-    <dgm:cxn modelId="{AC5B58AD-6781-41DD-B92B-ED5C3BE3F3EE}" type="presParOf" srcId="{9DF8CDC5-D0A6-4AF6-B318-6A83A060C745}" destId="{12247434-FA95-4B24-BAEE-7580A0361E9C}" srcOrd="2" destOrd="0" presId="urn:microsoft.com/office/officeart/2005/8/layout/orgChart1"/>
-    <dgm:cxn modelId="{884247D4-AB89-4057-9B7D-FFC5D10AE5E9}" type="presParOf" srcId="{9CBA55F8-08FF-4A2A-97C5-D401901E39A3}" destId="{93924555-6974-4C54-99E3-FE0838E4EFA2}" srcOrd="2" destOrd="0" presId="urn:microsoft.com/office/officeart/2005/8/layout/orgChart1"/>
-    <dgm:cxn modelId="{C4185D07-71B2-491F-A393-55C7F9D8FFA2}" type="presParOf" srcId="{9CBA55F8-08FF-4A2A-97C5-D401901E39A3}" destId="{DEA8FACE-9AE5-4972-BC38-0B45854007CE}" srcOrd="3" destOrd="0" presId="urn:microsoft.com/office/officeart/2005/8/layout/orgChart1"/>
-    <dgm:cxn modelId="{63AA7D47-1F70-4AF0-B1BC-55809CF53DC9}" type="presParOf" srcId="{DEA8FACE-9AE5-4972-BC38-0B45854007CE}" destId="{51BB3AEC-319C-417E-B5F9-67405848C073}" srcOrd="0" destOrd="0" presId="urn:microsoft.com/office/officeart/2005/8/layout/orgChart1"/>
-    <dgm:cxn modelId="{F25F9318-1C5C-4DF7-9BAE-535EDDD669A1}" type="presParOf" srcId="{51BB3AEC-319C-417E-B5F9-67405848C073}" destId="{906F9F6B-F23E-4D84-8DE0-81F733085462}" srcOrd="0" destOrd="0" presId="urn:microsoft.com/office/officeart/2005/8/layout/orgChart1"/>
-    <dgm:cxn modelId="{BDC2D789-82DF-4E65-9C03-E1F214857F30}" type="presParOf" srcId="{51BB3AEC-319C-417E-B5F9-67405848C073}" destId="{6567AEE9-4516-4EFF-BD33-E7CF3289069B}" srcOrd="1" destOrd="0" presId="urn:microsoft.com/office/officeart/2005/8/layout/orgChart1"/>
-    <dgm:cxn modelId="{BAFEB8AD-4420-4F9D-A32B-6CE50C414873}" type="presParOf" srcId="{DEA8FACE-9AE5-4972-BC38-0B45854007CE}" destId="{787829C2-E9FA-40D8-B15D-513DEB51563E}" srcOrd="1" destOrd="0" presId="urn:microsoft.com/office/officeart/2005/8/layout/orgChart1"/>
-    <dgm:cxn modelId="{F91501CE-BFA5-40CC-8CAD-DD57AE36499C}" type="presParOf" srcId="{787829C2-E9FA-40D8-B15D-513DEB51563E}" destId="{3C0E833D-92D0-46B9-8BC5-B75E422971F5}" srcOrd="0" destOrd="0" presId="urn:microsoft.com/office/officeart/2005/8/layout/orgChart1"/>
-    <dgm:cxn modelId="{C3839809-ED0F-44AB-A87A-A7D6E30CAF99}" type="presParOf" srcId="{787829C2-E9FA-40D8-B15D-513DEB51563E}" destId="{56A46212-7501-47A2-9448-11293B081AC1}" srcOrd="1" destOrd="0" presId="urn:microsoft.com/office/officeart/2005/8/layout/orgChart1"/>
-    <dgm:cxn modelId="{06F9B9B2-5B78-42EE-B305-E15A9F6BEB65}" type="presParOf" srcId="{56A46212-7501-47A2-9448-11293B081AC1}" destId="{58267291-262E-4C44-9073-E79ACF75482A}" srcOrd="0" destOrd="0" presId="urn:microsoft.com/office/officeart/2005/8/layout/orgChart1"/>
-    <dgm:cxn modelId="{25EA3F4E-FF64-496E-ACE6-0860DE225FF8}" type="presParOf" srcId="{58267291-262E-4C44-9073-E79ACF75482A}" destId="{23423968-F66C-4847-BF4F-368A4D1A42DB}" srcOrd="0" destOrd="0" presId="urn:microsoft.com/office/officeart/2005/8/layout/orgChart1"/>
-    <dgm:cxn modelId="{5D1A4092-CBBA-4DB2-9786-EB89300C88D0}" type="presParOf" srcId="{58267291-262E-4C44-9073-E79ACF75482A}" destId="{7AC4F952-91EB-476F-93B3-77F2D5572732}" srcOrd="1" destOrd="0" presId="urn:microsoft.com/office/officeart/2005/8/layout/orgChart1"/>
-    <dgm:cxn modelId="{0E6B78F3-D02A-4B6F-A972-8DDBC14D6188}" type="presParOf" srcId="{56A46212-7501-47A2-9448-11293B081AC1}" destId="{8F3BA92B-A09E-42E5-9120-C6E7431A4CDA}" srcOrd="1" destOrd="0" presId="urn:microsoft.com/office/officeart/2005/8/layout/orgChart1"/>
-    <dgm:cxn modelId="{B9FBE208-EF2D-4E03-B198-78222479A4D9}" type="presParOf" srcId="{56A46212-7501-47A2-9448-11293B081AC1}" destId="{809E31ED-D359-4E99-9BD3-EB5DD74F233F}" srcOrd="2" destOrd="0" presId="urn:microsoft.com/office/officeart/2005/8/layout/orgChart1"/>
-    <dgm:cxn modelId="{BF8E3283-3B43-4C80-8D41-A51F9D194DBC}" type="presParOf" srcId="{787829C2-E9FA-40D8-B15D-513DEB51563E}" destId="{58781CAA-3930-4276-AE40-4B13DF75CE69}" srcOrd="2" destOrd="0" presId="urn:microsoft.com/office/officeart/2005/8/layout/orgChart1"/>
-    <dgm:cxn modelId="{0079532C-3099-44A2-A77C-09ADB3D24AB7}" type="presParOf" srcId="{787829C2-E9FA-40D8-B15D-513DEB51563E}" destId="{2805E584-F7D3-41DE-ADE7-5DB2A1F06742}" srcOrd="3" destOrd="0" presId="urn:microsoft.com/office/officeart/2005/8/layout/orgChart1"/>
-    <dgm:cxn modelId="{13D0351D-7996-484E-A058-CAB64AFCCF02}" type="presParOf" srcId="{2805E584-F7D3-41DE-ADE7-5DB2A1F06742}" destId="{A5380C64-AABE-4286-9A54-83DCDB3426C5}" srcOrd="0" destOrd="0" presId="urn:microsoft.com/office/officeart/2005/8/layout/orgChart1"/>
-    <dgm:cxn modelId="{087B16A5-F217-4D25-A535-2299B1D8E9FC}" type="presParOf" srcId="{A5380C64-AABE-4286-9A54-83DCDB3426C5}" destId="{4ADD089F-209F-4824-804C-739135B087F4}" srcOrd="0" destOrd="0" presId="urn:microsoft.com/office/officeart/2005/8/layout/orgChart1"/>
-    <dgm:cxn modelId="{5D0EF621-4F5A-492E-B5EF-C36B6F59FB63}" type="presParOf" srcId="{A5380C64-AABE-4286-9A54-83DCDB3426C5}" destId="{81BDAD50-1493-446F-BB95-C10A726575F6}" srcOrd="1" destOrd="0" presId="urn:microsoft.com/office/officeart/2005/8/layout/orgChart1"/>
-    <dgm:cxn modelId="{DDFCED75-744F-4716-87C3-1C758771EA50}" type="presParOf" srcId="{2805E584-F7D3-41DE-ADE7-5DB2A1F06742}" destId="{FEB9FA5F-C71F-4D56-A5DF-E0C8576A629D}" srcOrd="1" destOrd="0" presId="urn:microsoft.com/office/officeart/2005/8/layout/orgChart1"/>
-    <dgm:cxn modelId="{CEBD6D34-B7F7-425B-9DB5-C80B347A3996}" type="presParOf" srcId="{2805E584-F7D3-41DE-ADE7-5DB2A1F06742}" destId="{F75DA2A8-5D5C-4BCA-8D13-B0F64D1C2C3A}" srcOrd="2" destOrd="0" presId="urn:microsoft.com/office/officeart/2005/8/layout/orgChart1"/>
-    <dgm:cxn modelId="{52921D77-D611-47F8-B638-ED79E4FE902D}" type="presParOf" srcId="{787829C2-E9FA-40D8-B15D-513DEB51563E}" destId="{BFFDE385-F949-4AB1-AC93-BF8A61F2EABD}" srcOrd="4" destOrd="0" presId="urn:microsoft.com/office/officeart/2005/8/layout/orgChart1"/>
-    <dgm:cxn modelId="{DAA024A2-0009-4E49-AF68-909A690CF2A8}" type="presParOf" srcId="{787829C2-E9FA-40D8-B15D-513DEB51563E}" destId="{6C3E320B-3DB1-4909-B1F5-DA65A6155173}" srcOrd="5" destOrd="0" presId="urn:microsoft.com/office/officeart/2005/8/layout/orgChart1"/>
-    <dgm:cxn modelId="{FE205705-BA6C-4A69-A7CC-E3C09B10453F}" type="presParOf" srcId="{6C3E320B-3DB1-4909-B1F5-DA65A6155173}" destId="{29F8F9D5-48B4-4F58-89B6-FF99779BBF65}" srcOrd="0" destOrd="0" presId="urn:microsoft.com/office/officeart/2005/8/layout/orgChart1"/>
-    <dgm:cxn modelId="{D42F15E6-069C-4EEE-971B-6F46F6C349DE}" type="presParOf" srcId="{29F8F9D5-48B4-4F58-89B6-FF99779BBF65}" destId="{E8BE1475-8B76-4516-A035-AFEC8CC0AB00}" srcOrd="0" destOrd="0" presId="urn:microsoft.com/office/officeart/2005/8/layout/orgChart1"/>
-    <dgm:cxn modelId="{93096D28-11A1-4B05-86E6-1B128900D030}" type="presParOf" srcId="{29F8F9D5-48B4-4F58-89B6-FF99779BBF65}" destId="{28B62798-AA21-4814-BBC4-A324EAE4AFBC}" srcOrd="1" destOrd="0" presId="urn:microsoft.com/office/officeart/2005/8/layout/orgChart1"/>
-    <dgm:cxn modelId="{903BAA45-8872-430B-AB9C-721F4880472D}" type="presParOf" srcId="{6C3E320B-3DB1-4909-B1F5-DA65A6155173}" destId="{A295A415-5717-40E9-869D-98DAD987AA39}" srcOrd="1" destOrd="0" presId="urn:microsoft.com/office/officeart/2005/8/layout/orgChart1"/>
-    <dgm:cxn modelId="{63EC839B-043B-40CF-8443-A32A16D32B69}" type="presParOf" srcId="{6C3E320B-3DB1-4909-B1F5-DA65A6155173}" destId="{55DE9259-D427-4E79-92DE-B5E17AA780D0}" srcOrd="2" destOrd="0" presId="urn:microsoft.com/office/officeart/2005/8/layout/orgChart1"/>
-    <dgm:cxn modelId="{8CD45C9C-EFD9-4DE3-8265-9A6887EE4F29}" type="presParOf" srcId="{787829C2-E9FA-40D8-B15D-513DEB51563E}" destId="{F6E5155E-D99B-4BF1-A437-8865C0470EEE}" srcOrd="6" destOrd="0" presId="urn:microsoft.com/office/officeart/2005/8/layout/orgChart1"/>
-    <dgm:cxn modelId="{932D7AFD-B849-494A-AC89-C15FB0D3A240}" type="presParOf" srcId="{787829C2-E9FA-40D8-B15D-513DEB51563E}" destId="{C43BDCE4-A2C3-422A-A8F4-B298E6812123}" srcOrd="7" destOrd="0" presId="urn:microsoft.com/office/officeart/2005/8/layout/orgChart1"/>
-    <dgm:cxn modelId="{40BF1247-51A8-404D-9562-2BFBDB2DAC1B}" type="presParOf" srcId="{C43BDCE4-A2C3-422A-A8F4-B298E6812123}" destId="{54ECD899-35ED-487B-80E4-1181A131BA06}" srcOrd="0" destOrd="0" presId="urn:microsoft.com/office/officeart/2005/8/layout/orgChart1"/>
-    <dgm:cxn modelId="{F7C3591F-63F2-4FBE-8832-FDCAC3197DC0}" type="presParOf" srcId="{54ECD899-35ED-487B-80E4-1181A131BA06}" destId="{2A4BCF10-4300-438B-9A7D-67F0E4E2019A}" srcOrd="0" destOrd="0" presId="urn:microsoft.com/office/officeart/2005/8/layout/orgChart1"/>
-    <dgm:cxn modelId="{2397264F-7C69-4C2B-8CFF-75DE41559CA2}" type="presParOf" srcId="{54ECD899-35ED-487B-80E4-1181A131BA06}" destId="{AD0E1F41-A7B4-4B29-BEC6-0C03D7B0373A}" srcOrd="1" destOrd="0" presId="urn:microsoft.com/office/officeart/2005/8/layout/orgChart1"/>
-    <dgm:cxn modelId="{998A494A-C1A1-4E9B-B677-02EC05650DA6}" type="presParOf" srcId="{C43BDCE4-A2C3-422A-A8F4-B298E6812123}" destId="{EFA0F8D8-5560-4CDF-8249-C17F7C34FD3E}" srcOrd="1" destOrd="0" presId="urn:microsoft.com/office/officeart/2005/8/layout/orgChart1"/>
-    <dgm:cxn modelId="{8F84F5BA-A16D-4838-B8DE-30DD96D6B4BC}" type="presParOf" srcId="{C43BDCE4-A2C3-422A-A8F4-B298E6812123}" destId="{6FAA7337-E896-4CC5-9A28-0810326934A8}" srcOrd="2" destOrd="0" presId="urn:microsoft.com/office/officeart/2005/8/layout/orgChart1"/>
-    <dgm:cxn modelId="{30ED3522-633B-45ED-BCC4-C7670D36769F}" type="presParOf" srcId="{DEA8FACE-9AE5-4972-BC38-0B45854007CE}" destId="{F971074E-2C3C-42EC-A824-FBA74CC9CB51}" srcOrd="2" destOrd="0" presId="urn:microsoft.com/office/officeart/2005/8/layout/orgChart1"/>
-    <dgm:cxn modelId="{D8A74DFD-2C15-4FFF-85E8-722150B52F99}" type="presParOf" srcId="{3AF311FF-963B-44C0-BFF2-B00FCA375730}" destId="{1B0DDF49-9A32-44D5-BEA7-2E89C9A2B8D9}" srcOrd="2" destOrd="0" presId="urn:microsoft.com/office/officeart/2005/8/layout/orgChart1"/>
-    <dgm:cxn modelId="{32C2656D-8DD9-49A8-9F4B-BA45AE3D7A1B}" type="presParOf" srcId="{28E856AD-715C-4C3E-AD9D-C6844570ECE0}" destId="{EDD26C02-F322-47AC-95E3-8FC2BBD93D9B}" srcOrd="2" destOrd="0" presId="urn:microsoft.com/office/officeart/2005/8/layout/orgChart1"/>
-    <dgm:cxn modelId="{CFA28AF3-408E-4F5D-8DEF-0ED6B1AAFB8E}" type="presParOf" srcId="{28E856AD-715C-4C3E-AD9D-C6844570ECE0}" destId="{E14CC358-3D8D-4981-9AF4-917653922FD1}" srcOrd="3" destOrd="0" presId="urn:microsoft.com/office/officeart/2005/8/layout/orgChart1"/>
-    <dgm:cxn modelId="{EFE9F236-EF4C-4E5F-9CDF-08F9AF68DE4B}" type="presParOf" srcId="{E14CC358-3D8D-4981-9AF4-917653922FD1}" destId="{841FD96F-3CD5-4853-AF2D-A3D957F33C58}" srcOrd="0" destOrd="0" presId="urn:microsoft.com/office/officeart/2005/8/layout/orgChart1"/>
-    <dgm:cxn modelId="{BCEEB700-6CAC-4730-8B35-D0669940D3CF}" type="presParOf" srcId="{841FD96F-3CD5-4853-AF2D-A3D957F33C58}" destId="{23943935-A474-474F-9EE1-D9EAFE640387}" srcOrd="0" destOrd="0" presId="urn:microsoft.com/office/officeart/2005/8/layout/orgChart1"/>
-    <dgm:cxn modelId="{74CE2202-27AE-444F-AE4A-CEA509C35447}" type="presParOf" srcId="{841FD96F-3CD5-4853-AF2D-A3D957F33C58}" destId="{5F945F47-D56E-40F6-92A0-F1F7CB63B66F}" srcOrd="1" destOrd="0" presId="urn:microsoft.com/office/officeart/2005/8/layout/orgChart1"/>
-    <dgm:cxn modelId="{B5218850-13B0-4164-A8A1-4CDFE593817E}" type="presParOf" srcId="{E14CC358-3D8D-4981-9AF4-917653922FD1}" destId="{09A1A342-7C1B-45CF-BDE7-EC6BE1A90254}" srcOrd="1" destOrd="0" presId="urn:microsoft.com/office/officeart/2005/8/layout/orgChart1"/>
-    <dgm:cxn modelId="{2A26F07F-1BA7-4AE7-81EE-A907648175E0}" type="presParOf" srcId="{09A1A342-7C1B-45CF-BDE7-EC6BE1A90254}" destId="{45A76DB7-31AD-4E9E-B939-5888C520455E}" srcOrd="0" destOrd="0" presId="urn:microsoft.com/office/officeart/2005/8/layout/orgChart1"/>
-    <dgm:cxn modelId="{01D59282-9EE5-4122-B50D-331AE99413B7}" type="presParOf" srcId="{09A1A342-7C1B-45CF-BDE7-EC6BE1A90254}" destId="{ECF83A63-A194-4BEA-934D-04EAB664D717}" srcOrd="1" destOrd="0" presId="urn:microsoft.com/office/officeart/2005/8/layout/orgChart1"/>
-    <dgm:cxn modelId="{7D520C26-62C7-42E4-81EB-2DB5532B1570}" type="presParOf" srcId="{ECF83A63-A194-4BEA-934D-04EAB664D717}" destId="{B8FD05C9-B12F-4C37-9554-B3D0989E805B}" srcOrd="0" destOrd="0" presId="urn:microsoft.com/office/officeart/2005/8/layout/orgChart1"/>
-    <dgm:cxn modelId="{2BFA0704-D436-4943-9E9B-E0A595DAE7BF}" type="presParOf" srcId="{B8FD05C9-B12F-4C37-9554-B3D0989E805B}" destId="{44314B1B-0F2F-47DF-AB13-C56396F41F38}" srcOrd="0" destOrd="0" presId="urn:microsoft.com/office/officeart/2005/8/layout/orgChart1"/>
-    <dgm:cxn modelId="{56579CFE-C7E8-4358-AF02-11CAD85D21F1}" type="presParOf" srcId="{B8FD05C9-B12F-4C37-9554-B3D0989E805B}" destId="{2B14068D-5CC7-4933-81CE-2C282CF9E59E}" srcOrd="1" destOrd="0" presId="urn:microsoft.com/office/officeart/2005/8/layout/orgChart1"/>
-    <dgm:cxn modelId="{9622E7BC-4DA0-4E54-A9FB-E64FE6254CD5}" type="presParOf" srcId="{ECF83A63-A194-4BEA-934D-04EAB664D717}" destId="{32526391-F730-41B0-A669-225263A672FF}" srcOrd="1" destOrd="0" presId="urn:microsoft.com/office/officeart/2005/8/layout/orgChart1"/>
-    <dgm:cxn modelId="{4E4AB69B-BD3D-4C40-B289-685E7694F4F3}" type="presParOf" srcId="{32526391-F730-41B0-A669-225263A672FF}" destId="{3700AD72-E741-4D02-B746-1B9B4F9E516D}" srcOrd="0" destOrd="0" presId="urn:microsoft.com/office/officeart/2005/8/layout/orgChart1"/>
-    <dgm:cxn modelId="{48EC8C95-A213-4C17-8FA1-5F81C8E599DE}" type="presParOf" srcId="{32526391-F730-41B0-A669-225263A672FF}" destId="{436F4038-2DC0-4EC2-A984-5686B9F277F6}" srcOrd="1" destOrd="0" presId="urn:microsoft.com/office/officeart/2005/8/layout/orgChart1"/>
-    <dgm:cxn modelId="{FA2EEDB5-12A1-4CEF-B33E-32833C58EFF8}" type="presParOf" srcId="{436F4038-2DC0-4EC2-A984-5686B9F277F6}" destId="{CE10E3BF-76C7-4160-8F92-92B9CC36C4D6}" srcOrd="0" destOrd="0" presId="urn:microsoft.com/office/officeart/2005/8/layout/orgChart1"/>
-    <dgm:cxn modelId="{5B779542-6F04-4FE0-8B52-409DDA1DECB8}" type="presParOf" srcId="{CE10E3BF-76C7-4160-8F92-92B9CC36C4D6}" destId="{F2DF8276-F291-4548-9C25-143580687B4D}" srcOrd="0" destOrd="0" presId="urn:microsoft.com/office/officeart/2005/8/layout/orgChart1"/>
-    <dgm:cxn modelId="{7506550A-0FF5-4386-992A-034907908E7F}" type="presParOf" srcId="{CE10E3BF-76C7-4160-8F92-92B9CC36C4D6}" destId="{FCDEECC5-B55B-4218-999A-9E921D5583C7}" srcOrd="1" destOrd="0" presId="urn:microsoft.com/office/officeart/2005/8/layout/orgChart1"/>
-    <dgm:cxn modelId="{6A98275A-B6CA-4E96-B42C-9000459235D4}" type="presParOf" srcId="{436F4038-2DC0-4EC2-A984-5686B9F277F6}" destId="{EAE71BFE-F183-4391-A0E4-77CD180033B1}" srcOrd="1" destOrd="0" presId="urn:microsoft.com/office/officeart/2005/8/layout/orgChart1"/>
-    <dgm:cxn modelId="{25B94386-6553-4C15-865C-4273ACCE506C}" type="presParOf" srcId="{436F4038-2DC0-4EC2-A984-5686B9F277F6}" destId="{39962DB5-5696-4078-86B1-06F95DD8C47B}" srcOrd="2" destOrd="0" presId="urn:microsoft.com/office/officeart/2005/8/layout/orgChart1"/>
-    <dgm:cxn modelId="{FFA169E2-AB7C-4084-862B-CB2A77F8643B}" type="presParOf" srcId="{32526391-F730-41B0-A669-225263A672FF}" destId="{E7B75FB0-8A74-4E8E-B961-2B3B62FD719B}" srcOrd="2" destOrd="0" presId="urn:microsoft.com/office/officeart/2005/8/layout/orgChart1"/>
-    <dgm:cxn modelId="{63FF9F3F-0836-4987-B493-82BB44A8D5D6}" type="presParOf" srcId="{32526391-F730-41B0-A669-225263A672FF}" destId="{08C974E8-66AB-43FA-8941-7CD8EA62A616}" srcOrd="3" destOrd="0" presId="urn:microsoft.com/office/officeart/2005/8/layout/orgChart1"/>
-    <dgm:cxn modelId="{EBE39185-6AC9-4935-A2FE-55087DF43138}" type="presParOf" srcId="{08C974E8-66AB-43FA-8941-7CD8EA62A616}" destId="{EDCAFD5F-9E29-441E-946B-86B1CCC639C4}" srcOrd="0" destOrd="0" presId="urn:microsoft.com/office/officeart/2005/8/layout/orgChart1"/>
-    <dgm:cxn modelId="{2D9018B3-900E-4FBF-A6A9-1AED1CC35A3B}" type="presParOf" srcId="{EDCAFD5F-9E29-441E-946B-86B1CCC639C4}" destId="{A67E3797-C963-4678-9B2D-F10FEDCCFE65}" srcOrd="0" destOrd="0" presId="urn:microsoft.com/office/officeart/2005/8/layout/orgChart1"/>
-    <dgm:cxn modelId="{4912B6BF-8F98-49C4-B1F7-7120C48FCA02}" type="presParOf" srcId="{EDCAFD5F-9E29-441E-946B-86B1CCC639C4}" destId="{556DB1E9-D452-4EC3-9A55-BB004DCF16ED}" srcOrd="1" destOrd="0" presId="urn:microsoft.com/office/officeart/2005/8/layout/orgChart1"/>
-    <dgm:cxn modelId="{D5303773-F96C-44A3-A23E-7A2288A11546}" type="presParOf" srcId="{08C974E8-66AB-43FA-8941-7CD8EA62A616}" destId="{E5F6EB5E-39B9-4C95-A1C6-06A37F8C020D}" srcOrd="1" destOrd="0" presId="urn:microsoft.com/office/officeart/2005/8/layout/orgChart1"/>
-    <dgm:cxn modelId="{FF1A5482-1E59-4E8C-AC6F-8E646C9D78A5}" type="presParOf" srcId="{08C974E8-66AB-43FA-8941-7CD8EA62A616}" destId="{E49075E7-6337-478C-896E-A551D74B1231}" srcOrd="2" destOrd="0" presId="urn:microsoft.com/office/officeart/2005/8/layout/orgChart1"/>
-    <dgm:cxn modelId="{04CDA3EE-1639-4290-AE36-25AF473A5A3D}" type="presParOf" srcId="{32526391-F730-41B0-A669-225263A672FF}" destId="{3D457879-296C-41DB-B431-CB2C5AF7C3AD}" srcOrd="4" destOrd="0" presId="urn:microsoft.com/office/officeart/2005/8/layout/orgChart1"/>
-    <dgm:cxn modelId="{3A3B159E-48F3-47B3-86AA-9E88A358A353}" type="presParOf" srcId="{32526391-F730-41B0-A669-225263A672FF}" destId="{14F1AE71-4F49-43AA-9DAE-68987D52B839}" srcOrd="5" destOrd="0" presId="urn:microsoft.com/office/officeart/2005/8/layout/orgChart1"/>
-    <dgm:cxn modelId="{E621962D-786F-48E6-BCD6-932C965EBB5A}" type="presParOf" srcId="{14F1AE71-4F49-43AA-9DAE-68987D52B839}" destId="{5A8CE55B-FA1D-42D3-9BC2-B93C1A2C85F7}" srcOrd="0" destOrd="0" presId="urn:microsoft.com/office/officeart/2005/8/layout/orgChart1"/>
-    <dgm:cxn modelId="{A9E51851-A6C8-41BF-90D0-3AED7B75D5AC}" type="presParOf" srcId="{5A8CE55B-FA1D-42D3-9BC2-B93C1A2C85F7}" destId="{45D36452-37B6-4C8A-8842-69B4330CDD1E}" srcOrd="0" destOrd="0" presId="urn:microsoft.com/office/officeart/2005/8/layout/orgChart1"/>
-    <dgm:cxn modelId="{49EFBCAB-6AEE-43F7-AC66-522889764ADB}" type="presParOf" srcId="{5A8CE55B-FA1D-42D3-9BC2-B93C1A2C85F7}" destId="{012E6DAF-6448-4422-847E-33159F5C84B3}" srcOrd="1" destOrd="0" presId="urn:microsoft.com/office/officeart/2005/8/layout/orgChart1"/>
-    <dgm:cxn modelId="{FF6C1A59-6853-4CAA-B113-C79B3DFC1DEB}" type="presParOf" srcId="{14F1AE71-4F49-43AA-9DAE-68987D52B839}" destId="{2899949D-76A9-4D9E-B153-ACFCFEA45FEF}" srcOrd="1" destOrd="0" presId="urn:microsoft.com/office/officeart/2005/8/layout/orgChart1"/>
-    <dgm:cxn modelId="{B39807BF-E297-4D4C-AD57-7EF60C5F6520}" type="presParOf" srcId="{14F1AE71-4F49-43AA-9DAE-68987D52B839}" destId="{D9E18784-6801-466A-B06E-3B33A20167DE}" srcOrd="2" destOrd="0" presId="urn:microsoft.com/office/officeart/2005/8/layout/orgChart1"/>
-    <dgm:cxn modelId="{6086CE19-78AA-4C24-8CEE-219B407CD65A}" type="presParOf" srcId="{32526391-F730-41B0-A669-225263A672FF}" destId="{843D7CD5-CE6F-4CA0-83AB-331FFB61BBB6}" srcOrd="6" destOrd="0" presId="urn:microsoft.com/office/officeart/2005/8/layout/orgChart1"/>
-    <dgm:cxn modelId="{7CB815F1-F0C8-42D8-A860-B440D3D0D09C}" type="presParOf" srcId="{32526391-F730-41B0-A669-225263A672FF}" destId="{FBD2B793-2D17-49D0-8886-B9E15E0B51D4}" srcOrd="7" destOrd="0" presId="urn:microsoft.com/office/officeart/2005/8/layout/orgChart1"/>
-    <dgm:cxn modelId="{7F5CE7D2-FCB6-4AE4-8E27-3BBD63ADEF5E}" type="presParOf" srcId="{FBD2B793-2D17-49D0-8886-B9E15E0B51D4}" destId="{1CAEC64F-2529-42A4-A9A0-B87EC709AA12}" srcOrd="0" destOrd="0" presId="urn:microsoft.com/office/officeart/2005/8/layout/orgChart1"/>
-    <dgm:cxn modelId="{B865E59C-D6AB-4D9E-BA13-BEDA02B8048C}" type="presParOf" srcId="{1CAEC64F-2529-42A4-A9A0-B87EC709AA12}" destId="{9DC1E9EA-E6A0-4338-9AE8-80ABE02B485D}" srcOrd="0" destOrd="0" presId="urn:microsoft.com/office/officeart/2005/8/layout/orgChart1"/>
-    <dgm:cxn modelId="{5D1DC64B-04FF-41F9-B305-8C9F7858DD2F}" type="presParOf" srcId="{1CAEC64F-2529-42A4-A9A0-B87EC709AA12}" destId="{94569A67-18D8-4266-AB1F-A3943CC5391D}" srcOrd="1" destOrd="0" presId="urn:microsoft.com/office/officeart/2005/8/layout/orgChart1"/>
-    <dgm:cxn modelId="{1463D7DD-7375-40A2-A3C8-7A0113547F3B}" type="presParOf" srcId="{FBD2B793-2D17-49D0-8886-B9E15E0B51D4}" destId="{B5C00835-4792-473E-A678-3168B4FE2D14}" srcOrd="1" destOrd="0" presId="urn:microsoft.com/office/officeart/2005/8/layout/orgChart1"/>
-    <dgm:cxn modelId="{38FF0E66-2370-42D4-B082-40666E949C83}" type="presParOf" srcId="{FBD2B793-2D17-49D0-8886-B9E15E0B51D4}" destId="{E1212969-580D-4557-893B-0B37725B8763}" srcOrd="2" destOrd="0" presId="urn:microsoft.com/office/officeart/2005/8/layout/orgChart1"/>
-    <dgm:cxn modelId="{F143CFAD-1A6F-49EC-842E-96B7C738BFC6}" type="presParOf" srcId="{ECF83A63-A194-4BEA-934D-04EAB664D717}" destId="{24974DF1-29FF-4C97-AD2A-61EB67BF0E49}" srcOrd="2" destOrd="0" presId="urn:microsoft.com/office/officeart/2005/8/layout/orgChart1"/>
-    <dgm:cxn modelId="{8477C818-86B1-451C-B181-4BBDF217AD28}" type="presParOf" srcId="{09A1A342-7C1B-45CF-BDE7-EC6BE1A90254}" destId="{FFB1270C-99D6-407C-9AF5-C6EBB00CF658}" srcOrd="2" destOrd="0" presId="urn:microsoft.com/office/officeart/2005/8/layout/orgChart1"/>
-    <dgm:cxn modelId="{FE642D01-1B0F-42F8-A904-0BC4B1C6B772}" type="presParOf" srcId="{09A1A342-7C1B-45CF-BDE7-EC6BE1A90254}" destId="{E34EEF78-3F1F-4B26-B315-BF8A2F60C72E}" srcOrd="3" destOrd="0" presId="urn:microsoft.com/office/officeart/2005/8/layout/orgChart1"/>
-    <dgm:cxn modelId="{CA109BB6-0D06-48B7-9319-FAA3A42E5186}" type="presParOf" srcId="{E34EEF78-3F1F-4B26-B315-BF8A2F60C72E}" destId="{90032AFE-C665-4302-BC10-0C068481D840}" srcOrd="0" destOrd="0" presId="urn:microsoft.com/office/officeart/2005/8/layout/orgChart1"/>
-    <dgm:cxn modelId="{DED45EC0-6C98-4AA0-AF7F-0B1DA4A28FF4}" type="presParOf" srcId="{90032AFE-C665-4302-BC10-0C068481D840}" destId="{2BA4BB81-30B3-4DC5-BF21-9B57EFFFD43C}" srcOrd="0" destOrd="0" presId="urn:microsoft.com/office/officeart/2005/8/layout/orgChart1"/>
-    <dgm:cxn modelId="{0572F114-7E4E-4077-ACEF-0A35ABB54020}" type="presParOf" srcId="{90032AFE-C665-4302-BC10-0C068481D840}" destId="{BD95292D-DB3E-4885-8218-C5E8745ABF4B}" srcOrd="1" destOrd="0" presId="urn:microsoft.com/office/officeart/2005/8/layout/orgChart1"/>
-    <dgm:cxn modelId="{D42945DE-6AAF-424A-86F9-744D022DC464}" type="presParOf" srcId="{E34EEF78-3F1F-4B26-B315-BF8A2F60C72E}" destId="{63C07017-5344-416F-B8CE-1DBFDC12DAD6}" srcOrd="1" destOrd="0" presId="urn:microsoft.com/office/officeart/2005/8/layout/orgChart1"/>
-    <dgm:cxn modelId="{D12F30CF-F638-491D-A76B-FE1ED661057A}" type="presParOf" srcId="{63C07017-5344-416F-B8CE-1DBFDC12DAD6}" destId="{87D0522D-7D66-4DC0-A62B-FC6104BC8805}" srcOrd="0" destOrd="0" presId="urn:microsoft.com/office/officeart/2005/8/layout/orgChart1"/>
-    <dgm:cxn modelId="{AAF3E9B4-CC05-4B13-8CA0-459C0035B6CD}" type="presParOf" srcId="{63C07017-5344-416F-B8CE-1DBFDC12DAD6}" destId="{EE5314EF-2EED-4ED0-AC5D-A8DF4155DB2E}" srcOrd="1" destOrd="0" presId="urn:microsoft.com/office/officeart/2005/8/layout/orgChart1"/>
-    <dgm:cxn modelId="{126B864E-749B-4E8C-8410-271FB6123734}" type="presParOf" srcId="{EE5314EF-2EED-4ED0-AC5D-A8DF4155DB2E}" destId="{03C07A23-8A65-40D8-A95F-6AFF5EF03D46}" srcOrd="0" destOrd="0" presId="urn:microsoft.com/office/officeart/2005/8/layout/orgChart1"/>
-    <dgm:cxn modelId="{AB46B76D-757E-44AF-B250-FC6E63C993C0}" type="presParOf" srcId="{03C07A23-8A65-40D8-A95F-6AFF5EF03D46}" destId="{7C42F9BA-D187-4F31-9EDD-C9799F04AD0E}" srcOrd="0" destOrd="0" presId="urn:microsoft.com/office/officeart/2005/8/layout/orgChart1"/>
-    <dgm:cxn modelId="{534AC3C3-80A1-4802-88A8-AA555BDD7F1A}" type="presParOf" srcId="{03C07A23-8A65-40D8-A95F-6AFF5EF03D46}" destId="{B732B78F-20C1-4CAE-9BDB-B89C2D531EDD}" srcOrd="1" destOrd="0" presId="urn:microsoft.com/office/officeart/2005/8/layout/orgChart1"/>
-    <dgm:cxn modelId="{B0B966B1-141C-4A16-B1BA-6A7442F8CFC3}" type="presParOf" srcId="{EE5314EF-2EED-4ED0-AC5D-A8DF4155DB2E}" destId="{9420ACCC-54BC-4282-A9B3-105ED92D1A15}" srcOrd="1" destOrd="0" presId="urn:microsoft.com/office/officeart/2005/8/layout/orgChart1"/>
-    <dgm:cxn modelId="{10E545E4-99AE-40A7-B431-622ADF144DE2}" type="presParOf" srcId="{EE5314EF-2EED-4ED0-AC5D-A8DF4155DB2E}" destId="{9FB5B86C-0E5B-4BB9-AADB-B2B5C0AF06F5}" srcOrd="2" destOrd="0" presId="urn:microsoft.com/office/officeart/2005/8/layout/orgChart1"/>
-    <dgm:cxn modelId="{D84FC752-DAF7-4F6F-8589-DB6CE2A3BD9A}" type="presParOf" srcId="{63C07017-5344-416F-B8CE-1DBFDC12DAD6}" destId="{342D5849-9B4D-440B-A7D4-C19529FDBDD4}" srcOrd="2" destOrd="0" presId="urn:microsoft.com/office/officeart/2005/8/layout/orgChart1"/>
-    <dgm:cxn modelId="{3A46A926-0DA5-4ED0-A13E-733B3C39E1A0}" type="presParOf" srcId="{63C07017-5344-416F-B8CE-1DBFDC12DAD6}" destId="{97EFF013-D026-45EF-9933-FDA128957FBE}" srcOrd="3" destOrd="0" presId="urn:microsoft.com/office/officeart/2005/8/layout/orgChart1"/>
-    <dgm:cxn modelId="{934BAD71-0B7A-4795-80A5-4D2ED333B76F}" type="presParOf" srcId="{97EFF013-D026-45EF-9933-FDA128957FBE}" destId="{05029AC4-6960-4A78-B4A5-D280C7D36A3A}" srcOrd="0" destOrd="0" presId="urn:microsoft.com/office/officeart/2005/8/layout/orgChart1"/>
-    <dgm:cxn modelId="{A2124524-D5CA-43E8-BE2D-BB14B0CA1CC3}" type="presParOf" srcId="{05029AC4-6960-4A78-B4A5-D280C7D36A3A}" destId="{15709885-0651-484A-BE46-DD62E45816D0}" srcOrd="0" destOrd="0" presId="urn:microsoft.com/office/officeart/2005/8/layout/orgChart1"/>
-    <dgm:cxn modelId="{D0E3266B-CC53-45E3-A219-EF773200FFCE}" type="presParOf" srcId="{05029AC4-6960-4A78-B4A5-D280C7D36A3A}" destId="{A9317A24-D1D9-441A-82D9-E81EFD1A1800}" srcOrd="1" destOrd="0" presId="urn:microsoft.com/office/officeart/2005/8/layout/orgChart1"/>
-    <dgm:cxn modelId="{628C8FDE-59DE-462D-9169-1671924F8E34}" type="presParOf" srcId="{97EFF013-D026-45EF-9933-FDA128957FBE}" destId="{704A0D9B-E4C9-4655-A088-0B3A44D264D1}" srcOrd="1" destOrd="0" presId="urn:microsoft.com/office/officeart/2005/8/layout/orgChart1"/>
-    <dgm:cxn modelId="{E4AC89E6-41F8-4686-8BF7-06EBBB89CFE9}" type="presParOf" srcId="{97EFF013-D026-45EF-9933-FDA128957FBE}" destId="{27D1F886-5FFB-4143-A849-5B6405D5A19A}" srcOrd="2" destOrd="0" presId="urn:microsoft.com/office/officeart/2005/8/layout/orgChart1"/>
-    <dgm:cxn modelId="{7479EBBB-6F3A-4DE5-A9CD-11CFA0A134C0}" type="presParOf" srcId="{63C07017-5344-416F-B8CE-1DBFDC12DAD6}" destId="{EE1F68CE-35AE-4313-9EE7-974180894622}" srcOrd="4" destOrd="0" presId="urn:microsoft.com/office/officeart/2005/8/layout/orgChart1"/>
-    <dgm:cxn modelId="{05E9143D-CFBF-44F8-A365-D8BD080B133B}" type="presParOf" srcId="{63C07017-5344-416F-B8CE-1DBFDC12DAD6}" destId="{8CF44607-2C9B-4A75-809A-CA4DC6DC77D9}" srcOrd="5" destOrd="0" presId="urn:microsoft.com/office/officeart/2005/8/layout/orgChart1"/>
-    <dgm:cxn modelId="{9F4FB14D-C256-4ED1-9B8D-48C74B197247}" type="presParOf" srcId="{8CF44607-2C9B-4A75-809A-CA4DC6DC77D9}" destId="{E32C3341-2A37-4030-9B90-D699553A4EB0}" srcOrd="0" destOrd="0" presId="urn:microsoft.com/office/officeart/2005/8/layout/orgChart1"/>
-    <dgm:cxn modelId="{567980A9-7273-490E-9280-D908FF5D380F}" type="presParOf" srcId="{E32C3341-2A37-4030-9B90-D699553A4EB0}" destId="{AA181281-8FFF-4366-8997-651CD11009F2}" srcOrd="0" destOrd="0" presId="urn:microsoft.com/office/officeart/2005/8/layout/orgChart1"/>
-    <dgm:cxn modelId="{24BA9068-EA54-4DB0-8D88-938EFA465603}" type="presParOf" srcId="{E32C3341-2A37-4030-9B90-D699553A4EB0}" destId="{3132AACC-7DC7-4722-939F-B56C5C10FDC5}" srcOrd="1" destOrd="0" presId="urn:microsoft.com/office/officeart/2005/8/layout/orgChart1"/>
-    <dgm:cxn modelId="{11502410-E928-4498-B35D-B66C200A1FA4}" type="presParOf" srcId="{8CF44607-2C9B-4A75-809A-CA4DC6DC77D9}" destId="{7A73885C-8346-4BC4-B4DD-245944475401}" srcOrd="1" destOrd="0" presId="urn:microsoft.com/office/officeart/2005/8/layout/orgChart1"/>
-    <dgm:cxn modelId="{01677121-39C6-44C8-A020-5FD6B347A2FC}" type="presParOf" srcId="{8CF44607-2C9B-4A75-809A-CA4DC6DC77D9}" destId="{000D475E-7A5F-4904-B149-66DC5E20AC6E}" srcOrd="2" destOrd="0" presId="urn:microsoft.com/office/officeart/2005/8/layout/orgChart1"/>
-    <dgm:cxn modelId="{86FC5AAF-06F4-4CD1-A494-549D53F38278}" type="presParOf" srcId="{63C07017-5344-416F-B8CE-1DBFDC12DAD6}" destId="{B5F9587E-B95F-4758-944D-6CE9471B9C67}" srcOrd="6" destOrd="0" presId="urn:microsoft.com/office/officeart/2005/8/layout/orgChart1"/>
-    <dgm:cxn modelId="{EFB51E41-606D-4150-91EE-F10E5AF42CB2}" type="presParOf" srcId="{63C07017-5344-416F-B8CE-1DBFDC12DAD6}" destId="{EA38C197-B134-421E-A80C-2D2096E0EF74}" srcOrd="7" destOrd="0" presId="urn:microsoft.com/office/officeart/2005/8/layout/orgChart1"/>
-    <dgm:cxn modelId="{D4311902-60A8-47DA-A9CE-2935D223F872}" type="presParOf" srcId="{EA38C197-B134-421E-A80C-2D2096E0EF74}" destId="{29100A5C-DDC2-4604-9E03-FD1CA62F2FB9}" srcOrd="0" destOrd="0" presId="urn:microsoft.com/office/officeart/2005/8/layout/orgChart1"/>
-    <dgm:cxn modelId="{3DEE0D8F-2239-4B4E-898A-D71419A6D057}" type="presParOf" srcId="{29100A5C-DDC2-4604-9E03-FD1CA62F2FB9}" destId="{64ACDE4F-D850-4598-971A-70C4A26CA3F5}" srcOrd="0" destOrd="0" presId="urn:microsoft.com/office/officeart/2005/8/layout/orgChart1"/>
-    <dgm:cxn modelId="{44CB19F4-B188-4BB2-A180-A2956BD8163D}" type="presParOf" srcId="{29100A5C-DDC2-4604-9E03-FD1CA62F2FB9}" destId="{E9EB07ED-41CD-4EE6-97EC-56FB9B61A581}" srcOrd="1" destOrd="0" presId="urn:microsoft.com/office/officeart/2005/8/layout/orgChart1"/>
-    <dgm:cxn modelId="{18F29392-9C23-4C87-8310-B75A3C3917BD}" type="presParOf" srcId="{EA38C197-B134-421E-A80C-2D2096E0EF74}" destId="{3E450D27-0053-480E-A4A5-502093024F6F}" srcOrd="1" destOrd="0" presId="urn:microsoft.com/office/officeart/2005/8/layout/orgChart1"/>
-    <dgm:cxn modelId="{75A768D6-2488-4C65-8EA0-014B0DDB70D8}" type="presParOf" srcId="{EA38C197-B134-421E-A80C-2D2096E0EF74}" destId="{F3239D6E-C324-43B6-932B-EBE4117435B3}" srcOrd="2" destOrd="0" presId="urn:microsoft.com/office/officeart/2005/8/layout/orgChart1"/>
-    <dgm:cxn modelId="{405B874C-3900-498D-84ED-4492EC618966}" type="presParOf" srcId="{63C07017-5344-416F-B8CE-1DBFDC12DAD6}" destId="{A90BB4FC-057E-4248-B48A-1C522AF49712}" srcOrd="8" destOrd="0" presId="urn:microsoft.com/office/officeart/2005/8/layout/orgChart1"/>
-    <dgm:cxn modelId="{55B439D0-E32E-4D07-902A-6B0EF152C570}" type="presParOf" srcId="{63C07017-5344-416F-B8CE-1DBFDC12DAD6}" destId="{5994D6E9-FDD1-43DE-8B53-3715D2DFB692}" srcOrd="9" destOrd="0" presId="urn:microsoft.com/office/officeart/2005/8/layout/orgChart1"/>
-    <dgm:cxn modelId="{C2EE072D-76C4-4E7B-B5F3-AA90AA35716F}" type="presParOf" srcId="{5994D6E9-FDD1-43DE-8B53-3715D2DFB692}" destId="{DC6DEC8E-D513-4B87-B0AD-28D57EAF2B62}" srcOrd="0" destOrd="0" presId="urn:microsoft.com/office/officeart/2005/8/layout/orgChart1"/>
-    <dgm:cxn modelId="{BA6892D4-2673-4D53-81C2-AE441053A64F}" type="presParOf" srcId="{DC6DEC8E-D513-4B87-B0AD-28D57EAF2B62}" destId="{39302387-1888-41B7-95F3-F9B336B5609E}" srcOrd="0" destOrd="0" presId="urn:microsoft.com/office/officeart/2005/8/layout/orgChart1"/>
-    <dgm:cxn modelId="{0E12AC3B-8BAE-47D9-9586-0332F7AD46C5}" type="presParOf" srcId="{DC6DEC8E-D513-4B87-B0AD-28D57EAF2B62}" destId="{B4CA6BD8-2D2A-4FB7-BD95-9E8A14462D73}" srcOrd="1" destOrd="0" presId="urn:microsoft.com/office/officeart/2005/8/layout/orgChart1"/>
-    <dgm:cxn modelId="{6D8B0F0C-30A3-457E-99E4-7B574EC6AA5C}" type="presParOf" srcId="{5994D6E9-FDD1-43DE-8B53-3715D2DFB692}" destId="{BB74179B-0C2A-4668-BA6D-CDD6201A5B88}" srcOrd="1" destOrd="0" presId="urn:microsoft.com/office/officeart/2005/8/layout/orgChart1"/>
-    <dgm:cxn modelId="{9A502EEE-5202-4322-841F-9D1860D8FE06}" type="presParOf" srcId="{5994D6E9-FDD1-43DE-8B53-3715D2DFB692}" destId="{D43BC8B6-A4C4-422B-B963-A7B3D2A73A5D}" srcOrd="2" destOrd="0" presId="urn:microsoft.com/office/officeart/2005/8/layout/orgChart1"/>
-    <dgm:cxn modelId="{ED0BBE13-FF56-4DCD-B2FF-71D9D3D09767}" type="presParOf" srcId="{63C07017-5344-416F-B8CE-1DBFDC12DAD6}" destId="{28489FB8-3384-48F2-BCA3-DB2F72937579}" srcOrd="10" destOrd="0" presId="urn:microsoft.com/office/officeart/2005/8/layout/orgChart1"/>
-    <dgm:cxn modelId="{8969B069-2B08-456E-988C-DC9A594428B6}" type="presParOf" srcId="{63C07017-5344-416F-B8CE-1DBFDC12DAD6}" destId="{9C0EEF47-BD62-4382-A793-FF54D6890AAD}" srcOrd="11" destOrd="0" presId="urn:microsoft.com/office/officeart/2005/8/layout/orgChart1"/>
-    <dgm:cxn modelId="{A34E2688-1C3F-4699-997D-EB4BB56E2F35}" type="presParOf" srcId="{9C0EEF47-BD62-4382-A793-FF54D6890AAD}" destId="{E9710609-7D6D-4C43-B9D9-86B53AFE81AF}" srcOrd="0" destOrd="0" presId="urn:microsoft.com/office/officeart/2005/8/layout/orgChart1"/>
-    <dgm:cxn modelId="{616A4CF0-5C10-47C7-B623-D9B30D33CAA5}" type="presParOf" srcId="{E9710609-7D6D-4C43-B9D9-86B53AFE81AF}" destId="{41B79254-16E7-4F7A-81F8-7F3B5A629CD3}" srcOrd="0" destOrd="0" presId="urn:microsoft.com/office/officeart/2005/8/layout/orgChart1"/>
-    <dgm:cxn modelId="{53BDB70E-F7DA-4FD0-AEB6-5CA2034B3A53}" type="presParOf" srcId="{E9710609-7D6D-4C43-B9D9-86B53AFE81AF}" destId="{8DBBC678-EF24-4409-ADD4-BE0DFF6F84F2}" srcOrd="1" destOrd="0" presId="urn:microsoft.com/office/officeart/2005/8/layout/orgChart1"/>
-    <dgm:cxn modelId="{762F90F2-B9C4-4345-B242-A5FFE1BF1B71}" type="presParOf" srcId="{9C0EEF47-BD62-4382-A793-FF54D6890AAD}" destId="{C563899F-F25F-4B5A-AB29-5CCC4EF99309}" srcOrd="1" destOrd="0" presId="urn:microsoft.com/office/officeart/2005/8/layout/orgChart1"/>
-    <dgm:cxn modelId="{747BB89A-576F-488A-95A7-AC4E85941D7A}" type="presParOf" srcId="{9C0EEF47-BD62-4382-A793-FF54D6890AAD}" destId="{461E584E-83AD-40E9-B169-3900C5307307}" srcOrd="2" destOrd="0" presId="urn:microsoft.com/office/officeart/2005/8/layout/orgChart1"/>
-    <dgm:cxn modelId="{489639DB-F175-4409-8A1C-BF8BA63681C4}" type="presParOf" srcId="{63C07017-5344-416F-B8CE-1DBFDC12DAD6}" destId="{1DCF8F23-C0F4-4256-BD12-6CB8577EA167}" srcOrd="12" destOrd="0" presId="urn:microsoft.com/office/officeart/2005/8/layout/orgChart1"/>
-    <dgm:cxn modelId="{D985302D-69AC-4B32-9ED9-9D550458C113}" type="presParOf" srcId="{63C07017-5344-416F-B8CE-1DBFDC12DAD6}" destId="{351EB293-5D92-4412-A943-4F70EE268E24}" srcOrd="13" destOrd="0" presId="urn:microsoft.com/office/officeart/2005/8/layout/orgChart1"/>
-    <dgm:cxn modelId="{DBE86070-992B-4217-82BF-0603EB17668A}" type="presParOf" srcId="{351EB293-5D92-4412-A943-4F70EE268E24}" destId="{51E89C19-2CF9-4327-AB43-F7C314E3F284}" srcOrd="0" destOrd="0" presId="urn:microsoft.com/office/officeart/2005/8/layout/orgChart1"/>
-    <dgm:cxn modelId="{22FBB7EB-1FC5-4A6B-B82B-E50F6D63068C}" type="presParOf" srcId="{51E89C19-2CF9-4327-AB43-F7C314E3F284}" destId="{8D57057A-7C01-4E07-AC26-1ECEC812E3E6}" srcOrd="0" destOrd="0" presId="urn:microsoft.com/office/officeart/2005/8/layout/orgChart1"/>
-    <dgm:cxn modelId="{308786B5-E23D-4C75-99DF-57EB5C8DA344}" type="presParOf" srcId="{51E89C19-2CF9-4327-AB43-F7C314E3F284}" destId="{FF4984FF-FE8D-4396-B60D-F3D09BB17D3B}" srcOrd="1" destOrd="0" presId="urn:microsoft.com/office/officeart/2005/8/layout/orgChart1"/>
-    <dgm:cxn modelId="{CAE0C008-CF8F-42F0-8ADE-41CF73401F43}" type="presParOf" srcId="{351EB293-5D92-4412-A943-4F70EE268E24}" destId="{5CC10F70-E2C3-4D2D-9DAC-B71EF576083A}" srcOrd="1" destOrd="0" presId="urn:microsoft.com/office/officeart/2005/8/layout/orgChart1"/>
-    <dgm:cxn modelId="{C70E843C-5C11-4974-9636-99046CFD5556}" type="presParOf" srcId="{351EB293-5D92-4412-A943-4F70EE268E24}" destId="{EC243313-FA15-4A51-8E66-827BE14B99FF}" srcOrd="2" destOrd="0" presId="urn:microsoft.com/office/officeart/2005/8/layout/orgChart1"/>
-    <dgm:cxn modelId="{CB097807-D869-4BE2-B7FF-1A282C992397}" type="presParOf" srcId="{E34EEF78-3F1F-4B26-B315-BF8A2F60C72E}" destId="{6A2DD884-3125-4EEF-8683-FF5D522DAFE7}" srcOrd="2" destOrd="0" presId="urn:microsoft.com/office/officeart/2005/8/layout/orgChart1"/>
-    <dgm:cxn modelId="{FEF64033-0400-457A-BEB9-1D9CA37FA3F6}" type="presParOf" srcId="{E14CC358-3D8D-4981-9AF4-917653922FD1}" destId="{8EBCDBC0-B31D-4B71-9791-DD316535AA19}" srcOrd="2" destOrd="0" presId="urn:microsoft.com/office/officeart/2005/8/layout/orgChart1"/>
-    <dgm:cxn modelId="{AACFACE1-B869-4CB9-B31D-6317A6AABCD4}" type="presParOf" srcId="{28E856AD-715C-4C3E-AD9D-C6844570ECE0}" destId="{D015846E-8A0E-427B-A61A-6C3C3CF768AD}" srcOrd="4" destOrd="0" presId="urn:microsoft.com/office/officeart/2005/8/layout/orgChart1"/>
-    <dgm:cxn modelId="{0CDE96C0-DB9B-455A-9189-2F36F65857B7}" type="presParOf" srcId="{28E856AD-715C-4C3E-AD9D-C6844570ECE0}" destId="{6B6F77BC-CF0E-45DB-8B6C-145C8A2AF182}" srcOrd="5" destOrd="0" presId="urn:microsoft.com/office/officeart/2005/8/layout/orgChart1"/>
-    <dgm:cxn modelId="{CEBAF54B-D134-4782-8653-773A2EEBA92A}" type="presParOf" srcId="{6B6F77BC-CF0E-45DB-8B6C-145C8A2AF182}" destId="{E70600B6-26E6-4354-B9A9-4623724F56B3}" srcOrd="0" destOrd="0" presId="urn:microsoft.com/office/officeart/2005/8/layout/orgChart1"/>
-    <dgm:cxn modelId="{C00C8DDA-435F-4304-846F-CA45B88AB68C}" type="presParOf" srcId="{E70600B6-26E6-4354-B9A9-4623724F56B3}" destId="{B0F5E38C-0B66-4B99-8BBA-19B4314FAF37}" srcOrd="0" destOrd="0" presId="urn:microsoft.com/office/officeart/2005/8/layout/orgChart1"/>
-    <dgm:cxn modelId="{BF464151-D98F-4B0D-AD19-C56B610FAC75}" type="presParOf" srcId="{E70600B6-26E6-4354-B9A9-4623724F56B3}" destId="{3B4DFF25-103B-45C5-9CE4-447F5A06C3FE}" srcOrd="1" destOrd="0" presId="urn:microsoft.com/office/officeart/2005/8/layout/orgChart1"/>
-    <dgm:cxn modelId="{3EDA25B0-DB34-4A4D-BA1E-E781A0ECD561}" type="presParOf" srcId="{6B6F77BC-CF0E-45DB-8B6C-145C8A2AF182}" destId="{2C6150B6-0106-47E1-ADD9-35AF3C337EB5}" srcOrd="1" destOrd="0" presId="urn:microsoft.com/office/officeart/2005/8/layout/orgChart1"/>
-    <dgm:cxn modelId="{619EB4DD-03AF-4C9F-B1D6-8C56C638FC9D}" type="presParOf" srcId="{2C6150B6-0106-47E1-ADD9-35AF3C337EB5}" destId="{1EF77283-3CCF-4519-9DBD-DAD5EEC7A6CF}" srcOrd="0" destOrd="0" presId="urn:microsoft.com/office/officeart/2005/8/layout/orgChart1"/>
-    <dgm:cxn modelId="{E0503C9D-A8C7-4E88-9614-848556B2BDC8}" type="presParOf" srcId="{2C6150B6-0106-47E1-ADD9-35AF3C337EB5}" destId="{33CE0307-6BB6-48CD-AEF3-165A0080D8A2}" srcOrd="1" destOrd="0" presId="urn:microsoft.com/office/officeart/2005/8/layout/orgChart1"/>
-    <dgm:cxn modelId="{98796B1F-56E1-40D0-B6B0-BB05C6461EE7}" type="presParOf" srcId="{33CE0307-6BB6-48CD-AEF3-165A0080D8A2}" destId="{EF1D3C69-2A79-4B6D-A12F-A37F54BFC6C0}" srcOrd="0" destOrd="0" presId="urn:microsoft.com/office/officeart/2005/8/layout/orgChart1"/>
-    <dgm:cxn modelId="{74AEC2B8-F99C-4DD1-9A94-D8F220B1C958}" type="presParOf" srcId="{EF1D3C69-2A79-4B6D-A12F-A37F54BFC6C0}" destId="{B42EBBBF-DF38-4645-A610-4E3CCC85EF67}" srcOrd="0" destOrd="0" presId="urn:microsoft.com/office/officeart/2005/8/layout/orgChart1"/>
-    <dgm:cxn modelId="{E49BD217-9B8F-4591-A094-5DD50403BB33}" type="presParOf" srcId="{EF1D3C69-2A79-4B6D-A12F-A37F54BFC6C0}" destId="{20F1809F-43A7-4FD4-99BC-724B22678C56}" srcOrd="1" destOrd="0" presId="urn:microsoft.com/office/officeart/2005/8/layout/orgChart1"/>
-    <dgm:cxn modelId="{4398990C-3D59-441E-B117-F769B2E1341A}" type="presParOf" srcId="{33CE0307-6BB6-48CD-AEF3-165A0080D8A2}" destId="{38DF584D-A1A4-4F36-90DD-4273FC85DCAD}" srcOrd="1" destOrd="0" presId="urn:microsoft.com/office/officeart/2005/8/layout/orgChart1"/>
-    <dgm:cxn modelId="{AD0BD8CF-2CBC-4E55-AB3F-A6D736A8B49E}" type="presParOf" srcId="{38DF584D-A1A4-4F36-90DD-4273FC85DCAD}" destId="{00789C65-86AA-49F9-9C9D-C2D958F06457}" srcOrd="0" destOrd="0" presId="urn:microsoft.com/office/officeart/2005/8/layout/orgChart1"/>
-    <dgm:cxn modelId="{E3C828A0-DAA6-40BE-85AB-EB969F07A189}" type="presParOf" srcId="{38DF584D-A1A4-4F36-90DD-4273FC85DCAD}" destId="{FC1A060E-1299-4863-ACA3-18EFD83BCAAD}" srcOrd="1" destOrd="0" presId="urn:microsoft.com/office/officeart/2005/8/layout/orgChart1"/>
-    <dgm:cxn modelId="{134BDE54-5FD8-421D-82B6-16EBBC559ACE}" type="presParOf" srcId="{FC1A060E-1299-4863-ACA3-18EFD83BCAAD}" destId="{74D8C70B-8131-4BF8-8615-C693B5F78F7B}" srcOrd="0" destOrd="0" presId="urn:microsoft.com/office/officeart/2005/8/layout/orgChart1"/>
-    <dgm:cxn modelId="{10427D3B-E1CF-48EA-9F84-8EA8CC0A2385}" type="presParOf" srcId="{74D8C70B-8131-4BF8-8615-C693B5F78F7B}" destId="{C4743F3A-254F-4FCD-97BA-CB9A254258A2}" srcOrd="0" destOrd="0" presId="urn:microsoft.com/office/officeart/2005/8/layout/orgChart1"/>
-    <dgm:cxn modelId="{9D1EA19E-8A6E-45F4-962B-5EA3BE40B073}" type="presParOf" srcId="{74D8C70B-8131-4BF8-8615-C693B5F78F7B}" destId="{2C3968CE-9FE7-4EF3-89C8-7B8DEB355A83}" srcOrd="1" destOrd="0" presId="urn:microsoft.com/office/officeart/2005/8/layout/orgChart1"/>
-    <dgm:cxn modelId="{ED92C03E-6E23-467C-A3D9-007D6A1A0E34}" type="presParOf" srcId="{FC1A060E-1299-4863-ACA3-18EFD83BCAAD}" destId="{368781E2-3ACE-4B3F-A2ED-D9132AF06BB8}" srcOrd="1" destOrd="0" presId="urn:microsoft.com/office/officeart/2005/8/layout/orgChart1"/>
-    <dgm:cxn modelId="{1EDED7ED-27B7-48AB-9EFD-8021122C813B}" type="presParOf" srcId="{FC1A060E-1299-4863-ACA3-18EFD83BCAAD}" destId="{CE752061-D5C2-4ED7-A534-C53991E41360}" srcOrd="2" destOrd="0" presId="urn:microsoft.com/office/officeart/2005/8/layout/orgChart1"/>
-    <dgm:cxn modelId="{70F20CC2-8D5D-44C5-9513-4D4211FD878B}" type="presParOf" srcId="{38DF584D-A1A4-4F36-90DD-4273FC85DCAD}" destId="{2DAC68EB-DAC3-47D7-BCB1-BC3A0A4AC85B}" srcOrd="2" destOrd="0" presId="urn:microsoft.com/office/officeart/2005/8/layout/orgChart1"/>
-    <dgm:cxn modelId="{EED1C482-BD80-4AE9-85E4-CB4411B8B27B}" type="presParOf" srcId="{38DF584D-A1A4-4F36-90DD-4273FC85DCAD}" destId="{8702D50C-7A00-4A01-B0D0-571BCCADE8E7}" srcOrd="3" destOrd="0" presId="urn:microsoft.com/office/officeart/2005/8/layout/orgChart1"/>
-    <dgm:cxn modelId="{7529A3E6-FA31-4186-8559-3851DB4542F1}" type="presParOf" srcId="{8702D50C-7A00-4A01-B0D0-571BCCADE8E7}" destId="{2D95C8CC-30E5-4FA8-8B72-64F6ADE8993A}" srcOrd="0" destOrd="0" presId="urn:microsoft.com/office/officeart/2005/8/layout/orgChart1"/>
-    <dgm:cxn modelId="{E97D557A-8D57-4260-833D-2358445FF379}" type="presParOf" srcId="{2D95C8CC-30E5-4FA8-8B72-64F6ADE8993A}" destId="{6269D85C-7F97-41D2-8BC7-543F618B114E}" srcOrd="0" destOrd="0" presId="urn:microsoft.com/office/officeart/2005/8/layout/orgChart1"/>
-    <dgm:cxn modelId="{0A62C6AA-7C17-4B52-9739-647EAF534C33}" type="presParOf" srcId="{2D95C8CC-30E5-4FA8-8B72-64F6ADE8993A}" destId="{78AFE661-3B71-436D-A452-40164A93C068}" srcOrd="1" destOrd="0" presId="urn:microsoft.com/office/officeart/2005/8/layout/orgChart1"/>
-    <dgm:cxn modelId="{11E137AE-286D-4B37-9D4A-2713F7E7B19D}" type="presParOf" srcId="{8702D50C-7A00-4A01-B0D0-571BCCADE8E7}" destId="{691AFE19-2228-440B-A203-DA15605E3889}" srcOrd="1" destOrd="0" presId="urn:microsoft.com/office/officeart/2005/8/layout/orgChart1"/>
-    <dgm:cxn modelId="{9E9ED3B6-DAFF-4409-BD9A-760EA6AC70EC}" type="presParOf" srcId="{8702D50C-7A00-4A01-B0D0-571BCCADE8E7}" destId="{CFCDEFFD-79CE-4A51-8F37-99F2FFE3FFBB}" srcOrd="2" destOrd="0" presId="urn:microsoft.com/office/officeart/2005/8/layout/orgChart1"/>
-    <dgm:cxn modelId="{F199FA8D-8910-4F99-A1C1-E37C13B32BAB}" type="presParOf" srcId="{38DF584D-A1A4-4F36-90DD-4273FC85DCAD}" destId="{F88FC0E7-06E3-4268-BF8A-727C38D376C1}" srcOrd="4" destOrd="0" presId="urn:microsoft.com/office/officeart/2005/8/layout/orgChart1"/>
-    <dgm:cxn modelId="{69C64760-A423-4F93-A0DB-AE4CBF9D6835}" type="presParOf" srcId="{38DF584D-A1A4-4F36-90DD-4273FC85DCAD}" destId="{437BE000-E473-45A7-A976-DA5150087664}" srcOrd="5" destOrd="0" presId="urn:microsoft.com/office/officeart/2005/8/layout/orgChart1"/>
-    <dgm:cxn modelId="{FDD53CAD-50BE-4F9E-BC6F-44B17A43B3D8}" type="presParOf" srcId="{437BE000-E473-45A7-A976-DA5150087664}" destId="{5B26F08E-007E-4983-B9DD-5020EF10D158}" srcOrd="0" destOrd="0" presId="urn:microsoft.com/office/officeart/2005/8/layout/orgChart1"/>
-    <dgm:cxn modelId="{9CA13DEB-C0E0-4B65-88D6-F7C74A0897B4}" type="presParOf" srcId="{5B26F08E-007E-4983-B9DD-5020EF10D158}" destId="{CC6409C2-4C55-438E-9841-110425F6A834}" srcOrd="0" destOrd="0" presId="urn:microsoft.com/office/officeart/2005/8/layout/orgChart1"/>
-    <dgm:cxn modelId="{743ED035-6725-42E5-A437-06485930F097}" type="presParOf" srcId="{5B26F08E-007E-4983-B9DD-5020EF10D158}" destId="{0F8C1838-74CA-4493-9E55-20187D536C85}" srcOrd="1" destOrd="0" presId="urn:microsoft.com/office/officeart/2005/8/layout/orgChart1"/>
-    <dgm:cxn modelId="{76DC1428-66B9-47CF-BDEE-B11F109B22D7}" type="presParOf" srcId="{437BE000-E473-45A7-A976-DA5150087664}" destId="{0053A2CE-969C-4845-A796-453B8B1A7829}" srcOrd="1" destOrd="0" presId="urn:microsoft.com/office/officeart/2005/8/layout/orgChart1"/>
-    <dgm:cxn modelId="{D04176CA-3892-4740-9B51-59E9B2509ABC}" type="presParOf" srcId="{437BE000-E473-45A7-A976-DA5150087664}" destId="{99D7292B-46BE-46A4-A79A-76904BF30DB7}" srcOrd="2" destOrd="0" presId="urn:microsoft.com/office/officeart/2005/8/layout/orgChart1"/>
-    <dgm:cxn modelId="{2C7145E7-662B-47B2-83D1-E1D653B40A9F}" type="presParOf" srcId="{38DF584D-A1A4-4F36-90DD-4273FC85DCAD}" destId="{F9E07784-760E-4202-8D2F-8863FF564A29}" srcOrd="6" destOrd="0" presId="urn:microsoft.com/office/officeart/2005/8/layout/orgChart1"/>
-    <dgm:cxn modelId="{46259632-85A3-4551-A26A-A471C9AE82BD}" type="presParOf" srcId="{38DF584D-A1A4-4F36-90DD-4273FC85DCAD}" destId="{97D53BBB-C67B-48E4-AB72-B4514C7EEBB5}" srcOrd="7" destOrd="0" presId="urn:microsoft.com/office/officeart/2005/8/layout/orgChart1"/>
-    <dgm:cxn modelId="{A3EB422E-DAB3-4429-8821-F1B90C7CEB37}" type="presParOf" srcId="{97D53BBB-C67B-48E4-AB72-B4514C7EEBB5}" destId="{CAED3E53-4138-457F-B63A-16A5D1EE0487}" srcOrd="0" destOrd="0" presId="urn:microsoft.com/office/officeart/2005/8/layout/orgChart1"/>
-    <dgm:cxn modelId="{8FEA6C28-DB32-48C3-A987-1C447F88CCC3}" type="presParOf" srcId="{CAED3E53-4138-457F-B63A-16A5D1EE0487}" destId="{282854B6-44CC-4E94-B8AC-E67DED43AC99}" srcOrd="0" destOrd="0" presId="urn:microsoft.com/office/officeart/2005/8/layout/orgChart1"/>
-    <dgm:cxn modelId="{A86B03DC-8EE4-4EF3-9FF4-005A89309C2F}" type="presParOf" srcId="{CAED3E53-4138-457F-B63A-16A5D1EE0487}" destId="{61BA7315-A0DC-4885-AFF2-C708B9C9053B}" srcOrd="1" destOrd="0" presId="urn:microsoft.com/office/officeart/2005/8/layout/orgChart1"/>
-    <dgm:cxn modelId="{FB97810D-B46D-47CD-812A-A217B78ADFF6}" type="presParOf" srcId="{97D53BBB-C67B-48E4-AB72-B4514C7EEBB5}" destId="{A43F0043-1131-4E68-92E8-7AA3B211348D}" srcOrd="1" destOrd="0" presId="urn:microsoft.com/office/officeart/2005/8/layout/orgChart1"/>
-    <dgm:cxn modelId="{9B4190AA-D5DB-4695-BE7C-230407699879}" type="presParOf" srcId="{97D53BBB-C67B-48E4-AB72-B4514C7EEBB5}" destId="{39086041-5019-4398-8A9B-D4469D8C9735}" srcOrd="2" destOrd="0" presId="urn:microsoft.com/office/officeart/2005/8/layout/orgChart1"/>
-    <dgm:cxn modelId="{83550965-59C0-4B3D-AC6A-F34F9CFD8685}" type="presParOf" srcId="{38DF584D-A1A4-4F36-90DD-4273FC85DCAD}" destId="{1708CFA2-B425-40F3-ADD7-CBC2259421AE}" srcOrd="8" destOrd="0" presId="urn:microsoft.com/office/officeart/2005/8/layout/orgChart1"/>
-    <dgm:cxn modelId="{EE146C71-1959-4235-8CFF-328610D47485}" type="presParOf" srcId="{38DF584D-A1A4-4F36-90DD-4273FC85DCAD}" destId="{9D2451B1-E539-482C-B661-6DA64201F2E7}" srcOrd="9" destOrd="0" presId="urn:microsoft.com/office/officeart/2005/8/layout/orgChart1"/>
-    <dgm:cxn modelId="{79DAB385-32D7-4039-8910-883110A5CC0A}" type="presParOf" srcId="{9D2451B1-E539-482C-B661-6DA64201F2E7}" destId="{38B94554-B774-45E3-8B05-CDEC8A77AE6F}" srcOrd="0" destOrd="0" presId="urn:microsoft.com/office/officeart/2005/8/layout/orgChart1"/>
-    <dgm:cxn modelId="{B9F83302-2026-4CCF-A21F-2FD430D178FF}" type="presParOf" srcId="{38B94554-B774-45E3-8B05-CDEC8A77AE6F}" destId="{63074F96-5F11-46B2-A4AA-0FED0A86A36E}" srcOrd="0" destOrd="0" presId="urn:microsoft.com/office/officeart/2005/8/layout/orgChart1"/>
-    <dgm:cxn modelId="{48610F3A-7C14-453C-959A-F179808A3C5D}" type="presParOf" srcId="{38B94554-B774-45E3-8B05-CDEC8A77AE6F}" destId="{7530D1BB-DF97-4AC7-9CAC-5D4CB7B0CEDE}" srcOrd="1" destOrd="0" presId="urn:microsoft.com/office/officeart/2005/8/layout/orgChart1"/>
-    <dgm:cxn modelId="{1F309880-5C66-4F7C-AC47-9E7786249F46}" type="presParOf" srcId="{9D2451B1-E539-482C-B661-6DA64201F2E7}" destId="{3F3242FB-70B1-4233-B547-2BE143FBB56E}" srcOrd="1" destOrd="0" presId="urn:microsoft.com/office/officeart/2005/8/layout/orgChart1"/>
-    <dgm:cxn modelId="{4793D9FD-09E6-411F-926A-22BB7E8B6E7A}" type="presParOf" srcId="{9D2451B1-E539-482C-B661-6DA64201F2E7}" destId="{6B2C661D-DD27-46CF-A59A-42A5DB7BCADA}" srcOrd="2" destOrd="0" presId="urn:microsoft.com/office/officeart/2005/8/layout/orgChart1"/>
-    <dgm:cxn modelId="{2AACDE84-347F-4814-BDE1-60B77917BCDE}" type="presParOf" srcId="{38DF584D-A1A4-4F36-90DD-4273FC85DCAD}" destId="{2D998C51-70A2-42D6-8FE3-9E45773CB505}" srcOrd="10" destOrd="0" presId="urn:microsoft.com/office/officeart/2005/8/layout/orgChart1"/>
-    <dgm:cxn modelId="{3560F589-3152-42E6-AF7A-A63CC58B27DB}" type="presParOf" srcId="{38DF584D-A1A4-4F36-90DD-4273FC85DCAD}" destId="{32500BF0-F121-4805-AD87-7635EB931E06}" srcOrd="11" destOrd="0" presId="urn:microsoft.com/office/officeart/2005/8/layout/orgChart1"/>
-    <dgm:cxn modelId="{2EEFF64D-6048-4625-AC01-5BCC41AE7BEF}" type="presParOf" srcId="{32500BF0-F121-4805-AD87-7635EB931E06}" destId="{70F0E389-1B9B-4085-B975-01F6B2BC698C}" srcOrd="0" destOrd="0" presId="urn:microsoft.com/office/officeart/2005/8/layout/orgChart1"/>
-    <dgm:cxn modelId="{276B7B69-AF6A-47EE-8C29-D14EB129E26B}" type="presParOf" srcId="{70F0E389-1B9B-4085-B975-01F6B2BC698C}" destId="{81566972-D784-4820-8A1B-9B9D74A2CB76}" srcOrd="0" destOrd="0" presId="urn:microsoft.com/office/officeart/2005/8/layout/orgChart1"/>
-    <dgm:cxn modelId="{419E81FD-FC5D-4D5E-AED8-8CD66D0C020E}" type="presParOf" srcId="{70F0E389-1B9B-4085-B975-01F6B2BC698C}" destId="{5305803F-A5C6-4AAB-9FA8-16D5CB351ED9}" srcOrd="1" destOrd="0" presId="urn:microsoft.com/office/officeart/2005/8/layout/orgChart1"/>
-    <dgm:cxn modelId="{373CF971-2797-4DAB-9FE7-B3FA169C828A}" type="presParOf" srcId="{32500BF0-F121-4805-AD87-7635EB931E06}" destId="{D4435901-3919-4218-ABFC-65D8CF4D38B7}" srcOrd="1" destOrd="0" presId="urn:microsoft.com/office/officeart/2005/8/layout/orgChart1"/>
-    <dgm:cxn modelId="{35CE5894-5AEC-4EB0-B2ED-1A08009103A2}" type="presParOf" srcId="{32500BF0-F121-4805-AD87-7635EB931E06}" destId="{2985F2B9-862F-4FD5-A054-C154B84A7D45}" srcOrd="2" destOrd="0" presId="urn:microsoft.com/office/officeart/2005/8/layout/orgChart1"/>
-    <dgm:cxn modelId="{6D104340-C1C0-4DF9-AC1D-44C77101512F}" type="presParOf" srcId="{33CE0307-6BB6-48CD-AEF3-165A0080D8A2}" destId="{89C47DF0-0E40-4506-9380-73C46CA996B5}" srcOrd="2" destOrd="0" presId="urn:microsoft.com/office/officeart/2005/8/layout/orgChart1"/>
-    <dgm:cxn modelId="{33D5FB2C-99F4-42E3-A4E7-DB61AC21D0F5}" type="presParOf" srcId="{6B6F77BC-CF0E-45DB-8B6C-145C8A2AF182}" destId="{AB374616-FE3D-46F2-944E-D53D2E86ED77}" srcOrd="2" destOrd="0" presId="urn:microsoft.com/office/officeart/2005/8/layout/orgChart1"/>
-    <dgm:cxn modelId="{913E84D9-1494-42CB-8D6B-5EB20354D946}" type="presParOf" srcId="{4BF02CD0-21C6-442E-B647-D33BCCCE5EC0}" destId="{2FC6F87E-A15B-4C82-8A0B-70F6FBBB2BEC}" srcOrd="2" destOrd="0" presId="urn:microsoft.com/office/officeart/2005/8/layout/orgChart1"/>
+    <dgm:cxn modelId="{2EC69503-7733-4980-8FD3-323A97B798AC}" type="presParOf" srcId="{392A81C1-C1F6-4499-98DF-A428C5DD06AB}" destId="{4BF02CD0-21C6-442E-B647-D33BCCCE5EC0}" srcOrd="0" destOrd="0" presId="urn:microsoft.com/office/officeart/2005/8/layout/orgChart1"/>
+    <dgm:cxn modelId="{AC2B37F0-360E-4DFA-BE28-75052A480921}" type="presParOf" srcId="{4BF02CD0-21C6-442E-B647-D33BCCCE5EC0}" destId="{25CA7429-BBD5-4D7E-B390-54A45F4338B0}" srcOrd="0" destOrd="0" presId="urn:microsoft.com/office/officeart/2005/8/layout/orgChart1"/>
+    <dgm:cxn modelId="{7518651F-E557-4D0D-A76B-E45D64EF94AE}" type="presParOf" srcId="{25CA7429-BBD5-4D7E-B390-54A45F4338B0}" destId="{CEDC1073-E637-43D3-AA95-1AB36CE5F8B6}" srcOrd="0" destOrd="0" presId="urn:microsoft.com/office/officeart/2005/8/layout/orgChart1"/>
+    <dgm:cxn modelId="{2256C570-780C-4F50-83A7-E310BC65C360}" type="presParOf" srcId="{25CA7429-BBD5-4D7E-B390-54A45F4338B0}" destId="{B661FF62-380B-4437-A6B6-12BE924FC97B}" srcOrd="1" destOrd="0" presId="urn:microsoft.com/office/officeart/2005/8/layout/orgChart1"/>
+    <dgm:cxn modelId="{DC0EA449-AE68-4B8F-998E-35E105BD3AF8}" type="presParOf" srcId="{4BF02CD0-21C6-442E-B647-D33BCCCE5EC0}" destId="{28E856AD-715C-4C3E-AD9D-C6844570ECE0}" srcOrd="1" destOrd="0" presId="urn:microsoft.com/office/officeart/2005/8/layout/orgChart1"/>
+    <dgm:cxn modelId="{356F745B-3359-46FE-A27C-C8AB87400D3D}" type="presParOf" srcId="{28E856AD-715C-4C3E-AD9D-C6844570ECE0}" destId="{258CF8ED-4B93-4F82-9EF3-6E8A9D69AB89}" srcOrd="0" destOrd="0" presId="urn:microsoft.com/office/officeart/2005/8/layout/orgChart1"/>
+    <dgm:cxn modelId="{91EDEF6B-F44A-4406-8F70-E4A6D1D89C55}" type="presParOf" srcId="{28E856AD-715C-4C3E-AD9D-C6844570ECE0}" destId="{3AF311FF-963B-44C0-BFF2-B00FCA375730}" srcOrd="1" destOrd="0" presId="urn:microsoft.com/office/officeart/2005/8/layout/orgChart1"/>
+    <dgm:cxn modelId="{E6BDABB5-C3E3-4CBC-BEDB-86878E58D807}" type="presParOf" srcId="{3AF311FF-963B-44C0-BFF2-B00FCA375730}" destId="{6CCDD991-4D7F-4824-A4C8-0D6467DFB4F2}" srcOrd="0" destOrd="0" presId="urn:microsoft.com/office/officeart/2005/8/layout/orgChart1"/>
+    <dgm:cxn modelId="{2E4F969E-8FAE-448C-8FB6-A2B69A6ACC16}" type="presParOf" srcId="{6CCDD991-4D7F-4824-A4C8-0D6467DFB4F2}" destId="{1EDADAE3-74DA-47A2-B515-B05891B08115}" srcOrd="0" destOrd="0" presId="urn:microsoft.com/office/officeart/2005/8/layout/orgChart1"/>
+    <dgm:cxn modelId="{FE46EC7C-AD7F-4CAB-85AC-D1351F453945}" type="presParOf" srcId="{6CCDD991-4D7F-4824-A4C8-0D6467DFB4F2}" destId="{FAC65010-94E0-4050-AF1C-8B4AE2041F35}" srcOrd="1" destOrd="0" presId="urn:microsoft.com/office/officeart/2005/8/layout/orgChart1"/>
+    <dgm:cxn modelId="{23CA01FD-AE2C-42BD-946B-0BBF6CD67EF9}" type="presParOf" srcId="{3AF311FF-963B-44C0-BFF2-B00FCA375730}" destId="{9CBA55F8-08FF-4A2A-97C5-D401901E39A3}" srcOrd="1" destOrd="0" presId="urn:microsoft.com/office/officeart/2005/8/layout/orgChart1"/>
+    <dgm:cxn modelId="{98AF757F-2BE6-4C4C-BE45-9EB376BF11D1}" type="presParOf" srcId="{9CBA55F8-08FF-4A2A-97C5-D401901E39A3}" destId="{CB9AADF9-DED9-470E-A362-0B7E824FF161}" srcOrd="0" destOrd="0" presId="urn:microsoft.com/office/officeart/2005/8/layout/orgChart1"/>
+    <dgm:cxn modelId="{A82597C7-CF79-4AF0-89C3-E5881411DEAF}" type="presParOf" srcId="{9CBA55F8-08FF-4A2A-97C5-D401901E39A3}" destId="{9DF8CDC5-D0A6-4AF6-B318-6A83A060C745}" srcOrd="1" destOrd="0" presId="urn:microsoft.com/office/officeart/2005/8/layout/orgChart1"/>
+    <dgm:cxn modelId="{CBDEBE94-84C3-4DB5-8282-7A5BD8B7FF78}" type="presParOf" srcId="{9DF8CDC5-D0A6-4AF6-B318-6A83A060C745}" destId="{5842A1E1-03B7-4BB8-92AC-B01A599EE541}" srcOrd="0" destOrd="0" presId="urn:microsoft.com/office/officeart/2005/8/layout/orgChart1"/>
+    <dgm:cxn modelId="{925E5B96-464E-42F2-9280-30ABB622E2E3}" type="presParOf" srcId="{5842A1E1-03B7-4BB8-92AC-B01A599EE541}" destId="{5152F191-E3AB-4811-95A6-9C944F8B8C57}" srcOrd="0" destOrd="0" presId="urn:microsoft.com/office/officeart/2005/8/layout/orgChart1"/>
+    <dgm:cxn modelId="{563E534E-588B-4BB8-BCDF-38735BC790A4}" type="presParOf" srcId="{5842A1E1-03B7-4BB8-92AC-B01A599EE541}" destId="{B2AF6905-95C9-439F-8643-C2C10D04C9D3}" srcOrd="1" destOrd="0" presId="urn:microsoft.com/office/officeart/2005/8/layout/orgChart1"/>
+    <dgm:cxn modelId="{13AC2AD6-4559-41FC-8FD7-2CB448AA6F5C}" type="presParOf" srcId="{9DF8CDC5-D0A6-4AF6-B318-6A83A060C745}" destId="{45F16952-6D70-452D-89B5-332C3E05C1FB}" srcOrd="1" destOrd="0" presId="urn:microsoft.com/office/officeart/2005/8/layout/orgChart1"/>
+    <dgm:cxn modelId="{A0BFD5BB-4830-4868-8F0F-F55460A11F87}" type="presParOf" srcId="{45F16952-6D70-452D-89B5-332C3E05C1FB}" destId="{E854EBEB-966B-4A95-8E97-47D5C92E09F8}" srcOrd="0" destOrd="0" presId="urn:microsoft.com/office/officeart/2005/8/layout/orgChart1"/>
+    <dgm:cxn modelId="{0D3CFFEB-56BB-4E54-BFCB-C4A00E0CFAE1}" type="presParOf" srcId="{45F16952-6D70-452D-89B5-332C3E05C1FB}" destId="{F36C250F-7496-451B-8495-791DA14EC7AB}" srcOrd="1" destOrd="0" presId="urn:microsoft.com/office/officeart/2005/8/layout/orgChart1"/>
+    <dgm:cxn modelId="{53110E2F-AB79-4027-AD18-5004D8E6ABE8}" type="presParOf" srcId="{F36C250F-7496-451B-8495-791DA14EC7AB}" destId="{6DE4005A-142B-4F31-90F8-EB1BD34BEB9E}" srcOrd="0" destOrd="0" presId="urn:microsoft.com/office/officeart/2005/8/layout/orgChart1"/>
+    <dgm:cxn modelId="{04C56DF8-8D3D-43B0-8BD4-0C7AB2F83D04}" type="presParOf" srcId="{6DE4005A-142B-4F31-90F8-EB1BD34BEB9E}" destId="{FCA80C0F-A41F-41CF-BE56-B53FB2CA7BFB}" srcOrd="0" destOrd="0" presId="urn:microsoft.com/office/officeart/2005/8/layout/orgChart1"/>
+    <dgm:cxn modelId="{3A505A84-79CE-4C0C-91B6-3A23DDC0DB95}" type="presParOf" srcId="{6DE4005A-142B-4F31-90F8-EB1BD34BEB9E}" destId="{A7C07EDE-4F98-4EE3-A154-B660B884DAEE}" srcOrd="1" destOrd="0" presId="urn:microsoft.com/office/officeart/2005/8/layout/orgChart1"/>
+    <dgm:cxn modelId="{407E5B4F-EC3A-4C79-86F8-365DFA173E90}" type="presParOf" srcId="{F36C250F-7496-451B-8495-791DA14EC7AB}" destId="{2E12CE05-5E59-4CF6-88EB-BCA46D47D31B}" srcOrd="1" destOrd="0" presId="urn:microsoft.com/office/officeart/2005/8/layout/orgChart1"/>
+    <dgm:cxn modelId="{D65BE3F3-10BA-41E3-8853-A95D09CCD349}" type="presParOf" srcId="{F36C250F-7496-451B-8495-791DA14EC7AB}" destId="{487F955B-8C6D-430B-8A8F-5F35BBACDFC1}" srcOrd="2" destOrd="0" presId="urn:microsoft.com/office/officeart/2005/8/layout/orgChart1"/>
+    <dgm:cxn modelId="{61E4F34F-03F3-4422-9B1A-A2BC728A4DF0}" type="presParOf" srcId="{45F16952-6D70-452D-89B5-332C3E05C1FB}" destId="{C93CD814-FE14-4535-9F3C-8D80BC365769}" srcOrd="2" destOrd="0" presId="urn:microsoft.com/office/officeart/2005/8/layout/orgChart1"/>
+    <dgm:cxn modelId="{23D0E100-4B9D-4304-81F5-78087C626DAB}" type="presParOf" srcId="{45F16952-6D70-452D-89B5-332C3E05C1FB}" destId="{D60D8367-67FC-4BAE-AF12-7E2681F39587}" srcOrd="3" destOrd="0" presId="urn:microsoft.com/office/officeart/2005/8/layout/orgChart1"/>
+    <dgm:cxn modelId="{4293FBE1-F8CE-4268-95EA-8A813AB668AA}" type="presParOf" srcId="{D60D8367-67FC-4BAE-AF12-7E2681F39587}" destId="{0DEA68E1-0C50-4DF0-9735-DCE2FAB38AD1}" srcOrd="0" destOrd="0" presId="urn:microsoft.com/office/officeart/2005/8/layout/orgChart1"/>
+    <dgm:cxn modelId="{CB66313F-5893-41D1-9497-54C2C5921C10}" type="presParOf" srcId="{0DEA68E1-0C50-4DF0-9735-DCE2FAB38AD1}" destId="{D90E9EF3-3275-4217-8E2F-00289A0C184A}" srcOrd="0" destOrd="0" presId="urn:microsoft.com/office/officeart/2005/8/layout/orgChart1"/>
+    <dgm:cxn modelId="{B9F6451C-7B93-48E2-B7DD-5B6D0EE74CD9}" type="presParOf" srcId="{0DEA68E1-0C50-4DF0-9735-DCE2FAB38AD1}" destId="{349B6A4B-B96E-49EF-A260-8677D4E812CA}" srcOrd="1" destOrd="0" presId="urn:microsoft.com/office/officeart/2005/8/layout/orgChart1"/>
+    <dgm:cxn modelId="{56603375-E6F5-4DEF-BF31-51931AEF12C2}" type="presParOf" srcId="{D60D8367-67FC-4BAE-AF12-7E2681F39587}" destId="{13D5A63C-76E5-4AE5-B2E1-5363F13F6BF7}" srcOrd="1" destOrd="0" presId="urn:microsoft.com/office/officeart/2005/8/layout/orgChart1"/>
+    <dgm:cxn modelId="{5B8E52EC-C44B-4574-9371-F0C585D5C5B8}" type="presParOf" srcId="{D60D8367-67FC-4BAE-AF12-7E2681F39587}" destId="{87D7CBCF-7716-4B69-A184-90376999B97F}" srcOrd="2" destOrd="0" presId="urn:microsoft.com/office/officeart/2005/8/layout/orgChart1"/>
+    <dgm:cxn modelId="{E6982364-FF78-471F-B074-1D429A88BF8C}" type="presParOf" srcId="{45F16952-6D70-452D-89B5-332C3E05C1FB}" destId="{DBD9D8E8-E66C-4A47-8CE9-82AF3F333B33}" srcOrd="4" destOrd="0" presId="urn:microsoft.com/office/officeart/2005/8/layout/orgChart1"/>
+    <dgm:cxn modelId="{B7072D39-6894-40DB-B14F-8C52AD14C71C}" type="presParOf" srcId="{45F16952-6D70-452D-89B5-332C3E05C1FB}" destId="{EF52519E-78D8-4788-8FFD-112710E8280C}" srcOrd="5" destOrd="0" presId="urn:microsoft.com/office/officeart/2005/8/layout/orgChart1"/>
+    <dgm:cxn modelId="{30989BE8-3586-48D9-AEFF-F5BEF4F10230}" type="presParOf" srcId="{EF52519E-78D8-4788-8FFD-112710E8280C}" destId="{27ABC59F-FA8E-4933-A876-9D8DE921BE20}" srcOrd="0" destOrd="0" presId="urn:microsoft.com/office/officeart/2005/8/layout/orgChart1"/>
+    <dgm:cxn modelId="{3DF88850-0A97-4F9F-A05D-54E06DFCB802}" type="presParOf" srcId="{27ABC59F-FA8E-4933-A876-9D8DE921BE20}" destId="{6CB8F01F-770D-4073-9330-32121EDB4E76}" srcOrd="0" destOrd="0" presId="urn:microsoft.com/office/officeart/2005/8/layout/orgChart1"/>
+    <dgm:cxn modelId="{02DF1D48-3464-4708-A02A-40431330171E}" type="presParOf" srcId="{27ABC59F-FA8E-4933-A876-9D8DE921BE20}" destId="{71035BB1-31BD-49BB-9A6E-640D3529786C}" srcOrd="1" destOrd="0" presId="urn:microsoft.com/office/officeart/2005/8/layout/orgChart1"/>
+    <dgm:cxn modelId="{EC95469D-206D-4606-B486-F5E9803903AD}" type="presParOf" srcId="{EF52519E-78D8-4788-8FFD-112710E8280C}" destId="{08BDD065-A71A-4909-9982-2BD7CE7969CB}" srcOrd="1" destOrd="0" presId="urn:microsoft.com/office/officeart/2005/8/layout/orgChart1"/>
+    <dgm:cxn modelId="{F8723BED-A6B0-4212-AC9C-A3AFC71B67AB}" type="presParOf" srcId="{EF52519E-78D8-4788-8FFD-112710E8280C}" destId="{8021AF96-AA8C-4908-B0F7-34C0E3D892B1}" srcOrd="2" destOrd="0" presId="urn:microsoft.com/office/officeart/2005/8/layout/orgChart1"/>
+    <dgm:cxn modelId="{93C3FAAA-5860-41EC-BE6E-6384480408D2}" type="presParOf" srcId="{9DF8CDC5-D0A6-4AF6-B318-6A83A060C745}" destId="{12247434-FA95-4B24-BAEE-7580A0361E9C}" srcOrd="2" destOrd="0" presId="urn:microsoft.com/office/officeart/2005/8/layout/orgChart1"/>
+    <dgm:cxn modelId="{53E009AA-B149-42C0-8230-81B690225501}" type="presParOf" srcId="{9CBA55F8-08FF-4A2A-97C5-D401901E39A3}" destId="{93924555-6974-4C54-99E3-FE0838E4EFA2}" srcOrd="2" destOrd="0" presId="urn:microsoft.com/office/officeart/2005/8/layout/orgChart1"/>
+    <dgm:cxn modelId="{90633018-42AA-487C-9EE1-871D9B59A4E9}" type="presParOf" srcId="{9CBA55F8-08FF-4A2A-97C5-D401901E39A3}" destId="{DEA8FACE-9AE5-4972-BC38-0B45854007CE}" srcOrd="3" destOrd="0" presId="urn:microsoft.com/office/officeart/2005/8/layout/orgChart1"/>
+    <dgm:cxn modelId="{4D64C68D-D301-4C00-A889-3A00C06DC121}" type="presParOf" srcId="{DEA8FACE-9AE5-4972-BC38-0B45854007CE}" destId="{51BB3AEC-319C-417E-B5F9-67405848C073}" srcOrd="0" destOrd="0" presId="urn:microsoft.com/office/officeart/2005/8/layout/orgChart1"/>
+    <dgm:cxn modelId="{3F981D33-815F-428D-8F20-E3DA044B816B}" type="presParOf" srcId="{51BB3AEC-319C-417E-B5F9-67405848C073}" destId="{906F9F6B-F23E-4D84-8DE0-81F733085462}" srcOrd="0" destOrd="0" presId="urn:microsoft.com/office/officeart/2005/8/layout/orgChart1"/>
+    <dgm:cxn modelId="{89E7FEBC-7052-4679-BBCA-DEB459C6F96A}" type="presParOf" srcId="{51BB3AEC-319C-417E-B5F9-67405848C073}" destId="{6567AEE9-4516-4EFF-BD33-E7CF3289069B}" srcOrd="1" destOrd="0" presId="urn:microsoft.com/office/officeart/2005/8/layout/orgChart1"/>
+    <dgm:cxn modelId="{DFEC8046-D57C-4911-B7AF-8D2CCE9DD2C0}" type="presParOf" srcId="{DEA8FACE-9AE5-4972-BC38-0B45854007CE}" destId="{787829C2-E9FA-40D8-B15D-513DEB51563E}" srcOrd="1" destOrd="0" presId="urn:microsoft.com/office/officeart/2005/8/layout/orgChart1"/>
+    <dgm:cxn modelId="{D77372C8-36E3-4EB8-9BD3-4B5D44101400}" type="presParOf" srcId="{787829C2-E9FA-40D8-B15D-513DEB51563E}" destId="{3C0E833D-92D0-46B9-8BC5-B75E422971F5}" srcOrd="0" destOrd="0" presId="urn:microsoft.com/office/officeart/2005/8/layout/orgChart1"/>
+    <dgm:cxn modelId="{90B45D15-CDE4-48C0-980D-A5446D141720}" type="presParOf" srcId="{787829C2-E9FA-40D8-B15D-513DEB51563E}" destId="{56A46212-7501-47A2-9448-11293B081AC1}" srcOrd="1" destOrd="0" presId="urn:microsoft.com/office/officeart/2005/8/layout/orgChart1"/>
+    <dgm:cxn modelId="{2F041A9B-AD47-44F2-BE0A-7B9726B980FE}" type="presParOf" srcId="{56A46212-7501-47A2-9448-11293B081AC1}" destId="{58267291-262E-4C44-9073-E79ACF75482A}" srcOrd="0" destOrd="0" presId="urn:microsoft.com/office/officeart/2005/8/layout/orgChart1"/>
+    <dgm:cxn modelId="{992EC837-E026-4B0B-B7C3-25553C3D4AC9}" type="presParOf" srcId="{58267291-262E-4C44-9073-E79ACF75482A}" destId="{23423968-F66C-4847-BF4F-368A4D1A42DB}" srcOrd="0" destOrd="0" presId="urn:microsoft.com/office/officeart/2005/8/layout/orgChart1"/>
+    <dgm:cxn modelId="{7E12B802-25C5-4BB2-9162-0CC6CC1E9A8C}" type="presParOf" srcId="{58267291-262E-4C44-9073-E79ACF75482A}" destId="{7AC4F952-91EB-476F-93B3-77F2D5572732}" srcOrd="1" destOrd="0" presId="urn:microsoft.com/office/officeart/2005/8/layout/orgChart1"/>
+    <dgm:cxn modelId="{0FFCF71E-3427-4630-B28E-A32962BB0AEA}" type="presParOf" srcId="{56A46212-7501-47A2-9448-11293B081AC1}" destId="{8F3BA92B-A09E-42E5-9120-C6E7431A4CDA}" srcOrd="1" destOrd="0" presId="urn:microsoft.com/office/officeart/2005/8/layout/orgChart1"/>
+    <dgm:cxn modelId="{14931611-1BC7-4B56-94D7-3EBB485404A2}" type="presParOf" srcId="{56A46212-7501-47A2-9448-11293B081AC1}" destId="{809E31ED-D359-4E99-9BD3-EB5DD74F233F}" srcOrd="2" destOrd="0" presId="urn:microsoft.com/office/officeart/2005/8/layout/orgChart1"/>
+    <dgm:cxn modelId="{5AD5AE94-6F6C-4D96-8EE8-710F1B3013E3}" type="presParOf" srcId="{787829C2-E9FA-40D8-B15D-513DEB51563E}" destId="{58781CAA-3930-4276-AE40-4B13DF75CE69}" srcOrd="2" destOrd="0" presId="urn:microsoft.com/office/officeart/2005/8/layout/orgChart1"/>
+    <dgm:cxn modelId="{90189F8A-E698-43AF-9B0B-7B3BF87E5A5E}" type="presParOf" srcId="{787829C2-E9FA-40D8-B15D-513DEB51563E}" destId="{2805E584-F7D3-41DE-ADE7-5DB2A1F06742}" srcOrd="3" destOrd="0" presId="urn:microsoft.com/office/officeart/2005/8/layout/orgChart1"/>
+    <dgm:cxn modelId="{0A88DD7D-116F-4E4B-B8F5-B77088BA6629}" type="presParOf" srcId="{2805E584-F7D3-41DE-ADE7-5DB2A1F06742}" destId="{A5380C64-AABE-4286-9A54-83DCDB3426C5}" srcOrd="0" destOrd="0" presId="urn:microsoft.com/office/officeart/2005/8/layout/orgChart1"/>
+    <dgm:cxn modelId="{AFEA787E-17E1-4DE6-A199-11A0EA9FDCE7}" type="presParOf" srcId="{A5380C64-AABE-4286-9A54-83DCDB3426C5}" destId="{4ADD089F-209F-4824-804C-739135B087F4}" srcOrd="0" destOrd="0" presId="urn:microsoft.com/office/officeart/2005/8/layout/orgChart1"/>
+    <dgm:cxn modelId="{2687002A-7437-488A-9C0E-3EF56F3071B8}" type="presParOf" srcId="{A5380C64-AABE-4286-9A54-83DCDB3426C5}" destId="{81BDAD50-1493-446F-BB95-C10A726575F6}" srcOrd="1" destOrd="0" presId="urn:microsoft.com/office/officeart/2005/8/layout/orgChart1"/>
+    <dgm:cxn modelId="{6940D9D3-CC1F-4E76-B108-E468B43DDD64}" type="presParOf" srcId="{2805E584-F7D3-41DE-ADE7-5DB2A1F06742}" destId="{FEB9FA5F-C71F-4D56-A5DF-E0C8576A629D}" srcOrd="1" destOrd="0" presId="urn:microsoft.com/office/officeart/2005/8/layout/orgChart1"/>
+    <dgm:cxn modelId="{E28FE2B5-A092-46C2-BB3D-0CC1A166ECD3}" type="presParOf" srcId="{2805E584-F7D3-41DE-ADE7-5DB2A1F06742}" destId="{F75DA2A8-5D5C-4BCA-8D13-B0F64D1C2C3A}" srcOrd="2" destOrd="0" presId="urn:microsoft.com/office/officeart/2005/8/layout/orgChart1"/>
+    <dgm:cxn modelId="{3564A5E1-8087-46CA-8BE4-B8C399D90508}" type="presParOf" srcId="{787829C2-E9FA-40D8-B15D-513DEB51563E}" destId="{BFFDE385-F949-4AB1-AC93-BF8A61F2EABD}" srcOrd="4" destOrd="0" presId="urn:microsoft.com/office/officeart/2005/8/layout/orgChart1"/>
+    <dgm:cxn modelId="{4FF1D2FE-6C9F-4BBA-B0D8-9F3168FEACA8}" type="presParOf" srcId="{787829C2-E9FA-40D8-B15D-513DEB51563E}" destId="{6C3E320B-3DB1-4909-B1F5-DA65A6155173}" srcOrd="5" destOrd="0" presId="urn:microsoft.com/office/officeart/2005/8/layout/orgChart1"/>
+    <dgm:cxn modelId="{BF497977-414A-4FC7-AB98-60E514A05FFB}" type="presParOf" srcId="{6C3E320B-3DB1-4909-B1F5-DA65A6155173}" destId="{29F8F9D5-48B4-4F58-89B6-FF99779BBF65}" srcOrd="0" destOrd="0" presId="urn:microsoft.com/office/officeart/2005/8/layout/orgChart1"/>
+    <dgm:cxn modelId="{C765C681-CF8C-4138-9DC6-A37DF7859E7C}" type="presParOf" srcId="{29F8F9D5-48B4-4F58-89B6-FF99779BBF65}" destId="{E8BE1475-8B76-4516-A035-AFEC8CC0AB00}" srcOrd="0" destOrd="0" presId="urn:microsoft.com/office/officeart/2005/8/layout/orgChart1"/>
+    <dgm:cxn modelId="{D7E20B07-C394-4CA1-B242-C9573F37CA7B}" type="presParOf" srcId="{29F8F9D5-48B4-4F58-89B6-FF99779BBF65}" destId="{28B62798-AA21-4814-BBC4-A324EAE4AFBC}" srcOrd="1" destOrd="0" presId="urn:microsoft.com/office/officeart/2005/8/layout/orgChart1"/>
+    <dgm:cxn modelId="{7A152656-1F4E-463A-8FFE-DBF355E1E8A0}" type="presParOf" srcId="{6C3E320B-3DB1-4909-B1F5-DA65A6155173}" destId="{A295A415-5717-40E9-869D-98DAD987AA39}" srcOrd="1" destOrd="0" presId="urn:microsoft.com/office/officeart/2005/8/layout/orgChart1"/>
+    <dgm:cxn modelId="{ABA85C81-EA5A-46D7-8AA4-BCB50FF5CF1E}" type="presParOf" srcId="{6C3E320B-3DB1-4909-B1F5-DA65A6155173}" destId="{55DE9259-D427-4E79-92DE-B5E17AA780D0}" srcOrd="2" destOrd="0" presId="urn:microsoft.com/office/officeart/2005/8/layout/orgChart1"/>
+    <dgm:cxn modelId="{0A38E8E1-0F72-489E-BC8B-4BE82E4A6B40}" type="presParOf" srcId="{787829C2-E9FA-40D8-B15D-513DEB51563E}" destId="{F6E5155E-D99B-4BF1-A437-8865C0470EEE}" srcOrd="6" destOrd="0" presId="urn:microsoft.com/office/officeart/2005/8/layout/orgChart1"/>
+    <dgm:cxn modelId="{90282486-9DE9-4BAE-BB7A-5E89801D804F}" type="presParOf" srcId="{787829C2-E9FA-40D8-B15D-513DEB51563E}" destId="{C43BDCE4-A2C3-422A-A8F4-B298E6812123}" srcOrd="7" destOrd="0" presId="urn:microsoft.com/office/officeart/2005/8/layout/orgChart1"/>
+    <dgm:cxn modelId="{195DC948-BE36-4D10-A52F-81A249B69EC0}" type="presParOf" srcId="{C43BDCE4-A2C3-422A-A8F4-B298E6812123}" destId="{54ECD899-35ED-487B-80E4-1181A131BA06}" srcOrd="0" destOrd="0" presId="urn:microsoft.com/office/officeart/2005/8/layout/orgChart1"/>
+    <dgm:cxn modelId="{1D601EE1-85F1-4B7B-9B07-0E37841A8C1B}" type="presParOf" srcId="{54ECD899-35ED-487B-80E4-1181A131BA06}" destId="{2A4BCF10-4300-438B-9A7D-67F0E4E2019A}" srcOrd="0" destOrd="0" presId="urn:microsoft.com/office/officeart/2005/8/layout/orgChart1"/>
+    <dgm:cxn modelId="{056C9D54-5028-496E-96E3-B54EF35192AF}" type="presParOf" srcId="{54ECD899-35ED-487B-80E4-1181A131BA06}" destId="{AD0E1F41-A7B4-4B29-BEC6-0C03D7B0373A}" srcOrd="1" destOrd="0" presId="urn:microsoft.com/office/officeart/2005/8/layout/orgChart1"/>
+    <dgm:cxn modelId="{54042887-EF97-49EA-83A9-3D9D93B77049}" type="presParOf" srcId="{C43BDCE4-A2C3-422A-A8F4-B298E6812123}" destId="{EFA0F8D8-5560-4CDF-8249-C17F7C34FD3E}" srcOrd="1" destOrd="0" presId="urn:microsoft.com/office/officeart/2005/8/layout/orgChart1"/>
+    <dgm:cxn modelId="{DE2FD162-3B3B-485F-A655-F8EC2C6CD6FE}" type="presParOf" srcId="{C43BDCE4-A2C3-422A-A8F4-B298E6812123}" destId="{6FAA7337-E896-4CC5-9A28-0810326934A8}" srcOrd="2" destOrd="0" presId="urn:microsoft.com/office/officeart/2005/8/layout/orgChart1"/>
+    <dgm:cxn modelId="{95B8C0B1-C360-46C9-A912-F031EBDA35AC}" type="presParOf" srcId="{DEA8FACE-9AE5-4972-BC38-0B45854007CE}" destId="{F971074E-2C3C-42EC-A824-FBA74CC9CB51}" srcOrd="2" destOrd="0" presId="urn:microsoft.com/office/officeart/2005/8/layout/orgChart1"/>
+    <dgm:cxn modelId="{88545DA2-29A6-4213-807E-484DBAD1AA96}" type="presParOf" srcId="{3AF311FF-963B-44C0-BFF2-B00FCA375730}" destId="{1B0DDF49-9A32-44D5-BEA7-2E89C9A2B8D9}" srcOrd="2" destOrd="0" presId="urn:microsoft.com/office/officeart/2005/8/layout/orgChart1"/>
+    <dgm:cxn modelId="{93ED923F-0243-4DDF-9594-C98258E19417}" type="presParOf" srcId="{28E856AD-715C-4C3E-AD9D-C6844570ECE0}" destId="{EDD26C02-F322-47AC-95E3-8FC2BBD93D9B}" srcOrd="2" destOrd="0" presId="urn:microsoft.com/office/officeart/2005/8/layout/orgChart1"/>
+    <dgm:cxn modelId="{F17B8877-28A2-44DF-A80E-83E96EC48EC5}" type="presParOf" srcId="{28E856AD-715C-4C3E-AD9D-C6844570ECE0}" destId="{E14CC358-3D8D-4981-9AF4-917653922FD1}" srcOrd="3" destOrd="0" presId="urn:microsoft.com/office/officeart/2005/8/layout/orgChart1"/>
+    <dgm:cxn modelId="{EE695561-E528-48D5-88FF-6F780AD37339}" type="presParOf" srcId="{E14CC358-3D8D-4981-9AF4-917653922FD1}" destId="{841FD96F-3CD5-4853-AF2D-A3D957F33C58}" srcOrd="0" destOrd="0" presId="urn:microsoft.com/office/officeart/2005/8/layout/orgChart1"/>
+    <dgm:cxn modelId="{386D4C75-6056-487E-858C-98352FFF5F01}" type="presParOf" srcId="{841FD96F-3CD5-4853-AF2D-A3D957F33C58}" destId="{23943935-A474-474F-9EE1-D9EAFE640387}" srcOrd="0" destOrd="0" presId="urn:microsoft.com/office/officeart/2005/8/layout/orgChart1"/>
+    <dgm:cxn modelId="{0AC7C485-E866-45F5-AAD5-ED04C14EB24F}" type="presParOf" srcId="{841FD96F-3CD5-4853-AF2D-A3D957F33C58}" destId="{5F945F47-D56E-40F6-92A0-F1F7CB63B66F}" srcOrd="1" destOrd="0" presId="urn:microsoft.com/office/officeart/2005/8/layout/orgChart1"/>
+    <dgm:cxn modelId="{022716FB-D8B1-43BD-B3BA-4008BEB31E8D}" type="presParOf" srcId="{E14CC358-3D8D-4981-9AF4-917653922FD1}" destId="{09A1A342-7C1B-45CF-BDE7-EC6BE1A90254}" srcOrd="1" destOrd="0" presId="urn:microsoft.com/office/officeart/2005/8/layout/orgChart1"/>
+    <dgm:cxn modelId="{BB6C4FD8-D168-45D6-80D1-DC0102E9870A}" type="presParOf" srcId="{09A1A342-7C1B-45CF-BDE7-EC6BE1A90254}" destId="{45A76DB7-31AD-4E9E-B939-5888C520455E}" srcOrd="0" destOrd="0" presId="urn:microsoft.com/office/officeart/2005/8/layout/orgChart1"/>
+    <dgm:cxn modelId="{29CC725F-F30F-4060-83A8-BA42A46B0D14}" type="presParOf" srcId="{09A1A342-7C1B-45CF-BDE7-EC6BE1A90254}" destId="{ECF83A63-A194-4BEA-934D-04EAB664D717}" srcOrd="1" destOrd="0" presId="urn:microsoft.com/office/officeart/2005/8/layout/orgChart1"/>
+    <dgm:cxn modelId="{92068BB8-8185-4C0B-A597-DBFCA576DD17}" type="presParOf" srcId="{ECF83A63-A194-4BEA-934D-04EAB664D717}" destId="{B8FD05C9-B12F-4C37-9554-B3D0989E805B}" srcOrd="0" destOrd="0" presId="urn:microsoft.com/office/officeart/2005/8/layout/orgChart1"/>
+    <dgm:cxn modelId="{3020209E-CB4D-499A-933A-2F1452E97CAB}" type="presParOf" srcId="{B8FD05C9-B12F-4C37-9554-B3D0989E805B}" destId="{44314B1B-0F2F-47DF-AB13-C56396F41F38}" srcOrd="0" destOrd="0" presId="urn:microsoft.com/office/officeart/2005/8/layout/orgChart1"/>
+    <dgm:cxn modelId="{96689862-71B9-429F-8789-A0B005DEE58A}" type="presParOf" srcId="{B8FD05C9-B12F-4C37-9554-B3D0989E805B}" destId="{2B14068D-5CC7-4933-81CE-2C282CF9E59E}" srcOrd="1" destOrd="0" presId="urn:microsoft.com/office/officeart/2005/8/layout/orgChart1"/>
+    <dgm:cxn modelId="{6BD3A9FC-D66A-4220-845D-3E80A83D2086}" type="presParOf" srcId="{ECF83A63-A194-4BEA-934D-04EAB664D717}" destId="{32526391-F730-41B0-A669-225263A672FF}" srcOrd="1" destOrd="0" presId="urn:microsoft.com/office/officeart/2005/8/layout/orgChart1"/>
+    <dgm:cxn modelId="{A0A1FBD5-696B-4830-A78E-AAAEFC147245}" type="presParOf" srcId="{32526391-F730-41B0-A669-225263A672FF}" destId="{3700AD72-E741-4D02-B746-1B9B4F9E516D}" srcOrd="0" destOrd="0" presId="urn:microsoft.com/office/officeart/2005/8/layout/orgChart1"/>
+    <dgm:cxn modelId="{36A4C37B-19D5-4C3D-9235-64D3B978AEF6}" type="presParOf" srcId="{32526391-F730-41B0-A669-225263A672FF}" destId="{436F4038-2DC0-4EC2-A984-5686B9F277F6}" srcOrd="1" destOrd="0" presId="urn:microsoft.com/office/officeart/2005/8/layout/orgChart1"/>
+    <dgm:cxn modelId="{9AF687D7-C61A-4215-9A36-3052BF41AB7A}" type="presParOf" srcId="{436F4038-2DC0-4EC2-A984-5686B9F277F6}" destId="{CE10E3BF-76C7-4160-8F92-92B9CC36C4D6}" srcOrd="0" destOrd="0" presId="urn:microsoft.com/office/officeart/2005/8/layout/orgChart1"/>
+    <dgm:cxn modelId="{6F1CA067-6B75-4413-BF24-F225DA7D70E5}" type="presParOf" srcId="{CE10E3BF-76C7-4160-8F92-92B9CC36C4D6}" destId="{F2DF8276-F291-4548-9C25-143580687B4D}" srcOrd="0" destOrd="0" presId="urn:microsoft.com/office/officeart/2005/8/layout/orgChart1"/>
+    <dgm:cxn modelId="{A940A56D-41F8-4890-8754-0A0F0F95274F}" type="presParOf" srcId="{CE10E3BF-76C7-4160-8F92-92B9CC36C4D6}" destId="{FCDEECC5-B55B-4218-999A-9E921D5583C7}" srcOrd="1" destOrd="0" presId="urn:microsoft.com/office/officeart/2005/8/layout/orgChart1"/>
+    <dgm:cxn modelId="{200E1D3E-E89F-4B71-A730-914D3938C8FE}" type="presParOf" srcId="{436F4038-2DC0-4EC2-A984-5686B9F277F6}" destId="{EAE71BFE-F183-4391-A0E4-77CD180033B1}" srcOrd="1" destOrd="0" presId="urn:microsoft.com/office/officeart/2005/8/layout/orgChart1"/>
+    <dgm:cxn modelId="{F3D2FA3A-7865-4EF5-BCAA-1AE6A3148E13}" type="presParOf" srcId="{436F4038-2DC0-4EC2-A984-5686B9F277F6}" destId="{39962DB5-5696-4078-86B1-06F95DD8C47B}" srcOrd="2" destOrd="0" presId="urn:microsoft.com/office/officeart/2005/8/layout/orgChart1"/>
+    <dgm:cxn modelId="{6F78A3F5-A84D-4A3D-B023-6748BF5B30FE}" type="presParOf" srcId="{32526391-F730-41B0-A669-225263A672FF}" destId="{E7B75FB0-8A74-4E8E-B961-2B3B62FD719B}" srcOrd="2" destOrd="0" presId="urn:microsoft.com/office/officeart/2005/8/layout/orgChart1"/>
+    <dgm:cxn modelId="{EC7CF191-542D-4379-8DA8-B0346087C781}" type="presParOf" srcId="{32526391-F730-41B0-A669-225263A672FF}" destId="{08C974E8-66AB-43FA-8941-7CD8EA62A616}" srcOrd="3" destOrd="0" presId="urn:microsoft.com/office/officeart/2005/8/layout/orgChart1"/>
+    <dgm:cxn modelId="{E6BAF9CF-894E-4752-B4DA-414FB1655049}" type="presParOf" srcId="{08C974E8-66AB-43FA-8941-7CD8EA62A616}" destId="{EDCAFD5F-9E29-441E-946B-86B1CCC639C4}" srcOrd="0" destOrd="0" presId="urn:microsoft.com/office/officeart/2005/8/layout/orgChart1"/>
+    <dgm:cxn modelId="{BE4CAC40-6442-469A-8787-E372E6917ABA}" type="presParOf" srcId="{EDCAFD5F-9E29-441E-946B-86B1CCC639C4}" destId="{A67E3797-C963-4678-9B2D-F10FEDCCFE65}" srcOrd="0" destOrd="0" presId="urn:microsoft.com/office/officeart/2005/8/layout/orgChart1"/>
+    <dgm:cxn modelId="{C27794E2-0801-4A8D-8DCA-412B70A2444C}" type="presParOf" srcId="{EDCAFD5F-9E29-441E-946B-86B1CCC639C4}" destId="{556DB1E9-D452-4EC3-9A55-BB004DCF16ED}" srcOrd="1" destOrd="0" presId="urn:microsoft.com/office/officeart/2005/8/layout/orgChart1"/>
+    <dgm:cxn modelId="{C7A55029-CFD3-4C46-9017-58B23CD483E9}" type="presParOf" srcId="{08C974E8-66AB-43FA-8941-7CD8EA62A616}" destId="{E5F6EB5E-39B9-4C95-A1C6-06A37F8C020D}" srcOrd="1" destOrd="0" presId="urn:microsoft.com/office/officeart/2005/8/layout/orgChart1"/>
+    <dgm:cxn modelId="{EFC771D5-A072-419D-88DD-A38440EC7289}" type="presParOf" srcId="{08C974E8-66AB-43FA-8941-7CD8EA62A616}" destId="{E49075E7-6337-478C-896E-A551D74B1231}" srcOrd="2" destOrd="0" presId="urn:microsoft.com/office/officeart/2005/8/layout/orgChart1"/>
+    <dgm:cxn modelId="{66D9857D-0121-49E2-8569-9CDE0B66F289}" type="presParOf" srcId="{32526391-F730-41B0-A669-225263A672FF}" destId="{3D457879-296C-41DB-B431-CB2C5AF7C3AD}" srcOrd="4" destOrd="0" presId="urn:microsoft.com/office/officeart/2005/8/layout/orgChart1"/>
+    <dgm:cxn modelId="{C97D730F-7846-41B4-9F7F-18FA0C68DFC0}" type="presParOf" srcId="{32526391-F730-41B0-A669-225263A672FF}" destId="{14F1AE71-4F49-43AA-9DAE-68987D52B839}" srcOrd="5" destOrd="0" presId="urn:microsoft.com/office/officeart/2005/8/layout/orgChart1"/>
+    <dgm:cxn modelId="{D14A97D6-B6A2-4811-943F-9C1E9CB94E12}" type="presParOf" srcId="{14F1AE71-4F49-43AA-9DAE-68987D52B839}" destId="{5A8CE55B-FA1D-42D3-9BC2-B93C1A2C85F7}" srcOrd="0" destOrd="0" presId="urn:microsoft.com/office/officeart/2005/8/layout/orgChart1"/>
+    <dgm:cxn modelId="{E58E2C38-5024-435A-A65E-9365D18509D1}" type="presParOf" srcId="{5A8CE55B-FA1D-42D3-9BC2-B93C1A2C85F7}" destId="{45D36452-37B6-4C8A-8842-69B4330CDD1E}" srcOrd="0" destOrd="0" presId="urn:microsoft.com/office/officeart/2005/8/layout/orgChart1"/>
+    <dgm:cxn modelId="{496D17F2-01E7-481B-8711-9D52E15A526C}" type="presParOf" srcId="{5A8CE55B-FA1D-42D3-9BC2-B93C1A2C85F7}" destId="{012E6DAF-6448-4422-847E-33159F5C84B3}" srcOrd="1" destOrd="0" presId="urn:microsoft.com/office/officeart/2005/8/layout/orgChart1"/>
+    <dgm:cxn modelId="{9F00B379-8A89-440E-9E49-B2F1A689BD86}" type="presParOf" srcId="{14F1AE71-4F49-43AA-9DAE-68987D52B839}" destId="{2899949D-76A9-4D9E-B153-ACFCFEA45FEF}" srcOrd="1" destOrd="0" presId="urn:microsoft.com/office/officeart/2005/8/layout/orgChart1"/>
+    <dgm:cxn modelId="{CE104DDC-EEE3-493F-A48F-D6F21DBF2D64}" type="presParOf" srcId="{14F1AE71-4F49-43AA-9DAE-68987D52B839}" destId="{D9E18784-6801-466A-B06E-3B33A20167DE}" srcOrd="2" destOrd="0" presId="urn:microsoft.com/office/officeart/2005/8/layout/orgChart1"/>
+    <dgm:cxn modelId="{D13E1501-CF0B-42AE-8C55-ECA0E2A094C8}" type="presParOf" srcId="{32526391-F730-41B0-A669-225263A672FF}" destId="{843D7CD5-CE6F-4CA0-83AB-331FFB61BBB6}" srcOrd="6" destOrd="0" presId="urn:microsoft.com/office/officeart/2005/8/layout/orgChart1"/>
+    <dgm:cxn modelId="{56814870-7AF3-4BB9-9637-7E3E0C9BA164}" type="presParOf" srcId="{32526391-F730-41B0-A669-225263A672FF}" destId="{FBD2B793-2D17-49D0-8886-B9E15E0B51D4}" srcOrd="7" destOrd="0" presId="urn:microsoft.com/office/officeart/2005/8/layout/orgChart1"/>
+    <dgm:cxn modelId="{49F64E11-E87A-4BC6-89A6-DFF9E80497E7}" type="presParOf" srcId="{FBD2B793-2D17-49D0-8886-B9E15E0B51D4}" destId="{1CAEC64F-2529-42A4-A9A0-B87EC709AA12}" srcOrd="0" destOrd="0" presId="urn:microsoft.com/office/officeart/2005/8/layout/orgChart1"/>
+    <dgm:cxn modelId="{0090C291-6FFF-4502-BBE6-3C54A0859E67}" type="presParOf" srcId="{1CAEC64F-2529-42A4-A9A0-B87EC709AA12}" destId="{9DC1E9EA-E6A0-4338-9AE8-80ABE02B485D}" srcOrd="0" destOrd="0" presId="urn:microsoft.com/office/officeart/2005/8/layout/orgChart1"/>
+    <dgm:cxn modelId="{34468CFF-54CB-4125-9531-39BFC2913F24}" type="presParOf" srcId="{1CAEC64F-2529-42A4-A9A0-B87EC709AA12}" destId="{94569A67-18D8-4266-AB1F-A3943CC5391D}" srcOrd="1" destOrd="0" presId="urn:microsoft.com/office/officeart/2005/8/layout/orgChart1"/>
+    <dgm:cxn modelId="{CC903523-531F-451F-8861-3E98E0AEBF79}" type="presParOf" srcId="{FBD2B793-2D17-49D0-8886-B9E15E0B51D4}" destId="{B5C00835-4792-473E-A678-3168B4FE2D14}" srcOrd="1" destOrd="0" presId="urn:microsoft.com/office/officeart/2005/8/layout/orgChart1"/>
+    <dgm:cxn modelId="{75749F94-BC7D-45DD-81FB-199C37DBDC8D}" type="presParOf" srcId="{FBD2B793-2D17-49D0-8886-B9E15E0B51D4}" destId="{E1212969-580D-4557-893B-0B37725B8763}" srcOrd="2" destOrd="0" presId="urn:microsoft.com/office/officeart/2005/8/layout/orgChart1"/>
+    <dgm:cxn modelId="{4F407AF1-0A74-49E9-9AD4-510A489B7151}" type="presParOf" srcId="{ECF83A63-A194-4BEA-934D-04EAB664D717}" destId="{24974DF1-29FF-4C97-AD2A-61EB67BF0E49}" srcOrd="2" destOrd="0" presId="urn:microsoft.com/office/officeart/2005/8/layout/orgChart1"/>
+    <dgm:cxn modelId="{6F737306-3440-4C35-B5EE-A2C83D44CD72}" type="presParOf" srcId="{09A1A342-7C1B-45CF-BDE7-EC6BE1A90254}" destId="{FFB1270C-99D6-407C-9AF5-C6EBB00CF658}" srcOrd="2" destOrd="0" presId="urn:microsoft.com/office/officeart/2005/8/layout/orgChart1"/>
+    <dgm:cxn modelId="{1AB8459B-A40C-45D2-BF2F-B2B2734AD16A}" type="presParOf" srcId="{09A1A342-7C1B-45CF-BDE7-EC6BE1A90254}" destId="{E34EEF78-3F1F-4B26-B315-BF8A2F60C72E}" srcOrd="3" destOrd="0" presId="urn:microsoft.com/office/officeart/2005/8/layout/orgChart1"/>
+    <dgm:cxn modelId="{6E18E118-076B-4F0C-980A-931AEE279B0A}" type="presParOf" srcId="{E34EEF78-3F1F-4B26-B315-BF8A2F60C72E}" destId="{90032AFE-C665-4302-BC10-0C068481D840}" srcOrd="0" destOrd="0" presId="urn:microsoft.com/office/officeart/2005/8/layout/orgChart1"/>
+    <dgm:cxn modelId="{30B40C05-235E-472F-8B6E-769D98C18E2B}" type="presParOf" srcId="{90032AFE-C665-4302-BC10-0C068481D840}" destId="{2BA4BB81-30B3-4DC5-BF21-9B57EFFFD43C}" srcOrd="0" destOrd="0" presId="urn:microsoft.com/office/officeart/2005/8/layout/orgChart1"/>
+    <dgm:cxn modelId="{6451E628-CC54-4916-96E9-C5755B969F00}" type="presParOf" srcId="{90032AFE-C665-4302-BC10-0C068481D840}" destId="{BD95292D-DB3E-4885-8218-C5E8745ABF4B}" srcOrd="1" destOrd="0" presId="urn:microsoft.com/office/officeart/2005/8/layout/orgChart1"/>
+    <dgm:cxn modelId="{A08DE047-A284-4A19-935B-5A0BC80C5E7A}" type="presParOf" srcId="{E34EEF78-3F1F-4B26-B315-BF8A2F60C72E}" destId="{63C07017-5344-416F-B8CE-1DBFDC12DAD6}" srcOrd="1" destOrd="0" presId="urn:microsoft.com/office/officeart/2005/8/layout/orgChart1"/>
+    <dgm:cxn modelId="{CE7C59C5-67DE-491B-8B9D-C3755EA8CEAD}" type="presParOf" srcId="{63C07017-5344-416F-B8CE-1DBFDC12DAD6}" destId="{87D0522D-7D66-4DC0-A62B-FC6104BC8805}" srcOrd="0" destOrd="0" presId="urn:microsoft.com/office/officeart/2005/8/layout/orgChart1"/>
+    <dgm:cxn modelId="{300DF25B-8F14-4DCA-9CEE-CEC43068F851}" type="presParOf" srcId="{63C07017-5344-416F-B8CE-1DBFDC12DAD6}" destId="{EE5314EF-2EED-4ED0-AC5D-A8DF4155DB2E}" srcOrd="1" destOrd="0" presId="urn:microsoft.com/office/officeart/2005/8/layout/orgChart1"/>
+    <dgm:cxn modelId="{3595AE3C-AF37-4E42-8D66-88986DE39DE9}" type="presParOf" srcId="{EE5314EF-2EED-4ED0-AC5D-A8DF4155DB2E}" destId="{03C07A23-8A65-40D8-A95F-6AFF5EF03D46}" srcOrd="0" destOrd="0" presId="urn:microsoft.com/office/officeart/2005/8/layout/orgChart1"/>
+    <dgm:cxn modelId="{7AE4586B-5F09-481B-AB88-34588898D537}" type="presParOf" srcId="{03C07A23-8A65-40D8-A95F-6AFF5EF03D46}" destId="{7C42F9BA-D187-4F31-9EDD-C9799F04AD0E}" srcOrd="0" destOrd="0" presId="urn:microsoft.com/office/officeart/2005/8/layout/orgChart1"/>
+    <dgm:cxn modelId="{DC66FD01-F194-4F24-A1E5-AC07A3802E44}" type="presParOf" srcId="{03C07A23-8A65-40D8-A95F-6AFF5EF03D46}" destId="{B732B78F-20C1-4CAE-9BDB-B89C2D531EDD}" srcOrd="1" destOrd="0" presId="urn:microsoft.com/office/officeart/2005/8/layout/orgChart1"/>
+    <dgm:cxn modelId="{C0435C8A-7167-475D-8710-AE32E670ED68}" type="presParOf" srcId="{EE5314EF-2EED-4ED0-AC5D-A8DF4155DB2E}" destId="{9420ACCC-54BC-4282-A9B3-105ED92D1A15}" srcOrd="1" destOrd="0" presId="urn:microsoft.com/office/officeart/2005/8/layout/orgChart1"/>
+    <dgm:cxn modelId="{91B468BA-E3DD-472A-BB2C-19981195F86B}" type="presParOf" srcId="{EE5314EF-2EED-4ED0-AC5D-A8DF4155DB2E}" destId="{9FB5B86C-0E5B-4BB9-AADB-B2B5C0AF06F5}" srcOrd="2" destOrd="0" presId="urn:microsoft.com/office/officeart/2005/8/layout/orgChart1"/>
+    <dgm:cxn modelId="{4B9714A5-0AB1-416F-83E6-F79F7BE994DF}" type="presParOf" srcId="{63C07017-5344-416F-B8CE-1DBFDC12DAD6}" destId="{342D5849-9B4D-440B-A7D4-C19529FDBDD4}" srcOrd="2" destOrd="0" presId="urn:microsoft.com/office/officeart/2005/8/layout/orgChart1"/>
+    <dgm:cxn modelId="{274C568B-6C55-4939-BD05-CCA0276D139F}" type="presParOf" srcId="{63C07017-5344-416F-B8CE-1DBFDC12DAD6}" destId="{97EFF013-D026-45EF-9933-FDA128957FBE}" srcOrd="3" destOrd="0" presId="urn:microsoft.com/office/officeart/2005/8/layout/orgChart1"/>
+    <dgm:cxn modelId="{651DD997-D4F4-4FE4-A46B-A60626289D4B}" type="presParOf" srcId="{97EFF013-D026-45EF-9933-FDA128957FBE}" destId="{05029AC4-6960-4A78-B4A5-D280C7D36A3A}" srcOrd="0" destOrd="0" presId="urn:microsoft.com/office/officeart/2005/8/layout/orgChart1"/>
+    <dgm:cxn modelId="{1E4BAC4E-E418-4139-8C23-755E570A4793}" type="presParOf" srcId="{05029AC4-6960-4A78-B4A5-D280C7D36A3A}" destId="{15709885-0651-484A-BE46-DD62E45816D0}" srcOrd="0" destOrd="0" presId="urn:microsoft.com/office/officeart/2005/8/layout/orgChart1"/>
+    <dgm:cxn modelId="{A3DF45C9-93C9-44B4-BF61-E5C543CDEE8F}" type="presParOf" srcId="{05029AC4-6960-4A78-B4A5-D280C7D36A3A}" destId="{A9317A24-D1D9-441A-82D9-E81EFD1A1800}" srcOrd="1" destOrd="0" presId="urn:microsoft.com/office/officeart/2005/8/layout/orgChart1"/>
+    <dgm:cxn modelId="{8183F90B-627D-47C9-9B72-4C5C377D71F0}" type="presParOf" srcId="{97EFF013-D026-45EF-9933-FDA128957FBE}" destId="{704A0D9B-E4C9-4655-A088-0B3A44D264D1}" srcOrd="1" destOrd="0" presId="urn:microsoft.com/office/officeart/2005/8/layout/orgChart1"/>
+    <dgm:cxn modelId="{0A71F5B0-FC4F-46CF-8740-73C95DAA4960}" type="presParOf" srcId="{97EFF013-D026-45EF-9933-FDA128957FBE}" destId="{27D1F886-5FFB-4143-A849-5B6405D5A19A}" srcOrd="2" destOrd="0" presId="urn:microsoft.com/office/officeart/2005/8/layout/orgChart1"/>
+    <dgm:cxn modelId="{FB724A9C-2C07-4B50-B97D-4812E6D1ECF8}" type="presParOf" srcId="{63C07017-5344-416F-B8CE-1DBFDC12DAD6}" destId="{EE1F68CE-35AE-4313-9EE7-974180894622}" srcOrd="4" destOrd="0" presId="urn:microsoft.com/office/officeart/2005/8/layout/orgChart1"/>
+    <dgm:cxn modelId="{D410C171-0A4C-4AC3-918E-8C674070F33A}" type="presParOf" srcId="{63C07017-5344-416F-B8CE-1DBFDC12DAD6}" destId="{8CF44607-2C9B-4A75-809A-CA4DC6DC77D9}" srcOrd="5" destOrd="0" presId="urn:microsoft.com/office/officeart/2005/8/layout/orgChart1"/>
+    <dgm:cxn modelId="{29694E04-4C87-4D49-936A-2368461C7768}" type="presParOf" srcId="{8CF44607-2C9B-4A75-809A-CA4DC6DC77D9}" destId="{E32C3341-2A37-4030-9B90-D699553A4EB0}" srcOrd="0" destOrd="0" presId="urn:microsoft.com/office/officeart/2005/8/layout/orgChart1"/>
+    <dgm:cxn modelId="{D3F14062-82E6-45AE-8902-E8EB413693C9}" type="presParOf" srcId="{E32C3341-2A37-4030-9B90-D699553A4EB0}" destId="{AA181281-8FFF-4366-8997-651CD11009F2}" srcOrd="0" destOrd="0" presId="urn:microsoft.com/office/officeart/2005/8/layout/orgChart1"/>
+    <dgm:cxn modelId="{BD1CA92E-5790-43BF-9834-3BFB36BEB493}" type="presParOf" srcId="{E32C3341-2A37-4030-9B90-D699553A4EB0}" destId="{3132AACC-7DC7-4722-939F-B56C5C10FDC5}" srcOrd="1" destOrd="0" presId="urn:microsoft.com/office/officeart/2005/8/layout/orgChart1"/>
+    <dgm:cxn modelId="{3B976D59-889A-4537-B681-0BAAEE156402}" type="presParOf" srcId="{8CF44607-2C9B-4A75-809A-CA4DC6DC77D9}" destId="{7A73885C-8346-4BC4-B4DD-245944475401}" srcOrd="1" destOrd="0" presId="urn:microsoft.com/office/officeart/2005/8/layout/orgChart1"/>
+    <dgm:cxn modelId="{DAA9C987-E596-47F3-A5DD-749B7BC844CF}" type="presParOf" srcId="{8CF44607-2C9B-4A75-809A-CA4DC6DC77D9}" destId="{000D475E-7A5F-4904-B149-66DC5E20AC6E}" srcOrd="2" destOrd="0" presId="urn:microsoft.com/office/officeart/2005/8/layout/orgChart1"/>
+    <dgm:cxn modelId="{A4D79A7C-AC15-4FA9-8EB7-7F243E38A067}" type="presParOf" srcId="{63C07017-5344-416F-B8CE-1DBFDC12DAD6}" destId="{B5F9587E-B95F-4758-944D-6CE9471B9C67}" srcOrd="6" destOrd="0" presId="urn:microsoft.com/office/officeart/2005/8/layout/orgChart1"/>
+    <dgm:cxn modelId="{D7A7627D-1E45-43D0-896E-936B74A03031}" type="presParOf" srcId="{63C07017-5344-416F-B8CE-1DBFDC12DAD6}" destId="{EA38C197-B134-421E-A80C-2D2096E0EF74}" srcOrd="7" destOrd="0" presId="urn:microsoft.com/office/officeart/2005/8/layout/orgChart1"/>
+    <dgm:cxn modelId="{1AFA81B4-07A0-4EFB-B140-FD59F2B8B060}" type="presParOf" srcId="{EA38C197-B134-421E-A80C-2D2096E0EF74}" destId="{29100A5C-DDC2-4604-9E03-FD1CA62F2FB9}" srcOrd="0" destOrd="0" presId="urn:microsoft.com/office/officeart/2005/8/layout/orgChart1"/>
+    <dgm:cxn modelId="{C40EE95D-A26D-4FAB-8E51-39054B320A20}" type="presParOf" srcId="{29100A5C-DDC2-4604-9E03-FD1CA62F2FB9}" destId="{64ACDE4F-D850-4598-971A-70C4A26CA3F5}" srcOrd="0" destOrd="0" presId="urn:microsoft.com/office/officeart/2005/8/layout/orgChart1"/>
+    <dgm:cxn modelId="{B2F088C1-9D92-4778-8C1D-3A2365832BDB}" type="presParOf" srcId="{29100A5C-DDC2-4604-9E03-FD1CA62F2FB9}" destId="{E9EB07ED-41CD-4EE6-97EC-56FB9B61A581}" srcOrd="1" destOrd="0" presId="urn:microsoft.com/office/officeart/2005/8/layout/orgChart1"/>
+    <dgm:cxn modelId="{0A1C8D9E-BD33-44C2-9A71-350542DE830C}" type="presParOf" srcId="{EA38C197-B134-421E-A80C-2D2096E0EF74}" destId="{3E450D27-0053-480E-A4A5-502093024F6F}" srcOrd="1" destOrd="0" presId="urn:microsoft.com/office/officeart/2005/8/layout/orgChart1"/>
+    <dgm:cxn modelId="{7CA7606E-E20A-498C-9096-1EEA6CBB92E4}" type="presParOf" srcId="{EA38C197-B134-421E-A80C-2D2096E0EF74}" destId="{F3239D6E-C324-43B6-932B-EBE4117435B3}" srcOrd="2" destOrd="0" presId="urn:microsoft.com/office/officeart/2005/8/layout/orgChart1"/>
+    <dgm:cxn modelId="{7424FA3B-2283-4EF1-B9B1-6CC55F1972AD}" type="presParOf" srcId="{63C07017-5344-416F-B8CE-1DBFDC12DAD6}" destId="{A90BB4FC-057E-4248-B48A-1C522AF49712}" srcOrd="8" destOrd="0" presId="urn:microsoft.com/office/officeart/2005/8/layout/orgChart1"/>
+    <dgm:cxn modelId="{12B104C8-0190-4581-921F-3468769E858B}" type="presParOf" srcId="{63C07017-5344-416F-B8CE-1DBFDC12DAD6}" destId="{5994D6E9-FDD1-43DE-8B53-3715D2DFB692}" srcOrd="9" destOrd="0" presId="urn:microsoft.com/office/officeart/2005/8/layout/orgChart1"/>
+    <dgm:cxn modelId="{0C1CCFF5-188A-4804-8F8C-A29A71F8AC86}" type="presParOf" srcId="{5994D6E9-FDD1-43DE-8B53-3715D2DFB692}" destId="{DC6DEC8E-D513-4B87-B0AD-28D57EAF2B62}" srcOrd="0" destOrd="0" presId="urn:microsoft.com/office/officeart/2005/8/layout/orgChart1"/>
+    <dgm:cxn modelId="{5FAC9557-82F3-44CB-A06B-A7FD2E9E571E}" type="presParOf" srcId="{DC6DEC8E-D513-4B87-B0AD-28D57EAF2B62}" destId="{39302387-1888-41B7-95F3-F9B336B5609E}" srcOrd="0" destOrd="0" presId="urn:microsoft.com/office/officeart/2005/8/layout/orgChart1"/>
+    <dgm:cxn modelId="{EAD53951-DF5D-4DF4-BAD3-A6A415248DE1}" type="presParOf" srcId="{DC6DEC8E-D513-4B87-B0AD-28D57EAF2B62}" destId="{B4CA6BD8-2D2A-4FB7-BD95-9E8A14462D73}" srcOrd="1" destOrd="0" presId="urn:microsoft.com/office/officeart/2005/8/layout/orgChart1"/>
+    <dgm:cxn modelId="{7400CB73-3D57-4369-9371-387B8CA0A804}" type="presParOf" srcId="{5994D6E9-FDD1-43DE-8B53-3715D2DFB692}" destId="{BB74179B-0C2A-4668-BA6D-CDD6201A5B88}" srcOrd="1" destOrd="0" presId="urn:microsoft.com/office/officeart/2005/8/layout/orgChart1"/>
+    <dgm:cxn modelId="{88EE5E38-31CF-4915-B65B-EFC1D2009FAD}" type="presParOf" srcId="{5994D6E9-FDD1-43DE-8B53-3715D2DFB692}" destId="{D43BC8B6-A4C4-422B-B963-A7B3D2A73A5D}" srcOrd="2" destOrd="0" presId="urn:microsoft.com/office/officeart/2005/8/layout/orgChart1"/>
+    <dgm:cxn modelId="{7A64D08A-7AF1-418C-B47A-FF7E0D905A41}" type="presParOf" srcId="{63C07017-5344-416F-B8CE-1DBFDC12DAD6}" destId="{28489FB8-3384-48F2-BCA3-DB2F72937579}" srcOrd="10" destOrd="0" presId="urn:microsoft.com/office/officeart/2005/8/layout/orgChart1"/>
+    <dgm:cxn modelId="{65F80F3D-7504-4A9B-8B08-1EB2587E755C}" type="presParOf" srcId="{63C07017-5344-416F-B8CE-1DBFDC12DAD6}" destId="{9C0EEF47-BD62-4382-A793-FF54D6890AAD}" srcOrd="11" destOrd="0" presId="urn:microsoft.com/office/officeart/2005/8/layout/orgChart1"/>
+    <dgm:cxn modelId="{572288E5-64D9-4EBC-B244-302AB3B18BD3}" type="presParOf" srcId="{9C0EEF47-BD62-4382-A793-FF54D6890AAD}" destId="{E9710609-7D6D-4C43-B9D9-86B53AFE81AF}" srcOrd="0" destOrd="0" presId="urn:microsoft.com/office/officeart/2005/8/layout/orgChart1"/>
+    <dgm:cxn modelId="{ECB5C6AD-5920-4DBF-8F3A-13BA336A1528}" type="presParOf" srcId="{E9710609-7D6D-4C43-B9D9-86B53AFE81AF}" destId="{41B79254-16E7-4F7A-81F8-7F3B5A629CD3}" srcOrd="0" destOrd="0" presId="urn:microsoft.com/office/officeart/2005/8/layout/orgChart1"/>
+    <dgm:cxn modelId="{45EC9C1A-F46A-461B-A205-8093FE4FE794}" type="presParOf" srcId="{E9710609-7D6D-4C43-B9D9-86B53AFE81AF}" destId="{8DBBC678-EF24-4409-ADD4-BE0DFF6F84F2}" srcOrd="1" destOrd="0" presId="urn:microsoft.com/office/officeart/2005/8/layout/orgChart1"/>
+    <dgm:cxn modelId="{7968B8A8-1C2F-4C68-8555-453CC4397BB9}" type="presParOf" srcId="{9C0EEF47-BD62-4382-A793-FF54D6890AAD}" destId="{C563899F-F25F-4B5A-AB29-5CCC4EF99309}" srcOrd="1" destOrd="0" presId="urn:microsoft.com/office/officeart/2005/8/layout/orgChart1"/>
+    <dgm:cxn modelId="{60E1AB40-92CF-474C-BAE8-6D2ABA9C2EB2}" type="presParOf" srcId="{9C0EEF47-BD62-4382-A793-FF54D6890AAD}" destId="{461E584E-83AD-40E9-B169-3900C5307307}" srcOrd="2" destOrd="0" presId="urn:microsoft.com/office/officeart/2005/8/layout/orgChart1"/>
+    <dgm:cxn modelId="{45D701D7-FA39-420F-8DF1-52F9B14B4DBB}" type="presParOf" srcId="{63C07017-5344-416F-B8CE-1DBFDC12DAD6}" destId="{1DCF8F23-C0F4-4256-BD12-6CB8577EA167}" srcOrd="12" destOrd="0" presId="urn:microsoft.com/office/officeart/2005/8/layout/orgChart1"/>
+    <dgm:cxn modelId="{BD152889-3509-4605-A5F1-F74F3D8A3F44}" type="presParOf" srcId="{63C07017-5344-416F-B8CE-1DBFDC12DAD6}" destId="{351EB293-5D92-4412-A943-4F70EE268E24}" srcOrd="13" destOrd="0" presId="urn:microsoft.com/office/officeart/2005/8/layout/orgChart1"/>
+    <dgm:cxn modelId="{42A6D7D4-1E20-4092-9383-9D9E05C0ADC9}" type="presParOf" srcId="{351EB293-5D92-4412-A943-4F70EE268E24}" destId="{51E89C19-2CF9-4327-AB43-F7C314E3F284}" srcOrd="0" destOrd="0" presId="urn:microsoft.com/office/officeart/2005/8/layout/orgChart1"/>
+    <dgm:cxn modelId="{46A9E7DB-5831-434B-A081-9F975DC428D0}" type="presParOf" srcId="{51E89C19-2CF9-4327-AB43-F7C314E3F284}" destId="{8D57057A-7C01-4E07-AC26-1ECEC812E3E6}" srcOrd="0" destOrd="0" presId="urn:microsoft.com/office/officeart/2005/8/layout/orgChart1"/>
+    <dgm:cxn modelId="{1776C94B-A04D-4202-9B3F-EA3EF3BCD144}" type="presParOf" srcId="{51E89C19-2CF9-4327-AB43-F7C314E3F284}" destId="{FF4984FF-FE8D-4396-B60D-F3D09BB17D3B}" srcOrd="1" destOrd="0" presId="urn:microsoft.com/office/officeart/2005/8/layout/orgChart1"/>
+    <dgm:cxn modelId="{F2D4B478-A0B9-4EF6-AE97-3173172098DC}" type="presParOf" srcId="{351EB293-5D92-4412-A943-4F70EE268E24}" destId="{5CC10F70-E2C3-4D2D-9DAC-B71EF576083A}" srcOrd="1" destOrd="0" presId="urn:microsoft.com/office/officeart/2005/8/layout/orgChart1"/>
+    <dgm:cxn modelId="{8FFECD8A-8CA3-43C0-AF63-EA7898FA7701}" type="presParOf" srcId="{351EB293-5D92-4412-A943-4F70EE268E24}" destId="{EC243313-FA15-4A51-8E66-827BE14B99FF}" srcOrd="2" destOrd="0" presId="urn:microsoft.com/office/officeart/2005/8/layout/orgChart1"/>
+    <dgm:cxn modelId="{BF095312-B71B-4C14-9115-4D00258B5F6C}" type="presParOf" srcId="{E34EEF78-3F1F-4B26-B315-BF8A2F60C72E}" destId="{6A2DD884-3125-4EEF-8683-FF5D522DAFE7}" srcOrd="2" destOrd="0" presId="urn:microsoft.com/office/officeart/2005/8/layout/orgChart1"/>
+    <dgm:cxn modelId="{AD75EB72-F8C3-42C4-9421-CC7A8145E26F}" type="presParOf" srcId="{E14CC358-3D8D-4981-9AF4-917653922FD1}" destId="{8EBCDBC0-B31D-4B71-9791-DD316535AA19}" srcOrd="2" destOrd="0" presId="urn:microsoft.com/office/officeart/2005/8/layout/orgChart1"/>
+    <dgm:cxn modelId="{21F6E613-A055-4153-AD67-544C62DD41EE}" type="presParOf" srcId="{28E856AD-715C-4C3E-AD9D-C6844570ECE0}" destId="{D015846E-8A0E-427B-A61A-6C3C3CF768AD}" srcOrd="4" destOrd="0" presId="urn:microsoft.com/office/officeart/2005/8/layout/orgChart1"/>
+    <dgm:cxn modelId="{E93AC908-4097-4F1D-A94C-5836026C6B0A}" type="presParOf" srcId="{28E856AD-715C-4C3E-AD9D-C6844570ECE0}" destId="{6B6F77BC-CF0E-45DB-8B6C-145C8A2AF182}" srcOrd="5" destOrd="0" presId="urn:microsoft.com/office/officeart/2005/8/layout/orgChart1"/>
+    <dgm:cxn modelId="{BF3D308B-DE6D-4E4B-A5B8-A929877E859A}" type="presParOf" srcId="{6B6F77BC-CF0E-45DB-8B6C-145C8A2AF182}" destId="{E70600B6-26E6-4354-B9A9-4623724F56B3}" srcOrd="0" destOrd="0" presId="urn:microsoft.com/office/officeart/2005/8/layout/orgChart1"/>
+    <dgm:cxn modelId="{375655D4-4725-421E-82BE-53BD8D55B4B0}" type="presParOf" srcId="{E70600B6-26E6-4354-B9A9-4623724F56B3}" destId="{B0F5E38C-0B66-4B99-8BBA-19B4314FAF37}" srcOrd="0" destOrd="0" presId="urn:microsoft.com/office/officeart/2005/8/layout/orgChart1"/>
+    <dgm:cxn modelId="{27E0D851-81A6-4A38-BF83-C1325CE877B7}" type="presParOf" srcId="{E70600B6-26E6-4354-B9A9-4623724F56B3}" destId="{3B4DFF25-103B-45C5-9CE4-447F5A06C3FE}" srcOrd="1" destOrd="0" presId="urn:microsoft.com/office/officeart/2005/8/layout/orgChart1"/>
+    <dgm:cxn modelId="{571C269A-550D-4E27-A2E3-40B517669260}" type="presParOf" srcId="{6B6F77BC-CF0E-45DB-8B6C-145C8A2AF182}" destId="{2C6150B6-0106-47E1-ADD9-35AF3C337EB5}" srcOrd="1" destOrd="0" presId="urn:microsoft.com/office/officeart/2005/8/layout/orgChart1"/>
+    <dgm:cxn modelId="{D7698052-87ED-4E41-B6F5-E683A6CC0E08}" type="presParOf" srcId="{2C6150B6-0106-47E1-ADD9-35AF3C337EB5}" destId="{1EF77283-3CCF-4519-9DBD-DAD5EEC7A6CF}" srcOrd="0" destOrd="0" presId="urn:microsoft.com/office/officeart/2005/8/layout/orgChart1"/>
+    <dgm:cxn modelId="{0D6A95B5-3874-4F2B-BE11-6CDF8E2343FF}" type="presParOf" srcId="{2C6150B6-0106-47E1-ADD9-35AF3C337EB5}" destId="{33CE0307-6BB6-48CD-AEF3-165A0080D8A2}" srcOrd="1" destOrd="0" presId="urn:microsoft.com/office/officeart/2005/8/layout/orgChart1"/>
+    <dgm:cxn modelId="{02FDEB6C-611C-4499-B003-7A33A8466412}" type="presParOf" srcId="{33CE0307-6BB6-48CD-AEF3-165A0080D8A2}" destId="{EF1D3C69-2A79-4B6D-A12F-A37F54BFC6C0}" srcOrd="0" destOrd="0" presId="urn:microsoft.com/office/officeart/2005/8/layout/orgChart1"/>
+    <dgm:cxn modelId="{57076C5C-C390-457A-B5DF-F9498FE9B31C}" type="presParOf" srcId="{EF1D3C69-2A79-4B6D-A12F-A37F54BFC6C0}" destId="{B42EBBBF-DF38-4645-A610-4E3CCC85EF67}" srcOrd="0" destOrd="0" presId="urn:microsoft.com/office/officeart/2005/8/layout/orgChart1"/>
+    <dgm:cxn modelId="{7602D5CA-E972-4802-A1B2-E71221C4BACA}" type="presParOf" srcId="{EF1D3C69-2A79-4B6D-A12F-A37F54BFC6C0}" destId="{20F1809F-43A7-4FD4-99BC-724B22678C56}" srcOrd="1" destOrd="0" presId="urn:microsoft.com/office/officeart/2005/8/layout/orgChart1"/>
+    <dgm:cxn modelId="{422FE74D-C92D-4788-AE16-A5DE38AAA907}" type="presParOf" srcId="{33CE0307-6BB6-48CD-AEF3-165A0080D8A2}" destId="{38DF584D-A1A4-4F36-90DD-4273FC85DCAD}" srcOrd="1" destOrd="0" presId="urn:microsoft.com/office/officeart/2005/8/layout/orgChart1"/>
+    <dgm:cxn modelId="{0F66697F-6EFF-4668-8340-571A0F0C8A6E}" type="presParOf" srcId="{38DF584D-A1A4-4F36-90DD-4273FC85DCAD}" destId="{00789C65-86AA-49F9-9C9D-C2D958F06457}" srcOrd="0" destOrd="0" presId="urn:microsoft.com/office/officeart/2005/8/layout/orgChart1"/>
+    <dgm:cxn modelId="{CD10EA61-9DC7-4FE9-AC6B-DD5F0B4036C0}" type="presParOf" srcId="{38DF584D-A1A4-4F36-90DD-4273FC85DCAD}" destId="{FC1A060E-1299-4863-ACA3-18EFD83BCAAD}" srcOrd="1" destOrd="0" presId="urn:microsoft.com/office/officeart/2005/8/layout/orgChart1"/>
+    <dgm:cxn modelId="{DFC041C8-1448-4CA6-826A-2F122783D80A}" type="presParOf" srcId="{FC1A060E-1299-4863-ACA3-18EFD83BCAAD}" destId="{74D8C70B-8131-4BF8-8615-C693B5F78F7B}" srcOrd="0" destOrd="0" presId="urn:microsoft.com/office/officeart/2005/8/layout/orgChart1"/>
+    <dgm:cxn modelId="{01A42C5F-67A1-4E3F-89D3-02BA0B9A9034}" type="presParOf" srcId="{74D8C70B-8131-4BF8-8615-C693B5F78F7B}" destId="{C4743F3A-254F-4FCD-97BA-CB9A254258A2}" srcOrd="0" destOrd="0" presId="urn:microsoft.com/office/officeart/2005/8/layout/orgChart1"/>
+    <dgm:cxn modelId="{14BC233E-5924-4A68-AEEE-70C8831FD48D}" type="presParOf" srcId="{74D8C70B-8131-4BF8-8615-C693B5F78F7B}" destId="{2C3968CE-9FE7-4EF3-89C8-7B8DEB355A83}" srcOrd="1" destOrd="0" presId="urn:microsoft.com/office/officeart/2005/8/layout/orgChart1"/>
+    <dgm:cxn modelId="{F98094BF-F587-4F22-BF2A-A639AF6E0E72}" type="presParOf" srcId="{FC1A060E-1299-4863-ACA3-18EFD83BCAAD}" destId="{368781E2-3ACE-4B3F-A2ED-D9132AF06BB8}" srcOrd="1" destOrd="0" presId="urn:microsoft.com/office/officeart/2005/8/layout/orgChart1"/>
+    <dgm:cxn modelId="{4011365B-6993-4481-93FB-6D5257165610}" type="presParOf" srcId="{FC1A060E-1299-4863-ACA3-18EFD83BCAAD}" destId="{CE752061-D5C2-4ED7-A534-C53991E41360}" srcOrd="2" destOrd="0" presId="urn:microsoft.com/office/officeart/2005/8/layout/orgChart1"/>
+    <dgm:cxn modelId="{B95D70C0-908A-41F2-A129-12BC3F88088F}" type="presParOf" srcId="{38DF584D-A1A4-4F36-90DD-4273FC85DCAD}" destId="{2DAC68EB-DAC3-47D7-BCB1-BC3A0A4AC85B}" srcOrd="2" destOrd="0" presId="urn:microsoft.com/office/officeart/2005/8/layout/orgChart1"/>
+    <dgm:cxn modelId="{14901286-0D81-488C-ACDE-B05CABF7F3B6}" type="presParOf" srcId="{38DF584D-A1A4-4F36-90DD-4273FC85DCAD}" destId="{8702D50C-7A00-4A01-B0D0-571BCCADE8E7}" srcOrd="3" destOrd="0" presId="urn:microsoft.com/office/officeart/2005/8/layout/orgChart1"/>
+    <dgm:cxn modelId="{79D2F854-E5E0-4DAD-8840-3344155CE068}" type="presParOf" srcId="{8702D50C-7A00-4A01-B0D0-571BCCADE8E7}" destId="{2D95C8CC-30E5-4FA8-8B72-64F6ADE8993A}" srcOrd="0" destOrd="0" presId="urn:microsoft.com/office/officeart/2005/8/layout/orgChart1"/>
+    <dgm:cxn modelId="{A3108EDF-92AA-4FE1-BC09-1D08A1EDBBCC}" type="presParOf" srcId="{2D95C8CC-30E5-4FA8-8B72-64F6ADE8993A}" destId="{6269D85C-7F97-41D2-8BC7-543F618B114E}" srcOrd="0" destOrd="0" presId="urn:microsoft.com/office/officeart/2005/8/layout/orgChart1"/>
+    <dgm:cxn modelId="{09113B2C-83B2-40E6-B0E4-3C6D29CA9F54}" type="presParOf" srcId="{2D95C8CC-30E5-4FA8-8B72-64F6ADE8993A}" destId="{78AFE661-3B71-436D-A452-40164A93C068}" srcOrd="1" destOrd="0" presId="urn:microsoft.com/office/officeart/2005/8/layout/orgChart1"/>
+    <dgm:cxn modelId="{22DBBE25-1E0C-4B6F-86E8-B8437D5D0773}" type="presParOf" srcId="{8702D50C-7A00-4A01-B0D0-571BCCADE8E7}" destId="{691AFE19-2228-440B-A203-DA15605E3889}" srcOrd="1" destOrd="0" presId="urn:microsoft.com/office/officeart/2005/8/layout/orgChart1"/>
+    <dgm:cxn modelId="{DE3CE323-6F7F-427D-A8A4-B5E4F5C9906F}" type="presParOf" srcId="{8702D50C-7A00-4A01-B0D0-571BCCADE8E7}" destId="{CFCDEFFD-79CE-4A51-8F37-99F2FFE3FFBB}" srcOrd="2" destOrd="0" presId="urn:microsoft.com/office/officeart/2005/8/layout/orgChart1"/>
+    <dgm:cxn modelId="{DB802AEC-150C-4BC0-A9B8-1911650FA3EC}" type="presParOf" srcId="{38DF584D-A1A4-4F36-90DD-4273FC85DCAD}" destId="{F88FC0E7-06E3-4268-BF8A-727C38D376C1}" srcOrd="4" destOrd="0" presId="urn:microsoft.com/office/officeart/2005/8/layout/orgChart1"/>
+    <dgm:cxn modelId="{ACA2F93C-BE28-48C9-981D-E25FBA539E4F}" type="presParOf" srcId="{38DF584D-A1A4-4F36-90DD-4273FC85DCAD}" destId="{437BE000-E473-45A7-A976-DA5150087664}" srcOrd="5" destOrd="0" presId="urn:microsoft.com/office/officeart/2005/8/layout/orgChart1"/>
+    <dgm:cxn modelId="{91BED82A-ADC4-4005-9BB9-F13ABCF0F5E5}" type="presParOf" srcId="{437BE000-E473-45A7-A976-DA5150087664}" destId="{5B26F08E-007E-4983-B9DD-5020EF10D158}" srcOrd="0" destOrd="0" presId="urn:microsoft.com/office/officeart/2005/8/layout/orgChart1"/>
+    <dgm:cxn modelId="{11D1BC6D-D7B8-45C7-8EB5-DA0368D835A2}" type="presParOf" srcId="{5B26F08E-007E-4983-B9DD-5020EF10D158}" destId="{CC6409C2-4C55-438E-9841-110425F6A834}" srcOrd="0" destOrd="0" presId="urn:microsoft.com/office/officeart/2005/8/layout/orgChart1"/>
+    <dgm:cxn modelId="{FAC4C312-3634-4A72-950A-A04E0203D33A}" type="presParOf" srcId="{5B26F08E-007E-4983-B9DD-5020EF10D158}" destId="{0F8C1838-74CA-4493-9E55-20187D536C85}" srcOrd="1" destOrd="0" presId="urn:microsoft.com/office/officeart/2005/8/layout/orgChart1"/>
+    <dgm:cxn modelId="{58554FC8-F42C-48F6-AACE-D36AC688ACD9}" type="presParOf" srcId="{437BE000-E473-45A7-A976-DA5150087664}" destId="{0053A2CE-969C-4845-A796-453B8B1A7829}" srcOrd="1" destOrd="0" presId="urn:microsoft.com/office/officeart/2005/8/layout/orgChart1"/>
+    <dgm:cxn modelId="{37D667D9-B650-4FB7-8422-C2B2B2A1F77D}" type="presParOf" srcId="{437BE000-E473-45A7-A976-DA5150087664}" destId="{99D7292B-46BE-46A4-A79A-76904BF30DB7}" srcOrd="2" destOrd="0" presId="urn:microsoft.com/office/officeart/2005/8/layout/orgChart1"/>
+    <dgm:cxn modelId="{EC218B4F-3B0B-461D-ACA2-C5406BBA03CB}" type="presParOf" srcId="{38DF584D-A1A4-4F36-90DD-4273FC85DCAD}" destId="{F9E07784-760E-4202-8D2F-8863FF564A29}" srcOrd="6" destOrd="0" presId="urn:microsoft.com/office/officeart/2005/8/layout/orgChart1"/>
+    <dgm:cxn modelId="{CBD886DB-1A54-44E6-A944-102E35F688A2}" type="presParOf" srcId="{38DF584D-A1A4-4F36-90DD-4273FC85DCAD}" destId="{97D53BBB-C67B-48E4-AB72-B4514C7EEBB5}" srcOrd="7" destOrd="0" presId="urn:microsoft.com/office/officeart/2005/8/layout/orgChart1"/>
+    <dgm:cxn modelId="{EA5D5422-5ABD-4E21-B551-C47690A5ED7F}" type="presParOf" srcId="{97D53BBB-C67B-48E4-AB72-B4514C7EEBB5}" destId="{CAED3E53-4138-457F-B63A-16A5D1EE0487}" srcOrd="0" destOrd="0" presId="urn:microsoft.com/office/officeart/2005/8/layout/orgChart1"/>
+    <dgm:cxn modelId="{931B5096-3BB3-4DAA-95F1-C89676547D55}" type="presParOf" srcId="{CAED3E53-4138-457F-B63A-16A5D1EE0487}" destId="{282854B6-44CC-4E94-B8AC-E67DED43AC99}" srcOrd="0" destOrd="0" presId="urn:microsoft.com/office/officeart/2005/8/layout/orgChart1"/>
+    <dgm:cxn modelId="{B9252E74-D09E-44EC-886A-E9FE87B29C58}" type="presParOf" srcId="{CAED3E53-4138-457F-B63A-16A5D1EE0487}" destId="{61BA7315-A0DC-4885-AFF2-C708B9C9053B}" srcOrd="1" destOrd="0" presId="urn:microsoft.com/office/officeart/2005/8/layout/orgChart1"/>
+    <dgm:cxn modelId="{A4884C69-FB60-4F16-BF10-0E1BCE1E8757}" type="presParOf" srcId="{97D53BBB-C67B-48E4-AB72-B4514C7EEBB5}" destId="{A43F0043-1131-4E68-92E8-7AA3B211348D}" srcOrd="1" destOrd="0" presId="urn:microsoft.com/office/officeart/2005/8/layout/orgChart1"/>
+    <dgm:cxn modelId="{5BC8AAAD-15D8-4334-8487-459BB816F869}" type="presParOf" srcId="{97D53BBB-C67B-48E4-AB72-B4514C7EEBB5}" destId="{39086041-5019-4398-8A9B-D4469D8C9735}" srcOrd="2" destOrd="0" presId="urn:microsoft.com/office/officeart/2005/8/layout/orgChart1"/>
+    <dgm:cxn modelId="{3B89E5B7-1868-445E-8009-CE7220D1A1DF}" type="presParOf" srcId="{38DF584D-A1A4-4F36-90DD-4273FC85DCAD}" destId="{1708CFA2-B425-40F3-ADD7-CBC2259421AE}" srcOrd="8" destOrd="0" presId="urn:microsoft.com/office/officeart/2005/8/layout/orgChart1"/>
+    <dgm:cxn modelId="{27FA2EF7-7561-4ED8-8ECE-FCC3BC4668BE}" type="presParOf" srcId="{38DF584D-A1A4-4F36-90DD-4273FC85DCAD}" destId="{9D2451B1-E539-482C-B661-6DA64201F2E7}" srcOrd="9" destOrd="0" presId="urn:microsoft.com/office/officeart/2005/8/layout/orgChart1"/>
+    <dgm:cxn modelId="{C23D1BFE-D884-4A37-A03A-BBF94611B6E7}" type="presParOf" srcId="{9D2451B1-E539-482C-B661-6DA64201F2E7}" destId="{38B94554-B774-45E3-8B05-CDEC8A77AE6F}" srcOrd="0" destOrd="0" presId="urn:microsoft.com/office/officeart/2005/8/layout/orgChart1"/>
+    <dgm:cxn modelId="{3575107B-0C4F-4AD2-98CA-A167D473F271}" type="presParOf" srcId="{38B94554-B774-45E3-8B05-CDEC8A77AE6F}" destId="{63074F96-5F11-46B2-A4AA-0FED0A86A36E}" srcOrd="0" destOrd="0" presId="urn:microsoft.com/office/officeart/2005/8/layout/orgChart1"/>
+    <dgm:cxn modelId="{70E69C8E-CB81-4FA3-9A73-3B0341919376}" type="presParOf" srcId="{38B94554-B774-45E3-8B05-CDEC8A77AE6F}" destId="{7530D1BB-DF97-4AC7-9CAC-5D4CB7B0CEDE}" srcOrd="1" destOrd="0" presId="urn:microsoft.com/office/officeart/2005/8/layout/orgChart1"/>
+    <dgm:cxn modelId="{3978D878-7AB3-4E74-AFB8-9D506217779A}" type="presParOf" srcId="{9D2451B1-E539-482C-B661-6DA64201F2E7}" destId="{3F3242FB-70B1-4233-B547-2BE143FBB56E}" srcOrd="1" destOrd="0" presId="urn:microsoft.com/office/officeart/2005/8/layout/orgChart1"/>
+    <dgm:cxn modelId="{77EB3DB6-3726-4D14-AEAB-5B0E1C555E7F}" type="presParOf" srcId="{9D2451B1-E539-482C-B661-6DA64201F2E7}" destId="{6B2C661D-DD27-46CF-A59A-42A5DB7BCADA}" srcOrd="2" destOrd="0" presId="urn:microsoft.com/office/officeart/2005/8/layout/orgChart1"/>
+    <dgm:cxn modelId="{44D65697-278F-408D-B283-21B51DF0563A}" type="presParOf" srcId="{38DF584D-A1A4-4F36-90DD-4273FC85DCAD}" destId="{2D998C51-70A2-42D6-8FE3-9E45773CB505}" srcOrd="10" destOrd="0" presId="urn:microsoft.com/office/officeart/2005/8/layout/orgChart1"/>
+    <dgm:cxn modelId="{88673499-286B-4812-8409-D31134B1077E}" type="presParOf" srcId="{38DF584D-A1A4-4F36-90DD-4273FC85DCAD}" destId="{32500BF0-F121-4805-AD87-7635EB931E06}" srcOrd="11" destOrd="0" presId="urn:microsoft.com/office/officeart/2005/8/layout/orgChart1"/>
+    <dgm:cxn modelId="{05DA5820-B030-4D29-B0E7-AA9F5E1EB3AD}" type="presParOf" srcId="{32500BF0-F121-4805-AD87-7635EB931E06}" destId="{70F0E389-1B9B-4085-B975-01F6B2BC698C}" srcOrd="0" destOrd="0" presId="urn:microsoft.com/office/officeart/2005/8/layout/orgChart1"/>
+    <dgm:cxn modelId="{7E49B97A-160B-4550-A616-E1D7BCEFA51D}" type="presParOf" srcId="{70F0E389-1B9B-4085-B975-01F6B2BC698C}" destId="{81566972-D784-4820-8A1B-9B9D74A2CB76}" srcOrd="0" destOrd="0" presId="urn:microsoft.com/office/officeart/2005/8/layout/orgChart1"/>
+    <dgm:cxn modelId="{850B4668-EE60-4896-8DAB-C799162F0A6C}" type="presParOf" srcId="{70F0E389-1B9B-4085-B975-01F6B2BC698C}" destId="{5305803F-A5C6-4AAB-9FA8-16D5CB351ED9}" srcOrd="1" destOrd="0" presId="urn:microsoft.com/office/officeart/2005/8/layout/orgChart1"/>
+    <dgm:cxn modelId="{43E17D2B-974F-4386-A46B-4D43C500D489}" type="presParOf" srcId="{32500BF0-F121-4805-AD87-7635EB931E06}" destId="{D4435901-3919-4218-ABFC-65D8CF4D38B7}" srcOrd="1" destOrd="0" presId="urn:microsoft.com/office/officeart/2005/8/layout/orgChart1"/>
+    <dgm:cxn modelId="{2DBC6744-142F-4585-870C-5C8B1A949765}" type="presParOf" srcId="{32500BF0-F121-4805-AD87-7635EB931E06}" destId="{2985F2B9-862F-4FD5-A054-C154B84A7D45}" srcOrd="2" destOrd="0" presId="urn:microsoft.com/office/officeart/2005/8/layout/orgChart1"/>
+    <dgm:cxn modelId="{28CD47E7-128D-4432-BEAA-B1102ED7C418}" type="presParOf" srcId="{33CE0307-6BB6-48CD-AEF3-165A0080D8A2}" destId="{89C47DF0-0E40-4506-9380-73C46CA996B5}" srcOrd="2" destOrd="0" presId="urn:microsoft.com/office/officeart/2005/8/layout/orgChart1"/>
+    <dgm:cxn modelId="{9D05985D-2004-4F31-84BC-4566C22DD887}" type="presParOf" srcId="{6B6F77BC-CF0E-45DB-8B6C-145C8A2AF182}" destId="{AB374616-FE3D-46F2-944E-D53D2E86ED77}" srcOrd="2" destOrd="0" presId="urn:microsoft.com/office/officeart/2005/8/layout/orgChart1"/>
+    <dgm:cxn modelId="{A68EB809-9C9E-4F5A-A2CD-A1A0BEE700E7}" type="presParOf" srcId="{4BF02CD0-21C6-442E-B647-D33BCCCE5EC0}" destId="{2FC6F87E-A15B-4C82-8A0B-70F6FBBB2BEC}" srcOrd="2" destOrd="0" presId="urn:microsoft.com/office/officeart/2005/8/layout/orgChart1"/>
   </dgm:cxnLst>
   <dgm:bg/>
   <dgm:whole/>
@@ -43247,38 +43421,38 @@
     </dgm:pt>
   </dgm:ptLst>
   <dgm:cxnLst>
-    <dgm:cxn modelId="{7CAB3543-B551-44AA-8ADC-C0667E9EC415}" type="presOf" srcId="{A8C85055-00E8-4104-BA6E-0AD74095DE01}" destId="{F7B8CF30-5F6A-40E9-809E-AEB3A3227AF8}" srcOrd="0" destOrd="0" presId="urn:microsoft.com/office/officeart/2005/8/layout/process2"/>
-    <dgm:cxn modelId="{97031D1D-425E-4A5A-A0AD-EB956CB2DE54}" type="presOf" srcId="{82F6509F-5B6E-4E38-A0B3-12AABDFA2CD2}" destId="{38244D0B-3679-4E34-A8DA-F34F057E2A49}" srcOrd="0" destOrd="0" presId="urn:microsoft.com/office/officeart/2005/8/layout/process2"/>
-    <dgm:cxn modelId="{31EAC678-97BE-4637-B348-2E78A344C886}" type="presOf" srcId="{39D5F4DB-3192-4546-829C-EFF6D9CB0283}" destId="{06FA1F70-FA4F-406E-9F1D-823318C3E536}" srcOrd="0" destOrd="0" presId="urn:microsoft.com/office/officeart/2005/8/layout/process2"/>
-    <dgm:cxn modelId="{951F775F-F23C-400D-8537-638ADB1065A6}" type="presOf" srcId="{82F6509F-5B6E-4E38-A0B3-12AABDFA2CD2}" destId="{B94EDB8A-8DE4-45CF-B8A2-C9542EB05326}" srcOrd="1" destOrd="0" presId="urn:microsoft.com/office/officeart/2005/8/layout/process2"/>
-    <dgm:cxn modelId="{DD065FF8-CC88-4CBF-9540-65452095117F}" type="presOf" srcId="{0E47A9B4-AAE4-4CA1-8107-9CD5AC31722F}" destId="{598E9E5C-39C3-4E94-A131-26DD11ECCDD1}" srcOrd="0" destOrd="0" presId="urn:microsoft.com/office/officeart/2005/8/layout/process2"/>
+    <dgm:cxn modelId="{7E9CC137-EC13-451A-A8E7-D48165624F2D}" type="presOf" srcId="{4A07B377-4F2E-47C8-BC77-F28952485F75}" destId="{7C4C56BF-FED7-49B0-AAF0-B6D3EADDCCFD}" srcOrd="1" destOrd="0" presId="urn:microsoft.com/office/officeart/2005/8/layout/process2"/>
     <dgm:cxn modelId="{94EEF930-F09E-4A71-8E97-E8C28A28A934}" srcId="{0E47A9B4-AAE4-4CA1-8107-9CD5AC31722F}" destId="{DF4905B5-0DF6-45B0-9E6F-7785AEE98B7D}" srcOrd="4" destOrd="0" parTransId="{FA7BC03B-7465-4A85-AC97-0C1691E75A24}" sibTransId="{14753BC3-172B-44AA-997A-20BCEA5C99AB}"/>
-    <dgm:cxn modelId="{B8154D15-5E01-4E10-8C03-BF440E1A0354}" type="presOf" srcId="{636127DD-8931-4CBF-A129-D3D42D1D9913}" destId="{6F129FD4-7538-4F93-9AAE-2EF5FFF93A21}" srcOrd="0" destOrd="0" presId="urn:microsoft.com/office/officeart/2005/8/layout/process2"/>
-    <dgm:cxn modelId="{13EBF6C5-8A17-42BF-8699-14A8396A3704}" type="presOf" srcId="{0BDEE05C-C7CA-4CA9-B025-747359226940}" destId="{2D1AF6E5-FA9F-48A5-B382-3A453CD503D4}" srcOrd="0" destOrd="0" presId="urn:microsoft.com/office/officeart/2005/8/layout/process2"/>
+    <dgm:cxn modelId="{CE409417-0354-4580-BAA9-A8AA15763C29}" type="presOf" srcId="{0E47A9B4-AAE4-4CA1-8107-9CD5AC31722F}" destId="{598E9E5C-39C3-4E94-A131-26DD11ECCDD1}" srcOrd="0" destOrd="0" presId="urn:microsoft.com/office/officeart/2005/8/layout/process2"/>
+    <dgm:cxn modelId="{93574523-A275-451D-BA72-E66E3D164660}" type="presOf" srcId="{4A07B377-4F2E-47C8-BC77-F28952485F75}" destId="{BD771DD0-A793-4C60-A43F-4FA49B6800CB}" srcOrd="0" destOrd="0" presId="urn:microsoft.com/office/officeart/2005/8/layout/process2"/>
+    <dgm:cxn modelId="{C133ED70-D767-479A-B23A-E2709C2D0CF6}" type="presOf" srcId="{DF4905B5-0DF6-45B0-9E6F-7785AEE98B7D}" destId="{5C2ED2B1-D372-47BD-ADB9-F5450BEC5479}" srcOrd="0" destOrd="0" presId="urn:microsoft.com/office/officeart/2005/8/layout/process2"/>
     <dgm:cxn modelId="{89640054-4FB5-4353-988D-EBAFE439F4B7}" srcId="{0E47A9B4-AAE4-4CA1-8107-9CD5AC31722F}" destId="{8BD2C53D-D054-4447-B9C8-0CF435B93F0B}" srcOrd="2" destOrd="0" parTransId="{1929BA85-5758-4A6F-8981-214098F447BE}" sibTransId="{5ACED7AF-AACC-4F99-8837-98DD6040F8CC}"/>
-    <dgm:cxn modelId="{10E15F0A-746C-49AF-BA66-A2233B8D2100}" type="presOf" srcId="{5ACED7AF-AACC-4F99-8837-98DD6040F8CC}" destId="{6024462C-2BAB-4117-99C7-EC35ECB72143}" srcOrd="1" destOrd="0" presId="urn:microsoft.com/office/officeart/2005/8/layout/process2"/>
+    <dgm:cxn modelId="{621E2F1C-441D-4BC5-9370-8B1B0ABEB8FA}" type="presOf" srcId="{0BDEE05C-C7CA-4CA9-B025-747359226940}" destId="{AE42A156-00DE-42F6-8C65-547A431F8911}" srcOrd="1" destOrd="0" presId="urn:microsoft.com/office/officeart/2005/8/layout/process2"/>
+    <dgm:cxn modelId="{0E046851-9611-4935-8539-823C8BB63A8B}" type="presOf" srcId="{82F6509F-5B6E-4E38-A0B3-12AABDFA2CD2}" destId="{B94EDB8A-8DE4-45CF-B8A2-C9542EB05326}" srcOrd="1" destOrd="0" presId="urn:microsoft.com/office/officeart/2005/8/layout/process2"/>
+    <dgm:cxn modelId="{A784A5AD-F864-4C32-817E-1DD97AEF4F0D}" type="presOf" srcId="{5ACED7AF-AACC-4F99-8837-98DD6040F8CC}" destId="{64958D21-EAF3-422E-889B-9FD664372A55}" srcOrd="0" destOrd="0" presId="urn:microsoft.com/office/officeart/2005/8/layout/process2"/>
+    <dgm:cxn modelId="{B5993F13-2F49-4908-9C27-DE647FF54553}" type="presOf" srcId="{636127DD-8931-4CBF-A129-D3D42D1D9913}" destId="{6F129FD4-7538-4F93-9AAE-2EF5FFF93A21}" srcOrd="0" destOrd="0" presId="urn:microsoft.com/office/officeart/2005/8/layout/process2"/>
+    <dgm:cxn modelId="{152A34B3-6798-4A5C-A77E-FE22E280BA6C}" type="presOf" srcId="{0BDEE05C-C7CA-4CA9-B025-747359226940}" destId="{2D1AF6E5-FA9F-48A5-B382-3A453CD503D4}" srcOrd="0" destOrd="0" presId="urn:microsoft.com/office/officeart/2005/8/layout/process2"/>
     <dgm:cxn modelId="{C31A1AEF-2C50-433E-9728-68A376A598BA}" srcId="{0E47A9B4-AAE4-4CA1-8107-9CD5AC31722F}" destId="{636127DD-8931-4CBF-A129-D3D42D1D9913}" srcOrd="0" destOrd="0" parTransId="{84A65CD0-8367-4EE3-99EC-49DDF3008698}" sibTransId="{0BDEE05C-C7CA-4CA9-B025-747359226940}"/>
-    <dgm:cxn modelId="{B9F6FDC4-1D79-44F8-BABD-088F8E11327D}" type="presOf" srcId="{DF4905B5-0DF6-45B0-9E6F-7785AEE98B7D}" destId="{5C2ED2B1-D372-47BD-ADB9-F5450BEC5479}" srcOrd="0" destOrd="0" presId="urn:microsoft.com/office/officeart/2005/8/layout/process2"/>
-    <dgm:cxn modelId="{C96031D5-580A-4A31-BC33-0AE8F21F75D2}" type="presOf" srcId="{4A07B377-4F2E-47C8-BC77-F28952485F75}" destId="{BD771DD0-A793-4C60-A43F-4FA49B6800CB}" srcOrd="0" destOrd="0" presId="urn:microsoft.com/office/officeart/2005/8/layout/process2"/>
+    <dgm:cxn modelId="{8CB43DD4-75F1-46BE-8840-2AE7EB05D207}" type="presOf" srcId="{A8C85055-00E8-4104-BA6E-0AD74095DE01}" destId="{F7B8CF30-5F6A-40E9-809E-AEB3A3227AF8}" srcOrd="0" destOrd="0" presId="urn:microsoft.com/office/officeart/2005/8/layout/process2"/>
     <dgm:cxn modelId="{B65C4D3F-4CC6-4EB0-B9C3-D008B4866256}" srcId="{0E47A9B4-AAE4-4CA1-8107-9CD5AC31722F}" destId="{39D5F4DB-3192-4546-829C-EFF6D9CB0283}" srcOrd="3" destOrd="0" parTransId="{448A6D6E-901E-4D39-BAEF-69DA747DF1DA}" sibTransId="{82F6509F-5B6E-4E38-A0B3-12AABDFA2CD2}"/>
-    <dgm:cxn modelId="{B7F3DD48-96C6-4E7E-B3B1-408BD06678EE}" type="presOf" srcId="{5ACED7AF-AACC-4F99-8837-98DD6040F8CC}" destId="{64958D21-EAF3-422E-889B-9FD664372A55}" srcOrd="0" destOrd="0" presId="urn:microsoft.com/office/officeart/2005/8/layout/process2"/>
-    <dgm:cxn modelId="{8F620028-12CF-4412-A6B7-C26712A855A4}" type="presOf" srcId="{4A07B377-4F2E-47C8-BC77-F28952485F75}" destId="{7C4C56BF-FED7-49B0-AAF0-B6D3EADDCCFD}" srcOrd="1" destOrd="0" presId="urn:microsoft.com/office/officeart/2005/8/layout/process2"/>
-    <dgm:cxn modelId="{A6FD8F7F-DC9B-40A3-9A82-1FF2EF39B0D2}" type="presOf" srcId="{0BDEE05C-C7CA-4CA9-B025-747359226940}" destId="{AE42A156-00DE-42F6-8C65-547A431F8911}" srcOrd="1" destOrd="0" presId="urn:microsoft.com/office/officeart/2005/8/layout/process2"/>
     <dgm:cxn modelId="{DD441CF3-AF53-4B47-A326-59B4FB217E09}" srcId="{0E47A9B4-AAE4-4CA1-8107-9CD5AC31722F}" destId="{A8C85055-00E8-4104-BA6E-0AD74095DE01}" srcOrd="1" destOrd="0" parTransId="{EB5C146F-566F-4715-A6AB-638CF39C57DA}" sibTransId="{4A07B377-4F2E-47C8-BC77-F28952485F75}"/>
-    <dgm:cxn modelId="{B738F584-2B22-41B1-8F0C-F61D1C61A024}" type="presOf" srcId="{8BD2C53D-D054-4447-B9C8-0CF435B93F0B}" destId="{47D55CD8-F794-411C-9C23-A2A1C9392F32}" srcOrd="0" destOrd="0" presId="urn:microsoft.com/office/officeart/2005/8/layout/process2"/>
-    <dgm:cxn modelId="{5E990607-E765-4FAE-8941-7B5677B72C97}" type="presParOf" srcId="{598E9E5C-39C3-4E94-A131-26DD11ECCDD1}" destId="{6F129FD4-7538-4F93-9AAE-2EF5FFF93A21}" srcOrd="0" destOrd="0" presId="urn:microsoft.com/office/officeart/2005/8/layout/process2"/>
-    <dgm:cxn modelId="{05868746-1FAF-4B6C-A273-6F93AAFFBDFC}" type="presParOf" srcId="{598E9E5C-39C3-4E94-A131-26DD11ECCDD1}" destId="{2D1AF6E5-FA9F-48A5-B382-3A453CD503D4}" srcOrd="1" destOrd="0" presId="urn:microsoft.com/office/officeart/2005/8/layout/process2"/>
-    <dgm:cxn modelId="{5FED63E5-6278-4E0E-A368-5FF7AED6DFA4}" type="presParOf" srcId="{2D1AF6E5-FA9F-48A5-B382-3A453CD503D4}" destId="{AE42A156-00DE-42F6-8C65-547A431F8911}" srcOrd="0" destOrd="0" presId="urn:microsoft.com/office/officeart/2005/8/layout/process2"/>
-    <dgm:cxn modelId="{66F66354-466D-4FC1-9147-1ABE0F88FAA7}" type="presParOf" srcId="{598E9E5C-39C3-4E94-A131-26DD11ECCDD1}" destId="{F7B8CF30-5F6A-40E9-809E-AEB3A3227AF8}" srcOrd="2" destOrd="0" presId="urn:microsoft.com/office/officeart/2005/8/layout/process2"/>
-    <dgm:cxn modelId="{2C50E1D2-053A-4EDB-9661-7ACC6AD4747D}" type="presParOf" srcId="{598E9E5C-39C3-4E94-A131-26DD11ECCDD1}" destId="{BD771DD0-A793-4C60-A43F-4FA49B6800CB}" srcOrd="3" destOrd="0" presId="urn:microsoft.com/office/officeart/2005/8/layout/process2"/>
-    <dgm:cxn modelId="{57CA387F-20B2-49C1-8EDB-723A5CCB5BE0}" type="presParOf" srcId="{BD771DD0-A793-4C60-A43F-4FA49B6800CB}" destId="{7C4C56BF-FED7-49B0-AAF0-B6D3EADDCCFD}" srcOrd="0" destOrd="0" presId="urn:microsoft.com/office/officeart/2005/8/layout/process2"/>
-    <dgm:cxn modelId="{159524E8-0829-4967-8464-13FA9CE5A0E0}" type="presParOf" srcId="{598E9E5C-39C3-4E94-A131-26DD11ECCDD1}" destId="{47D55CD8-F794-411C-9C23-A2A1C9392F32}" srcOrd="4" destOrd="0" presId="urn:microsoft.com/office/officeart/2005/8/layout/process2"/>
-    <dgm:cxn modelId="{0EC92E7C-709D-4DC8-BADF-C0F8F56B7458}" type="presParOf" srcId="{598E9E5C-39C3-4E94-A131-26DD11ECCDD1}" destId="{64958D21-EAF3-422E-889B-9FD664372A55}" srcOrd="5" destOrd="0" presId="urn:microsoft.com/office/officeart/2005/8/layout/process2"/>
-    <dgm:cxn modelId="{3D6AB1C1-D6EC-4292-9451-AF9CBF957F2C}" type="presParOf" srcId="{64958D21-EAF3-422E-889B-9FD664372A55}" destId="{6024462C-2BAB-4117-99C7-EC35ECB72143}" srcOrd="0" destOrd="0" presId="urn:microsoft.com/office/officeart/2005/8/layout/process2"/>
-    <dgm:cxn modelId="{BBEA3745-EE00-46D6-B980-AFC31E8AE378}" type="presParOf" srcId="{598E9E5C-39C3-4E94-A131-26DD11ECCDD1}" destId="{06FA1F70-FA4F-406E-9F1D-823318C3E536}" srcOrd="6" destOrd="0" presId="urn:microsoft.com/office/officeart/2005/8/layout/process2"/>
-    <dgm:cxn modelId="{01DF6487-845F-4B50-BE70-FBEF0AC6E905}" type="presParOf" srcId="{598E9E5C-39C3-4E94-A131-26DD11ECCDD1}" destId="{38244D0B-3679-4E34-A8DA-F34F057E2A49}" srcOrd="7" destOrd="0" presId="urn:microsoft.com/office/officeart/2005/8/layout/process2"/>
-    <dgm:cxn modelId="{74580231-21C8-49A0-8C6F-E7041717307D}" type="presParOf" srcId="{38244D0B-3679-4E34-A8DA-F34F057E2A49}" destId="{B94EDB8A-8DE4-45CF-B8A2-C9542EB05326}" srcOrd="0" destOrd="0" presId="urn:microsoft.com/office/officeart/2005/8/layout/process2"/>
-    <dgm:cxn modelId="{615A159C-B6EC-46F0-88C4-09172DC2E65C}" type="presParOf" srcId="{598E9E5C-39C3-4E94-A131-26DD11ECCDD1}" destId="{5C2ED2B1-D372-47BD-ADB9-F5450BEC5479}" srcOrd="8" destOrd="0" presId="urn:microsoft.com/office/officeart/2005/8/layout/process2"/>
+    <dgm:cxn modelId="{0DF99275-0701-4C22-A8A1-EE8978F5A0C4}" type="presOf" srcId="{5ACED7AF-AACC-4F99-8837-98DD6040F8CC}" destId="{6024462C-2BAB-4117-99C7-EC35ECB72143}" srcOrd="1" destOrd="0" presId="urn:microsoft.com/office/officeart/2005/8/layout/process2"/>
+    <dgm:cxn modelId="{97D21A63-AC92-4550-9CD1-E63CE41874F7}" type="presOf" srcId="{82F6509F-5B6E-4E38-A0B3-12AABDFA2CD2}" destId="{38244D0B-3679-4E34-A8DA-F34F057E2A49}" srcOrd="0" destOrd="0" presId="urn:microsoft.com/office/officeart/2005/8/layout/process2"/>
+    <dgm:cxn modelId="{A9ECC840-8C1B-4A32-8B25-B4D328B3D4BD}" type="presOf" srcId="{8BD2C53D-D054-4447-B9C8-0CF435B93F0B}" destId="{47D55CD8-F794-411C-9C23-A2A1C9392F32}" srcOrd="0" destOrd="0" presId="urn:microsoft.com/office/officeart/2005/8/layout/process2"/>
+    <dgm:cxn modelId="{A91549A4-5665-4EBD-B1EF-BC9BB6BBFCFD}" type="presOf" srcId="{39D5F4DB-3192-4546-829C-EFF6D9CB0283}" destId="{06FA1F70-FA4F-406E-9F1D-823318C3E536}" srcOrd="0" destOrd="0" presId="urn:microsoft.com/office/officeart/2005/8/layout/process2"/>
+    <dgm:cxn modelId="{9D9EE659-8C0D-45D7-AACC-9955A750092C}" type="presParOf" srcId="{598E9E5C-39C3-4E94-A131-26DD11ECCDD1}" destId="{6F129FD4-7538-4F93-9AAE-2EF5FFF93A21}" srcOrd="0" destOrd="0" presId="urn:microsoft.com/office/officeart/2005/8/layout/process2"/>
+    <dgm:cxn modelId="{94DA208F-09BD-405C-BDE9-D121F09F50F7}" type="presParOf" srcId="{598E9E5C-39C3-4E94-A131-26DD11ECCDD1}" destId="{2D1AF6E5-FA9F-48A5-B382-3A453CD503D4}" srcOrd="1" destOrd="0" presId="urn:microsoft.com/office/officeart/2005/8/layout/process2"/>
+    <dgm:cxn modelId="{0536C7A9-F638-4B5B-995A-FE8568894CE1}" type="presParOf" srcId="{2D1AF6E5-FA9F-48A5-B382-3A453CD503D4}" destId="{AE42A156-00DE-42F6-8C65-547A431F8911}" srcOrd="0" destOrd="0" presId="urn:microsoft.com/office/officeart/2005/8/layout/process2"/>
+    <dgm:cxn modelId="{EFE283B9-4D6D-4274-BBBE-35C2912D835E}" type="presParOf" srcId="{598E9E5C-39C3-4E94-A131-26DD11ECCDD1}" destId="{F7B8CF30-5F6A-40E9-809E-AEB3A3227AF8}" srcOrd="2" destOrd="0" presId="urn:microsoft.com/office/officeart/2005/8/layout/process2"/>
+    <dgm:cxn modelId="{287AD148-AADE-4477-85F1-C6540B3A3C28}" type="presParOf" srcId="{598E9E5C-39C3-4E94-A131-26DD11ECCDD1}" destId="{BD771DD0-A793-4C60-A43F-4FA49B6800CB}" srcOrd="3" destOrd="0" presId="urn:microsoft.com/office/officeart/2005/8/layout/process2"/>
+    <dgm:cxn modelId="{083E932A-5227-4A12-B04C-3D06FC61B95C}" type="presParOf" srcId="{BD771DD0-A793-4C60-A43F-4FA49B6800CB}" destId="{7C4C56BF-FED7-49B0-AAF0-B6D3EADDCCFD}" srcOrd="0" destOrd="0" presId="urn:microsoft.com/office/officeart/2005/8/layout/process2"/>
+    <dgm:cxn modelId="{98FAEFC0-5A4D-4B17-8EC0-1B55D7D8D9D8}" type="presParOf" srcId="{598E9E5C-39C3-4E94-A131-26DD11ECCDD1}" destId="{47D55CD8-F794-411C-9C23-A2A1C9392F32}" srcOrd="4" destOrd="0" presId="urn:microsoft.com/office/officeart/2005/8/layout/process2"/>
+    <dgm:cxn modelId="{5CCDBA00-F3C6-40F6-AFCF-C7E2ABAC9E28}" type="presParOf" srcId="{598E9E5C-39C3-4E94-A131-26DD11ECCDD1}" destId="{64958D21-EAF3-422E-889B-9FD664372A55}" srcOrd="5" destOrd="0" presId="urn:microsoft.com/office/officeart/2005/8/layout/process2"/>
+    <dgm:cxn modelId="{AF71ED7C-0A29-423F-BCAC-69A376DE3CF1}" type="presParOf" srcId="{64958D21-EAF3-422E-889B-9FD664372A55}" destId="{6024462C-2BAB-4117-99C7-EC35ECB72143}" srcOrd="0" destOrd="0" presId="urn:microsoft.com/office/officeart/2005/8/layout/process2"/>
+    <dgm:cxn modelId="{9A47B3D3-4566-45DD-9577-C3375C0B8119}" type="presParOf" srcId="{598E9E5C-39C3-4E94-A131-26DD11ECCDD1}" destId="{06FA1F70-FA4F-406E-9F1D-823318C3E536}" srcOrd="6" destOrd="0" presId="urn:microsoft.com/office/officeart/2005/8/layout/process2"/>
+    <dgm:cxn modelId="{82C746BB-C9D1-4360-9D0F-14007C0A5EEE}" type="presParOf" srcId="{598E9E5C-39C3-4E94-A131-26DD11ECCDD1}" destId="{38244D0B-3679-4E34-A8DA-F34F057E2A49}" srcOrd="7" destOrd="0" presId="urn:microsoft.com/office/officeart/2005/8/layout/process2"/>
+    <dgm:cxn modelId="{CBC17CF2-06BF-46B4-8D99-AF782EE548E9}" type="presParOf" srcId="{38244D0B-3679-4E34-A8DA-F34F057E2A49}" destId="{B94EDB8A-8DE4-45CF-B8A2-C9542EB05326}" srcOrd="0" destOrd="0" presId="urn:microsoft.com/office/officeart/2005/8/layout/process2"/>
+    <dgm:cxn modelId="{A22442B9-BEB1-4E76-A4CF-CD873E08F36E}" type="presParOf" srcId="{598E9E5C-39C3-4E94-A131-26DD11ECCDD1}" destId="{5C2ED2B1-D372-47BD-ADB9-F5450BEC5479}" srcOrd="8" destOrd="0" presId="urn:microsoft.com/office/officeart/2005/8/layout/process2"/>
   </dgm:cxnLst>
   <dgm:bg/>
   <dgm:whole/>
@@ -43831,46 +44005,46 @@
     </dgm:pt>
   </dgm:ptLst>
   <dgm:cxnLst>
+    <dgm:cxn modelId="{07F3DA63-F2D8-4C19-B0F0-D9F634CA9C59}" type="presOf" srcId="{DBC9A34B-5586-4F3E-9AD1-9DAD6A8A8BA3}" destId="{32899D75-573B-482B-96AA-C60EB20CF1D6}" srcOrd="1" destOrd="0" presId="urn:microsoft.com/office/officeart/2005/8/layout/process3"/>
     <dgm:cxn modelId="{8E6BF6E6-A314-4C31-9B71-E4BD05845C87}" srcId="{CAF9635F-136D-4557-8820-F76808DB7B59}" destId="{240B3090-265F-42BB-A860-DE6488F53256}" srcOrd="0" destOrd="0" parTransId="{8D5EEB12-A606-498C-8943-22EFC01FE6F1}" sibTransId="{A0709C71-5E4E-4E2D-8525-A1D9E240AF0C}"/>
+    <dgm:cxn modelId="{9A113638-31F2-4C47-8668-A73ACAFB012E}" type="presOf" srcId="{7B1A16A9-2813-4CE0-BD27-8654E73B52F2}" destId="{A586191F-C28F-43EB-8028-3BF79DF8CDD2}" srcOrd="0" destOrd="2" presId="urn:microsoft.com/office/officeart/2005/8/layout/process3"/>
+    <dgm:cxn modelId="{A904528D-D32E-480C-910A-F23E4EED116A}" type="presOf" srcId="{CDF7D7BA-B71B-45DA-8C50-00D44A96A4AC}" destId="{2BB67C37-2248-40D9-AF59-333727D1997D}" srcOrd="0" destOrd="0" presId="urn:microsoft.com/office/officeart/2005/8/layout/process3"/>
     <dgm:cxn modelId="{C071DCF5-640B-467F-A580-7D5DC44B6547}" srcId="{AA3FAA43-590C-40E8-986C-85470AABA1CF}" destId="{5B5A7BDB-C9C8-4161-B565-FAA3012ECA58}" srcOrd="0" destOrd="0" parTransId="{537EE01F-FF6E-4D5B-BA4D-24C70AF4AA07}" sibTransId="{E76B8F4B-9128-4420-A536-9A63290F866F}"/>
-    <dgm:cxn modelId="{2DE5C744-721A-4931-8E66-8409BD3CAE1B}" type="presOf" srcId="{CAF9635F-136D-4557-8820-F76808DB7B59}" destId="{E8019A51-C59F-4AE2-96CE-6A87C61789DE}" srcOrd="0" destOrd="0" presId="urn:microsoft.com/office/officeart/2005/8/layout/process3"/>
-    <dgm:cxn modelId="{28CCFBF5-631F-46D1-B47A-03C1E3622C6A}" type="presOf" srcId="{CDF7D7BA-B71B-45DA-8C50-00D44A96A4AC}" destId="{2BB67C37-2248-40D9-AF59-333727D1997D}" srcOrd="0" destOrd="0" presId="urn:microsoft.com/office/officeart/2005/8/layout/process3"/>
-    <dgm:cxn modelId="{D647B60E-7339-4EBC-B8B5-B699702FC2FD}" type="presOf" srcId="{5B5A7BDB-C9C8-4161-B565-FAA3012ECA58}" destId="{A586191F-C28F-43EB-8028-3BF79DF8CDD2}" srcOrd="0" destOrd="0" presId="urn:microsoft.com/office/officeart/2005/8/layout/process3"/>
-    <dgm:cxn modelId="{162CC7A4-B61F-4159-B3CE-C79BAFFCF4BF}" type="presOf" srcId="{AA3FAA43-590C-40E8-986C-85470AABA1CF}" destId="{80FC7CD1-00FA-451D-9F82-9B4AE9E479E8}" srcOrd="1" destOrd="0" presId="urn:microsoft.com/office/officeart/2005/8/layout/process3"/>
+    <dgm:cxn modelId="{95A4606E-86FC-47EA-8D52-6FE24A76C544}" type="presOf" srcId="{5B5A7BDB-C9C8-4161-B565-FAA3012ECA58}" destId="{A586191F-C28F-43EB-8028-3BF79DF8CDD2}" srcOrd="0" destOrd="0" presId="urn:microsoft.com/office/officeart/2005/8/layout/process3"/>
+    <dgm:cxn modelId="{D3B9F3E1-5319-41E2-B8C3-2A86026EE061}" type="presOf" srcId="{89C33AC5-AD11-4EA5-B61C-560272FACEED}" destId="{46362079-8CD5-4CE1-94B3-8977A2F91CE3}" srcOrd="1" destOrd="0" presId="urn:microsoft.com/office/officeart/2005/8/layout/process3"/>
+    <dgm:cxn modelId="{C7D3DBE6-2609-4F64-87CD-47D02AF7D95C}" type="presOf" srcId="{8C009351-4EF3-4387-8663-D750316BD940}" destId="{CD832BD9-B06F-4D0D-9351-9D040F5038F6}" srcOrd="1" destOrd="0" presId="urn:microsoft.com/office/officeart/2005/8/layout/process3"/>
     <dgm:cxn modelId="{D3B563E1-D65B-4D86-A0D3-33F294CEBB61}" srcId="{0FFCEE63-F01A-448D-B414-B1640A04B3C9}" destId="{AA3FAA43-590C-40E8-986C-85470AABA1CF}" srcOrd="0" destOrd="0" parTransId="{1B21C15F-A713-4B0F-BDD6-6AADAB417799}" sibTransId="{DBC9A34B-5586-4F3E-9AD1-9DAD6A8A8BA3}"/>
-    <dgm:cxn modelId="{87A6AFD6-4B74-4DD4-BCE3-DF845568A3BA}" type="presOf" srcId="{DBC9A34B-5586-4F3E-9AD1-9DAD6A8A8BA3}" destId="{32899D75-573B-482B-96AA-C60EB20CF1D6}" srcOrd="1" destOrd="0" presId="urn:microsoft.com/office/officeart/2005/8/layout/process3"/>
     <dgm:cxn modelId="{70ED3F37-BEA7-4EA6-A1F5-B39F821E159E}" srcId="{89C33AC5-AD11-4EA5-B61C-560272FACEED}" destId="{CDF7D7BA-B71B-45DA-8C50-00D44A96A4AC}" srcOrd="0" destOrd="0" parTransId="{DE4BFB23-9943-4840-9F0B-3278D32013FF}" sibTransId="{94C2F4F9-8604-4BEB-8F15-B9374A27E5F7}"/>
-    <dgm:cxn modelId="{07E27D55-3696-42BD-B2A0-DB9F3A9AB9BE}" type="presOf" srcId="{89C33AC5-AD11-4EA5-B61C-560272FACEED}" destId="{46362079-8CD5-4CE1-94B3-8977A2F91CE3}" srcOrd="1" destOrd="0" presId="urn:microsoft.com/office/officeart/2005/8/layout/process3"/>
-    <dgm:cxn modelId="{CBC23135-687F-42F4-A757-2FEDCE000FCE}" type="presOf" srcId="{AA3FAA43-590C-40E8-986C-85470AABA1CF}" destId="{A62613C7-68FD-444F-90B1-4671793119AB}" srcOrd="0" destOrd="0" presId="urn:microsoft.com/office/officeart/2005/8/layout/process3"/>
-    <dgm:cxn modelId="{6AE00B0B-7AE2-4A44-941B-BF62EFE3DFEE}" type="presOf" srcId="{CAF9635F-136D-4557-8820-F76808DB7B59}" destId="{874FE72C-F361-444B-AA0B-27F35EA11F28}" srcOrd="1" destOrd="0" presId="urn:microsoft.com/office/officeart/2005/8/layout/process3"/>
-    <dgm:cxn modelId="{A3F7EAE3-C12B-4424-BB6B-1D81F1814848}" type="presOf" srcId="{89C33AC5-AD11-4EA5-B61C-560272FACEED}" destId="{07D02D21-E949-4EA0-8B14-89F06585292C}" srcOrd="0" destOrd="0" presId="urn:microsoft.com/office/officeart/2005/8/layout/process3"/>
-    <dgm:cxn modelId="{8468C81E-1135-445C-946D-91C2C5417A76}" type="presOf" srcId="{8C009351-4EF3-4387-8663-D750316BD940}" destId="{CD832BD9-B06F-4D0D-9351-9D040F5038F6}" srcOrd="1" destOrd="0" presId="urn:microsoft.com/office/officeart/2005/8/layout/process3"/>
+    <dgm:cxn modelId="{B4F9182C-5331-47AC-B695-015FCD3FD1A0}" type="presOf" srcId="{240B3090-265F-42BB-A860-DE6488F53256}" destId="{6D161831-FFDD-4ACF-8038-F6EF3ECE509C}" srcOrd="0" destOrd="0" presId="urn:microsoft.com/office/officeart/2005/8/layout/process3"/>
+    <dgm:cxn modelId="{4D09DE64-D875-49B7-860B-1452DC07C54D}" type="presOf" srcId="{AA3FAA43-590C-40E8-986C-85470AABA1CF}" destId="{A62613C7-68FD-444F-90B1-4671793119AB}" srcOrd="0" destOrd="0" presId="urn:microsoft.com/office/officeart/2005/8/layout/process3"/>
+    <dgm:cxn modelId="{7893649E-71F7-4029-8EBA-CA820D67DCC5}" type="presOf" srcId="{CAF9635F-136D-4557-8820-F76808DB7B59}" destId="{874FE72C-F361-444B-AA0B-27F35EA11F28}" srcOrd="1" destOrd="0" presId="urn:microsoft.com/office/officeart/2005/8/layout/process3"/>
+    <dgm:cxn modelId="{452F718F-E727-488F-8F05-C7484125E0C0}" type="presOf" srcId="{0FFCEE63-F01A-448D-B414-B1640A04B3C9}" destId="{0A5D13CA-BCF4-43CA-AA4B-782FBAC4391C}" srcOrd="0" destOrd="0" presId="urn:microsoft.com/office/officeart/2005/8/layout/process3"/>
+    <dgm:cxn modelId="{674816B8-F369-490F-8112-E57237F7382A}" type="presOf" srcId="{CAF9635F-136D-4557-8820-F76808DB7B59}" destId="{E8019A51-C59F-4AE2-96CE-6A87C61789DE}" srcOrd="0" destOrd="0" presId="urn:microsoft.com/office/officeart/2005/8/layout/process3"/>
     <dgm:cxn modelId="{E4AA2FBE-9346-44A4-8127-DE7FA286D362}" srcId="{AA3FAA43-590C-40E8-986C-85470AABA1CF}" destId="{FE3C6BE3-8E27-41AA-9878-B20F5B25ED24}" srcOrd="1" destOrd="0" parTransId="{D454A74E-013D-4D24-8AB4-0056E7534025}" sibTransId="{3D79E23C-3FB7-41C2-B347-5277933D499A}"/>
-    <dgm:cxn modelId="{57976522-299E-4A00-B3B6-D792039A3762}" type="presOf" srcId="{8C009351-4EF3-4387-8663-D750316BD940}" destId="{C31E2FF3-9135-4BC9-A5B8-04CF9BE8C456}" srcOrd="0" destOrd="0" presId="urn:microsoft.com/office/officeart/2005/8/layout/process3"/>
-    <dgm:cxn modelId="{3BFF8E07-CEBB-43B0-93C7-66BE98B3DD50}" type="presOf" srcId="{7B1A16A9-2813-4CE0-BD27-8654E73B52F2}" destId="{A586191F-C28F-43EB-8028-3BF79DF8CDD2}" srcOrd="0" destOrd="2" presId="urn:microsoft.com/office/officeart/2005/8/layout/process3"/>
+    <dgm:cxn modelId="{11D2C78A-7065-4A81-ADA7-31A5A62E7775}" type="presOf" srcId="{AA3FAA43-590C-40E8-986C-85470AABA1CF}" destId="{80FC7CD1-00FA-451D-9F82-9B4AE9E479E8}" srcOrd="1" destOrd="0" presId="urn:microsoft.com/office/officeart/2005/8/layout/process3"/>
+    <dgm:cxn modelId="{F78C42C4-C08A-4882-9904-3ED196478337}" type="presOf" srcId="{FE3C6BE3-8E27-41AA-9878-B20F5B25ED24}" destId="{A586191F-C28F-43EB-8028-3BF79DF8CDD2}" srcOrd="0" destOrd="1" presId="urn:microsoft.com/office/officeart/2005/8/layout/process3"/>
+    <dgm:cxn modelId="{40EEB4B8-A461-4D61-BB1B-FDDF4ACD7FBA}" type="presOf" srcId="{8C009351-4EF3-4387-8663-D750316BD940}" destId="{C31E2FF3-9135-4BC9-A5B8-04CF9BE8C456}" srcOrd="0" destOrd="0" presId="urn:microsoft.com/office/officeart/2005/8/layout/process3"/>
     <dgm:cxn modelId="{CEA89896-BA77-4701-B7A8-0B068FE026E8}" srcId="{AA3FAA43-590C-40E8-986C-85470AABA1CF}" destId="{7B1A16A9-2813-4CE0-BD27-8654E73B52F2}" srcOrd="2" destOrd="0" parTransId="{16F59D13-B3FC-44CC-97C8-0469A57DF5B3}" sibTransId="{A9A149DF-E78F-47BF-963E-34BE7CADFC75}"/>
+    <dgm:cxn modelId="{9120AB91-5E94-40E3-AA82-88F7E98D094F}" type="presOf" srcId="{DBC9A34B-5586-4F3E-9AD1-9DAD6A8A8BA3}" destId="{88BCBCBD-762F-4906-AEF3-9AF0843DB774}" srcOrd="0" destOrd="0" presId="urn:microsoft.com/office/officeart/2005/8/layout/process3"/>
     <dgm:cxn modelId="{E1E35AE2-1A6F-457D-88E8-0911EE84DC43}" srcId="{0FFCEE63-F01A-448D-B414-B1640A04B3C9}" destId="{89C33AC5-AD11-4EA5-B61C-560272FACEED}" srcOrd="2" destOrd="0" parTransId="{A533F5BF-8D7D-4BDC-A695-D4290E7F033C}" sibTransId="{9F13718B-8B47-45EB-BEB4-A9A76BA83BBF}"/>
-    <dgm:cxn modelId="{3DC609CD-504D-49B7-8D95-419DF66BC584}" type="presOf" srcId="{0FFCEE63-F01A-448D-B414-B1640A04B3C9}" destId="{0A5D13CA-BCF4-43CA-AA4B-782FBAC4391C}" srcOrd="0" destOrd="0" presId="urn:microsoft.com/office/officeart/2005/8/layout/process3"/>
-    <dgm:cxn modelId="{22936DE3-D4E7-4243-A8C2-A67919ED03EC}" type="presOf" srcId="{240B3090-265F-42BB-A860-DE6488F53256}" destId="{6D161831-FFDD-4ACF-8038-F6EF3ECE509C}" srcOrd="0" destOrd="0" presId="urn:microsoft.com/office/officeart/2005/8/layout/process3"/>
-    <dgm:cxn modelId="{56B86D29-38B7-485C-AD75-2A43EBEE0332}" type="presOf" srcId="{DBC9A34B-5586-4F3E-9AD1-9DAD6A8A8BA3}" destId="{88BCBCBD-762F-4906-AEF3-9AF0843DB774}" srcOrd="0" destOrd="0" presId="urn:microsoft.com/office/officeart/2005/8/layout/process3"/>
-    <dgm:cxn modelId="{B9B2DBFF-7CD4-4607-A1B4-5569F39F4CB8}" type="presOf" srcId="{FE3C6BE3-8E27-41AA-9878-B20F5B25ED24}" destId="{A586191F-C28F-43EB-8028-3BF79DF8CDD2}" srcOrd="0" destOrd="1" presId="urn:microsoft.com/office/officeart/2005/8/layout/process3"/>
+    <dgm:cxn modelId="{173C23A7-0AF2-4C33-81B4-39F99060B057}" type="presOf" srcId="{89C33AC5-AD11-4EA5-B61C-560272FACEED}" destId="{07D02D21-E949-4EA0-8B14-89F06585292C}" srcOrd="0" destOrd="0" presId="urn:microsoft.com/office/officeart/2005/8/layout/process3"/>
     <dgm:cxn modelId="{17108940-DF78-47A0-9CB0-FA90A851E9DE}" srcId="{0FFCEE63-F01A-448D-B414-B1640A04B3C9}" destId="{CAF9635F-136D-4557-8820-F76808DB7B59}" srcOrd="1" destOrd="0" parTransId="{6327523D-4CDA-45EE-AA12-C6CE5D6B2B4C}" sibTransId="{8C009351-4EF3-4387-8663-D750316BD940}"/>
-    <dgm:cxn modelId="{8BE6D0D3-AAE0-43E5-A218-DCF1F9D0FF76}" type="presParOf" srcId="{0A5D13CA-BCF4-43CA-AA4B-782FBAC4391C}" destId="{775389DA-790B-40F5-932E-E628F28D6252}" srcOrd="0" destOrd="0" presId="urn:microsoft.com/office/officeart/2005/8/layout/process3"/>
-    <dgm:cxn modelId="{07DFDCDA-AFF2-4FAE-B526-6B5C64D2A060}" type="presParOf" srcId="{775389DA-790B-40F5-932E-E628F28D6252}" destId="{A62613C7-68FD-444F-90B1-4671793119AB}" srcOrd="0" destOrd="0" presId="urn:microsoft.com/office/officeart/2005/8/layout/process3"/>
-    <dgm:cxn modelId="{38F9ADCE-0551-43F6-AD85-5A43E39AEEDF}" type="presParOf" srcId="{775389DA-790B-40F5-932E-E628F28D6252}" destId="{80FC7CD1-00FA-451D-9F82-9B4AE9E479E8}" srcOrd="1" destOrd="0" presId="urn:microsoft.com/office/officeart/2005/8/layout/process3"/>
-    <dgm:cxn modelId="{68B2AF6B-1743-4202-8C6C-5181617294C1}" type="presParOf" srcId="{775389DA-790B-40F5-932E-E628F28D6252}" destId="{A586191F-C28F-43EB-8028-3BF79DF8CDD2}" srcOrd="2" destOrd="0" presId="urn:microsoft.com/office/officeart/2005/8/layout/process3"/>
-    <dgm:cxn modelId="{DA69E752-E685-48B2-9365-794E6179A4FA}" type="presParOf" srcId="{0A5D13CA-BCF4-43CA-AA4B-782FBAC4391C}" destId="{88BCBCBD-762F-4906-AEF3-9AF0843DB774}" srcOrd="1" destOrd="0" presId="urn:microsoft.com/office/officeart/2005/8/layout/process3"/>
-    <dgm:cxn modelId="{4D0095E4-D3F4-4BBF-AABF-6B8FE8115A5E}" type="presParOf" srcId="{88BCBCBD-762F-4906-AEF3-9AF0843DB774}" destId="{32899D75-573B-482B-96AA-C60EB20CF1D6}" srcOrd="0" destOrd="0" presId="urn:microsoft.com/office/officeart/2005/8/layout/process3"/>
-    <dgm:cxn modelId="{169CE410-7A7C-4896-A909-C16D38EC1629}" type="presParOf" srcId="{0A5D13CA-BCF4-43CA-AA4B-782FBAC4391C}" destId="{54AE855E-3CD6-4883-91E6-4BE7E4B182A4}" srcOrd="2" destOrd="0" presId="urn:microsoft.com/office/officeart/2005/8/layout/process3"/>
-    <dgm:cxn modelId="{DD963654-4C7C-4C05-A542-C17B88AA7807}" type="presParOf" srcId="{54AE855E-3CD6-4883-91E6-4BE7E4B182A4}" destId="{E8019A51-C59F-4AE2-96CE-6A87C61789DE}" srcOrd="0" destOrd="0" presId="urn:microsoft.com/office/officeart/2005/8/layout/process3"/>
-    <dgm:cxn modelId="{CEDB6CC8-7B8C-4AEC-907B-04FCEC8AB0A1}" type="presParOf" srcId="{54AE855E-3CD6-4883-91E6-4BE7E4B182A4}" destId="{874FE72C-F361-444B-AA0B-27F35EA11F28}" srcOrd="1" destOrd="0" presId="urn:microsoft.com/office/officeart/2005/8/layout/process3"/>
-    <dgm:cxn modelId="{92649F5D-D26A-434B-AEF5-4312A526CE5D}" type="presParOf" srcId="{54AE855E-3CD6-4883-91E6-4BE7E4B182A4}" destId="{6D161831-FFDD-4ACF-8038-F6EF3ECE509C}" srcOrd="2" destOrd="0" presId="urn:microsoft.com/office/officeart/2005/8/layout/process3"/>
-    <dgm:cxn modelId="{42BEEEE4-4241-4BCF-83B7-E78DEE0000A8}" type="presParOf" srcId="{0A5D13CA-BCF4-43CA-AA4B-782FBAC4391C}" destId="{C31E2FF3-9135-4BC9-A5B8-04CF9BE8C456}" srcOrd="3" destOrd="0" presId="urn:microsoft.com/office/officeart/2005/8/layout/process3"/>
-    <dgm:cxn modelId="{6C66F1F3-2B04-40EF-B6E0-77969468DF9E}" type="presParOf" srcId="{C31E2FF3-9135-4BC9-A5B8-04CF9BE8C456}" destId="{CD832BD9-B06F-4D0D-9351-9D040F5038F6}" srcOrd="0" destOrd="0" presId="urn:microsoft.com/office/officeart/2005/8/layout/process3"/>
-    <dgm:cxn modelId="{73093891-8603-46F6-8087-A884373C11D7}" type="presParOf" srcId="{0A5D13CA-BCF4-43CA-AA4B-782FBAC4391C}" destId="{3A0AEBF8-413F-4D51-9ED6-9672ACE5B4C3}" srcOrd="4" destOrd="0" presId="urn:microsoft.com/office/officeart/2005/8/layout/process3"/>
-    <dgm:cxn modelId="{25AF5278-F592-409E-BFDE-BFF306CE3729}" type="presParOf" srcId="{3A0AEBF8-413F-4D51-9ED6-9672ACE5B4C3}" destId="{07D02D21-E949-4EA0-8B14-89F06585292C}" srcOrd="0" destOrd="0" presId="urn:microsoft.com/office/officeart/2005/8/layout/process3"/>
-    <dgm:cxn modelId="{E6D579C8-9E5D-4D46-A57E-63A3F5D8C828}" type="presParOf" srcId="{3A0AEBF8-413F-4D51-9ED6-9672ACE5B4C3}" destId="{46362079-8CD5-4CE1-94B3-8977A2F91CE3}" srcOrd="1" destOrd="0" presId="urn:microsoft.com/office/officeart/2005/8/layout/process3"/>
-    <dgm:cxn modelId="{945E3019-BEEE-4FD0-9A8D-256D15BCE715}" type="presParOf" srcId="{3A0AEBF8-413F-4D51-9ED6-9672ACE5B4C3}" destId="{2BB67C37-2248-40D9-AF59-333727D1997D}" srcOrd="2" destOrd="0" presId="urn:microsoft.com/office/officeart/2005/8/layout/process3"/>
+    <dgm:cxn modelId="{BA74BB65-CE82-4245-9BFB-FD2DB49BCA15}" type="presParOf" srcId="{0A5D13CA-BCF4-43CA-AA4B-782FBAC4391C}" destId="{775389DA-790B-40F5-932E-E628F28D6252}" srcOrd="0" destOrd="0" presId="urn:microsoft.com/office/officeart/2005/8/layout/process3"/>
+    <dgm:cxn modelId="{994E8CFF-EB8E-49CC-84E7-EA7DC134742B}" type="presParOf" srcId="{775389DA-790B-40F5-932E-E628F28D6252}" destId="{A62613C7-68FD-444F-90B1-4671793119AB}" srcOrd="0" destOrd="0" presId="urn:microsoft.com/office/officeart/2005/8/layout/process3"/>
+    <dgm:cxn modelId="{5440EFC8-070E-47C3-B6E8-998F14AA0202}" type="presParOf" srcId="{775389DA-790B-40F5-932E-E628F28D6252}" destId="{80FC7CD1-00FA-451D-9F82-9B4AE9E479E8}" srcOrd="1" destOrd="0" presId="urn:microsoft.com/office/officeart/2005/8/layout/process3"/>
+    <dgm:cxn modelId="{B341FAC9-4464-41BB-A39F-63C215F94FF7}" type="presParOf" srcId="{775389DA-790B-40F5-932E-E628F28D6252}" destId="{A586191F-C28F-43EB-8028-3BF79DF8CDD2}" srcOrd="2" destOrd="0" presId="urn:microsoft.com/office/officeart/2005/8/layout/process3"/>
+    <dgm:cxn modelId="{1465C210-5B50-412C-90A2-E1FC85BA551A}" type="presParOf" srcId="{0A5D13CA-BCF4-43CA-AA4B-782FBAC4391C}" destId="{88BCBCBD-762F-4906-AEF3-9AF0843DB774}" srcOrd="1" destOrd="0" presId="urn:microsoft.com/office/officeart/2005/8/layout/process3"/>
+    <dgm:cxn modelId="{D3FFBAEF-8580-4AA8-9B1A-884AE912EA3B}" type="presParOf" srcId="{88BCBCBD-762F-4906-AEF3-9AF0843DB774}" destId="{32899D75-573B-482B-96AA-C60EB20CF1D6}" srcOrd="0" destOrd="0" presId="urn:microsoft.com/office/officeart/2005/8/layout/process3"/>
+    <dgm:cxn modelId="{9C8465A1-A48E-404F-A79C-AC1C569D8B6F}" type="presParOf" srcId="{0A5D13CA-BCF4-43CA-AA4B-782FBAC4391C}" destId="{54AE855E-3CD6-4883-91E6-4BE7E4B182A4}" srcOrd="2" destOrd="0" presId="urn:microsoft.com/office/officeart/2005/8/layout/process3"/>
+    <dgm:cxn modelId="{7950286E-8084-409E-B5E5-53D635DC7066}" type="presParOf" srcId="{54AE855E-3CD6-4883-91E6-4BE7E4B182A4}" destId="{E8019A51-C59F-4AE2-96CE-6A87C61789DE}" srcOrd="0" destOrd="0" presId="urn:microsoft.com/office/officeart/2005/8/layout/process3"/>
+    <dgm:cxn modelId="{7C964ABC-77B4-4F62-9FC5-5235732E4FD3}" type="presParOf" srcId="{54AE855E-3CD6-4883-91E6-4BE7E4B182A4}" destId="{874FE72C-F361-444B-AA0B-27F35EA11F28}" srcOrd="1" destOrd="0" presId="urn:microsoft.com/office/officeart/2005/8/layout/process3"/>
+    <dgm:cxn modelId="{EC3E5241-FE6C-4FA4-BD00-FF01B6506EEA}" type="presParOf" srcId="{54AE855E-3CD6-4883-91E6-4BE7E4B182A4}" destId="{6D161831-FFDD-4ACF-8038-F6EF3ECE509C}" srcOrd="2" destOrd="0" presId="urn:microsoft.com/office/officeart/2005/8/layout/process3"/>
+    <dgm:cxn modelId="{D071EDD1-82AB-49F3-8211-5247104C1D33}" type="presParOf" srcId="{0A5D13CA-BCF4-43CA-AA4B-782FBAC4391C}" destId="{C31E2FF3-9135-4BC9-A5B8-04CF9BE8C456}" srcOrd="3" destOrd="0" presId="urn:microsoft.com/office/officeart/2005/8/layout/process3"/>
+    <dgm:cxn modelId="{48D8217B-B375-40A1-8574-9DA6E2CC48E9}" type="presParOf" srcId="{C31E2FF3-9135-4BC9-A5B8-04CF9BE8C456}" destId="{CD832BD9-B06F-4D0D-9351-9D040F5038F6}" srcOrd="0" destOrd="0" presId="urn:microsoft.com/office/officeart/2005/8/layout/process3"/>
+    <dgm:cxn modelId="{5512E089-6BC6-4EA6-8C6A-15C178D6BF1C}" type="presParOf" srcId="{0A5D13CA-BCF4-43CA-AA4B-782FBAC4391C}" destId="{3A0AEBF8-413F-4D51-9ED6-9672ACE5B4C3}" srcOrd="4" destOrd="0" presId="urn:microsoft.com/office/officeart/2005/8/layout/process3"/>
+    <dgm:cxn modelId="{3296B0F6-05D2-486A-AD54-A33B75BD9B8A}" type="presParOf" srcId="{3A0AEBF8-413F-4D51-9ED6-9672ACE5B4C3}" destId="{07D02D21-E949-4EA0-8B14-89F06585292C}" srcOrd="0" destOrd="0" presId="urn:microsoft.com/office/officeart/2005/8/layout/process3"/>
+    <dgm:cxn modelId="{DCC82165-F416-42E9-97A4-A2027D55F122}" type="presParOf" srcId="{3A0AEBF8-413F-4D51-9ED6-9672ACE5B4C3}" destId="{46362079-8CD5-4CE1-94B3-8977A2F91CE3}" srcOrd="1" destOrd="0" presId="urn:microsoft.com/office/officeart/2005/8/layout/process3"/>
+    <dgm:cxn modelId="{525BF9C3-F66B-4837-A1D7-010B262CD03C}" type="presParOf" srcId="{3A0AEBF8-413F-4D51-9ED6-9672ACE5B4C3}" destId="{2BB67C37-2248-40D9-AF59-333727D1997D}" srcOrd="2" destOrd="0" presId="urn:microsoft.com/office/officeart/2005/8/layout/process3"/>
   </dgm:cxnLst>
   <dgm:bg/>
   <dgm:whole/>
@@ -51209,7 +51383,7 @@
 </file>
 
 <file path=customXml/itemProps1.xml><?xml version="1.0" encoding="utf-8"?>
-<ds:datastoreItem xmlns:ds="http://schemas.openxmlformats.org/officeDocument/2006/customXml" ds:itemID="{AD831C00-0DA8-4C4A-8E75-4D2014491690}">
+<ds:datastoreItem xmlns:ds="http://schemas.openxmlformats.org/officeDocument/2006/customXml" ds:itemID="{09A88413-7B84-42B2-B399-A0439279FDAF}">
   <ds:schemaRefs>
     <ds:schemaRef ds:uri="http://schemas.openxmlformats.org/officeDocument/2006/bibliography"/>
   </ds:schemaRefs>
